--- a/DocumentationNotes.docx
+++ b/DocumentationNotes.docx
@@ -489,16 +489,15 @@
       </w:pPr>
       <w:r>
         <w:rPr>
-          <w:b/>
-          <w:sz w:val="20"/>
-          <w:u w:val="single"/>
+          <w:strike/>
+          <w:sz w:val="20"/>
           <w:lang w:val="en-GB"/>
         </w:rPr>
         <w:t>Github-Account o.Ä.</w:t>
       </w:r>
       <w:r>
         <w:rPr>
-          <w:b/>
+          <w:strike/>
           <w:sz w:val="20"/>
           <w:lang w:val="en-GB"/>
         </w:rPr>
@@ -509,18 +508,35 @@
       <w:pPr>
         <w:spacing w:before="240"/>
         <w:rPr>
-          <w:b/>
-          <w:sz w:val="20"/>
-          <w:lang w:val="en-GB"/>
-        </w:rPr>
-      </w:pPr>
-      <w:r>
-        <w:rPr>
-          <w:b/>
-          <w:sz w:val="20"/>
-          <w:lang w:val="en-GB"/>
-        </w:rPr>
-        <w:t>Verbindungen nach ob</w:t>
+          <w:strike/>
+          <w:sz w:val="20"/>
+          <w:lang w:val="en-GB"/>
+        </w:rPr>
+      </w:pPr>
+      <w:r>
+        <w:rPr>
+          <w:strike/>
+          <w:sz w:val="20"/>
+          <w:lang w:val="en-GB"/>
+        </w:rPr>
+        <w:t>Verbindungen nach oben zentrieren</w:t>
+      </w:r>
+    </w:p>
+    <w:p>
+      <w:pPr>
+        <w:rPr>
+          <w:b/>
+          <w:sz w:val="20"/>
+          <w:lang w:val="en-GB"/>
+        </w:rPr>
+      </w:pPr>
+      <w:r>
+        <w:rPr>
+          <w:b/>
+          <w:sz w:val="20"/>
+          <w:lang w:val="en-GB"/>
+        </w:rPr>
+        <w:t>Zusätzliche Verbindung</w:t>
       </w:r>
       <w:r>
         <w:rPr>
@@ -536,39 +552,6 @@
           <w:sz w:val="20"/>
           <w:lang w:val="en-GB"/>
         </w:rPr>
-        <w:t>n zentrieren</w:t>
-      </w:r>
-    </w:p>
-    <w:p>
-      <w:pPr>
-        <w:rPr>
-          <w:b/>
-          <w:sz w:val="20"/>
-          <w:lang w:val="en-GB"/>
-        </w:rPr>
-      </w:pPr>
-      <w:r>
-        <w:rPr>
-          <w:b/>
-          <w:sz w:val="20"/>
-          <w:lang w:val="en-GB"/>
-        </w:rPr>
-        <w:t>Zusätzliche Verbindung</w:t>
-      </w:r>
-      <w:r>
-        <w:rPr>
-          <w:b/>
-          <w:sz w:val="20"/>
-          <w:lang w:val="en-GB"/>
-        </w:rPr>
-        <w:t>e</w:t>
-      </w:r>
-      <w:r>
-        <w:rPr>
-          <w:b/>
-          <w:sz w:val="20"/>
-          <w:lang w:val="en-GB"/>
-        </w:rPr>
         <w:t>n</w:t>
       </w:r>
       <w:r>
@@ -662,20 +645,37 @@
           <w:sz w:val="20"/>
           <w:lang w:val="en-GB"/>
         </w:rPr>
+        <w:t>Eigene Klasse für Annotationen? (discuss!)</w:t>
+      </w:r>
+    </w:p>
+    <w:p>
+      <w:pPr>
+        <w:rPr>
+          <w:b/>
+          <w:sz w:val="20"/>
+          <w:lang w:val="en-GB"/>
+        </w:rPr>
+      </w:pPr>
+      <w:r>
+        <w:rPr>
+          <w:b/>
+          <w:sz w:val="20"/>
+          <w:lang w:val="en-GB"/>
+        </w:rPr>
         <w:t>(wie Veränderung triggern?)</w:t>
       </w:r>
     </w:p>
     <w:p>
       <w:pPr>
         <w:rPr>
-          <w:b/>
-          <w:sz w:val="20"/>
-          <w:lang w:val="en-GB"/>
-        </w:rPr>
-      </w:pPr>
-      <w:r>
-        <w:rPr>
-          <w:b/>
+          <w:strike/>
+          <w:sz w:val="20"/>
+          <w:lang w:val="en-GB"/>
+        </w:rPr>
+      </w:pPr>
+      <w:r>
+        <w:rPr>
+          <w:strike/>
           <w:sz w:val="20"/>
           <w:lang w:val="en-GB"/>
         </w:rPr>
@@ -683,7 +683,7 @@
       </w:r>
       <w:r>
         <w:rPr>
-          <w:b/>
+          <w:strike/>
           <w:sz w:val="20"/>
           <w:lang w:val="en-GB"/>
         </w:rPr>
@@ -994,6 +994,7 @@
           <w:sz w:val="20"/>
           <w:lang w:val="en-GB"/>
         </w:rPr>
+        <w:lastRenderedPageBreak/>
         <w:t>Wenn Labelposition (oder zumindest –größe) bekannt, möglichst viel am Rand entlang gehen?</w:t>
       </w:r>
       <w:r>
@@ -1016,7 +1017,6 @@
           <w:sz w:val="20"/>
           <w:lang w:val="en-GB"/>
         </w:rPr>
-        <w:lastRenderedPageBreak/>
         <w:t>Wie Kompromiss zwischen Knickentfernung und Überschneidungsfreiheit finden?</w:t>
       </w:r>
     </w:p>

--- a/DocumentationNotes.docx
+++ b/DocumentationNotes.docx
@@ -476,7 +476,7 @@
           <w:sz w:val="20"/>
           <w:lang w:val="en-GB"/>
         </w:rPr>
-        <w:t>Solved?</w:t>
+        <w:t>Solved(Backtracking)</w:t>
       </w:r>
     </w:p>
     <w:p>
@@ -525,55 +525,31 @@
     <w:p>
       <w:pPr>
         <w:rPr>
-          <w:b/>
-          <w:sz w:val="20"/>
-          <w:lang w:val="en-GB"/>
-        </w:rPr>
-      </w:pPr>
-      <w:r>
-        <w:rPr>
-          <w:b/>
-          <w:sz w:val="20"/>
-          <w:lang w:val="en-GB"/>
-        </w:rPr>
-        <w:t>Zusätzliche Verbindung</w:t>
-      </w:r>
-      <w:r>
-        <w:rPr>
-          <w:b/>
-          <w:sz w:val="20"/>
-          <w:lang w:val="en-GB"/>
-        </w:rPr>
-        <w:t>e</w:t>
-      </w:r>
-      <w:r>
-        <w:rPr>
-          <w:b/>
-          <w:sz w:val="20"/>
-          <w:lang w:val="en-GB"/>
-        </w:rPr>
-        <w:t>n</w:t>
-      </w:r>
-      <w:r>
-        <w:rPr>
-          <w:b/>
-          <w:sz w:val="20"/>
-          <w:lang w:val="en-GB"/>
-        </w:rPr>
-        <w:t xml:space="preserve"> am/nach Zeilenende einbauen, vor allem bei unterschiedlich langen Zeilen!</w:t>
-      </w:r>
-    </w:p>
-    <w:p>
-      <w:pPr>
-        <w:rPr>
-          <w:b/>
-          <w:sz w:val="20"/>
-          <w:lang w:val="en-GB"/>
-        </w:rPr>
-      </w:pPr>
-      <w:r>
-        <w:rPr>
-          <w:b/>
+          <w:strike/>
+          <w:sz w:val="20"/>
+          <w:lang w:val="en-GB"/>
+        </w:rPr>
+      </w:pPr>
+      <w:r>
+        <w:rPr>
+          <w:strike/>
+          <w:sz w:val="20"/>
+          <w:lang w:val="en-GB"/>
+        </w:rPr>
+        <w:t>Zusätzliche Verbindungen am/nach Zeilenende einbauen, vor allem bei unterschiedlich langen Zeilen!</w:t>
+      </w:r>
+    </w:p>
+    <w:p>
+      <w:pPr>
+        <w:rPr>
+          <w:strike/>
+          <w:sz w:val="20"/>
+          <w:lang w:val="en-GB"/>
+        </w:rPr>
+      </w:pPr>
+      <w:r>
+        <w:rPr>
+          <w:strike/>
           <w:sz w:val="20"/>
           <w:lang w:val="en-GB"/>
         </w:rPr>
@@ -583,14 +559,14 @@
     <w:p>
       <w:pPr>
         <w:rPr>
-          <w:b/>
-          <w:sz w:val="20"/>
-          <w:lang w:val="en-GB"/>
-        </w:rPr>
-      </w:pPr>
-      <w:r>
-        <w:rPr>
-          <w:b/>
+          <w:strike/>
+          <w:sz w:val="20"/>
+          <w:lang w:val="en-GB"/>
+        </w:rPr>
+      </w:pPr>
+      <w:r>
+        <w:rPr>
+          <w:strike/>
           <w:sz w:val="20"/>
           <w:lang w:val="en-GB"/>
         </w:rPr>
@@ -663,6 +639,30 @@
           <w:lang w:val="en-GB"/>
         </w:rPr>
         <w:t>(wie Veränderung triggern?)</w:t>
+      </w:r>
+      <w:r>
+        <w:rPr>
+          <w:b/>
+          <w:sz w:val="20"/>
+          <w:lang w:val="en-GB"/>
+        </w:rPr>
+        <w:t xml:space="preserve"> </w:t>
+      </w:r>
+      <w:r>
+        <w:rPr>
+          <w:b/>
+          <w:sz w:val="20"/>
+          <w:lang w:val="en-GB"/>
+        </w:rPr>
+        <w:sym w:font="Wingdings" w:char="F0DF"/>
+      </w:r>
+      <w:r>
+        <w:rPr>
+          <w:b/>
+          <w:sz w:val="20"/>
+          <w:lang w:val="en-GB"/>
+        </w:rPr>
+        <w:t xml:space="preserve"> What?</w:t>
       </w:r>
     </w:p>
     <w:p>

--- a/DocumentationNotes.docx
+++ b/DocumentationNotes.docx
@@ -17,8 +17,19 @@
           <w:u w:val="single"/>
           <w:lang w:val="en-GB"/>
         </w:rPr>
-        <w:t>Documentation Notes for GraphCreator</w:t>
-      </w:r>
+        <w:t xml:space="preserve">Documentation Notes for </w:t>
+      </w:r>
+      <w:proofErr w:type="spellStart"/>
+      <w:r>
+        <w:rPr>
+          <w:b/>
+          <w:sz w:val="24"/>
+          <w:u w:val="single"/>
+          <w:lang w:val="en-GB"/>
+        </w:rPr>
+        <w:t>GraphCreator</w:t>
+      </w:r>
+      <w:proofErr w:type="spellEnd"/>
     </w:p>
     <w:p>
       <w:pPr>
@@ -90,7 +101,39 @@
           <w:sz w:val="20"/>
           <w:lang w:val="en-GB"/>
         </w:rPr>
-        <w:t>Issues: Automatic Linebreaks in Java don’t allow the user to retrieve the text of each line, leading to issues whenever a new line was triggered by something else than a space (‘ ‘), therefore the words are placed manually, and only spaces are considered.</w:t>
+        <w:t xml:space="preserve">Issues: Automatic </w:t>
+      </w:r>
+      <w:proofErr w:type="spellStart"/>
+      <w:r>
+        <w:rPr>
+          <w:sz w:val="20"/>
+          <w:lang w:val="en-GB"/>
+        </w:rPr>
+        <w:t>Linebreaks</w:t>
+      </w:r>
+      <w:proofErr w:type="spellEnd"/>
+      <w:r>
+        <w:rPr>
+          <w:sz w:val="20"/>
+          <w:lang w:val="en-GB"/>
+        </w:rPr>
+        <w:t xml:space="preserve"> in Java don’t allow the user to retrieve the text of each line, leading to issues whenever a new line was triggered by something else than a space (</w:t>
+      </w:r>
+      <w:proofErr w:type="gramStart"/>
+      <w:r>
+        <w:rPr>
+          <w:sz w:val="20"/>
+          <w:lang w:val="en-GB"/>
+        </w:rPr>
+        <w:t>‘ ‘</w:t>
+      </w:r>
+      <w:proofErr w:type="gramEnd"/>
+      <w:r>
+        <w:rPr>
+          <w:sz w:val="20"/>
+          <w:lang w:val="en-GB"/>
+        </w:rPr>
+        <w:t>), therefore the words are placed manually, and only spaces are considered.</w:t>
       </w:r>
     </w:p>
     <w:p>
@@ -135,7 +178,23 @@
           <w:sz w:val="20"/>
           <w:lang w:val="en-GB"/>
         </w:rPr>
-        <w:t>Route diagonally across the whole page, using O(L+H) Nodes, where L = Line Width, and H = Page Height.</w:t>
+        <w:t xml:space="preserve">Route diagonally across the whole page, using </w:t>
+      </w:r>
+      <w:proofErr w:type="gramStart"/>
+      <w:r>
+        <w:rPr>
+          <w:sz w:val="20"/>
+          <w:lang w:val="en-GB"/>
+        </w:rPr>
+        <w:t>O(</w:t>
+      </w:r>
+      <w:proofErr w:type="gramEnd"/>
+      <w:r>
+        <w:rPr>
+          <w:sz w:val="20"/>
+          <w:lang w:val="en-GB"/>
+        </w:rPr>
+        <w:t>L+H) Nodes, where L = Line Width, and H = Page Height.</w:t>
       </w:r>
     </w:p>
     <w:p>
@@ -272,29 +331,247 @@
           <w:lang w:val="en-GB"/>
         </w:rPr>
       </w:pPr>
-      <w:r>
-        <w:rPr>
-          <w:strike/>
-          <w:sz w:val="20"/>
-          <w:lang w:val="en-GB"/>
-        </w:rPr>
-        <w:t>Allg. Routing ändern, dass es nicht sofor</w:t>
-      </w:r>
-      <w:r>
-        <w:rPr>
-          <w:strike/>
-          <w:sz w:val="20"/>
-          <w:lang w:val="en-GB"/>
-        </w:rPr>
-        <w:t>t aufhört, wenn es den rechten T</w:t>
-      </w:r>
-      <w:r>
-        <w:rPr>
-          <w:strike/>
-          <w:sz w:val="20"/>
-          <w:lang w:val="en-GB"/>
-        </w:rPr>
-        <w:t>extrand erreicht!</w:t>
+      <w:proofErr w:type="spellStart"/>
+      <w:proofErr w:type="gramStart"/>
+      <w:r>
+        <w:rPr>
+          <w:strike/>
+          <w:sz w:val="20"/>
+          <w:lang w:val="en-GB"/>
+        </w:rPr>
+        <w:t>Allg</w:t>
+      </w:r>
+      <w:proofErr w:type="spellEnd"/>
+      <w:r>
+        <w:rPr>
+          <w:strike/>
+          <w:sz w:val="20"/>
+          <w:lang w:val="en-GB"/>
+        </w:rPr>
+        <w:t>.</w:t>
+      </w:r>
+      <w:proofErr w:type="gramEnd"/>
+      <w:r>
+        <w:rPr>
+          <w:strike/>
+          <w:sz w:val="20"/>
+          <w:lang w:val="en-GB"/>
+        </w:rPr>
+        <w:t xml:space="preserve"> Routing </w:t>
+      </w:r>
+      <w:proofErr w:type="spellStart"/>
+      <w:r>
+        <w:rPr>
+          <w:strike/>
+          <w:sz w:val="20"/>
+          <w:lang w:val="en-GB"/>
+        </w:rPr>
+        <w:t>ändern</w:t>
+      </w:r>
+      <w:proofErr w:type="spellEnd"/>
+      <w:r>
+        <w:rPr>
+          <w:strike/>
+          <w:sz w:val="20"/>
+          <w:lang w:val="en-GB"/>
+        </w:rPr>
+        <w:t xml:space="preserve">, </w:t>
+      </w:r>
+      <w:proofErr w:type="spellStart"/>
+      <w:r>
+        <w:rPr>
+          <w:strike/>
+          <w:sz w:val="20"/>
+          <w:lang w:val="en-GB"/>
+        </w:rPr>
+        <w:t>dass</w:t>
+      </w:r>
+      <w:proofErr w:type="spellEnd"/>
+      <w:r>
+        <w:rPr>
+          <w:strike/>
+          <w:sz w:val="20"/>
+          <w:lang w:val="en-GB"/>
+        </w:rPr>
+        <w:t xml:space="preserve"> </w:t>
+      </w:r>
+      <w:proofErr w:type="spellStart"/>
+      <w:r>
+        <w:rPr>
+          <w:strike/>
+          <w:sz w:val="20"/>
+          <w:lang w:val="en-GB"/>
+        </w:rPr>
+        <w:t>es</w:t>
+      </w:r>
+      <w:proofErr w:type="spellEnd"/>
+      <w:r>
+        <w:rPr>
+          <w:strike/>
+          <w:sz w:val="20"/>
+          <w:lang w:val="en-GB"/>
+        </w:rPr>
+        <w:t xml:space="preserve"> </w:t>
+      </w:r>
+      <w:proofErr w:type="spellStart"/>
+      <w:r>
+        <w:rPr>
+          <w:strike/>
+          <w:sz w:val="20"/>
+          <w:lang w:val="en-GB"/>
+        </w:rPr>
+        <w:t>nicht</w:t>
+      </w:r>
+      <w:proofErr w:type="spellEnd"/>
+      <w:r>
+        <w:rPr>
+          <w:strike/>
+          <w:sz w:val="20"/>
+          <w:lang w:val="en-GB"/>
+        </w:rPr>
+        <w:t xml:space="preserve"> </w:t>
+      </w:r>
+      <w:proofErr w:type="spellStart"/>
+      <w:r>
+        <w:rPr>
+          <w:strike/>
+          <w:sz w:val="20"/>
+          <w:lang w:val="en-GB"/>
+        </w:rPr>
+        <w:t>sofor</w:t>
+      </w:r>
+      <w:r>
+        <w:rPr>
+          <w:strike/>
+          <w:sz w:val="20"/>
+          <w:lang w:val="en-GB"/>
+        </w:rPr>
+        <w:t>t</w:t>
+      </w:r>
+      <w:proofErr w:type="spellEnd"/>
+      <w:r>
+        <w:rPr>
+          <w:strike/>
+          <w:sz w:val="20"/>
+          <w:lang w:val="en-GB"/>
+        </w:rPr>
+        <w:t xml:space="preserve"> </w:t>
+      </w:r>
+      <w:proofErr w:type="spellStart"/>
+      <w:r>
+        <w:rPr>
+          <w:strike/>
+          <w:sz w:val="20"/>
+          <w:lang w:val="en-GB"/>
+        </w:rPr>
+        <w:t>aufhört</w:t>
+      </w:r>
+      <w:proofErr w:type="spellEnd"/>
+      <w:r>
+        <w:rPr>
+          <w:strike/>
+          <w:sz w:val="20"/>
+          <w:lang w:val="en-GB"/>
+        </w:rPr>
+        <w:t xml:space="preserve">, </w:t>
+      </w:r>
+      <w:proofErr w:type="spellStart"/>
+      <w:r>
+        <w:rPr>
+          <w:strike/>
+          <w:sz w:val="20"/>
+          <w:lang w:val="en-GB"/>
+        </w:rPr>
+        <w:t>wenn</w:t>
+      </w:r>
+      <w:proofErr w:type="spellEnd"/>
+      <w:r>
+        <w:rPr>
+          <w:strike/>
+          <w:sz w:val="20"/>
+          <w:lang w:val="en-GB"/>
+        </w:rPr>
+        <w:t xml:space="preserve"> </w:t>
+      </w:r>
+      <w:proofErr w:type="spellStart"/>
+      <w:r>
+        <w:rPr>
+          <w:strike/>
+          <w:sz w:val="20"/>
+          <w:lang w:val="en-GB"/>
+        </w:rPr>
+        <w:t>es</w:t>
+      </w:r>
+      <w:proofErr w:type="spellEnd"/>
+      <w:r>
+        <w:rPr>
+          <w:strike/>
+          <w:sz w:val="20"/>
+          <w:lang w:val="en-GB"/>
+        </w:rPr>
+        <w:t xml:space="preserve"> den </w:t>
+      </w:r>
+      <w:proofErr w:type="spellStart"/>
+      <w:r>
+        <w:rPr>
+          <w:strike/>
+          <w:sz w:val="20"/>
+          <w:lang w:val="en-GB"/>
+        </w:rPr>
+        <w:t>rechten</w:t>
+      </w:r>
+      <w:proofErr w:type="spellEnd"/>
+      <w:r>
+        <w:rPr>
+          <w:strike/>
+          <w:sz w:val="20"/>
+          <w:lang w:val="en-GB"/>
+        </w:rPr>
+        <w:t xml:space="preserve"> </w:t>
+      </w:r>
+      <w:proofErr w:type="spellStart"/>
+      <w:r>
+        <w:rPr>
+          <w:strike/>
+          <w:sz w:val="20"/>
+          <w:lang w:val="en-GB"/>
+        </w:rPr>
+        <w:t>T</w:t>
+      </w:r>
+      <w:r>
+        <w:rPr>
+          <w:strike/>
+          <w:sz w:val="20"/>
+          <w:lang w:val="en-GB"/>
+        </w:rPr>
+        <w:t>extrand</w:t>
+      </w:r>
+      <w:proofErr w:type="spellEnd"/>
+      <w:r>
+        <w:rPr>
+          <w:strike/>
+          <w:sz w:val="20"/>
+          <w:lang w:val="en-GB"/>
+        </w:rPr>
+        <w:t xml:space="preserve"> </w:t>
+      </w:r>
+      <w:proofErr w:type="spellStart"/>
+      <w:r>
+        <w:rPr>
+          <w:strike/>
+          <w:sz w:val="20"/>
+          <w:lang w:val="en-GB"/>
+        </w:rPr>
+        <w:t>erreicht</w:t>
+      </w:r>
+      <w:proofErr w:type="spellEnd"/>
+      <w:r>
+        <w:rPr>
+          <w:strike/>
+          <w:sz w:val="20"/>
+          <w:lang w:val="en-GB"/>
+        </w:rPr>
+        <w:t>!</w:t>
       </w:r>
     </w:p>
     <w:p>
@@ -305,13 +582,151 @@
           <w:lang w:val="en-GB"/>
         </w:rPr>
       </w:pPr>
-      <w:r>
-        <w:rPr>
-          <w:strike/>
-          <w:sz w:val="20"/>
-          <w:lang w:val="en-GB"/>
-        </w:rPr>
-        <w:t>Routen erst als “taken” markieren, wenn sie vollständig sind!</w:t>
+      <w:proofErr w:type="spellStart"/>
+      <w:r>
+        <w:rPr>
+          <w:strike/>
+          <w:sz w:val="20"/>
+          <w:lang w:val="en-GB"/>
+        </w:rPr>
+        <w:t>Routen</w:t>
+      </w:r>
+      <w:proofErr w:type="spellEnd"/>
+      <w:r>
+        <w:rPr>
+          <w:strike/>
+          <w:sz w:val="20"/>
+          <w:lang w:val="en-GB"/>
+        </w:rPr>
+        <w:t xml:space="preserve"> </w:t>
+      </w:r>
+      <w:proofErr w:type="spellStart"/>
+      <w:r>
+        <w:rPr>
+          <w:strike/>
+          <w:sz w:val="20"/>
+          <w:lang w:val="en-GB"/>
+        </w:rPr>
+        <w:t>erst</w:t>
+      </w:r>
+      <w:proofErr w:type="spellEnd"/>
+      <w:r>
+        <w:rPr>
+          <w:strike/>
+          <w:sz w:val="20"/>
+          <w:lang w:val="en-GB"/>
+        </w:rPr>
+        <w:t xml:space="preserve"> </w:t>
+      </w:r>
+      <w:proofErr w:type="spellStart"/>
+      <w:proofErr w:type="gramStart"/>
+      <w:r>
+        <w:rPr>
+          <w:strike/>
+          <w:sz w:val="20"/>
+          <w:lang w:val="en-GB"/>
+        </w:rPr>
+        <w:t>als</w:t>
+      </w:r>
+      <w:proofErr w:type="spellEnd"/>
+      <w:proofErr w:type="gramEnd"/>
+      <w:r>
+        <w:rPr>
+          <w:strike/>
+          <w:sz w:val="20"/>
+          <w:lang w:val="en-GB"/>
+        </w:rPr>
+        <w:t xml:space="preserve"> “taken” </w:t>
+      </w:r>
+      <w:proofErr w:type="spellStart"/>
+      <w:r>
+        <w:rPr>
+          <w:strike/>
+          <w:sz w:val="20"/>
+          <w:lang w:val="en-GB"/>
+        </w:rPr>
+        <w:t>markieren</w:t>
+      </w:r>
+      <w:proofErr w:type="spellEnd"/>
+      <w:r>
+        <w:rPr>
+          <w:strike/>
+          <w:sz w:val="20"/>
+          <w:lang w:val="en-GB"/>
+        </w:rPr>
+        <w:t xml:space="preserve">, </w:t>
+      </w:r>
+      <w:proofErr w:type="spellStart"/>
+      <w:r>
+        <w:rPr>
+          <w:strike/>
+          <w:sz w:val="20"/>
+          <w:lang w:val="en-GB"/>
+        </w:rPr>
+        <w:t>wenn</w:t>
+      </w:r>
+      <w:proofErr w:type="spellEnd"/>
+      <w:r>
+        <w:rPr>
+          <w:strike/>
+          <w:sz w:val="20"/>
+          <w:lang w:val="en-GB"/>
+        </w:rPr>
+        <w:t xml:space="preserve"> </w:t>
+      </w:r>
+      <w:proofErr w:type="spellStart"/>
+      <w:r>
+        <w:rPr>
+          <w:strike/>
+          <w:sz w:val="20"/>
+          <w:lang w:val="en-GB"/>
+        </w:rPr>
+        <w:t>sie</w:t>
+      </w:r>
+      <w:proofErr w:type="spellEnd"/>
+      <w:r>
+        <w:rPr>
+          <w:strike/>
+          <w:sz w:val="20"/>
+          <w:lang w:val="en-GB"/>
+        </w:rPr>
+        <w:t xml:space="preserve"> </w:t>
+      </w:r>
+      <w:proofErr w:type="spellStart"/>
+      <w:r>
+        <w:rPr>
+          <w:strike/>
+          <w:sz w:val="20"/>
+          <w:lang w:val="en-GB"/>
+        </w:rPr>
+        <w:t>vollständig</w:t>
+      </w:r>
+      <w:proofErr w:type="spellEnd"/>
+      <w:r>
+        <w:rPr>
+          <w:strike/>
+          <w:sz w:val="20"/>
+          <w:lang w:val="en-GB"/>
+        </w:rPr>
+        <w:t xml:space="preserve"> </w:t>
+      </w:r>
+      <w:proofErr w:type="spellStart"/>
+      <w:r>
+        <w:rPr>
+          <w:strike/>
+          <w:sz w:val="20"/>
+          <w:lang w:val="en-GB"/>
+        </w:rPr>
+        <w:t>sind</w:t>
+      </w:r>
+      <w:proofErr w:type="spellEnd"/>
+      <w:r>
+        <w:rPr>
+          <w:strike/>
+          <w:sz w:val="20"/>
+          <w:lang w:val="en-GB"/>
+        </w:rPr>
+        <w:t>!</w:t>
       </w:r>
       <w:r>
         <w:rPr>
@@ -345,13 +760,77 @@
         </w:rPr>
         <w:t xml:space="preserve"> </w:t>
       </w:r>
-      <w:r>
-        <w:rPr>
-          <w:b/>
-          <w:sz w:val="20"/>
-          <w:lang w:val="en-GB"/>
-        </w:rPr>
-        <w:t>Besseren Ort für Durchführung finden!</w:t>
+      <w:proofErr w:type="spellStart"/>
+      <w:r>
+        <w:rPr>
+          <w:b/>
+          <w:sz w:val="20"/>
+          <w:lang w:val="en-GB"/>
+        </w:rPr>
+        <w:t>Besseren</w:t>
+      </w:r>
+      <w:proofErr w:type="spellEnd"/>
+      <w:r>
+        <w:rPr>
+          <w:b/>
+          <w:sz w:val="20"/>
+          <w:lang w:val="en-GB"/>
+        </w:rPr>
+        <w:t xml:space="preserve"> Ort </w:t>
+      </w:r>
+      <w:proofErr w:type="spellStart"/>
+      <w:r>
+        <w:rPr>
+          <w:b/>
+          <w:sz w:val="20"/>
+          <w:lang w:val="en-GB"/>
+        </w:rPr>
+        <w:t>für</w:t>
+      </w:r>
+      <w:proofErr w:type="spellEnd"/>
+      <w:r>
+        <w:rPr>
+          <w:b/>
+          <w:sz w:val="20"/>
+          <w:lang w:val="en-GB"/>
+        </w:rPr>
+        <w:t xml:space="preserve"> </w:t>
+      </w:r>
+      <w:proofErr w:type="spellStart"/>
+      <w:r>
+        <w:rPr>
+          <w:b/>
+          <w:sz w:val="20"/>
+          <w:lang w:val="en-GB"/>
+        </w:rPr>
+        <w:t>Durchführung</w:t>
+      </w:r>
+      <w:proofErr w:type="spellEnd"/>
+      <w:r>
+        <w:rPr>
+          <w:b/>
+          <w:sz w:val="20"/>
+          <w:lang w:val="en-GB"/>
+        </w:rPr>
+        <w:t xml:space="preserve"> </w:t>
+      </w:r>
+      <w:proofErr w:type="spellStart"/>
+      <w:r>
+        <w:rPr>
+          <w:b/>
+          <w:sz w:val="20"/>
+          <w:lang w:val="en-GB"/>
+        </w:rPr>
+        <w:t>finden</w:t>
+      </w:r>
+      <w:proofErr w:type="spellEnd"/>
+      <w:r>
+        <w:rPr>
+          <w:b/>
+          <w:sz w:val="20"/>
+          <w:lang w:val="en-GB"/>
+        </w:rPr>
+        <w:t>!</w:t>
       </w:r>
     </w:p>
     <w:p>
@@ -376,31 +855,304 @@
           <w:sz w:val="20"/>
           <w:lang w:val="en-GB"/>
         </w:rPr>
-        <w:t xml:space="preserve"> (Tiefensuche)</w:t>
-      </w:r>
-      <w:r>
-        <w:rPr>
-          <w:strike/>
-          <w:sz w:val="20"/>
-          <w:lang w:val="en-GB"/>
-        </w:rPr>
-        <w:t xml:space="preserve"> – immer nur </w:t>
-      </w:r>
-      <w:r>
-        <w:rPr>
-          <w:strike/>
-          <w:sz w:val="20"/>
-          <w:lang w:val="en-GB"/>
-        </w:rPr>
-        <w:t>Änderung, wenn vorher Pfad nach oben genommen w</w:t>
-      </w:r>
-      <w:r>
-        <w:rPr>
-          <w:strike/>
-          <w:sz w:val="20"/>
-          <w:lang w:val="en-GB"/>
-        </w:rPr>
-        <w:t>urde, sonst gibt es ohnehin kei</w:t>
+        <w:t xml:space="preserve"> (</w:t>
+      </w:r>
+      <w:proofErr w:type="spellStart"/>
+      <w:r>
+        <w:rPr>
+          <w:strike/>
+          <w:sz w:val="20"/>
+          <w:lang w:val="en-GB"/>
+        </w:rPr>
+        <w:t>Tiefensuche</w:t>
+      </w:r>
+      <w:proofErr w:type="spellEnd"/>
+      <w:r>
+        <w:rPr>
+          <w:strike/>
+          <w:sz w:val="20"/>
+          <w:lang w:val="en-GB"/>
+        </w:rPr>
+        <w:t>)</w:t>
+      </w:r>
+      <w:r>
+        <w:rPr>
+          <w:strike/>
+          <w:sz w:val="20"/>
+          <w:lang w:val="en-GB"/>
+        </w:rPr>
+        <w:t xml:space="preserve"> – </w:t>
+      </w:r>
+      <w:proofErr w:type="spellStart"/>
+      <w:proofErr w:type="gramStart"/>
+      <w:r>
+        <w:rPr>
+          <w:strike/>
+          <w:sz w:val="20"/>
+          <w:lang w:val="en-GB"/>
+        </w:rPr>
+        <w:t>immer</w:t>
+      </w:r>
+      <w:proofErr w:type="spellEnd"/>
+      <w:proofErr w:type="gramEnd"/>
+      <w:r>
+        <w:rPr>
+          <w:strike/>
+          <w:sz w:val="20"/>
+          <w:lang w:val="en-GB"/>
+        </w:rPr>
+        <w:t xml:space="preserve"> </w:t>
+      </w:r>
+      <w:proofErr w:type="spellStart"/>
+      <w:r>
+        <w:rPr>
+          <w:strike/>
+          <w:sz w:val="20"/>
+          <w:lang w:val="en-GB"/>
+        </w:rPr>
+        <w:t>nur</w:t>
+      </w:r>
+      <w:proofErr w:type="spellEnd"/>
+      <w:r>
+        <w:rPr>
+          <w:strike/>
+          <w:sz w:val="20"/>
+          <w:lang w:val="en-GB"/>
+        </w:rPr>
+        <w:t xml:space="preserve"> </w:t>
+      </w:r>
+      <w:proofErr w:type="spellStart"/>
+      <w:r>
+        <w:rPr>
+          <w:strike/>
+          <w:sz w:val="20"/>
+          <w:lang w:val="en-GB"/>
+        </w:rPr>
+        <w:t>Änderung</w:t>
+      </w:r>
+      <w:proofErr w:type="spellEnd"/>
+      <w:r>
+        <w:rPr>
+          <w:strike/>
+          <w:sz w:val="20"/>
+          <w:lang w:val="en-GB"/>
+        </w:rPr>
+        <w:t xml:space="preserve">, </w:t>
+      </w:r>
+      <w:proofErr w:type="spellStart"/>
+      <w:r>
+        <w:rPr>
+          <w:strike/>
+          <w:sz w:val="20"/>
+          <w:lang w:val="en-GB"/>
+        </w:rPr>
+        <w:t>wenn</w:t>
+      </w:r>
+      <w:proofErr w:type="spellEnd"/>
+      <w:r>
+        <w:rPr>
+          <w:strike/>
+          <w:sz w:val="20"/>
+          <w:lang w:val="en-GB"/>
+        </w:rPr>
+        <w:t xml:space="preserve"> </w:t>
+      </w:r>
+      <w:proofErr w:type="spellStart"/>
+      <w:r>
+        <w:rPr>
+          <w:strike/>
+          <w:sz w:val="20"/>
+          <w:lang w:val="en-GB"/>
+        </w:rPr>
+        <w:t>vorher</w:t>
+      </w:r>
+      <w:proofErr w:type="spellEnd"/>
+      <w:r>
+        <w:rPr>
+          <w:strike/>
+          <w:sz w:val="20"/>
+          <w:lang w:val="en-GB"/>
+        </w:rPr>
+        <w:t xml:space="preserve"> </w:t>
+      </w:r>
+      <w:proofErr w:type="spellStart"/>
+      <w:r>
+        <w:rPr>
+          <w:strike/>
+          <w:sz w:val="20"/>
+          <w:lang w:val="en-GB"/>
+        </w:rPr>
+        <w:t>Pfad</w:t>
+      </w:r>
+      <w:proofErr w:type="spellEnd"/>
+      <w:r>
+        <w:rPr>
+          <w:strike/>
+          <w:sz w:val="20"/>
+          <w:lang w:val="en-GB"/>
+        </w:rPr>
+        <w:t xml:space="preserve"> </w:t>
+      </w:r>
+      <w:proofErr w:type="spellStart"/>
+      <w:r>
+        <w:rPr>
+          <w:strike/>
+          <w:sz w:val="20"/>
+          <w:lang w:val="en-GB"/>
+        </w:rPr>
+        <w:t>nach</w:t>
+      </w:r>
+      <w:proofErr w:type="spellEnd"/>
+      <w:r>
+        <w:rPr>
+          <w:strike/>
+          <w:sz w:val="20"/>
+          <w:lang w:val="en-GB"/>
+        </w:rPr>
+        <w:t xml:space="preserve"> </w:t>
+      </w:r>
+      <w:proofErr w:type="spellStart"/>
+      <w:r>
+        <w:rPr>
+          <w:strike/>
+          <w:sz w:val="20"/>
+          <w:lang w:val="en-GB"/>
+        </w:rPr>
+        <w:t>oben</w:t>
+      </w:r>
+      <w:proofErr w:type="spellEnd"/>
+      <w:r>
+        <w:rPr>
+          <w:strike/>
+          <w:sz w:val="20"/>
+          <w:lang w:val="en-GB"/>
+        </w:rPr>
+        <w:t xml:space="preserve"> </w:t>
+      </w:r>
+      <w:proofErr w:type="spellStart"/>
+      <w:r>
+        <w:rPr>
+          <w:strike/>
+          <w:sz w:val="20"/>
+          <w:lang w:val="en-GB"/>
+        </w:rPr>
+        <w:t>genommen</w:t>
+      </w:r>
+      <w:proofErr w:type="spellEnd"/>
+      <w:r>
+        <w:rPr>
+          <w:strike/>
+          <w:sz w:val="20"/>
+          <w:lang w:val="en-GB"/>
+        </w:rPr>
+        <w:t xml:space="preserve"> </w:t>
+      </w:r>
+      <w:proofErr w:type="spellStart"/>
+      <w:r>
+        <w:rPr>
+          <w:strike/>
+          <w:sz w:val="20"/>
+          <w:lang w:val="en-GB"/>
+        </w:rPr>
+        <w:t>w</w:t>
+      </w:r>
+      <w:r>
+        <w:rPr>
+          <w:strike/>
+          <w:sz w:val="20"/>
+          <w:lang w:val="en-GB"/>
+        </w:rPr>
+        <w:t>urde</w:t>
+      </w:r>
+      <w:proofErr w:type="spellEnd"/>
+      <w:r>
+        <w:rPr>
+          <w:strike/>
+          <w:sz w:val="20"/>
+          <w:lang w:val="en-GB"/>
+        </w:rPr>
+        <w:t xml:space="preserve">, </w:t>
+      </w:r>
+      <w:proofErr w:type="spellStart"/>
+      <w:r>
+        <w:rPr>
+          <w:strike/>
+          <w:sz w:val="20"/>
+          <w:lang w:val="en-GB"/>
+        </w:rPr>
+        <w:t>sonst</w:t>
+      </w:r>
+      <w:proofErr w:type="spellEnd"/>
+      <w:r>
+        <w:rPr>
+          <w:strike/>
+          <w:sz w:val="20"/>
+          <w:lang w:val="en-GB"/>
+        </w:rPr>
+        <w:t xml:space="preserve"> </w:t>
+      </w:r>
+      <w:proofErr w:type="spellStart"/>
+      <w:r>
+        <w:rPr>
+          <w:strike/>
+          <w:sz w:val="20"/>
+          <w:lang w:val="en-GB"/>
+        </w:rPr>
+        <w:t>gibt</w:t>
+      </w:r>
+      <w:proofErr w:type="spellEnd"/>
+      <w:r>
+        <w:rPr>
+          <w:strike/>
+          <w:sz w:val="20"/>
+          <w:lang w:val="en-GB"/>
+        </w:rPr>
+        <w:t xml:space="preserve"> </w:t>
+      </w:r>
+      <w:proofErr w:type="spellStart"/>
+      <w:r>
+        <w:rPr>
+          <w:strike/>
+          <w:sz w:val="20"/>
+          <w:lang w:val="en-GB"/>
+        </w:rPr>
+        <w:t>es</w:t>
+      </w:r>
+      <w:proofErr w:type="spellEnd"/>
+      <w:r>
+        <w:rPr>
+          <w:strike/>
+          <w:sz w:val="20"/>
+          <w:lang w:val="en-GB"/>
+        </w:rPr>
+        <w:t xml:space="preserve"> </w:t>
+      </w:r>
+      <w:proofErr w:type="spellStart"/>
+      <w:r>
+        <w:rPr>
+          <w:strike/>
+          <w:sz w:val="20"/>
+          <w:lang w:val="en-GB"/>
+        </w:rPr>
+        <w:t>ohnehin</w:t>
+      </w:r>
+      <w:proofErr w:type="spellEnd"/>
+      <w:r>
+        <w:rPr>
+          <w:strike/>
+          <w:sz w:val="20"/>
+          <w:lang w:val="en-GB"/>
+        </w:rPr>
+        <w:t xml:space="preserve"> </w:t>
+      </w:r>
+      <w:proofErr w:type="spellStart"/>
+      <w:r>
+        <w:rPr>
+          <w:strike/>
+          <w:sz w:val="20"/>
+          <w:lang w:val="en-GB"/>
+        </w:rPr>
+        <w:t>kei</w:t>
       </w:r>
       <w:r>
         <w:rPr>
@@ -418,14 +1170,43 @@
         </w:rPr>
         <w:t>e</w:t>
       </w:r>
-      <w:r>
-        <w:rPr>
-          <w:strike/>
-          <w:sz w:val="20"/>
-          <w:lang w:val="en-GB"/>
-        </w:rPr>
-        <w:t xml:space="preserve"> Optionen mehr</w:t>
-      </w:r>
+      <w:proofErr w:type="spellEnd"/>
+      <w:r>
+        <w:rPr>
+          <w:strike/>
+          <w:sz w:val="20"/>
+          <w:lang w:val="en-GB"/>
+        </w:rPr>
+        <w:t xml:space="preserve"> </w:t>
+      </w:r>
+      <w:proofErr w:type="spellStart"/>
+      <w:r>
+        <w:rPr>
+          <w:strike/>
+          <w:sz w:val="20"/>
+          <w:lang w:val="en-GB"/>
+        </w:rPr>
+        <w:t>Optionen</w:t>
+      </w:r>
+      <w:proofErr w:type="spellEnd"/>
+      <w:r>
+        <w:rPr>
+          <w:strike/>
+          <w:sz w:val="20"/>
+          <w:lang w:val="en-GB"/>
+        </w:rPr>
+        <w:t xml:space="preserve"> </w:t>
+      </w:r>
+      <w:proofErr w:type="spellStart"/>
+      <w:r>
+        <w:rPr>
+          <w:strike/>
+          <w:sz w:val="20"/>
+          <w:lang w:val="en-GB"/>
+        </w:rPr>
+        <w:t>mehr</w:t>
+      </w:r>
+      <w:proofErr w:type="spellEnd"/>
     </w:p>
     <w:p>
       <w:pPr>
@@ -435,19 +1216,149 @@
           <w:lang w:val="en-GB"/>
         </w:rPr>
       </w:pPr>
-      <w:r>
-        <w:rPr>
-          <w:sz w:val="20"/>
-          <w:lang w:val="en-GB"/>
-        </w:rPr>
-        <w:t>Nicht in selbe Zeile wie “alte” Node kommen</w:t>
-      </w:r>
-      <w:r>
-        <w:rPr>
-          <w:sz w:val="20"/>
-          <w:lang w:val="en-GB"/>
-        </w:rPr>
-        <w:t>, sonst stößt man von hinten an</w:t>
+      <w:proofErr w:type="spellStart"/>
+      <w:r>
+        <w:rPr>
+          <w:sz w:val="20"/>
+          <w:lang w:val="en-GB"/>
+        </w:rPr>
+        <w:t>Nicht</w:t>
+      </w:r>
+      <w:proofErr w:type="spellEnd"/>
+      <w:r>
+        <w:rPr>
+          <w:sz w:val="20"/>
+          <w:lang w:val="en-GB"/>
+        </w:rPr>
+        <w:t xml:space="preserve"> in </w:t>
+      </w:r>
+      <w:proofErr w:type="spellStart"/>
+      <w:r>
+        <w:rPr>
+          <w:sz w:val="20"/>
+          <w:lang w:val="en-GB"/>
+        </w:rPr>
+        <w:t>selbe</w:t>
+      </w:r>
+      <w:proofErr w:type="spellEnd"/>
+      <w:r>
+        <w:rPr>
+          <w:sz w:val="20"/>
+          <w:lang w:val="en-GB"/>
+        </w:rPr>
+        <w:t xml:space="preserve"> </w:t>
+      </w:r>
+      <w:proofErr w:type="spellStart"/>
+      <w:r>
+        <w:rPr>
+          <w:sz w:val="20"/>
+          <w:lang w:val="en-GB"/>
+        </w:rPr>
+        <w:t>Zeile</w:t>
+      </w:r>
+      <w:proofErr w:type="spellEnd"/>
+      <w:r>
+        <w:rPr>
+          <w:sz w:val="20"/>
+          <w:lang w:val="en-GB"/>
+        </w:rPr>
+        <w:t xml:space="preserve"> </w:t>
+      </w:r>
+      <w:proofErr w:type="spellStart"/>
+      <w:r>
+        <w:rPr>
+          <w:sz w:val="20"/>
+          <w:lang w:val="en-GB"/>
+        </w:rPr>
+        <w:t>wie</w:t>
+      </w:r>
+      <w:proofErr w:type="spellEnd"/>
+      <w:r>
+        <w:rPr>
+          <w:sz w:val="20"/>
+          <w:lang w:val="en-GB"/>
+        </w:rPr>
+        <w:t xml:space="preserve"> “</w:t>
+      </w:r>
+      <w:proofErr w:type="spellStart"/>
+      <w:r>
+        <w:rPr>
+          <w:sz w:val="20"/>
+          <w:lang w:val="en-GB"/>
+        </w:rPr>
+        <w:t>alte</w:t>
+      </w:r>
+      <w:proofErr w:type="spellEnd"/>
+      <w:r>
+        <w:rPr>
+          <w:sz w:val="20"/>
+          <w:lang w:val="en-GB"/>
+        </w:rPr>
+        <w:t xml:space="preserve">” Node </w:t>
+      </w:r>
+      <w:proofErr w:type="spellStart"/>
+      <w:r>
+        <w:rPr>
+          <w:sz w:val="20"/>
+          <w:lang w:val="en-GB"/>
+        </w:rPr>
+        <w:t>kommen</w:t>
+      </w:r>
+      <w:proofErr w:type="spellEnd"/>
+      <w:r>
+        <w:rPr>
+          <w:sz w:val="20"/>
+          <w:lang w:val="en-GB"/>
+        </w:rPr>
+        <w:t xml:space="preserve">, </w:t>
+      </w:r>
+      <w:proofErr w:type="spellStart"/>
+      <w:r>
+        <w:rPr>
+          <w:sz w:val="20"/>
+          <w:lang w:val="en-GB"/>
+        </w:rPr>
+        <w:t>sonst</w:t>
+      </w:r>
+      <w:proofErr w:type="spellEnd"/>
+      <w:r>
+        <w:rPr>
+          <w:sz w:val="20"/>
+          <w:lang w:val="en-GB"/>
+        </w:rPr>
+        <w:t xml:space="preserve"> </w:t>
+      </w:r>
+      <w:proofErr w:type="spellStart"/>
+      <w:r>
+        <w:rPr>
+          <w:sz w:val="20"/>
+          <w:lang w:val="en-GB"/>
+        </w:rPr>
+        <w:t>stößt</w:t>
+      </w:r>
+      <w:proofErr w:type="spellEnd"/>
+      <w:r>
+        <w:rPr>
+          <w:sz w:val="20"/>
+          <w:lang w:val="en-GB"/>
+        </w:rPr>
+        <w:t xml:space="preserve"> man von </w:t>
+      </w:r>
+      <w:proofErr w:type="spellStart"/>
+      <w:r>
+        <w:rPr>
+          <w:sz w:val="20"/>
+          <w:lang w:val="en-GB"/>
+        </w:rPr>
+        <w:t>hinten</w:t>
+      </w:r>
+      <w:proofErr w:type="spellEnd"/>
+      <w:r>
+        <w:rPr>
+          <w:sz w:val="20"/>
+          <w:lang w:val="en-GB"/>
+        </w:rPr>
+        <w:t xml:space="preserve"> an</w:t>
       </w:r>
       <w:r>
         <w:rPr>
@@ -470,13 +1381,23 @@
         </w:rPr>
         <w:t xml:space="preserve"> </w:t>
       </w:r>
-      <w:r>
-        <w:rPr>
-          <w:b/>
-          <w:sz w:val="20"/>
-          <w:lang w:val="en-GB"/>
-        </w:rPr>
-        <w:t>Solved(Backtracking)</w:t>
+      <w:proofErr w:type="gramStart"/>
+      <w:r>
+        <w:rPr>
+          <w:b/>
+          <w:sz w:val="20"/>
+          <w:lang w:val="en-GB"/>
+        </w:rPr>
+        <w:t>Solved(</w:t>
+      </w:r>
+      <w:proofErr w:type="gramEnd"/>
+      <w:r>
+        <w:rPr>
+          <w:b/>
+          <w:sz w:val="20"/>
+          <w:lang w:val="en-GB"/>
+        </w:rPr>
+        <w:t>Backtracking)</w:t>
       </w:r>
     </w:p>
     <w:p>
@@ -487,14 +1408,44 @@
           <w:lang w:val="en-GB"/>
         </w:rPr>
       </w:pPr>
-      <w:r>
-        <w:rPr>
-          <w:strike/>
-          <w:sz w:val="20"/>
-          <w:lang w:val="en-GB"/>
-        </w:rPr>
-        <w:t>Github-Account o.Ä.</w:t>
-      </w:r>
+      <w:proofErr w:type="spellStart"/>
+      <w:proofErr w:type="gramStart"/>
+      <w:r>
+        <w:rPr>
+          <w:strike/>
+          <w:sz w:val="20"/>
+          <w:lang w:val="en-GB"/>
+        </w:rPr>
+        <w:t>Github</w:t>
+      </w:r>
+      <w:proofErr w:type="spellEnd"/>
+      <w:r>
+        <w:rPr>
+          <w:strike/>
+          <w:sz w:val="20"/>
+          <w:lang w:val="en-GB"/>
+        </w:rPr>
+        <w:t xml:space="preserve">-Account </w:t>
+      </w:r>
+      <w:proofErr w:type="spellStart"/>
+      <w:r>
+        <w:rPr>
+          <w:strike/>
+          <w:sz w:val="20"/>
+          <w:lang w:val="en-GB"/>
+        </w:rPr>
+        <w:t>o.Ä</w:t>
+      </w:r>
+      <w:proofErr w:type="spellEnd"/>
+      <w:r>
+        <w:rPr>
+          <w:strike/>
+          <w:sz w:val="20"/>
+          <w:lang w:val="en-GB"/>
+        </w:rPr>
+        <w:t>.</w:t>
+      </w:r>
+      <w:proofErr w:type="gramEnd"/>
       <w:r>
         <w:rPr>
           <w:strike/>
@@ -513,14 +1464,70 @@
           <w:lang w:val="en-GB"/>
         </w:rPr>
       </w:pPr>
-      <w:r>
-        <w:rPr>
-          <w:strike/>
-          <w:sz w:val="20"/>
-          <w:lang w:val="en-GB"/>
-        </w:rPr>
-        <w:t>Verbindungen nach oben zentrieren</w:t>
-      </w:r>
+      <w:proofErr w:type="spellStart"/>
+      <w:r>
+        <w:rPr>
+          <w:strike/>
+          <w:sz w:val="20"/>
+          <w:lang w:val="en-GB"/>
+        </w:rPr>
+        <w:t>Verbindungen</w:t>
+      </w:r>
+      <w:proofErr w:type="spellEnd"/>
+      <w:r>
+        <w:rPr>
+          <w:strike/>
+          <w:sz w:val="20"/>
+          <w:lang w:val="en-GB"/>
+        </w:rPr>
+        <w:t xml:space="preserve"> </w:t>
+      </w:r>
+      <w:proofErr w:type="spellStart"/>
+      <w:r>
+        <w:rPr>
+          <w:strike/>
+          <w:sz w:val="20"/>
+          <w:lang w:val="en-GB"/>
+        </w:rPr>
+        <w:t>nach</w:t>
+      </w:r>
+      <w:proofErr w:type="spellEnd"/>
+      <w:r>
+        <w:rPr>
+          <w:strike/>
+          <w:sz w:val="20"/>
+          <w:lang w:val="en-GB"/>
+        </w:rPr>
+        <w:t xml:space="preserve"> </w:t>
+      </w:r>
+      <w:proofErr w:type="spellStart"/>
+      <w:r>
+        <w:rPr>
+          <w:strike/>
+          <w:sz w:val="20"/>
+          <w:lang w:val="en-GB"/>
+        </w:rPr>
+        <w:t>oben</w:t>
+      </w:r>
+      <w:proofErr w:type="spellEnd"/>
+      <w:r>
+        <w:rPr>
+          <w:strike/>
+          <w:sz w:val="20"/>
+          <w:lang w:val="en-GB"/>
+        </w:rPr>
+        <w:t xml:space="preserve"> </w:t>
+      </w:r>
+      <w:proofErr w:type="spellStart"/>
+      <w:r>
+        <w:rPr>
+          <w:strike/>
+          <w:sz w:val="20"/>
+          <w:lang w:val="en-GB"/>
+        </w:rPr>
+        <w:t>zentrieren</w:t>
+      </w:r>
+      <w:proofErr w:type="spellEnd"/>
     </w:p>
     <w:p>
       <w:pPr>
@@ -530,13 +1537,203 @@
           <w:lang w:val="en-GB"/>
         </w:rPr>
       </w:pPr>
-      <w:r>
-        <w:rPr>
-          <w:strike/>
-          <w:sz w:val="20"/>
-          <w:lang w:val="en-GB"/>
-        </w:rPr>
-        <w:t>Zusätzliche Verbindungen am/nach Zeilenende einbauen, vor allem bei unterschiedlich langen Zeilen!</w:t>
+      <w:proofErr w:type="spellStart"/>
+      <w:r>
+        <w:rPr>
+          <w:strike/>
+          <w:sz w:val="20"/>
+          <w:lang w:val="en-GB"/>
+        </w:rPr>
+        <w:t>Zusätzliche</w:t>
+      </w:r>
+      <w:proofErr w:type="spellEnd"/>
+      <w:r>
+        <w:rPr>
+          <w:strike/>
+          <w:sz w:val="20"/>
+          <w:lang w:val="en-GB"/>
+        </w:rPr>
+        <w:t xml:space="preserve"> </w:t>
+      </w:r>
+      <w:proofErr w:type="spellStart"/>
+      <w:r>
+        <w:rPr>
+          <w:strike/>
+          <w:sz w:val="20"/>
+          <w:lang w:val="en-GB"/>
+        </w:rPr>
+        <w:t>Verbindungen</w:t>
+      </w:r>
+      <w:proofErr w:type="spellEnd"/>
+      <w:r>
+        <w:rPr>
+          <w:strike/>
+          <w:sz w:val="20"/>
+          <w:lang w:val="en-GB"/>
+        </w:rPr>
+        <w:t xml:space="preserve"> am/</w:t>
+      </w:r>
+      <w:proofErr w:type="spellStart"/>
+      <w:r>
+        <w:rPr>
+          <w:strike/>
+          <w:sz w:val="20"/>
+          <w:lang w:val="en-GB"/>
+        </w:rPr>
+        <w:t>nach</w:t>
+      </w:r>
+      <w:proofErr w:type="spellEnd"/>
+      <w:r>
+        <w:rPr>
+          <w:strike/>
+          <w:sz w:val="20"/>
+          <w:lang w:val="en-GB"/>
+        </w:rPr>
+        <w:t xml:space="preserve"> </w:t>
+      </w:r>
+      <w:proofErr w:type="spellStart"/>
+      <w:r>
+        <w:rPr>
+          <w:strike/>
+          <w:sz w:val="20"/>
+          <w:lang w:val="en-GB"/>
+        </w:rPr>
+        <w:t>Zeilenende</w:t>
+      </w:r>
+      <w:proofErr w:type="spellEnd"/>
+      <w:r>
+        <w:rPr>
+          <w:strike/>
+          <w:sz w:val="20"/>
+          <w:lang w:val="en-GB"/>
+        </w:rPr>
+        <w:t xml:space="preserve"> </w:t>
+      </w:r>
+      <w:proofErr w:type="spellStart"/>
+      <w:r>
+        <w:rPr>
+          <w:strike/>
+          <w:sz w:val="20"/>
+          <w:lang w:val="en-GB"/>
+        </w:rPr>
+        <w:t>einbauen</w:t>
+      </w:r>
+      <w:proofErr w:type="spellEnd"/>
+      <w:r>
+        <w:rPr>
+          <w:strike/>
+          <w:sz w:val="20"/>
+          <w:lang w:val="en-GB"/>
+        </w:rPr>
+        <w:t xml:space="preserve">, </w:t>
+      </w:r>
+      <w:proofErr w:type="spellStart"/>
+      <w:r>
+        <w:rPr>
+          <w:strike/>
+          <w:sz w:val="20"/>
+          <w:lang w:val="en-GB"/>
+        </w:rPr>
+        <w:t>vor</w:t>
+      </w:r>
+      <w:proofErr w:type="spellEnd"/>
+      <w:r>
+        <w:rPr>
+          <w:strike/>
+          <w:sz w:val="20"/>
+          <w:lang w:val="en-GB"/>
+        </w:rPr>
+        <w:t xml:space="preserve"> </w:t>
+      </w:r>
+      <w:proofErr w:type="spellStart"/>
+      <w:r>
+        <w:rPr>
+          <w:strike/>
+          <w:sz w:val="20"/>
+          <w:lang w:val="en-GB"/>
+        </w:rPr>
+        <w:t>allem</w:t>
+      </w:r>
+      <w:proofErr w:type="spellEnd"/>
+      <w:r>
+        <w:rPr>
+          <w:strike/>
+          <w:sz w:val="20"/>
+          <w:lang w:val="en-GB"/>
+        </w:rPr>
+        <w:t xml:space="preserve"> </w:t>
+      </w:r>
+      <w:proofErr w:type="spellStart"/>
+      <w:r>
+        <w:rPr>
+          <w:strike/>
+          <w:sz w:val="20"/>
+          <w:lang w:val="en-GB"/>
+        </w:rPr>
+        <w:t>bei</w:t>
+      </w:r>
+      <w:proofErr w:type="spellEnd"/>
+      <w:r>
+        <w:rPr>
+          <w:strike/>
+          <w:sz w:val="20"/>
+          <w:lang w:val="en-GB"/>
+        </w:rPr>
+        <w:t xml:space="preserve"> </w:t>
+      </w:r>
+      <w:proofErr w:type="spellStart"/>
+      <w:r>
+        <w:rPr>
+          <w:strike/>
+          <w:sz w:val="20"/>
+          <w:lang w:val="en-GB"/>
+        </w:rPr>
+        <w:t>unterschiedlich</w:t>
+      </w:r>
+      <w:proofErr w:type="spellEnd"/>
+      <w:r>
+        <w:rPr>
+          <w:strike/>
+          <w:sz w:val="20"/>
+          <w:lang w:val="en-GB"/>
+        </w:rPr>
+        <w:t xml:space="preserve"> </w:t>
+      </w:r>
+      <w:proofErr w:type="spellStart"/>
+      <w:r>
+        <w:rPr>
+          <w:strike/>
+          <w:sz w:val="20"/>
+          <w:lang w:val="en-GB"/>
+        </w:rPr>
+        <w:t>langen</w:t>
+      </w:r>
+      <w:proofErr w:type="spellEnd"/>
+      <w:r>
+        <w:rPr>
+          <w:strike/>
+          <w:sz w:val="20"/>
+          <w:lang w:val="en-GB"/>
+        </w:rPr>
+        <w:t xml:space="preserve"> </w:t>
+      </w:r>
+      <w:proofErr w:type="spellStart"/>
+      <w:r>
+        <w:rPr>
+          <w:strike/>
+          <w:sz w:val="20"/>
+          <w:lang w:val="en-GB"/>
+        </w:rPr>
+        <w:t>Zeilen</w:t>
+      </w:r>
+      <w:proofErr w:type="spellEnd"/>
+      <w:r>
+        <w:rPr>
+          <w:strike/>
+          <w:sz w:val="20"/>
+          <w:lang w:val="en-GB"/>
+        </w:rPr>
+        <w:t>!</w:t>
       </w:r>
     </w:p>
     <w:p>
@@ -547,13 +1744,95 @@
           <w:lang w:val="en-GB"/>
         </w:rPr>
       </w:pPr>
-      <w:r>
-        <w:rPr>
-          <w:strike/>
-          <w:sz w:val="20"/>
-          <w:lang w:val="en-GB"/>
-        </w:rPr>
-        <w:t>Auch über mehrere Zeilen hinweg!</w:t>
+      <w:proofErr w:type="spellStart"/>
+      <w:r>
+        <w:rPr>
+          <w:strike/>
+          <w:sz w:val="20"/>
+          <w:lang w:val="en-GB"/>
+        </w:rPr>
+        <w:t>Auch</w:t>
+      </w:r>
+      <w:proofErr w:type="spellEnd"/>
+      <w:r>
+        <w:rPr>
+          <w:strike/>
+          <w:sz w:val="20"/>
+          <w:lang w:val="en-GB"/>
+        </w:rPr>
+        <w:t xml:space="preserve"> </w:t>
+      </w:r>
+      <w:proofErr w:type="spellStart"/>
+      <w:r>
+        <w:rPr>
+          <w:strike/>
+          <w:sz w:val="20"/>
+          <w:lang w:val="en-GB"/>
+        </w:rPr>
+        <w:t>über</w:t>
+      </w:r>
+      <w:proofErr w:type="spellEnd"/>
+      <w:r>
+        <w:rPr>
+          <w:strike/>
+          <w:sz w:val="20"/>
+          <w:lang w:val="en-GB"/>
+        </w:rPr>
+        <w:t xml:space="preserve"> </w:t>
+      </w:r>
+      <w:proofErr w:type="spellStart"/>
+      <w:r>
+        <w:rPr>
+          <w:strike/>
+          <w:sz w:val="20"/>
+          <w:lang w:val="en-GB"/>
+        </w:rPr>
+        <w:t>mehrere</w:t>
+      </w:r>
+      <w:proofErr w:type="spellEnd"/>
+      <w:r>
+        <w:rPr>
+          <w:strike/>
+          <w:sz w:val="20"/>
+          <w:lang w:val="en-GB"/>
+        </w:rPr>
+        <w:t xml:space="preserve"> </w:t>
+      </w:r>
+      <w:proofErr w:type="spellStart"/>
+      <w:r>
+        <w:rPr>
+          <w:strike/>
+          <w:sz w:val="20"/>
+          <w:lang w:val="en-GB"/>
+        </w:rPr>
+        <w:t>Zeilen</w:t>
+      </w:r>
+      <w:proofErr w:type="spellEnd"/>
+      <w:r>
+        <w:rPr>
+          <w:strike/>
+          <w:sz w:val="20"/>
+          <w:lang w:val="en-GB"/>
+        </w:rPr>
+        <w:t xml:space="preserve"> </w:t>
+      </w:r>
+      <w:proofErr w:type="spellStart"/>
+      <w:r>
+        <w:rPr>
+          <w:strike/>
+          <w:sz w:val="20"/>
+          <w:lang w:val="en-GB"/>
+        </w:rPr>
+        <w:t>hinweg</w:t>
+      </w:r>
+      <w:proofErr w:type="spellEnd"/>
+      <w:r>
+        <w:rPr>
+          <w:strike/>
+          <w:sz w:val="20"/>
+          <w:lang w:val="en-GB"/>
+        </w:rPr>
+        <w:t>!</w:t>
       </w:r>
     </w:p>
     <w:p>
@@ -564,13 +1843,133 @@
           <w:lang w:val="en-GB"/>
         </w:rPr>
       </w:pPr>
-      <w:r>
-        <w:rPr>
-          <w:strike/>
-          <w:sz w:val="20"/>
-          <w:lang w:val="en-GB"/>
-        </w:rPr>
-        <w:t>Verbindungne auch bei Leerzeichen von übermäßig langer Nachbarzeile?</w:t>
+      <w:proofErr w:type="spellStart"/>
+      <w:r>
+        <w:rPr>
+          <w:strike/>
+          <w:sz w:val="20"/>
+          <w:lang w:val="en-GB"/>
+        </w:rPr>
+        <w:t>Verbindungne</w:t>
+      </w:r>
+      <w:proofErr w:type="spellEnd"/>
+      <w:r>
+        <w:rPr>
+          <w:strike/>
+          <w:sz w:val="20"/>
+          <w:lang w:val="en-GB"/>
+        </w:rPr>
+        <w:t xml:space="preserve"> </w:t>
+      </w:r>
+      <w:proofErr w:type="spellStart"/>
+      <w:r>
+        <w:rPr>
+          <w:strike/>
+          <w:sz w:val="20"/>
+          <w:lang w:val="en-GB"/>
+        </w:rPr>
+        <w:t>auch</w:t>
+      </w:r>
+      <w:proofErr w:type="spellEnd"/>
+      <w:r>
+        <w:rPr>
+          <w:strike/>
+          <w:sz w:val="20"/>
+          <w:lang w:val="en-GB"/>
+        </w:rPr>
+        <w:t xml:space="preserve"> </w:t>
+      </w:r>
+      <w:proofErr w:type="spellStart"/>
+      <w:r>
+        <w:rPr>
+          <w:strike/>
+          <w:sz w:val="20"/>
+          <w:lang w:val="en-GB"/>
+        </w:rPr>
+        <w:t>bei</w:t>
+      </w:r>
+      <w:proofErr w:type="spellEnd"/>
+      <w:r>
+        <w:rPr>
+          <w:strike/>
+          <w:sz w:val="20"/>
+          <w:lang w:val="en-GB"/>
+        </w:rPr>
+        <w:t xml:space="preserve"> </w:t>
+      </w:r>
+      <w:proofErr w:type="spellStart"/>
+      <w:r>
+        <w:rPr>
+          <w:strike/>
+          <w:sz w:val="20"/>
+          <w:lang w:val="en-GB"/>
+        </w:rPr>
+        <w:t>Leerzeichen</w:t>
+      </w:r>
+      <w:proofErr w:type="spellEnd"/>
+      <w:r>
+        <w:rPr>
+          <w:strike/>
+          <w:sz w:val="20"/>
+          <w:lang w:val="en-GB"/>
+        </w:rPr>
+        <w:t xml:space="preserve"> von </w:t>
+      </w:r>
+      <w:proofErr w:type="spellStart"/>
+      <w:r>
+        <w:rPr>
+          <w:strike/>
+          <w:sz w:val="20"/>
+          <w:lang w:val="en-GB"/>
+        </w:rPr>
+        <w:t>übermäßig</w:t>
+      </w:r>
+      <w:proofErr w:type="spellEnd"/>
+      <w:r>
+        <w:rPr>
+          <w:strike/>
+          <w:sz w:val="20"/>
+          <w:lang w:val="en-GB"/>
+        </w:rPr>
+        <w:t xml:space="preserve"> </w:t>
+      </w:r>
+      <w:proofErr w:type="spellStart"/>
+      <w:proofErr w:type="gramStart"/>
+      <w:r>
+        <w:rPr>
+          <w:strike/>
+          <w:sz w:val="20"/>
+          <w:lang w:val="en-GB"/>
+        </w:rPr>
+        <w:t>langer</w:t>
+      </w:r>
+      <w:proofErr w:type="spellEnd"/>
+      <w:proofErr w:type="gramEnd"/>
+      <w:r>
+        <w:rPr>
+          <w:strike/>
+          <w:sz w:val="20"/>
+          <w:lang w:val="en-GB"/>
+        </w:rPr>
+        <w:t xml:space="preserve"> </w:t>
+      </w:r>
+      <w:proofErr w:type="spellStart"/>
+      <w:r>
+        <w:rPr>
+          <w:strike/>
+          <w:sz w:val="20"/>
+          <w:lang w:val="en-GB"/>
+        </w:rPr>
+        <w:t>Nachbarzeile</w:t>
+      </w:r>
+      <w:proofErr w:type="spellEnd"/>
+      <w:r>
+        <w:rPr>
+          <w:strike/>
+          <w:sz w:val="20"/>
+          <w:lang w:val="en-GB"/>
+        </w:rPr>
+        <w:t>?</w:t>
       </w:r>
     </w:p>
     <w:p>
@@ -581,13 +1980,59 @@
           <w:lang w:val="en-GB"/>
         </w:rPr>
       </w:pPr>
-      <w:r>
-        <w:rPr>
-          <w:b/>
-          <w:sz w:val="20"/>
-          <w:lang w:val="en-GB"/>
-        </w:rPr>
-        <w:t>Puffer zwischen Annotationen und Textrand für zus. senkrechte Verbindungen – variable Größe!</w:t>
+      <w:proofErr w:type="spellStart"/>
+      <w:r>
+        <w:rPr>
+          <w:b/>
+          <w:sz w:val="20"/>
+          <w:lang w:val="en-GB"/>
+        </w:rPr>
+        <w:t>Dokumentation</w:t>
+      </w:r>
+      <w:proofErr w:type="spellEnd"/>
+      <w:r>
+        <w:rPr>
+          <w:b/>
+          <w:sz w:val="20"/>
+          <w:lang w:val="en-GB"/>
+        </w:rPr>
+        <w:t xml:space="preserve"> </w:t>
+      </w:r>
+      <w:proofErr w:type="spellStart"/>
+      <w:r>
+        <w:rPr>
+          <w:b/>
+          <w:sz w:val="20"/>
+          <w:lang w:val="en-GB"/>
+        </w:rPr>
+        <w:t>weiter</w:t>
+      </w:r>
+      <w:proofErr w:type="spellEnd"/>
+      <w:r>
+        <w:rPr>
+          <w:b/>
+          <w:sz w:val="20"/>
+          <w:lang w:val="en-GB"/>
+        </w:rPr>
+        <w:t xml:space="preserve"> </w:t>
+      </w:r>
+      <w:proofErr w:type="spellStart"/>
+      <w:r>
+        <w:rPr>
+          <w:b/>
+          <w:sz w:val="20"/>
+          <w:lang w:val="en-GB"/>
+        </w:rPr>
+        <w:t>schreiben</w:t>
+      </w:r>
+      <w:proofErr w:type="spellEnd"/>
+      <w:r>
+        <w:rPr>
+          <w:b/>
+          <w:sz w:val="20"/>
+          <w:lang w:val="en-GB"/>
+        </w:rPr>
+        <w:t>!</w:t>
       </w:r>
     </w:p>
     <w:p>
@@ -598,13 +2043,485 @@
           <w:lang w:val="en-GB"/>
         </w:rPr>
       </w:pPr>
-      <w:r>
-        <w:rPr>
-          <w:b/>
-          <w:sz w:val="20"/>
-          <w:lang w:val="en-GB"/>
-        </w:rPr>
-        <w:t>Label-Abmessungen zugänglich machen (speichern?)</w:t>
+      <w:proofErr w:type="gramStart"/>
+      <w:r>
+        <w:rPr>
+          <w:b/>
+          <w:sz w:val="20"/>
+          <w:lang w:val="en-GB"/>
+        </w:rPr>
+        <w:t xml:space="preserve">Puffer </w:t>
+      </w:r>
+      <w:proofErr w:type="spellStart"/>
+      <w:r>
+        <w:rPr>
+          <w:b/>
+          <w:sz w:val="20"/>
+          <w:lang w:val="en-GB"/>
+        </w:rPr>
+        <w:t>zwischen</w:t>
+      </w:r>
+      <w:proofErr w:type="spellEnd"/>
+      <w:r>
+        <w:rPr>
+          <w:b/>
+          <w:sz w:val="20"/>
+          <w:lang w:val="en-GB"/>
+        </w:rPr>
+        <w:t xml:space="preserve"> </w:t>
+      </w:r>
+      <w:proofErr w:type="spellStart"/>
+      <w:r>
+        <w:rPr>
+          <w:b/>
+          <w:sz w:val="20"/>
+          <w:lang w:val="en-GB"/>
+        </w:rPr>
+        <w:t>Annotationen</w:t>
+      </w:r>
+      <w:proofErr w:type="spellEnd"/>
+      <w:r>
+        <w:rPr>
+          <w:b/>
+          <w:sz w:val="20"/>
+          <w:lang w:val="en-GB"/>
+        </w:rPr>
+        <w:t xml:space="preserve"> und </w:t>
+      </w:r>
+      <w:proofErr w:type="spellStart"/>
+      <w:r>
+        <w:rPr>
+          <w:b/>
+          <w:sz w:val="20"/>
+          <w:lang w:val="en-GB"/>
+        </w:rPr>
+        <w:t>Textrand</w:t>
+      </w:r>
+      <w:proofErr w:type="spellEnd"/>
+      <w:r>
+        <w:rPr>
+          <w:b/>
+          <w:sz w:val="20"/>
+          <w:lang w:val="en-GB"/>
+        </w:rPr>
+        <w:t xml:space="preserve"> </w:t>
+      </w:r>
+      <w:proofErr w:type="spellStart"/>
+      <w:r>
+        <w:rPr>
+          <w:b/>
+          <w:sz w:val="20"/>
+          <w:lang w:val="en-GB"/>
+        </w:rPr>
+        <w:t>für</w:t>
+      </w:r>
+      <w:proofErr w:type="spellEnd"/>
+      <w:r>
+        <w:rPr>
+          <w:b/>
+          <w:sz w:val="20"/>
+          <w:lang w:val="en-GB"/>
+        </w:rPr>
+        <w:t xml:space="preserve"> </w:t>
+      </w:r>
+      <w:proofErr w:type="spellStart"/>
+      <w:r>
+        <w:rPr>
+          <w:b/>
+          <w:sz w:val="20"/>
+          <w:lang w:val="en-GB"/>
+        </w:rPr>
+        <w:t>zus</w:t>
+      </w:r>
+      <w:proofErr w:type="spellEnd"/>
+      <w:r>
+        <w:rPr>
+          <w:b/>
+          <w:sz w:val="20"/>
+          <w:lang w:val="en-GB"/>
+        </w:rPr>
+        <w:t>.</w:t>
+      </w:r>
+      <w:proofErr w:type="gramEnd"/>
+      <w:r>
+        <w:rPr>
+          <w:b/>
+          <w:sz w:val="20"/>
+          <w:lang w:val="en-GB"/>
+        </w:rPr>
+        <w:t xml:space="preserve"> </w:t>
+      </w:r>
+      <w:proofErr w:type="spellStart"/>
+      <w:proofErr w:type="gramStart"/>
+      <w:r>
+        <w:rPr>
+          <w:b/>
+          <w:sz w:val="20"/>
+          <w:lang w:val="en-GB"/>
+        </w:rPr>
+        <w:t>senkrechte</w:t>
+      </w:r>
+      <w:proofErr w:type="spellEnd"/>
+      <w:proofErr w:type="gramEnd"/>
+      <w:r>
+        <w:rPr>
+          <w:b/>
+          <w:sz w:val="20"/>
+          <w:lang w:val="en-GB"/>
+        </w:rPr>
+        <w:t xml:space="preserve"> </w:t>
+      </w:r>
+      <w:proofErr w:type="spellStart"/>
+      <w:r>
+        <w:rPr>
+          <w:b/>
+          <w:sz w:val="20"/>
+          <w:lang w:val="en-GB"/>
+        </w:rPr>
+        <w:t>Verbindungen</w:t>
+      </w:r>
+      <w:proofErr w:type="spellEnd"/>
+      <w:r>
+        <w:rPr>
+          <w:b/>
+          <w:sz w:val="20"/>
+          <w:lang w:val="en-GB"/>
+        </w:rPr>
+        <w:t xml:space="preserve"> – variable </w:t>
+      </w:r>
+      <w:proofErr w:type="spellStart"/>
+      <w:r>
+        <w:rPr>
+          <w:b/>
+          <w:sz w:val="20"/>
+          <w:lang w:val="en-GB"/>
+        </w:rPr>
+        <w:t>Größe</w:t>
+      </w:r>
+      <w:proofErr w:type="spellEnd"/>
+      <w:r>
+        <w:rPr>
+          <w:b/>
+          <w:sz w:val="20"/>
+          <w:lang w:val="en-GB"/>
+        </w:rPr>
+        <w:t>!</w:t>
+      </w:r>
+      <w:r>
+        <w:rPr>
+          <w:b/>
+          <w:sz w:val="20"/>
+          <w:lang w:val="en-GB"/>
+        </w:rPr>
+        <w:t xml:space="preserve"> </w:t>
+      </w:r>
+      <w:proofErr w:type="spellStart"/>
+      <w:r>
+        <w:rPr>
+          <w:b/>
+          <w:sz w:val="20"/>
+          <w:lang w:val="en-GB"/>
+        </w:rPr>
+        <w:t>Evtl</w:t>
+      </w:r>
+      <w:proofErr w:type="spellEnd"/>
+      <w:r>
+        <w:rPr>
+          <w:b/>
+          <w:sz w:val="20"/>
+          <w:lang w:val="en-GB"/>
+        </w:rPr>
+        <w:t xml:space="preserve"> </w:t>
+      </w:r>
+      <w:proofErr w:type="spellStart"/>
+      <w:r>
+        <w:rPr>
+          <w:b/>
+          <w:sz w:val="20"/>
+          <w:lang w:val="en-GB"/>
+        </w:rPr>
+        <w:t>nicht</w:t>
+      </w:r>
+      <w:proofErr w:type="spellEnd"/>
+      <w:r>
+        <w:rPr>
+          <w:b/>
+          <w:sz w:val="20"/>
+          <w:lang w:val="en-GB"/>
+        </w:rPr>
+        <w:t xml:space="preserve"> </w:t>
+      </w:r>
+      <w:proofErr w:type="spellStart"/>
+      <w:proofErr w:type="gramStart"/>
+      <w:r>
+        <w:rPr>
+          <w:b/>
+          <w:sz w:val="20"/>
+          <w:lang w:val="en-GB"/>
+        </w:rPr>
+        <w:t>als</w:t>
+      </w:r>
+      <w:proofErr w:type="spellEnd"/>
+      <w:proofErr w:type="gramEnd"/>
+      <w:r>
+        <w:rPr>
+          <w:b/>
+          <w:sz w:val="20"/>
+          <w:lang w:val="en-GB"/>
+        </w:rPr>
+        <w:t xml:space="preserve"> Graph </w:t>
+      </w:r>
+      <w:proofErr w:type="spellStart"/>
+      <w:r>
+        <w:rPr>
+          <w:b/>
+          <w:sz w:val="20"/>
+          <w:lang w:val="en-GB"/>
+        </w:rPr>
+        <w:t>sondern</w:t>
+      </w:r>
+      <w:proofErr w:type="spellEnd"/>
+      <w:r>
+        <w:rPr>
+          <w:b/>
+          <w:sz w:val="20"/>
+          <w:lang w:val="en-GB"/>
+        </w:rPr>
+        <w:t xml:space="preserve"> </w:t>
+      </w:r>
+      <w:proofErr w:type="spellStart"/>
+      <w:r>
+        <w:rPr>
+          <w:b/>
+          <w:sz w:val="20"/>
+          <w:lang w:val="en-GB"/>
+        </w:rPr>
+        <w:t>als</w:t>
+      </w:r>
+      <w:proofErr w:type="spellEnd"/>
+      <w:r>
+        <w:rPr>
+          <w:b/>
+          <w:sz w:val="20"/>
+          <w:lang w:val="en-GB"/>
+        </w:rPr>
+        <w:t xml:space="preserve"> “</w:t>
+      </w:r>
+      <w:proofErr w:type="spellStart"/>
+      <w:r>
+        <w:rPr>
+          <w:b/>
+          <w:sz w:val="20"/>
+          <w:lang w:val="en-GB"/>
+        </w:rPr>
+        <w:t>gesonderter</w:t>
+      </w:r>
+      <w:proofErr w:type="spellEnd"/>
+      <w:r>
+        <w:rPr>
+          <w:b/>
+          <w:sz w:val="20"/>
+          <w:lang w:val="en-GB"/>
+        </w:rPr>
+        <w:t xml:space="preserve"> </w:t>
+      </w:r>
+      <w:proofErr w:type="spellStart"/>
+      <w:r>
+        <w:rPr>
+          <w:b/>
+          <w:sz w:val="20"/>
+          <w:lang w:val="en-GB"/>
+        </w:rPr>
+        <w:t>Bereich</w:t>
+      </w:r>
+      <w:proofErr w:type="spellEnd"/>
+      <w:r>
+        <w:rPr>
+          <w:b/>
+          <w:sz w:val="20"/>
+          <w:lang w:val="en-GB"/>
+        </w:rPr>
+        <w:t xml:space="preserve">” </w:t>
+      </w:r>
+      <w:proofErr w:type="spellStart"/>
+      <w:r>
+        <w:rPr>
+          <w:b/>
+          <w:sz w:val="20"/>
+          <w:lang w:val="en-GB"/>
+        </w:rPr>
+        <w:t>umsetzen</w:t>
+      </w:r>
+      <w:proofErr w:type="spellEnd"/>
+      <w:r>
+        <w:rPr>
+          <w:b/>
+          <w:sz w:val="20"/>
+          <w:lang w:val="en-GB"/>
+        </w:rPr>
+        <w:t>?</w:t>
+      </w:r>
+      <w:r>
+        <w:rPr>
+          <w:b/>
+          <w:sz w:val="20"/>
+          <w:lang w:val="en-GB"/>
+        </w:rPr>
+        <w:t xml:space="preserve"> -&gt; </w:t>
+      </w:r>
+      <w:proofErr w:type="spellStart"/>
+      <w:proofErr w:type="gramStart"/>
+      <w:r>
+        <w:rPr>
+          <w:b/>
+          <w:sz w:val="20"/>
+          <w:lang w:val="en-GB"/>
+        </w:rPr>
+        <w:t>freiere</w:t>
+      </w:r>
+      <w:proofErr w:type="spellEnd"/>
+      <w:proofErr w:type="gramEnd"/>
+      <w:r>
+        <w:rPr>
+          <w:b/>
+          <w:sz w:val="20"/>
+          <w:lang w:val="en-GB"/>
+        </w:rPr>
+        <w:t xml:space="preserve"> </w:t>
+      </w:r>
+      <w:proofErr w:type="spellStart"/>
+      <w:r>
+        <w:rPr>
+          <w:b/>
+          <w:sz w:val="20"/>
+          <w:lang w:val="en-GB"/>
+        </w:rPr>
+        <w:t>Labelplatzierung</w:t>
+      </w:r>
+      <w:proofErr w:type="spellEnd"/>
+      <w:r>
+        <w:rPr>
+          <w:b/>
+          <w:sz w:val="20"/>
+          <w:lang w:val="en-GB"/>
+        </w:rPr>
+        <w:t xml:space="preserve">, </w:t>
+      </w:r>
+      <w:proofErr w:type="spellStart"/>
+      <w:r>
+        <w:rPr>
+          <w:b/>
+          <w:sz w:val="20"/>
+          <w:lang w:val="en-GB"/>
+        </w:rPr>
+        <w:t>einfacher</w:t>
+      </w:r>
+      <w:proofErr w:type="spellEnd"/>
+      <w:r>
+        <w:rPr>
+          <w:b/>
+          <w:sz w:val="20"/>
+          <w:lang w:val="en-GB"/>
+        </w:rPr>
+        <w:t xml:space="preserve"> </w:t>
+      </w:r>
+      <w:proofErr w:type="spellStart"/>
+      <w:r>
+        <w:rPr>
+          <w:b/>
+          <w:sz w:val="20"/>
+          <w:lang w:val="en-GB"/>
+        </w:rPr>
+        <w:t>nachträglich</w:t>
+      </w:r>
+      <w:proofErr w:type="spellEnd"/>
+      <w:r>
+        <w:rPr>
+          <w:b/>
+          <w:sz w:val="20"/>
+          <w:lang w:val="en-GB"/>
+        </w:rPr>
+        <w:t xml:space="preserve"> </w:t>
+      </w:r>
+      <w:proofErr w:type="spellStart"/>
+      <w:r>
+        <w:rPr>
+          <w:b/>
+          <w:sz w:val="20"/>
+          <w:lang w:val="en-GB"/>
+        </w:rPr>
+        <w:t>verschiebbar</w:t>
+      </w:r>
+      <w:proofErr w:type="spellEnd"/>
+      <w:r>
+        <w:rPr>
+          <w:b/>
+          <w:sz w:val="20"/>
+          <w:lang w:val="en-GB"/>
+        </w:rPr>
+        <w:t xml:space="preserve"> (</w:t>
+      </w:r>
+      <w:proofErr w:type="spellStart"/>
+      <w:r>
+        <w:rPr>
+          <w:b/>
+          <w:sz w:val="20"/>
+          <w:lang w:val="en-GB"/>
+        </w:rPr>
+        <w:t>Siehe</w:t>
+      </w:r>
+      <w:proofErr w:type="spellEnd"/>
+      <w:r>
+        <w:rPr>
+          <w:b/>
+          <w:sz w:val="20"/>
+          <w:lang w:val="en-GB"/>
+        </w:rPr>
+        <w:t xml:space="preserve"> </w:t>
+      </w:r>
+      <w:proofErr w:type="spellStart"/>
+      <w:r>
+        <w:rPr>
+          <w:b/>
+          <w:sz w:val="20"/>
+          <w:lang w:val="en-GB"/>
+        </w:rPr>
+        <w:t>auch</w:t>
+      </w:r>
+      <w:proofErr w:type="spellEnd"/>
+      <w:r>
+        <w:rPr>
+          <w:b/>
+          <w:sz w:val="20"/>
+          <w:lang w:val="en-GB"/>
+        </w:rPr>
+        <w:t>: OPO-Leader)</w:t>
+      </w:r>
+      <w:r>
+        <w:rPr>
+          <w:b/>
+          <w:sz w:val="20"/>
+          <w:lang w:val="en-GB"/>
+        </w:rPr>
+        <w:t xml:space="preserve"> </w:t>
+      </w:r>
+      <w:r>
+        <w:rPr>
+          <w:b/>
+          <w:sz w:val="20"/>
+          <w:u w:val="single"/>
+          <w:lang w:val="en-GB"/>
+        </w:rPr>
+        <w:sym w:font="Wingdings" w:char="F0E0"/>
+      </w:r>
+      <w:r>
+        <w:rPr>
+          <w:b/>
+          <w:sz w:val="20"/>
+          <w:u w:val="single"/>
+          <w:lang w:val="en-GB"/>
+        </w:rPr>
+        <w:t>ÜBERLEGEN!</w:t>
       </w:r>
     </w:p>
     <w:p>
@@ -615,14 +2532,88 @@
           <w:lang w:val="en-GB"/>
         </w:rPr>
       </w:pPr>
-      <w:r>
-        <w:rPr>
-          <w:b/>
-          <w:sz w:val="20"/>
-          <w:lang w:val="en-GB"/>
-        </w:rPr>
-        <w:t>Eigene Klasse für Annotationen? (discuss!)</w:t>
-      </w:r>
+      <w:proofErr w:type="gramStart"/>
+      <w:r>
+        <w:rPr>
+          <w:b/>
+          <w:sz w:val="20"/>
+          <w:lang w:val="en-GB"/>
+        </w:rPr>
+        <w:t>Label-</w:t>
+      </w:r>
+      <w:proofErr w:type="spellStart"/>
+      <w:r>
+        <w:rPr>
+          <w:b/>
+          <w:sz w:val="20"/>
+          <w:lang w:val="en-GB"/>
+        </w:rPr>
+        <w:t>Abmessungen</w:t>
+      </w:r>
+      <w:proofErr w:type="spellEnd"/>
+      <w:r>
+        <w:rPr>
+          <w:b/>
+          <w:sz w:val="20"/>
+          <w:lang w:val="en-GB"/>
+        </w:rPr>
+        <w:t xml:space="preserve"> </w:t>
+      </w:r>
+      <w:proofErr w:type="spellStart"/>
+      <w:r>
+        <w:rPr>
+          <w:b/>
+          <w:sz w:val="20"/>
+          <w:lang w:val="en-GB"/>
+        </w:rPr>
+        <w:t>zugänglich</w:t>
+      </w:r>
+      <w:proofErr w:type="spellEnd"/>
+      <w:r>
+        <w:rPr>
+          <w:b/>
+          <w:sz w:val="20"/>
+          <w:lang w:val="en-GB"/>
+        </w:rPr>
+        <w:t xml:space="preserve"> </w:t>
+      </w:r>
+      <w:proofErr w:type="spellStart"/>
+      <w:r>
+        <w:rPr>
+          <w:b/>
+          <w:sz w:val="20"/>
+          <w:lang w:val="en-GB"/>
+        </w:rPr>
+        <w:t>machen</w:t>
+      </w:r>
+      <w:proofErr w:type="spellEnd"/>
+      <w:r>
+        <w:rPr>
+          <w:b/>
+          <w:sz w:val="20"/>
+          <w:lang w:val="en-GB"/>
+        </w:rPr>
+        <w:t xml:space="preserve"> (</w:t>
+      </w:r>
+      <w:proofErr w:type="spellStart"/>
+      <w:r>
+        <w:rPr>
+          <w:b/>
+          <w:sz w:val="20"/>
+          <w:lang w:val="en-GB"/>
+        </w:rPr>
+        <w:t>speichern</w:t>
+      </w:r>
+      <w:proofErr w:type="spellEnd"/>
+      <w:r>
+        <w:rPr>
+          <w:b/>
+          <w:sz w:val="20"/>
+          <w:lang w:val="en-GB"/>
+        </w:rPr>
+        <w:t>?)</w:t>
+      </w:r>
+      <w:proofErr w:type="gramEnd"/>
     </w:p>
     <w:p>
       <w:pPr>
@@ -632,62 +2623,202 @@
           <w:lang w:val="en-GB"/>
         </w:rPr>
       </w:pPr>
-      <w:r>
-        <w:rPr>
-          <w:b/>
-          <w:sz w:val="20"/>
-          <w:lang w:val="en-GB"/>
-        </w:rPr>
-        <w:t>(wie Veränderung triggern?)</w:t>
-      </w:r>
-      <w:r>
-        <w:rPr>
-          <w:b/>
-          <w:sz w:val="20"/>
-          <w:lang w:val="en-GB"/>
-        </w:rPr>
-        <w:t xml:space="preserve"> </w:t>
-      </w:r>
-      <w:r>
-        <w:rPr>
-          <w:b/>
-          <w:sz w:val="20"/>
-          <w:lang w:val="en-GB"/>
-        </w:rPr>
-        <w:sym w:font="Wingdings" w:char="F0DF"/>
-      </w:r>
-      <w:r>
-        <w:rPr>
-          <w:b/>
-          <w:sz w:val="20"/>
-          <w:lang w:val="en-GB"/>
-        </w:rPr>
-        <w:t xml:space="preserve"> What?</w:t>
+      <w:proofErr w:type="spellStart"/>
+      <w:proofErr w:type="gramStart"/>
+      <w:r>
+        <w:rPr>
+          <w:b/>
+          <w:sz w:val="20"/>
+          <w:lang w:val="en-GB"/>
+        </w:rPr>
+        <w:t>Eigene</w:t>
+      </w:r>
+      <w:proofErr w:type="spellEnd"/>
+      <w:r>
+        <w:rPr>
+          <w:b/>
+          <w:sz w:val="20"/>
+          <w:lang w:val="en-GB"/>
+        </w:rPr>
+        <w:t xml:space="preserve"> </w:t>
+      </w:r>
+      <w:proofErr w:type="spellStart"/>
+      <w:r>
+        <w:rPr>
+          <w:b/>
+          <w:sz w:val="20"/>
+          <w:lang w:val="en-GB"/>
+        </w:rPr>
+        <w:t>Klasse</w:t>
+      </w:r>
+      <w:proofErr w:type="spellEnd"/>
+      <w:r>
+        <w:rPr>
+          <w:b/>
+          <w:sz w:val="20"/>
+          <w:lang w:val="en-GB"/>
+        </w:rPr>
+        <w:t xml:space="preserve"> </w:t>
+      </w:r>
+      <w:proofErr w:type="spellStart"/>
+      <w:r>
+        <w:rPr>
+          <w:b/>
+          <w:sz w:val="20"/>
+          <w:lang w:val="en-GB"/>
+        </w:rPr>
+        <w:t>für</w:t>
+      </w:r>
+      <w:proofErr w:type="spellEnd"/>
+      <w:r>
+        <w:rPr>
+          <w:b/>
+          <w:sz w:val="20"/>
+          <w:lang w:val="en-GB"/>
+        </w:rPr>
+        <w:t xml:space="preserve"> </w:t>
+      </w:r>
+      <w:proofErr w:type="spellStart"/>
+      <w:r>
+        <w:rPr>
+          <w:b/>
+          <w:sz w:val="20"/>
+          <w:lang w:val="en-GB"/>
+        </w:rPr>
+        <w:t>Annotationen</w:t>
+      </w:r>
+      <w:proofErr w:type="spellEnd"/>
+      <w:r>
+        <w:rPr>
+          <w:b/>
+          <w:sz w:val="20"/>
+          <w:lang w:val="en-GB"/>
+        </w:rPr>
+        <w:t>?</w:t>
+      </w:r>
+      <w:proofErr w:type="gramEnd"/>
+      <w:r>
+        <w:rPr>
+          <w:b/>
+          <w:sz w:val="20"/>
+          <w:lang w:val="en-GB"/>
+        </w:rPr>
+        <w:t xml:space="preserve"> (</w:t>
+      </w:r>
+      <w:proofErr w:type="gramStart"/>
+      <w:r>
+        <w:rPr>
+          <w:b/>
+          <w:sz w:val="20"/>
+          <w:lang w:val="en-GB"/>
+        </w:rPr>
+        <w:t>discuss</w:t>
+      </w:r>
+      <w:proofErr w:type="gramEnd"/>
+      <w:r>
+        <w:rPr>
+          <w:b/>
+          <w:sz w:val="20"/>
+          <w:lang w:val="en-GB"/>
+        </w:rPr>
+        <w:t>!)</w:t>
       </w:r>
     </w:p>
     <w:p>
       <w:pPr>
         <w:rPr>
-          <w:strike/>
+          <w:b/>
           <w:sz w:val="20"/>
           <w:lang w:val="en-GB"/>
         </w:rPr>
       </w:pPr>
       <w:r>
         <w:rPr>
-          <w:strike/>
-          <w:sz w:val="20"/>
-          <w:lang w:val="en-GB"/>
-        </w:rPr>
-        <w:t>Routing-Algorithmus in externe Klasse verschieben</w:t>
-      </w:r>
-      <w:r>
-        <w:rPr>
-          <w:strike/>
-          <w:sz w:val="20"/>
-          <w:lang w:val="en-GB"/>
-        </w:rPr>
-        <w:t>!</w:t>
+          <w:b/>
+          <w:sz w:val="20"/>
+          <w:lang w:val="en-GB"/>
+        </w:rPr>
+        <w:t>(</w:t>
+      </w:r>
+      <w:proofErr w:type="spellStart"/>
+      <w:proofErr w:type="gramStart"/>
+      <w:r>
+        <w:rPr>
+          <w:b/>
+          <w:sz w:val="20"/>
+          <w:lang w:val="en-GB"/>
+        </w:rPr>
+        <w:t>wie</w:t>
+      </w:r>
+      <w:proofErr w:type="spellEnd"/>
+      <w:proofErr w:type="gramEnd"/>
+      <w:r>
+        <w:rPr>
+          <w:b/>
+          <w:sz w:val="20"/>
+          <w:lang w:val="en-GB"/>
+        </w:rPr>
+        <w:t xml:space="preserve"> </w:t>
+      </w:r>
+      <w:proofErr w:type="spellStart"/>
+      <w:r>
+        <w:rPr>
+          <w:b/>
+          <w:sz w:val="20"/>
+          <w:lang w:val="en-GB"/>
+        </w:rPr>
+        <w:t>Veränderung</w:t>
+      </w:r>
+      <w:proofErr w:type="spellEnd"/>
+      <w:r>
+        <w:rPr>
+          <w:b/>
+          <w:sz w:val="20"/>
+          <w:lang w:val="en-GB"/>
+        </w:rPr>
+        <w:t xml:space="preserve"> </w:t>
+      </w:r>
+      <w:proofErr w:type="spellStart"/>
+      <w:r>
+        <w:rPr>
+          <w:b/>
+          <w:sz w:val="20"/>
+          <w:lang w:val="en-GB"/>
+        </w:rPr>
+        <w:t>triggern</w:t>
+      </w:r>
+      <w:proofErr w:type="spellEnd"/>
+      <w:r>
+        <w:rPr>
+          <w:b/>
+          <w:sz w:val="20"/>
+          <w:lang w:val="en-GB"/>
+        </w:rPr>
+        <w:t>?)</w:t>
+      </w:r>
+      <w:r>
+        <w:rPr>
+          <w:b/>
+          <w:sz w:val="20"/>
+          <w:lang w:val="en-GB"/>
+        </w:rPr>
+        <w:t xml:space="preserve"> </w:t>
+      </w:r>
+      <w:r>
+        <w:rPr>
+          <w:b/>
+          <w:sz w:val="20"/>
+          <w:lang w:val="en-GB"/>
+        </w:rPr>
+        <w:sym w:font="Wingdings" w:char="F0DF"/>
+      </w:r>
+      <w:r>
+        <w:rPr>
+          <w:b/>
+          <w:sz w:val="20"/>
+          <w:lang w:val="en-GB"/>
+        </w:rPr>
+        <w:t xml:space="preserve"> What?</w:t>
       </w:r>
     </w:p>
     <w:p>
@@ -698,29 +2829,95 @@
           <w:lang w:val="en-GB"/>
         </w:rPr>
       </w:pPr>
-      <w:r>
-        <w:rPr>
-          <w:b/>
-          <w:sz w:val="20"/>
-          <w:lang w:val="en-GB"/>
-        </w:rPr>
-        <w:t>Label nachträglich nach unten verschieben, wenn Leerraum existiert -&gt; neues Routing! (am besten Labels unten</w:t>
-      </w:r>
-      <w:r>
-        <w:rPr>
-          <w:b/>
-          <w:sz w:val="20"/>
-          <w:lang w:val="en-GB"/>
-        </w:rPr>
-        <w:sym w:font="Wingdings" w:char="F0E0"/>
-      </w:r>
-      <w:r>
-        <w:rPr>
-          <w:b/>
-          <w:sz w:val="20"/>
-          <w:lang w:val="en-GB"/>
-        </w:rPr>
-        <w:t>oben durchgehen)</w:t>
+      <w:proofErr w:type="spellStart"/>
+      <w:r>
+        <w:rPr>
+          <w:b/>
+          <w:sz w:val="20"/>
+          <w:lang w:val="en-GB"/>
+        </w:rPr>
+        <w:t>Pseudokreuzungen</w:t>
+      </w:r>
+      <w:proofErr w:type="spellEnd"/>
+      <w:r>
+        <w:rPr>
+          <w:b/>
+          <w:sz w:val="20"/>
+          <w:lang w:val="en-GB"/>
+        </w:rPr>
+        <w:t xml:space="preserve"> </w:t>
+      </w:r>
+      <w:proofErr w:type="spellStart"/>
+      <w:r>
+        <w:rPr>
+          <w:b/>
+          <w:sz w:val="20"/>
+          <w:lang w:val="en-GB"/>
+        </w:rPr>
+        <w:t>vermeiden</w:t>
+      </w:r>
+      <w:proofErr w:type="spellEnd"/>
+      <w:r>
+        <w:rPr>
+          <w:b/>
+          <w:sz w:val="20"/>
+          <w:lang w:val="en-GB"/>
+        </w:rPr>
+        <w:t>/</w:t>
+      </w:r>
+      <w:proofErr w:type="spellStart"/>
+      <w:r>
+        <w:rPr>
+          <w:b/>
+          <w:sz w:val="20"/>
+          <w:lang w:val="en-GB"/>
+        </w:rPr>
+        <w:t>graphisch</w:t>
+      </w:r>
+      <w:proofErr w:type="spellEnd"/>
+      <w:r>
+        <w:rPr>
+          <w:b/>
+          <w:sz w:val="20"/>
+          <w:lang w:val="en-GB"/>
+        </w:rPr>
+        <w:t xml:space="preserve"> </w:t>
+      </w:r>
+      <w:proofErr w:type="spellStart"/>
+      <w:r>
+        <w:rPr>
+          <w:b/>
+          <w:sz w:val="20"/>
+          <w:lang w:val="en-GB"/>
+        </w:rPr>
+        <w:t>besser</w:t>
+      </w:r>
+      <w:proofErr w:type="spellEnd"/>
+      <w:r>
+        <w:rPr>
+          <w:b/>
+          <w:sz w:val="20"/>
+          <w:lang w:val="en-GB"/>
+        </w:rPr>
+        <w:t xml:space="preserve"> </w:t>
+      </w:r>
+      <w:proofErr w:type="spellStart"/>
+      <w:r>
+        <w:rPr>
+          <w:b/>
+          <w:sz w:val="20"/>
+          <w:lang w:val="en-GB"/>
+        </w:rPr>
+        <w:t>darstellen</w:t>
+      </w:r>
+      <w:proofErr w:type="spellEnd"/>
+      <w:r>
+        <w:rPr>
+          <w:b/>
+          <w:sz w:val="20"/>
+          <w:lang w:val="en-GB"/>
+        </w:rPr>
+        <w:t>!</w:t>
       </w:r>
     </w:p>
     <w:p>
@@ -737,7 +2934,403 @@
           <w:sz w:val="20"/>
           <w:lang w:val="en-GB"/>
         </w:rPr>
-        <w:t>Annotationen: /note{VolltextHier}</w:t>
+        <w:t>Routing-</w:t>
+      </w:r>
+      <w:proofErr w:type="spellStart"/>
+      <w:r>
+        <w:rPr>
+          <w:strike/>
+          <w:sz w:val="20"/>
+          <w:lang w:val="en-GB"/>
+        </w:rPr>
+        <w:t>Algorithmus</w:t>
+      </w:r>
+      <w:proofErr w:type="spellEnd"/>
+      <w:r>
+        <w:rPr>
+          <w:strike/>
+          <w:sz w:val="20"/>
+          <w:lang w:val="en-GB"/>
+        </w:rPr>
+        <w:t xml:space="preserve"> in </w:t>
+      </w:r>
+      <w:proofErr w:type="spellStart"/>
+      <w:r>
+        <w:rPr>
+          <w:strike/>
+          <w:sz w:val="20"/>
+          <w:lang w:val="en-GB"/>
+        </w:rPr>
+        <w:t>externe</w:t>
+      </w:r>
+      <w:proofErr w:type="spellEnd"/>
+      <w:r>
+        <w:rPr>
+          <w:strike/>
+          <w:sz w:val="20"/>
+          <w:lang w:val="en-GB"/>
+        </w:rPr>
+        <w:t xml:space="preserve"> </w:t>
+      </w:r>
+      <w:proofErr w:type="spellStart"/>
+      <w:r>
+        <w:rPr>
+          <w:strike/>
+          <w:sz w:val="20"/>
+          <w:lang w:val="en-GB"/>
+        </w:rPr>
+        <w:t>Klasse</w:t>
+      </w:r>
+      <w:proofErr w:type="spellEnd"/>
+      <w:r>
+        <w:rPr>
+          <w:strike/>
+          <w:sz w:val="20"/>
+          <w:lang w:val="en-GB"/>
+        </w:rPr>
+        <w:t xml:space="preserve"> </w:t>
+      </w:r>
+      <w:proofErr w:type="spellStart"/>
+      <w:r>
+        <w:rPr>
+          <w:strike/>
+          <w:sz w:val="20"/>
+          <w:lang w:val="en-GB"/>
+        </w:rPr>
+        <w:t>verschieben</w:t>
+      </w:r>
+      <w:proofErr w:type="spellEnd"/>
+      <w:r>
+        <w:rPr>
+          <w:strike/>
+          <w:sz w:val="20"/>
+          <w:lang w:val="en-GB"/>
+        </w:rPr>
+        <w:t>!</w:t>
+      </w:r>
+    </w:p>
+    <w:p>
+      <w:pPr>
+        <w:rPr>
+          <w:b/>
+          <w:sz w:val="20"/>
+          <w:lang w:val="en-GB"/>
+        </w:rPr>
+      </w:pPr>
+      <w:r>
+        <w:rPr>
+          <w:b/>
+          <w:sz w:val="20"/>
+          <w:lang w:val="en-GB"/>
+        </w:rPr>
+        <w:t xml:space="preserve">Label </w:t>
+      </w:r>
+      <w:proofErr w:type="spellStart"/>
+      <w:r>
+        <w:rPr>
+          <w:b/>
+          <w:sz w:val="20"/>
+          <w:lang w:val="en-GB"/>
+        </w:rPr>
+        <w:t>nachträglich</w:t>
+      </w:r>
+      <w:proofErr w:type="spellEnd"/>
+      <w:r>
+        <w:rPr>
+          <w:b/>
+          <w:sz w:val="20"/>
+          <w:lang w:val="en-GB"/>
+        </w:rPr>
+        <w:t xml:space="preserve"> </w:t>
+      </w:r>
+      <w:proofErr w:type="spellStart"/>
+      <w:r>
+        <w:rPr>
+          <w:b/>
+          <w:sz w:val="20"/>
+          <w:lang w:val="en-GB"/>
+        </w:rPr>
+        <w:t>nach</w:t>
+      </w:r>
+      <w:proofErr w:type="spellEnd"/>
+      <w:r>
+        <w:rPr>
+          <w:b/>
+          <w:sz w:val="20"/>
+          <w:lang w:val="en-GB"/>
+        </w:rPr>
+        <w:t xml:space="preserve"> </w:t>
+      </w:r>
+      <w:proofErr w:type="spellStart"/>
+      <w:r>
+        <w:rPr>
+          <w:b/>
+          <w:sz w:val="20"/>
+          <w:lang w:val="en-GB"/>
+        </w:rPr>
+        <w:t>unten</w:t>
+      </w:r>
+      <w:proofErr w:type="spellEnd"/>
+      <w:r>
+        <w:rPr>
+          <w:b/>
+          <w:sz w:val="20"/>
+          <w:lang w:val="en-GB"/>
+        </w:rPr>
+        <w:t xml:space="preserve"> </w:t>
+      </w:r>
+      <w:proofErr w:type="spellStart"/>
+      <w:r>
+        <w:rPr>
+          <w:b/>
+          <w:sz w:val="20"/>
+          <w:lang w:val="en-GB"/>
+        </w:rPr>
+        <w:t>verschieben</w:t>
+      </w:r>
+      <w:proofErr w:type="spellEnd"/>
+      <w:r>
+        <w:rPr>
+          <w:b/>
+          <w:sz w:val="20"/>
+          <w:lang w:val="en-GB"/>
+        </w:rPr>
+        <w:t xml:space="preserve">, </w:t>
+      </w:r>
+      <w:proofErr w:type="spellStart"/>
+      <w:r>
+        <w:rPr>
+          <w:b/>
+          <w:sz w:val="20"/>
+          <w:lang w:val="en-GB"/>
+        </w:rPr>
+        <w:t>wenn</w:t>
+      </w:r>
+      <w:proofErr w:type="spellEnd"/>
+      <w:r>
+        <w:rPr>
+          <w:b/>
+          <w:sz w:val="20"/>
+          <w:lang w:val="en-GB"/>
+        </w:rPr>
+        <w:t xml:space="preserve"> </w:t>
+      </w:r>
+      <w:proofErr w:type="spellStart"/>
+      <w:r>
+        <w:rPr>
+          <w:b/>
+          <w:sz w:val="20"/>
+          <w:lang w:val="en-GB"/>
+        </w:rPr>
+        <w:t>Leerraum</w:t>
+      </w:r>
+      <w:proofErr w:type="spellEnd"/>
+      <w:r>
+        <w:rPr>
+          <w:b/>
+          <w:sz w:val="20"/>
+          <w:lang w:val="en-GB"/>
+        </w:rPr>
+        <w:t xml:space="preserve"> </w:t>
+      </w:r>
+      <w:proofErr w:type="spellStart"/>
+      <w:r>
+        <w:rPr>
+          <w:b/>
+          <w:sz w:val="20"/>
+          <w:lang w:val="en-GB"/>
+        </w:rPr>
+        <w:t>existiert</w:t>
+      </w:r>
+      <w:proofErr w:type="spellEnd"/>
+      <w:r>
+        <w:rPr>
+          <w:b/>
+          <w:sz w:val="20"/>
+          <w:lang w:val="en-GB"/>
+        </w:rPr>
+        <w:t xml:space="preserve"> -&gt; </w:t>
+      </w:r>
+      <w:proofErr w:type="spellStart"/>
+      <w:r>
+        <w:rPr>
+          <w:b/>
+          <w:sz w:val="20"/>
+          <w:lang w:val="en-GB"/>
+        </w:rPr>
+        <w:t>neues</w:t>
+      </w:r>
+      <w:proofErr w:type="spellEnd"/>
+      <w:r>
+        <w:rPr>
+          <w:b/>
+          <w:sz w:val="20"/>
+          <w:lang w:val="en-GB"/>
+        </w:rPr>
+        <w:t xml:space="preserve"> </w:t>
+      </w:r>
+      <w:proofErr w:type="gramStart"/>
+      <w:r>
+        <w:rPr>
+          <w:b/>
+          <w:sz w:val="20"/>
+          <w:lang w:val="en-GB"/>
+        </w:rPr>
+        <w:t>Routing</w:t>
+      </w:r>
+      <w:proofErr w:type="gramEnd"/>
+      <w:r>
+        <w:rPr>
+          <w:b/>
+          <w:sz w:val="20"/>
+          <w:lang w:val="en-GB"/>
+        </w:rPr>
+        <w:t>! (</w:t>
+      </w:r>
+      <w:proofErr w:type="gramStart"/>
+      <w:r>
+        <w:rPr>
+          <w:b/>
+          <w:sz w:val="20"/>
+          <w:lang w:val="en-GB"/>
+        </w:rPr>
+        <w:t>am</w:t>
+      </w:r>
+      <w:proofErr w:type="gramEnd"/>
+      <w:r>
+        <w:rPr>
+          <w:b/>
+          <w:sz w:val="20"/>
+          <w:lang w:val="en-GB"/>
+        </w:rPr>
+        <w:t xml:space="preserve"> </w:t>
+      </w:r>
+      <w:proofErr w:type="spellStart"/>
+      <w:r>
+        <w:rPr>
+          <w:b/>
+          <w:sz w:val="20"/>
+          <w:lang w:val="en-GB"/>
+        </w:rPr>
+        <w:t>besten</w:t>
+      </w:r>
+      <w:proofErr w:type="spellEnd"/>
+      <w:r>
+        <w:rPr>
+          <w:b/>
+          <w:sz w:val="20"/>
+          <w:lang w:val="en-GB"/>
+        </w:rPr>
+        <w:t xml:space="preserve"> Labels </w:t>
+      </w:r>
+      <w:proofErr w:type="spellStart"/>
+      <w:r>
+        <w:rPr>
+          <w:b/>
+          <w:sz w:val="20"/>
+          <w:lang w:val="en-GB"/>
+        </w:rPr>
+        <w:t>unten</w:t>
+      </w:r>
+      <w:proofErr w:type="spellEnd"/>
+      <w:r>
+        <w:rPr>
+          <w:b/>
+          <w:sz w:val="20"/>
+          <w:lang w:val="en-GB"/>
+        </w:rPr>
+        <w:sym w:font="Wingdings" w:char="F0E0"/>
+      </w:r>
+      <w:proofErr w:type="spellStart"/>
+      <w:r>
+        <w:rPr>
+          <w:b/>
+          <w:sz w:val="20"/>
+          <w:lang w:val="en-GB"/>
+        </w:rPr>
+        <w:t>oben</w:t>
+      </w:r>
+      <w:proofErr w:type="spellEnd"/>
+      <w:r>
+        <w:rPr>
+          <w:b/>
+          <w:sz w:val="20"/>
+          <w:lang w:val="en-GB"/>
+        </w:rPr>
+        <w:t xml:space="preserve"> </w:t>
+      </w:r>
+      <w:proofErr w:type="spellStart"/>
+      <w:r>
+        <w:rPr>
+          <w:b/>
+          <w:sz w:val="20"/>
+          <w:lang w:val="en-GB"/>
+        </w:rPr>
+        <w:t>durchgehen</w:t>
+      </w:r>
+      <w:proofErr w:type="spellEnd"/>
+      <w:r>
+        <w:rPr>
+          <w:b/>
+          <w:sz w:val="20"/>
+          <w:lang w:val="en-GB"/>
+        </w:rPr>
+        <w:t>)</w:t>
+      </w:r>
+    </w:p>
+    <w:p>
+      <w:pPr>
+        <w:rPr>
+          <w:strike/>
+          <w:sz w:val="20"/>
+          <w:lang w:val="en-GB"/>
+        </w:rPr>
+      </w:pPr>
+      <w:proofErr w:type="spellStart"/>
+      <w:r>
+        <w:rPr>
+          <w:strike/>
+          <w:sz w:val="20"/>
+          <w:lang w:val="en-GB"/>
+        </w:rPr>
+        <w:t>Annotationen</w:t>
+      </w:r>
+      <w:proofErr w:type="spellEnd"/>
+      <w:r>
+        <w:rPr>
+          <w:strike/>
+          <w:sz w:val="20"/>
+          <w:lang w:val="en-GB"/>
+        </w:rPr>
+        <w:t>: /</w:t>
+      </w:r>
+      <w:proofErr w:type="gramStart"/>
+      <w:r>
+        <w:rPr>
+          <w:strike/>
+          <w:sz w:val="20"/>
+          <w:lang w:val="en-GB"/>
+        </w:rPr>
+        <w:t>note{</w:t>
+      </w:r>
+      <w:proofErr w:type="spellStart"/>
+      <w:proofErr w:type="gramEnd"/>
+      <w:r>
+        <w:rPr>
+          <w:strike/>
+          <w:sz w:val="20"/>
+          <w:lang w:val="en-GB"/>
+        </w:rPr>
+        <w:t>VolltextHier</w:t>
+      </w:r>
+      <w:proofErr w:type="spellEnd"/>
+      <w:r>
+        <w:rPr>
+          <w:strike/>
+          <w:sz w:val="20"/>
+          <w:lang w:val="en-GB"/>
+        </w:rPr>
+        <w:t>}</w:t>
       </w:r>
     </w:p>
     <w:p>
@@ -748,26 +3341,156 @@
           <w:lang w:val="en-GB"/>
         </w:rPr>
       </w:pPr>
-      <w:r>
-        <w:rPr>
-          <w:sz w:val="20"/>
-          <w:lang w:val="en-GB"/>
-        </w:rPr>
-        <w:t>Bei Mehrfachverwendung von Kanten: Kreuzungsvermeidung (</w:t>
-      </w:r>
-      <w:r>
-        <w:rPr>
-          <w:sz w:val="20"/>
-          <w:lang w:val="en-GB"/>
-        </w:rPr>
-        <w:t xml:space="preserve"> und </w:t>
-      </w:r>
-      <w:r>
-        <w:rPr>
-          <w:sz w:val="20"/>
-          <w:lang w:val="en-GB"/>
-        </w:rPr>
-        <w:t>Sperre nach oben) verbessern!</w:t>
+      <w:proofErr w:type="spellStart"/>
+      <w:r>
+        <w:rPr>
+          <w:sz w:val="20"/>
+          <w:lang w:val="en-GB"/>
+        </w:rPr>
+        <w:t>Bei</w:t>
+      </w:r>
+      <w:proofErr w:type="spellEnd"/>
+      <w:r>
+        <w:rPr>
+          <w:sz w:val="20"/>
+          <w:lang w:val="en-GB"/>
+        </w:rPr>
+        <w:t xml:space="preserve"> </w:t>
+      </w:r>
+      <w:proofErr w:type="spellStart"/>
+      <w:r>
+        <w:rPr>
+          <w:sz w:val="20"/>
+          <w:lang w:val="en-GB"/>
+        </w:rPr>
+        <w:t>Mehrfachverwendung</w:t>
+      </w:r>
+      <w:proofErr w:type="spellEnd"/>
+      <w:r>
+        <w:rPr>
+          <w:sz w:val="20"/>
+          <w:lang w:val="en-GB"/>
+        </w:rPr>
+        <w:t xml:space="preserve"> von </w:t>
+      </w:r>
+      <w:proofErr w:type="spellStart"/>
+      <w:r>
+        <w:rPr>
+          <w:sz w:val="20"/>
+          <w:lang w:val="en-GB"/>
+        </w:rPr>
+        <w:t>Kanten</w:t>
+      </w:r>
+      <w:proofErr w:type="spellEnd"/>
+      <w:r>
+        <w:rPr>
+          <w:sz w:val="20"/>
+          <w:lang w:val="en-GB"/>
+        </w:rPr>
+        <w:t xml:space="preserve">: </w:t>
+      </w:r>
+      <w:proofErr w:type="spellStart"/>
+      <w:r>
+        <w:rPr>
+          <w:sz w:val="20"/>
+          <w:lang w:val="en-GB"/>
+        </w:rPr>
+        <w:t>Kreuzungsvermeidung</w:t>
+      </w:r>
+      <w:proofErr w:type="spellEnd"/>
+      <w:r>
+        <w:rPr>
+          <w:sz w:val="20"/>
+          <w:lang w:val="en-GB"/>
+        </w:rPr>
+        <w:t xml:space="preserve"> </w:t>
+      </w:r>
+      <w:proofErr w:type="gramStart"/>
+      <w:r>
+        <w:rPr>
+          <w:sz w:val="20"/>
+          <w:lang w:val="en-GB"/>
+        </w:rPr>
+        <w:t>(</w:t>
+      </w:r>
+      <w:r>
+        <w:rPr>
+          <w:sz w:val="20"/>
+          <w:lang w:val="en-GB"/>
+        </w:rPr>
+        <w:t xml:space="preserve"> und</w:t>
+      </w:r>
+      <w:proofErr w:type="gramEnd"/>
+      <w:r>
+        <w:rPr>
+          <w:sz w:val="20"/>
+          <w:lang w:val="en-GB"/>
+        </w:rPr>
+        <w:t xml:space="preserve"> </w:t>
+      </w:r>
+      <w:proofErr w:type="spellStart"/>
+      <w:r>
+        <w:rPr>
+          <w:sz w:val="20"/>
+          <w:lang w:val="en-GB"/>
+        </w:rPr>
+        <w:t>Sperre</w:t>
+      </w:r>
+      <w:proofErr w:type="spellEnd"/>
+      <w:r>
+        <w:rPr>
+          <w:sz w:val="20"/>
+          <w:lang w:val="en-GB"/>
+        </w:rPr>
+        <w:t xml:space="preserve"> </w:t>
+      </w:r>
+      <w:proofErr w:type="spellStart"/>
+      <w:r>
+        <w:rPr>
+          <w:sz w:val="20"/>
+          <w:lang w:val="en-GB"/>
+        </w:rPr>
+        <w:t>nach</w:t>
+      </w:r>
+      <w:proofErr w:type="spellEnd"/>
+      <w:r>
+        <w:rPr>
+          <w:sz w:val="20"/>
+          <w:lang w:val="en-GB"/>
+        </w:rPr>
+        <w:t xml:space="preserve"> </w:t>
+      </w:r>
+      <w:proofErr w:type="spellStart"/>
+      <w:r>
+        <w:rPr>
+          <w:sz w:val="20"/>
+          <w:lang w:val="en-GB"/>
+        </w:rPr>
+        <w:t>oben</w:t>
+      </w:r>
+      <w:proofErr w:type="spellEnd"/>
+      <w:r>
+        <w:rPr>
+          <w:sz w:val="20"/>
+          <w:lang w:val="en-GB"/>
+        </w:rPr>
+        <w:t xml:space="preserve">) </w:t>
+      </w:r>
+      <w:proofErr w:type="spellStart"/>
+      <w:r>
+        <w:rPr>
+          <w:sz w:val="20"/>
+          <w:lang w:val="en-GB"/>
+        </w:rPr>
+        <w:t>verbessern</w:t>
+      </w:r>
+      <w:proofErr w:type="spellEnd"/>
+      <w:r>
+        <w:rPr>
+          <w:sz w:val="20"/>
+          <w:lang w:val="en-GB"/>
+        </w:rPr>
+        <w:t>!</w:t>
       </w:r>
     </w:p>
     <w:p>
@@ -778,12 +3501,119 @@
           <w:lang w:val="en-GB"/>
         </w:rPr>
       </w:pPr>
-      <w:r>
-        <w:rPr>
-          <w:sz w:val="20"/>
-          <w:lang w:val="en-GB"/>
-        </w:rPr>
-        <w:t xml:space="preserve">Vergleich: Summe Labelhöhen (gezeichnet oder alle?) vs. Position in Zeile </w:t>
+      <w:proofErr w:type="spellStart"/>
+      <w:r>
+        <w:rPr>
+          <w:sz w:val="20"/>
+          <w:lang w:val="en-GB"/>
+        </w:rPr>
+        <w:t>Vergleich</w:t>
+      </w:r>
+      <w:proofErr w:type="spellEnd"/>
+      <w:r>
+        <w:rPr>
+          <w:sz w:val="20"/>
+          <w:lang w:val="en-GB"/>
+        </w:rPr>
+        <w:t xml:space="preserve">: </w:t>
+      </w:r>
+      <w:proofErr w:type="spellStart"/>
+      <w:r>
+        <w:rPr>
+          <w:sz w:val="20"/>
+          <w:lang w:val="en-GB"/>
+        </w:rPr>
+        <w:t>Summe</w:t>
+      </w:r>
+      <w:proofErr w:type="spellEnd"/>
+      <w:r>
+        <w:rPr>
+          <w:sz w:val="20"/>
+          <w:lang w:val="en-GB"/>
+        </w:rPr>
+        <w:t xml:space="preserve"> </w:t>
+      </w:r>
+      <w:proofErr w:type="spellStart"/>
+      <w:r>
+        <w:rPr>
+          <w:sz w:val="20"/>
+          <w:lang w:val="en-GB"/>
+        </w:rPr>
+        <w:t>Labelhöhen</w:t>
+      </w:r>
+      <w:proofErr w:type="spellEnd"/>
+      <w:r>
+        <w:rPr>
+          <w:sz w:val="20"/>
+          <w:lang w:val="en-GB"/>
+        </w:rPr>
+        <w:t xml:space="preserve"> (</w:t>
+      </w:r>
+      <w:proofErr w:type="spellStart"/>
+      <w:r>
+        <w:rPr>
+          <w:sz w:val="20"/>
+          <w:lang w:val="en-GB"/>
+        </w:rPr>
+        <w:t>gezeichnet</w:t>
+      </w:r>
+      <w:proofErr w:type="spellEnd"/>
+      <w:r>
+        <w:rPr>
+          <w:sz w:val="20"/>
+          <w:lang w:val="en-GB"/>
+        </w:rPr>
+        <w:t xml:space="preserve"> </w:t>
+      </w:r>
+      <w:proofErr w:type="spellStart"/>
+      <w:proofErr w:type="gramStart"/>
+      <w:r>
+        <w:rPr>
+          <w:sz w:val="20"/>
+          <w:lang w:val="en-GB"/>
+        </w:rPr>
+        <w:t>oder</w:t>
+      </w:r>
+      <w:proofErr w:type="spellEnd"/>
+      <w:proofErr w:type="gramEnd"/>
+      <w:r>
+        <w:rPr>
+          <w:sz w:val="20"/>
+          <w:lang w:val="en-GB"/>
+        </w:rPr>
+        <w:t xml:space="preserve"> </w:t>
+      </w:r>
+      <w:proofErr w:type="spellStart"/>
+      <w:r>
+        <w:rPr>
+          <w:sz w:val="20"/>
+          <w:lang w:val="en-GB"/>
+        </w:rPr>
+        <w:t>alle</w:t>
+      </w:r>
+      <w:proofErr w:type="spellEnd"/>
+      <w:r>
+        <w:rPr>
+          <w:sz w:val="20"/>
+          <w:lang w:val="en-GB"/>
+        </w:rPr>
+        <w:t xml:space="preserve">?) vs. Position in </w:t>
+      </w:r>
+      <w:proofErr w:type="spellStart"/>
+      <w:r>
+        <w:rPr>
+          <w:sz w:val="20"/>
+          <w:lang w:val="en-GB"/>
+        </w:rPr>
+        <w:t>Zeile</w:t>
+      </w:r>
+      <w:proofErr w:type="spellEnd"/>
+      <w:r>
+        <w:rPr>
+          <w:sz w:val="20"/>
+          <w:lang w:val="en-GB"/>
+        </w:rPr>
+        <w:t xml:space="preserve"> </w:t>
       </w:r>
       <w:r>
         <w:rPr>
@@ -797,8 +3627,97 @@
           <w:sz w:val="20"/>
           <w:lang w:val="en-GB"/>
         </w:rPr>
-        <w:t xml:space="preserve"> Wissen, ob theoretisch genug Platz da ist</w:t>
-      </w:r>
+        <w:t xml:space="preserve"> </w:t>
+      </w:r>
+      <w:proofErr w:type="spellStart"/>
+      <w:r>
+        <w:rPr>
+          <w:sz w:val="20"/>
+          <w:lang w:val="en-GB"/>
+        </w:rPr>
+        <w:t>Wissen</w:t>
+      </w:r>
+      <w:proofErr w:type="spellEnd"/>
+      <w:r>
+        <w:rPr>
+          <w:sz w:val="20"/>
+          <w:lang w:val="en-GB"/>
+        </w:rPr>
+        <w:t xml:space="preserve">, ob </w:t>
+      </w:r>
+      <w:proofErr w:type="spellStart"/>
+      <w:r>
+        <w:rPr>
+          <w:sz w:val="20"/>
+          <w:lang w:val="en-GB"/>
+        </w:rPr>
+        <w:t>theoretisch</w:t>
+      </w:r>
+      <w:proofErr w:type="spellEnd"/>
+      <w:r>
+        <w:rPr>
+          <w:sz w:val="20"/>
+          <w:lang w:val="en-GB"/>
+        </w:rPr>
+        <w:t xml:space="preserve"> </w:t>
+      </w:r>
+      <w:proofErr w:type="spellStart"/>
+      <w:r>
+        <w:rPr>
+          <w:sz w:val="20"/>
+          <w:lang w:val="en-GB"/>
+        </w:rPr>
+        <w:t>genug</w:t>
+      </w:r>
+      <w:proofErr w:type="spellEnd"/>
+      <w:r>
+        <w:rPr>
+          <w:sz w:val="20"/>
+          <w:lang w:val="en-GB"/>
+        </w:rPr>
+        <w:t xml:space="preserve"> </w:t>
+      </w:r>
+      <w:proofErr w:type="spellStart"/>
+      <w:r>
+        <w:rPr>
+          <w:sz w:val="20"/>
+          <w:lang w:val="en-GB"/>
+        </w:rPr>
+        <w:t>Platz</w:t>
+      </w:r>
+      <w:proofErr w:type="spellEnd"/>
+      <w:r>
+        <w:rPr>
+          <w:sz w:val="20"/>
+          <w:lang w:val="en-GB"/>
+        </w:rPr>
+        <w:t xml:space="preserve"> </w:t>
+      </w:r>
+      <w:proofErr w:type="spellStart"/>
+      <w:r>
+        <w:rPr>
+          <w:sz w:val="20"/>
+          <w:lang w:val="en-GB"/>
+        </w:rPr>
+        <w:t>da</w:t>
+      </w:r>
+      <w:proofErr w:type="spellEnd"/>
+      <w:r>
+        <w:rPr>
+          <w:sz w:val="20"/>
+          <w:lang w:val="en-GB"/>
+        </w:rPr>
+        <w:t xml:space="preserve"> </w:t>
+      </w:r>
+      <w:proofErr w:type="spellStart"/>
+      <w:r>
+        <w:rPr>
+          <w:sz w:val="20"/>
+          <w:lang w:val="en-GB"/>
+        </w:rPr>
+        <w:t>ist</w:t>
+      </w:r>
+      <w:proofErr w:type="spellEnd"/>
       <w:r>
         <w:rPr>
           <w:sz w:val="20"/>
@@ -818,7 +3737,55 @@
           <w:sz w:val="20"/>
           <w:lang w:val="en-GB"/>
         </w:rPr>
-        <w:t xml:space="preserve"> in einzelne Instanzen aufteilen!</w:t>
+        <w:t xml:space="preserve"> in </w:t>
+      </w:r>
+      <w:proofErr w:type="spellStart"/>
+      <w:r>
+        <w:rPr>
+          <w:sz w:val="20"/>
+          <w:lang w:val="en-GB"/>
+        </w:rPr>
+        <w:t>einzelne</w:t>
+      </w:r>
+      <w:proofErr w:type="spellEnd"/>
+      <w:r>
+        <w:rPr>
+          <w:sz w:val="20"/>
+          <w:lang w:val="en-GB"/>
+        </w:rPr>
+        <w:t xml:space="preserve"> </w:t>
+      </w:r>
+      <w:proofErr w:type="spellStart"/>
+      <w:r>
+        <w:rPr>
+          <w:sz w:val="20"/>
+          <w:lang w:val="en-GB"/>
+        </w:rPr>
+        <w:t>Instanzen</w:t>
+      </w:r>
+      <w:proofErr w:type="spellEnd"/>
+      <w:r>
+        <w:rPr>
+          <w:sz w:val="20"/>
+          <w:lang w:val="en-GB"/>
+        </w:rPr>
+        <w:t xml:space="preserve"> </w:t>
+      </w:r>
+      <w:proofErr w:type="spellStart"/>
+      <w:r>
+        <w:rPr>
+          <w:sz w:val="20"/>
+          <w:lang w:val="en-GB"/>
+        </w:rPr>
+        <w:t>aufteilen</w:t>
+      </w:r>
+      <w:proofErr w:type="spellEnd"/>
+      <w:r>
+        <w:rPr>
+          <w:sz w:val="20"/>
+          <w:lang w:val="en-GB"/>
+        </w:rPr>
+        <w:t>!</w:t>
       </w:r>
       <w:r>
         <w:rPr>
@@ -836,12 +3803,121 @@
           <w:lang w:val="en-GB"/>
         </w:rPr>
       </w:pPr>
-      <w:r>
-        <w:rPr>
-          <w:sz w:val="20"/>
-          <w:lang w:val="en-GB"/>
-        </w:rPr>
-        <w:t>evtl. Extra space benutzen, um “zu große” Bereiche abzufangen? (geht das?)</w:t>
+      <w:proofErr w:type="spellStart"/>
+      <w:proofErr w:type="gramStart"/>
+      <w:r>
+        <w:rPr>
+          <w:sz w:val="20"/>
+          <w:lang w:val="en-GB"/>
+        </w:rPr>
+        <w:t>evtl</w:t>
+      </w:r>
+      <w:proofErr w:type="spellEnd"/>
+      <w:proofErr w:type="gramEnd"/>
+      <w:r>
+        <w:rPr>
+          <w:sz w:val="20"/>
+          <w:lang w:val="en-GB"/>
+        </w:rPr>
+        <w:t xml:space="preserve">. Extra space </w:t>
+      </w:r>
+      <w:proofErr w:type="spellStart"/>
+      <w:r>
+        <w:rPr>
+          <w:sz w:val="20"/>
+          <w:lang w:val="en-GB"/>
+        </w:rPr>
+        <w:t>benutzen</w:t>
+      </w:r>
+      <w:proofErr w:type="spellEnd"/>
+      <w:r>
+        <w:rPr>
+          <w:sz w:val="20"/>
+          <w:lang w:val="en-GB"/>
+        </w:rPr>
+        <w:t>, um “</w:t>
+      </w:r>
+      <w:proofErr w:type="spellStart"/>
+      <w:r>
+        <w:rPr>
+          <w:sz w:val="20"/>
+          <w:lang w:val="en-GB"/>
+        </w:rPr>
+        <w:t>zu</w:t>
+      </w:r>
+      <w:proofErr w:type="spellEnd"/>
+      <w:r>
+        <w:rPr>
+          <w:sz w:val="20"/>
+          <w:lang w:val="en-GB"/>
+        </w:rPr>
+        <w:t xml:space="preserve"> </w:t>
+      </w:r>
+      <w:proofErr w:type="spellStart"/>
+      <w:r>
+        <w:rPr>
+          <w:sz w:val="20"/>
+          <w:lang w:val="en-GB"/>
+        </w:rPr>
+        <w:t>große</w:t>
+      </w:r>
+      <w:proofErr w:type="spellEnd"/>
+      <w:r>
+        <w:rPr>
+          <w:sz w:val="20"/>
+          <w:lang w:val="en-GB"/>
+        </w:rPr>
+        <w:t xml:space="preserve">” </w:t>
+      </w:r>
+      <w:proofErr w:type="spellStart"/>
+      <w:r>
+        <w:rPr>
+          <w:sz w:val="20"/>
+          <w:lang w:val="en-GB"/>
+        </w:rPr>
+        <w:t>Bereiche</w:t>
+      </w:r>
+      <w:proofErr w:type="spellEnd"/>
+      <w:r>
+        <w:rPr>
+          <w:sz w:val="20"/>
+          <w:lang w:val="en-GB"/>
+        </w:rPr>
+        <w:t xml:space="preserve"> </w:t>
+      </w:r>
+      <w:proofErr w:type="spellStart"/>
+      <w:r>
+        <w:rPr>
+          <w:sz w:val="20"/>
+          <w:lang w:val="en-GB"/>
+        </w:rPr>
+        <w:t>abzufangen</w:t>
+      </w:r>
+      <w:proofErr w:type="spellEnd"/>
+      <w:r>
+        <w:rPr>
+          <w:sz w:val="20"/>
+          <w:lang w:val="en-GB"/>
+        </w:rPr>
+        <w:t>? (</w:t>
+      </w:r>
+      <w:proofErr w:type="spellStart"/>
+      <w:proofErr w:type="gramStart"/>
+      <w:r>
+        <w:rPr>
+          <w:sz w:val="20"/>
+          <w:lang w:val="en-GB"/>
+        </w:rPr>
+        <w:t>geht</w:t>
+      </w:r>
+      <w:proofErr w:type="spellEnd"/>
+      <w:proofErr w:type="gramEnd"/>
+      <w:r>
+        <w:rPr>
+          <w:sz w:val="20"/>
+          <w:lang w:val="en-GB"/>
+        </w:rPr>
+        <w:t xml:space="preserve"> das?)</w:t>
       </w:r>
     </w:p>
     <w:p>
@@ -856,7 +3932,151 @@
           <w:sz w:val="20"/>
           <w:lang w:val="en-GB"/>
         </w:rPr>
-        <w:t>//Reverse Routing: Bei “gefangener” Node Platz machen und altes Label am Rand weiter nach unten routen?</w:t>
+        <w:t xml:space="preserve">//Reverse Routing: </w:t>
+      </w:r>
+      <w:proofErr w:type="spellStart"/>
+      <w:r>
+        <w:rPr>
+          <w:sz w:val="20"/>
+          <w:lang w:val="en-GB"/>
+        </w:rPr>
+        <w:t>Bei</w:t>
+      </w:r>
+      <w:proofErr w:type="spellEnd"/>
+      <w:r>
+        <w:rPr>
+          <w:sz w:val="20"/>
+          <w:lang w:val="en-GB"/>
+        </w:rPr>
+        <w:t xml:space="preserve"> “</w:t>
+      </w:r>
+      <w:proofErr w:type="spellStart"/>
+      <w:r>
+        <w:rPr>
+          <w:sz w:val="20"/>
+          <w:lang w:val="en-GB"/>
+        </w:rPr>
+        <w:t>gefangener</w:t>
+      </w:r>
+      <w:proofErr w:type="spellEnd"/>
+      <w:r>
+        <w:rPr>
+          <w:sz w:val="20"/>
+          <w:lang w:val="en-GB"/>
+        </w:rPr>
+        <w:t xml:space="preserve">” Node </w:t>
+      </w:r>
+      <w:proofErr w:type="spellStart"/>
+      <w:r>
+        <w:rPr>
+          <w:sz w:val="20"/>
+          <w:lang w:val="en-GB"/>
+        </w:rPr>
+        <w:t>Platz</w:t>
+      </w:r>
+      <w:proofErr w:type="spellEnd"/>
+      <w:r>
+        <w:rPr>
+          <w:sz w:val="20"/>
+          <w:lang w:val="en-GB"/>
+        </w:rPr>
+        <w:t xml:space="preserve"> </w:t>
+      </w:r>
+      <w:proofErr w:type="spellStart"/>
+      <w:r>
+        <w:rPr>
+          <w:sz w:val="20"/>
+          <w:lang w:val="en-GB"/>
+        </w:rPr>
+        <w:t>machen</w:t>
+      </w:r>
+      <w:proofErr w:type="spellEnd"/>
+      <w:r>
+        <w:rPr>
+          <w:sz w:val="20"/>
+          <w:lang w:val="en-GB"/>
+        </w:rPr>
+        <w:t xml:space="preserve"> und </w:t>
+      </w:r>
+      <w:proofErr w:type="spellStart"/>
+      <w:r>
+        <w:rPr>
+          <w:sz w:val="20"/>
+          <w:lang w:val="en-GB"/>
+        </w:rPr>
+        <w:t>altes</w:t>
+      </w:r>
+      <w:proofErr w:type="spellEnd"/>
+      <w:r>
+        <w:rPr>
+          <w:sz w:val="20"/>
+          <w:lang w:val="en-GB"/>
+        </w:rPr>
+        <w:t xml:space="preserve"> Label am Rand </w:t>
+      </w:r>
+      <w:proofErr w:type="spellStart"/>
+      <w:r>
+        <w:rPr>
+          <w:sz w:val="20"/>
+          <w:lang w:val="en-GB"/>
+        </w:rPr>
+        <w:t>weiter</w:t>
+      </w:r>
+      <w:proofErr w:type="spellEnd"/>
+      <w:r>
+        <w:rPr>
+          <w:sz w:val="20"/>
+          <w:lang w:val="en-GB"/>
+        </w:rPr>
+        <w:t xml:space="preserve"> </w:t>
+      </w:r>
+      <w:proofErr w:type="spellStart"/>
+      <w:r>
+        <w:rPr>
+          <w:sz w:val="20"/>
+          <w:lang w:val="en-GB"/>
+        </w:rPr>
+        <w:t>nach</w:t>
+      </w:r>
+      <w:proofErr w:type="spellEnd"/>
+      <w:r>
+        <w:rPr>
+          <w:sz w:val="20"/>
+          <w:lang w:val="en-GB"/>
+        </w:rPr>
+        <w:t xml:space="preserve"> </w:t>
+      </w:r>
+      <w:proofErr w:type="spellStart"/>
+      <w:r>
+        <w:rPr>
+          <w:sz w:val="20"/>
+          <w:lang w:val="en-GB"/>
+        </w:rPr>
+        <w:t>unten</w:t>
+      </w:r>
+      <w:proofErr w:type="spellEnd"/>
+      <w:r>
+        <w:rPr>
+          <w:sz w:val="20"/>
+          <w:lang w:val="en-GB"/>
+        </w:rPr>
+        <w:t xml:space="preserve"> </w:t>
+      </w:r>
+      <w:proofErr w:type="spellStart"/>
+      <w:r>
+        <w:rPr>
+          <w:sz w:val="20"/>
+          <w:lang w:val="en-GB"/>
+        </w:rPr>
+        <w:t>routen</w:t>
+      </w:r>
+      <w:proofErr w:type="spellEnd"/>
+      <w:r>
+        <w:rPr>
+          <w:sz w:val="20"/>
+          <w:lang w:val="en-GB"/>
+        </w:rPr>
+        <w:t>?</w:t>
       </w:r>
       <w:r>
         <w:rPr>
@@ -885,7 +4105,73 @@
           <w:sz w:val="20"/>
           <w:lang w:val="en-GB"/>
         </w:rPr>
-        <w:t>Label sind nicht in Leserichtung angeordnet!</w:t>
+        <w:t xml:space="preserve">Label </w:t>
+      </w:r>
+      <w:proofErr w:type="spellStart"/>
+      <w:proofErr w:type="gramStart"/>
+      <w:r>
+        <w:rPr>
+          <w:sz w:val="20"/>
+          <w:lang w:val="en-GB"/>
+        </w:rPr>
+        <w:t>sind</w:t>
+      </w:r>
+      <w:proofErr w:type="spellEnd"/>
+      <w:proofErr w:type="gramEnd"/>
+      <w:r>
+        <w:rPr>
+          <w:sz w:val="20"/>
+          <w:lang w:val="en-GB"/>
+        </w:rPr>
+        <w:t xml:space="preserve"> </w:t>
+      </w:r>
+      <w:proofErr w:type="spellStart"/>
+      <w:r>
+        <w:rPr>
+          <w:sz w:val="20"/>
+          <w:lang w:val="en-GB"/>
+        </w:rPr>
+        <w:t>nicht</w:t>
+      </w:r>
+      <w:proofErr w:type="spellEnd"/>
+      <w:r>
+        <w:rPr>
+          <w:sz w:val="20"/>
+          <w:lang w:val="en-GB"/>
+        </w:rPr>
+        <w:t xml:space="preserve"> in </w:t>
+      </w:r>
+      <w:proofErr w:type="spellStart"/>
+      <w:r>
+        <w:rPr>
+          <w:sz w:val="20"/>
+          <w:lang w:val="en-GB"/>
+        </w:rPr>
+        <w:t>Leserichtung</w:t>
+      </w:r>
+      <w:proofErr w:type="spellEnd"/>
+      <w:r>
+        <w:rPr>
+          <w:sz w:val="20"/>
+          <w:lang w:val="en-GB"/>
+        </w:rPr>
+        <w:t xml:space="preserve"> </w:t>
+      </w:r>
+      <w:proofErr w:type="spellStart"/>
+      <w:r>
+        <w:rPr>
+          <w:sz w:val="20"/>
+          <w:lang w:val="en-GB"/>
+        </w:rPr>
+        <w:t>angeordnet</w:t>
+      </w:r>
+      <w:proofErr w:type="spellEnd"/>
+      <w:r>
+        <w:rPr>
+          <w:sz w:val="20"/>
+          <w:lang w:val="en-GB"/>
+        </w:rPr>
+        <w:t>!</w:t>
       </w:r>
       <w:r>
         <w:rPr>
@@ -901,12 +4187,133 @@
         </w:rPr>
         <w:sym w:font="Wingdings" w:char="F0E0"/>
       </w:r>
-      <w:r>
-        <w:rPr>
-          <w:sz w:val="20"/>
-          <w:lang w:val="en-GB"/>
-        </w:rPr>
-        <w:t>Nach unten gehen verbieten, außer für letztes Label in Zeile?)</w:t>
+      <w:proofErr w:type="spellStart"/>
+      <w:r>
+        <w:rPr>
+          <w:sz w:val="20"/>
+          <w:lang w:val="en-GB"/>
+        </w:rPr>
+        <w:t>Nach</w:t>
+      </w:r>
+      <w:proofErr w:type="spellEnd"/>
+      <w:r>
+        <w:rPr>
+          <w:sz w:val="20"/>
+          <w:lang w:val="en-GB"/>
+        </w:rPr>
+        <w:t xml:space="preserve"> </w:t>
+      </w:r>
+      <w:proofErr w:type="spellStart"/>
+      <w:r>
+        <w:rPr>
+          <w:sz w:val="20"/>
+          <w:lang w:val="en-GB"/>
+        </w:rPr>
+        <w:t>unten</w:t>
+      </w:r>
+      <w:proofErr w:type="spellEnd"/>
+      <w:r>
+        <w:rPr>
+          <w:sz w:val="20"/>
+          <w:lang w:val="en-GB"/>
+        </w:rPr>
+        <w:t xml:space="preserve"> </w:t>
+      </w:r>
+      <w:proofErr w:type="spellStart"/>
+      <w:r>
+        <w:rPr>
+          <w:sz w:val="20"/>
+          <w:lang w:val="en-GB"/>
+        </w:rPr>
+        <w:t>gehen</w:t>
+      </w:r>
+      <w:proofErr w:type="spellEnd"/>
+      <w:r>
+        <w:rPr>
+          <w:sz w:val="20"/>
+          <w:lang w:val="en-GB"/>
+        </w:rPr>
+        <w:t xml:space="preserve"> </w:t>
+      </w:r>
+      <w:proofErr w:type="spellStart"/>
+      <w:r>
+        <w:rPr>
+          <w:sz w:val="20"/>
+          <w:lang w:val="en-GB"/>
+        </w:rPr>
+        <w:t>verbieten</w:t>
+      </w:r>
+      <w:proofErr w:type="spellEnd"/>
+      <w:r>
+        <w:rPr>
+          <w:sz w:val="20"/>
+          <w:lang w:val="en-GB"/>
+        </w:rPr>
+        <w:t xml:space="preserve">, </w:t>
+      </w:r>
+      <w:proofErr w:type="spellStart"/>
+      <w:r>
+        <w:rPr>
+          <w:sz w:val="20"/>
+          <w:lang w:val="en-GB"/>
+        </w:rPr>
+        <w:t>außer</w:t>
+      </w:r>
+      <w:proofErr w:type="spellEnd"/>
+      <w:r>
+        <w:rPr>
+          <w:sz w:val="20"/>
+          <w:lang w:val="en-GB"/>
+        </w:rPr>
+        <w:t xml:space="preserve"> </w:t>
+      </w:r>
+      <w:proofErr w:type="spellStart"/>
+      <w:r>
+        <w:rPr>
+          <w:sz w:val="20"/>
+          <w:lang w:val="en-GB"/>
+        </w:rPr>
+        <w:t>für</w:t>
+      </w:r>
+      <w:proofErr w:type="spellEnd"/>
+      <w:r>
+        <w:rPr>
+          <w:sz w:val="20"/>
+          <w:lang w:val="en-GB"/>
+        </w:rPr>
+        <w:t xml:space="preserve"> </w:t>
+      </w:r>
+      <w:proofErr w:type="spellStart"/>
+      <w:r>
+        <w:rPr>
+          <w:sz w:val="20"/>
+          <w:lang w:val="en-GB"/>
+        </w:rPr>
+        <w:t>letztes</w:t>
+      </w:r>
+      <w:proofErr w:type="spellEnd"/>
+      <w:r>
+        <w:rPr>
+          <w:sz w:val="20"/>
+          <w:lang w:val="en-GB"/>
+        </w:rPr>
+        <w:t xml:space="preserve"> Label in </w:t>
+      </w:r>
+      <w:proofErr w:type="spellStart"/>
+      <w:r>
+        <w:rPr>
+          <w:sz w:val="20"/>
+          <w:lang w:val="en-GB"/>
+        </w:rPr>
+        <w:t>Zeile</w:t>
+      </w:r>
+      <w:proofErr w:type="spellEnd"/>
+      <w:r>
+        <w:rPr>
+          <w:sz w:val="20"/>
+          <w:lang w:val="en-GB"/>
+        </w:rPr>
+        <w:t>?)</w:t>
       </w:r>
     </w:p>
     <w:p>
@@ -921,7 +4328,250 @@
           <w:sz w:val="20"/>
           <w:lang w:val="en-GB"/>
         </w:rPr>
-        <w:t>(Allg ähnliches Verfahren wie beim normalen Routing – nach unten so lange sperren, bis  keine Kreuzung erzwungen wird)</w:t>
+        <w:lastRenderedPageBreak/>
+        <w:t>(</w:t>
+      </w:r>
+      <w:proofErr w:type="spellStart"/>
+      <w:r>
+        <w:rPr>
+          <w:sz w:val="20"/>
+          <w:lang w:val="en-GB"/>
+        </w:rPr>
+        <w:t>Allg</w:t>
+      </w:r>
+      <w:proofErr w:type="spellEnd"/>
+      <w:r>
+        <w:rPr>
+          <w:sz w:val="20"/>
+          <w:lang w:val="en-GB"/>
+        </w:rPr>
+        <w:t xml:space="preserve"> </w:t>
+      </w:r>
+      <w:proofErr w:type="spellStart"/>
+      <w:r>
+        <w:rPr>
+          <w:sz w:val="20"/>
+          <w:lang w:val="en-GB"/>
+        </w:rPr>
+        <w:t>ähnliches</w:t>
+      </w:r>
+      <w:proofErr w:type="spellEnd"/>
+      <w:r>
+        <w:rPr>
+          <w:sz w:val="20"/>
+          <w:lang w:val="en-GB"/>
+        </w:rPr>
+        <w:t xml:space="preserve"> </w:t>
+      </w:r>
+      <w:proofErr w:type="spellStart"/>
+      <w:r>
+        <w:rPr>
+          <w:sz w:val="20"/>
+          <w:lang w:val="en-GB"/>
+        </w:rPr>
+        <w:t>Verfahren</w:t>
+      </w:r>
+      <w:proofErr w:type="spellEnd"/>
+      <w:r>
+        <w:rPr>
+          <w:sz w:val="20"/>
+          <w:lang w:val="en-GB"/>
+        </w:rPr>
+        <w:t xml:space="preserve"> </w:t>
+      </w:r>
+      <w:proofErr w:type="spellStart"/>
+      <w:r>
+        <w:rPr>
+          <w:sz w:val="20"/>
+          <w:lang w:val="en-GB"/>
+        </w:rPr>
+        <w:t>wie</w:t>
+      </w:r>
+      <w:proofErr w:type="spellEnd"/>
+      <w:r>
+        <w:rPr>
+          <w:sz w:val="20"/>
+          <w:lang w:val="en-GB"/>
+        </w:rPr>
+        <w:t xml:space="preserve"> </w:t>
+      </w:r>
+      <w:proofErr w:type="spellStart"/>
+      <w:r>
+        <w:rPr>
+          <w:sz w:val="20"/>
+          <w:lang w:val="en-GB"/>
+        </w:rPr>
+        <w:t>beim</w:t>
+      </w:r>
+      <w:proofErr w:type="spellEnd"/>
+      <w:r>
+        <w:rPr>
+          <w:sz w:val="20"/>
+          <w:lang w:val="en-GB"/>
+        </w:rPr>
+        <w:t xml:space="preserve"> </w:t>
+      </w:r>
+      <w:proofErr w:type="spellStart"/>
+      <w:r>
+        <w:rPr>
+          <w:sz w:val="20"/>
+          <w:lang w:val="en-GB"/>
+        </w:rPr>
+        <w:t>normalen</w:t>
+      </w:r>
+      <w:proofErr w:type="spellEnd"/>
+      <w:r>
+        <w:rPr>
+          <w:sz w:val="20"/>
+          <w:lang w:val="en-GB"/>
+        </w:rPr>
+        <w:t xml:space="preserve"> Routing – </w:t>
+      </w:r>
+      <w:proofErr w:type="spellStart"/>
+      <w:r>
+        <w:rPr>
+          <w:sz w:val="20"/>
+          <w:lang w:val="en-GB"/>
+        </w:rPr>
+        <w:t>nach</w:t>
+      </w:r>
+      <w:proofErr w:type="spellEnd"/>
+      <w:r>
+        <w:rPr>
+          <w:sz w:val="20"/>
+          <w:lang w:val="en-GB"/>
+        </w:rPr>
+        <w:t xml:space="preserve"> </w:t>
+      </w:r>
+      <w:proofErr w:type="spellStart"/>
+      <w:r>
+        <w:rPr>
+          <w:sz w:val="20"/>
+          <w:lang w:val="en-GB"/>
+        </w:rPr>
+        <w:t>unten</w:t>
+      </w:r>
+      <w:proofErr w:type="spellEnd"/>
+      <w:r>
+        <w:rPr>
+          <w:sz w:val="20"/>
+          <w:lang w:val="en-GB"/>
+        </w:rPr>
+        <w:t xml:space="preserve"> so </w:t>
+      </w:r>
+      <w:proofErr w:type="spellStart"/>
+      <w:r>
+        <w:rPr>
+          <w:sz w:val="20"/>
+          <w:lang w:val="en-GB"/>
+        </w:rPr>
+        <w:t>lange</w:t>
+      </w:r>
+      <w:proofErr w:type="spellEnd"/>
+      <w:r>
+        <w:rPr>
+          <w:sz w:val="20"/>
+          <w:lang w:val="en-GB"/>
+        </w:rPr>
+        <w:t xml:space="preserve"> </w:t>
+      </w:r>
+      <w:proofErr w:type="spellStart"/>
+      <w:r>
+        <w:rPr>
+          <w:sz w:val="20"/>
+          <w:lang w:val="en-GB"/>
+        </w:rPr>
+        <w:t>sperren</w:t>
+      </w:r>
+      <w:proofErr w:type="spellEnd"/>
+      <w:r>
+        <w:rPr>
+          <w:sz w:val="20"/>
+          <w:lang w:val="en-GB"/>
+        </w:rPr>
+        <w:t xml:space="preserve">, </w:t>
+      </w:r>
+      <w:proofErr w:type="spellStart"/>
+      <w:proofErr w:type="gramStart"/>
+      <w:r>
+        <w:rPr>
+          <w:sz w:val="20"/>
+          <w:lang w:val="en-GB"/>
+        </w:rPr>
+        <w:t>bis</w:t>
+      </w:r>
+      <w:proofErr w:type="spellEnd"/>
+      <w:r>
+        <w:rPr>
+          <w:sz w:val="20"/>
+          <w:lang w:val="en-GB"/>
+        </w:rPr>
+        <w:t xml:space="preserve">  </w:t>
+      </w:r>
+      <w:proofErr w:type="spellStart"/>
+      <w:r>
+        <w:rPr>
+          <w:sz w:val="20"/>
+          <w:lang w:val="en-GB"/>
+        </w:rPr>
+        <w:t>keine</w:t>
+      </w:r>
+      <w:proofErr w:type="spellEnd"/>
+      <w:proofErr w:type="gramEnd"/>
+      <w:r>
+        <w:rPr>
+          <w:sz w:val="20"/>
+          <w:lang w:val="en-GB"/>
+        </w:rPr>
+        <w:t xml:space="preserve"> </w:t>
+      </w:r>
+      <w:proofErr w:type="spellStart"/>
+      <w:r>
+        <w:rPr>
+          <w:sz w:val="20"/>
+          <w:lang w:val="en-GB"/>
+        </w:rPr>
+        <w:t>Kreuzung</w:t>
+      </w:r>
+      <w:proofErr w:type="spellEnd"/>
+      <w:r>
+        <w:rPr>
+          <w:sz w:val="20"/>
+          <w:lang w:val="en-GB"/>
+        </w:rPr>
+        <w:t xml:space="preserve"> </w:t>
+      </w:r>
+      <w:proofErr w:type="spellStart"/>
+      <w:r>
+        <w:rPr>
+          <w:sz w:val="20"/>
+          <w:lang w:val="en-GB"/>
+        </w:rPr>
+        <w:t>erzwungen</w:t>
+      </w:r>
+      <w:proofErr w:type="spellEnd"/>
+      <w:r>
+        <w:rPr>
+          <w:sz w:val="20"/>
+          <w:lang w:val="en-GB"/>
+        </w:rPr>
+        <w:t xml:space="preserve"> </w:t>
+      </w:r>
+      <w:proofErr w:type="spellStart"/>
+      <w:r>
+        <w:rPr>
+          <w:sz w:val="20"/>
+          <w:lang w:val="en-GB"/>
+        </w:rPr>
+        <w:t>wird</w:t>
+      </w:r>
+      <w:proofErr w:type="spellEnd"/>
+      <w:r>
+        <w:rPr>
+          <w:sz w:val="20"/>
+          <w:lang w:val="en-GB"/>
+        </w:rPr>
+        <w:t>)</w:t>
       </w:r>
     </w:p>
     <w:p>
@@ -931,20 +4581,127 @@
           <w:lang w:val="en-GB"/>
         </w:rPr>
       </w:pPr>
-      <w:r>
-        <w:rPr>
-          <w:sz w:val="20"/>
-          <w:lang w:val="en-GB"/>
-        </w:rPr>
-        <w:t xml:space="preserve">Altenativ: Label so weit unten wie möglich, </w:t>
-      </w:r>
-      <w:r>
-        <w:rPr>
-          <w:sz w:val="20"/>
-          <w:lang w:val="en-GB"/>
-        </w:rPr>
-        <w:t>Algorithmus entsprechend angepasst</w:t>
-      </w:r>
+      <w:proofErr w:type="spellStart"/>
+      <w:r>
+        <w:rPr>
+          <w:sz w:val="20"/>
+          <w:lang w:val="en-GB"/>
+        </w:rPr>
+        <w:t>Altenativ</w:t>
+      </w:r>
+      <w:proofErr w:type="spellEnd"/>
+      <w:r>
+        <w:rPr>
+          <w:sz w:val="20"/>
+          <w:lang w:val="en-GB"/>
+        </w:rPr>
+        <w:t xml:space="preserve">: Label so </w:t>
+      </w:r>
+      <w:proofErr w:type="spellStart"/>
+      <w:r>
+        <w:rPr>
+          <w:sz w:val="20"/>
+          <w:lang w:val="en-GB"/>
+        </w:rPr>
+        <w:t>weit</w:t>
+      </w:r>
+      <w:proofErr w:type="spellEnd"/>
+      <w:r>
+        <w:rPr>
+          <w:sz w:val="20"/>
+          <w:lang w:val="en-GB"/>
+        </w:rPr>
+        <w:t xml:space="preserve"> </w:t>
+      </w:r>
+      <w:proofErr w:type="spellStart"/>
+      <w:r>
+        <w:rPr>
+          <w:sz w:val="20"/>
+          <w:lang w:val="en-GB"/>
+        </w:rPr>
+        <w:t>unten</w:t>
+      </w:r>
+      <w:proofErr w:type="spellEnd"/>
+      <w:r>
+        <w:rPr>
+          <w:sz w:val="20"/>
+          <w:lang w:val="en-GB"/>
+        </w:rPr>
+        <w:t xml:space="preserve"> </w:t>
+      </w:r>
+      <w:proofErr w:type="spellStart"/>
+      <w:r>
+        <w:rPr>
+          <w:sz w:val="20"/>
+          <w:lang w:val="en-GB"/>
+        </w:rPr>
+        <w:t>wie</w:t>
+      </w:r>
+      <w:proofErr w:type="spellEnd"/>
+      <w:r>
+        <w:rPr>
+          <w:sz w:val="20"/>
+          <w:lang w:val="en-GB"/>
+        </w:rPr>
+        <w:t xml:space="preserve"> </w:t>
+      </w:r>
+      <w:proofErr w:type="spellStart"/>
+      <w:r>
+        <w:rPr>
+          <w:sz w:val="20"/>
+          <w:lang w:val="en-GB"/>
+        </w:rPr>
+        <w:t>möglich</w:t>
+      </w:r>
+      <w:proofErr w:type="spellEnd"/>
+      <w:r>
+        <w:rPr>
+          <w:sz w:val="20"/>
+          <w:lang w:val="en-GB"/>
+        </w:rPr>
+        <w:t xml:space="preserve">, </w:t>
+      </w:r>
+      <w:proofErr w:type="spellStart"/>
+      <w:r>
+        <w:rPr>
+          <w:sz w:val="20"/>
+          <w:lang w:val="en-GB"/>
+        </w:rPr>
+        <w:t>Algorithmus</w:t>
+      </w:r>
+      <w:proofErr w:type="spellEnd"/>
+      <w:r>
+        <w:rPr>
+          <w:sz w:val="20"/>
+          <w:lang w:val="en-GB"/>
+        </w:rPr>
+        <w:t xml:space="preserve"> </w:t>
+      </w:r>
+      <w:proofErr w:type="spellStart"/>
+      <w:r>
+        <w:rPr>
+          <w:sz w:val="20"/>
+          <w:lang w:val="en-GB"/>
+        </w:rPr>
+        <w:t>entsprechend</w:t>
+      </w:r>
+      <w:proofErr w:type="spellEnd"/>
+      <w:r>
+        <w:rPr>
+          <w:sz w:val="20"/>
+          <w:lang w:val="en-GB"/>
+        </w:rPr>
+        <w:t xml:space="preserve"> </w:t>
+      </w:r>
+      <w:proofErr w:type="spellStart"/>
+      <w:r>
+        <w:rPr>
+          <w:sz w:val="20"/>
+          <w:lang w:val="en-GB"/>
+        </w:rPr>
+        <w:t>angepasst</w:t>
+      </w:r>
+      <w:proofErr w:type="spellEnd"/>
     </w:p>
     <w:p>
       <w:pPr>
@@ -953,6 +4710,7 @@
           <w:lang w:val="en-GB"/>
         </w:rPr>
       </w:pPr>
+      <w:proofErr w:type="spellStart"/>
       <w:r>
         <w:rPr>
           <w:sz w:val="20"/>
@@ -960,26 +4718,173 @@
         </w:rPr>
         <w:t>Beides</w:t>
       </w:r>
-      <w:r>
-        <w:rPr>
-          <w:sz w:val="20"/>
-          <w:lang w:val="en-GB"/>
-        </w:rPr>
-        <w:t xml:space="preserve"> auf einmal</w:t>
-      </w:r>
-      <w:r>
-        <w:rPr>
-          <w:sz w:val="20"/>
-          <w:lang w:val="en-GB"/>
-        </w:rPr>
-        <w:t xml:space="preserve"> -&gt; “Grenze” in der Mitte mit großem Konfliktpotential</w:t>
-      </w:r>
-      <w:r>
-        <w:rPr>
-          <w:sz w:val="20"/>
-          <w:lang w:val="en-GB"/>
-        </w:rPr>
-        <w:t xml:space="preserve"> (Außerdem nicht so einheitlich)</w:t>
+      <w:proofErr w:type="spellEnd"/>
+      <w:r>
+        <w:rPr>
+          <w:sz w:val="20"/>
+          <w:lang w:val="en-GB"/>
+        </w:rPr>
+        <w:t xml:space="preserve"> auf </w:t>
+      </w:r>
+      <w:proofErr w:type="spellStart"/>
+      <w:r>
+        <w:rPr>
+          <w:sz w:val="20"/>
+          <w:lang w:val="en-GB"/>
+        </w:rPr>
+        <w:t>einmal</w:t>
+      </w:r>
+      <w:proofErr w:type="spellEnd"/>
+      <w:r>
+        <w:rPr>
+          <w:sz w:val="20"/>
+          <w:lang w:val="en-GB"/>
+        </w:rPr>
+        <w:t xml:space="preserve"> -&gt; “</w:t>
+      </w:r>
+      <w:proofErr w:type="spellStart"/>
+      <w:r>
+        <w:rPr>
+          <w:sz w:val="20"/>
+          <w:lang w:val="en-GB"/>
+        </w:rPr>
+        <w:t>Grenze</w:t>
+      </w:r>
+      <w:proofErr w:type="spellEnd"/>
+      <w:r>
+        <w:rPr>
+          <w:sz w:val="20"/>
+          <w:lang w:val="en-GB"/>
+        </w:rPr>
+        <w:t xml:space="preserve">” in </w:t>
+      </w:r>
+      <w:proofErr w:type="spellStart"/>
+      <w:r>
+        <w:rPr>
+          <w:sz w:val="20"/>
+          <w:lang w:val="en-GB"/>
+        </w:rPr>
+        <w:t>der</w:t>
+      </w:r>
+      <w:proofErr w:type="spellEnd"/>
+      <w:r>
+        <w:rPr>
+          <w:sz w:val="20"/>
+          <w:lang w:val="en-GB"/>
+        </w:rPr>
+        <w:t xml:space="preserve"> </w:t>
+      </w:r>
+      <w:proofErr w:type="spellStart"/>
+      <w:r>
+        <w:rPr>
+          <w:sz w:val="20"/>
+          <w:lang w:val="en-GB"/>
+        </w:rPr>
+        <w:t>Mitte</w:t>
+      </w:r>
+      <w:proofErr w:type="spellEnd"/>
+      <w:r>
+        <w:rPr>
+          <w:sz w:val="20"/>
+          <w:lang w:val="en-GB"/>
+        </w:rPr>
+        <w:t xml:space="preserve"> </w:t>
+      </w:r>
+      <w:proofErr w:type="spellStart"/>
+      <w:r>
+        <w:rPr>
+          <w:sz w:val="20"/>
+          <w:lang w:val="en-GB"/>
+        </w:rPr>
+        <w:t>mit</w:t>
+      </w:r>
+      <w:proofErr w:type="spellEnd"/>
+      <w:r>
+        <w:rPr>
+          <w:sz w:val="20"/>
+          <w:lang w:val="en-GB"/>
+        </w:rPr>
+        <w:t xml:space="preserve"> </w:t>
+      </w:r>
+      <w:proofErr w:type="spellStart"/>
+      <w:r>
+        <w:rPr>
+          <w:sz w:val="20"/>
+          <w:lang w:val="en-GB"/>
+        </w:rPr>
+        <w:t>großem</w:t>
+      </w:r>
+      <w:proofErr w:type="spellEnd"/>
+      <w:r>
+        <w:rPr>
+          <w:sz w:val="20"/>
+          <w:lang w:val="en-GB"/>
+        </w:rPr>
+        <w:t xml:space="preserve"> </w:t>
+      </w:r>
+      <w:proofErr w:type="spellStart"/>
+      <w:r>
+        <w:rPr>
+          <w:sz w:val="20"/>
+          <w:lang w:val="en-GB"/>
+        </w:rPr>
+        <w:t>Konfliktpotential</w:t>
+      </w:r>
+      <w:proofErr w:type="spellEnd"/>
+      <w:r>
+        <w:rPr>
+          <w:sz w:val="20"/>
+          <w:lang w:val="en-GB"/>
+        </w:rPr>
+        <w:t xml:space="preserve"> (</w:t>
+      </w:r>
+      <w:proofErr w:type="spellStart"/>
+      <w:r>
+        <w:rPr>
+          <w:sz w:val="20"/>
+          <w:lang w:val="en-GB"/>
+        </w:rPr>
+        <w:t>Außerdem</w:t>
+      </w:r>
+      <w:proofErr w:type="spellEnd"/>
+      <w:r>
+        <w:rPr>
+          <w:sz w:val="20"/>
+          <w:lang w:val="en-GB"/>
+        </w:rPr>
+        <w:t xml:space="preserve"> </w:t>
+      </w:r>
+      <w:proofErr w:type="spellStart"/>
+      <w:r>
+        <w:rPr>
+          <w:sz w:val="20"/>
+          <w:lang w:val="en-GB"/>
+        </w:rPr>
+        <w:t>nicht</w:t>
+      </w:r>
+      <w:proofErr w:type="spellEnd"/>
+      <w:r>
+        <w:rPr>
+          <w:sz w:val="20"/>
+          <w:lang w:val="en-GB"/>
+        </w:rPr>
+        <w:t xml:space="preserve"> so </w:t>
+      </w:r>
+      <w:proofErr w:type="spellStart"/>
+      <w:r>
+        <w:rPr>
+          <w:sz w:val="20"/>
+          <w:lang w:val="en-GB"/>
+        </w:rPr>
+        <w:t>einheitlich</w:t>
+      </w:r>
+      <w:proofErr w:type="spellEnd"/>
+      <w:r>
+        <w:rPr>
+          <w:sz w:val="20"/>
+          <w:lang w:val="en-GB"/>
+        </w:rPr>
+        <w:t>)</w:t>
       </w:r>
     </w:p>
     <w:p>
@@ -989,20 +4894,206 @@
           <w:lang w:val="en-GB"/>
         </w:rPr>
       </w:pPr>
-      <w:r>
-        <w:rPr>
-          <w:sz w:val="20"/>
-          <w:lang w:val="en-GB"/>
-        </w:rPr>
-        <w:lastRenderedPageBreak/>
-        <w:t>Wenn Labelposition (oder zumindest –größe) bekannt, möglichst viel am Rand entlang gehen?</w:t>
-      </w:r>
-      <w:r>
-        <w:rPr>
-          <w:sz w:val="20"/>
-          <w:lang w:val="en-GB"/>
-        </w:rPr>
-        <w:t xml:space="preserve"> (Zur Knickentfernung?)</w:t>
+      <w:proofErr w:type="spellStart"/>
+      <w:r>
+        <w:rPr>
+          <w:sz w:val="20"/>
+          <w:lang w:val="en-GB"/>
+        </w:rPr>
+        <w:t>Wenn</w:t>
+      </w:r>
+      <w:proofErr w:type="spellEnd"/>
+      <w:r>
+        <w:rPr>
+          <w:sz w:val="20"/>
+          <w:lang w:val="en-GB"/>
+        </w:rPr>
+        <w:t xml:space="preserve"> </w:t>
+      </w:r>
+      <w:proofErr w:type="spellStart"/>
+      <w:r>
+        <w:rPr>
+          <w:sz w:val="20"/>
+          <w:lang w:val="en-GB"/>
+        </w:rPr>
+        <w:t>Labelposition</w:t>
+      </w:r>
+      <w:proofErr w:type="spellEnd"/>
+      <w:r>
+        <w:rPr>
+          <w:sz w:val="20"/>
+          <w:lang w:val="en-GB"/>
+        </w:rPr>
+        <w:t xml:space="preserve"> (</w:t>
+      </w:r>
+      <w:proofErr w:type="spellStart"/>
+      <w:proofErr w:type="gramStart"/>
+      <w:r>
+        <w:rPr>
+          <w:sz w:val="20"/>
+          <w:lang w:val="en-GB"/>
+        </w:rPr>
+        <w:t>oder</w:t>
+      </w:r>
+      <w:proofErr w:type="spellEnd"/>
+      <w:proofErr w:type="gramEnd"/>
+      <w:r>
+        <w:rPr>
+          <w:sz w:val="20"/>
+          <w:lang w:val="en-GB"/>
+        </w:rPr>
+        <w:t xml:space="preserve"> </w:t>
+      </w:r>
+      <w:proofErr w:type="spellStart"/>
+      <w:r>
+        <w:rPr>
+          <w:sz w:val="20"/>
+          <w:lang w:val="en-GB"/>
+        </w:rPr>
+        <w:t>zumindest</w:t>
+      </w:r>
+      <w:proofErr w:type="spellEnd"/>
+      <w:r>
+        <w:rPr>
+          <w:sz w:val="20"/>
+          <w:lang w:val="en-GB"/>
+        </w:rPr>
+        <w:t xml:space="preserve"> –</w:t>
+      </w:r>
+      <w:proofErr w:type="spellStart"/>
+      <w:r>
+        <w:rPr>
+          <w:sz w:val="20"/>
+          <w:lang w:val="en-GB"/>
+        </w:rPr>
+        <w:t>größe</w:t>
+      </w:r>
+      <w:proofErr w:type="spellEnd"/>
+      <w:r>
+        <w:rPr>
+          <w:sz w:val="20"/>
+          <w:lang w:val="en-GB"/>
+        </w:rPr>
+        <w:t xml:space="preserve">) </w:t>
+      </w:r>
+      <w:proofErr w:type="spellStart"/>
+      <w:r>
+        <w:rPr>
+          <w:sz w:val="20"/>
+          <w:lang w:val="en-GB"/>
+        </w:rPr>
+        <w:t>bekannt</w:t>
+      </w:r>
+      <w:proofErr w:type="spellEnd"/>
+      <w:r>
+        <w:rPr>
+          <w:sz w:val="20"/>
+          <w:lang w:val="en-GB"/>
+        </w:rPr>
+        <w:t xml:space="preserve">, </w:t>
+      </w:r>
+      <w:proofErr w:type="spellStart"/>
+      <w:r>
+        <w:rPr>
+          <w:sz w:val="20"/>
+          <w:lang w:val="en-GB"/>
+        </w:rPr>
+        <w:t>möglichst</w:t>
+      </w:r>
+      <w:proofErr w:type="spellEnd"/>
+      <w:r>
+        <w:rPr>
+          <w:sz w:val="20"/>
+          <w:lang w:val="en-GB"/>
+        </w:rPr>
+        <w:t xml:space="preserve"> </w:t>
+      </w:r>
+      <w:proofErr w:type="spellStart"/>
+      <w:r>
+        <w:rPr>
+          <w:sz w:val="20"/>
+          <w:lang w:val="en-GB"/>
+        </w:rPr>
+        <w:t>viel</w:t>
+      </w:r>
+      <w:proofErr w:type="spellEnd"/>
+      <w:r>
+        <w:rPr>
+          <w:sz w:val="20"/>
+          <w:lang w:val="en-GB"/>
+        </w:rPr>
+        <w:t xml:space="preserve"> am Rand </w:t>
+      </w:r>
+      <w:proofErr w:type="spellStart"/>
+      <w:r>
+        <w:rPr>
+          <w:sz w:val="20"/>
+          <w:lang w:val="en-GB"/>
+        </w:rPr>
+        <w:t>entlang</w:t>
+      </w:r>
+      <w:proofErr w:type="spellEnd"/>
+      <w:r>
+        <w:rPr>
+          <w:sz w:val="20"/>
+          <w:lang w:val="en-GB"/>
+        </w:rPr>
+        <w:t xml:space="preserve"> </w:t>
+      </w:r>
+      <w:proofErr w:type="spellStart"/>
+      <w:r>
+        <w:rPr>
+          <w:sz w:val="20"/>
+          <w:lang w:val="en-GB"/>
+        </w:rPr>
+        <w:t>gehen</w:t>
+      </w:r>
+      <w:proofErr w:type="spellEnd"/>
+      <w:r>
+        <w:rPr>
+          <w:sz w:val="20"/>
+          <w:lang w:val="en-GB"/>
+        </w:rPr>
+        <w:t>?</w:t>
+      </w:r>
+      <w:r>
+        <w:rPr>
+          <w:sz w:val="20"/>
+          <w:lang w:val="en-GB"/>
+        </w:rPr>
+        <w:t xml:space="preserve"> (</w:t>
+      </w:r>
+      <w:proofErr w:type="spellStart"/>
+      <w:r>
+        <w:rPr>
+          <w:sz w:val="20"/>
+          <w:lang w:val="en-GB"/>
+        </w:rPr>
+        <w:t>Zur</w:t>
+      </w:r>
+      <w:proofErr w:type="spellEnd"/>
+      <w:r>
+        <w:rPr>
+          <w:sz w:val="20"/>
+          <w:lang w:val="en-GB"/>
+        </w:rPr>
+        <w:t xml:space="preserve"> </w:t>
+      </w:r>
+      <w:proofErr w:type="spellStart"/>
+      <w:r>
+        <w:rPr>
+          <w:sz w:val="20"/>
+          <w:lang w:val="en-GB"/>
+        </w:rPr>
+        <w:t>Knickentfernung</w:t>
+      </w:r>
+      <w:proofErr w:type="spellEnd"/>
+      <w:r>
+        <w:rPr>
+          <w:sz w:val="20"/>
+          <w:lang w:val="en-GB"/>
+        </w:rPr>
+        <w:t>?)</w:t>
       </w:r>
     </w:p>
     <w:p>
@@ -1012,13 +5103,104 @@
           <w:lang w:val="en-GB"/>
         </w:rPr>
       </w:pPr>
-      <w:r>
-        <w:rPr>
-          <w:sz w:val="20"/>
-          <w:lang w:val="en-GB"/>
-        </w:rPr>
-        <w:t>Wie Kompromiss zwischen Knickentfernung und Überschneidungsfreiheit finden?</w:t>
-      </w:r>
+      <w:proofErr w:type="spellStart"/>
+      <w:proofErr w:type="gramStart"/>
+      <w:r>
+        <w:rPr>
+          <w:sz w:val="20"/>
+          <w:lang w:val="en-GB"/>
+        </w:rPr>
+        <w:t>Wie</w:t>
+      </w:r>
+      <w:proofErr w:type="spellEnd"/>
+      <w:r>
+        <w:rPr>
+          <w:sz w:val="20"/>
+          <w:lang w:val="en-GB"/>
+        </w:rPr>
+        <w:t xml:space="preserve"> </w:t>
+      </w:r>
+      <w:proofErr w:type="spellStart"/>
+      <w:r>
+        <w:rPr>
+          <w:sz w:val="20"/>
+          <w:lang w:val="en-GB"/>
+        </w:rPr>
+        <w:t>Kompromiss</w:t>
+      </w:r>
+      <w:proofErr w:type="spellEnd"/>
+      <w:r>
+        <w:rPr>
+          <w:sz w:val="20"/>
+          <w:lang w:val="en-GB"/>
+        </w:rPr>
+        <w:t xml:space="preserve"> </w:t>
+      </w:r>
+      <w:proofErr w:type="spellStart"/>
+      <w:r>
+        <w:rPr>
+          <w:sz w:val="20"/>
+          <w:lang w:val="en-GB"/>
+        </w:rPr>
+        <w:t>zwischen</w:t>
+      </w:r>
+      <w:proofErr w:type="spellEnd"/>
+      <w:r>
+        <w:rPr>
+          <w:sz w:val="20"/>
+          <w:lang w:val="en-GB"/>
+        </w:rPr>
+        <w:t xml:space="preserve"> </w:t>
+      </w:r>
+      <w:proofErr w:type="spellStart"/>
+      <w:r>
+        <w:rPr>
+          <w:sz w:val="20"/>
+          <w:lang w:val="en-GB"/>
+        </w:rPr>
+        <w:t>Knickentfernung</w:t>
+      </w:r>
+      <w:proofErr w:type="spellEnd"/>
+      <w:r>
+        <w:rPr>
+          <w:sz w:val="20"/>
+          <w:lang w:val="en-GB"/>
+        </w:rPr>
+        <w:t xml:space="preserve"> und </w:t>
+      </w:r>
+      <w:proofErr w:type="spellStart"/>
+      <w:r>
+        <w:rPr>
+          <w:sz w:val="20"/>
+          <w:lang w:val="en-GB"/>
+        </w:rPr>
+        <w:t>Überschneidungsfreiheit</w:t>
+      </w:r>
+      <w:proofErr w:type="spellEnd"/>
+      <w:r>
+        <w:rPr>
+          <w:sz w:val="20"/>
+          <w:lang w:val="en-GB"/>
+        </w:rPr>
+        <w:t xml:space="preserve"> </w:t>
+      </w:r>
+      <w:proofErr w:type="spellStart"/>
+      <w:r>
+        <w:rPr>
+          <w:sz w:val="20"/>
+          <w:lang w:val="en-GB"/>
+        </w:rPr>
+        <w:t>finden</w:t>
+      </w:r>
+      <w:proofErr w:type="spellEnd"/>
+      <w:r>
+        <w:rPr>
+          <w:sz w:val="20"/>
+          <w:lang w:val="en-GB"/>
+        </w:rPr>
+        <w:t>?</w:t>
+      </w:r>
+      <w:proofErr w:type="gramEnd"/>
     </w:p>
     <w:p>
       <w:pPr>
@@ -1027,27 +5209,104 @@
           <w:lang w:val="en-GB"/>
         </w:rPr>
       </w:pPr>
-      <w:r>
-        <w:rPr>
-          <w:sz w:val="20"/>
-          <w:lang w:val="en-GB"/>
-        </w:rPr>
-        <w:t xml:space="preserve">Nach gefundnen Positionen nacher </w:t>
-      </w:r>
-      <w:r>
-        <w:rPr>
-          <w:sz w:val="20"/>
-          <w:lang w:val="en-GB"/>
-        </w:rPr>
-        <w:t xml:space="preserve">Platzierung </w:t>
-      </w:r>
-      <w:r>
-        <w:rPr>
-          <w:sz w:val="20"/>
-          <w:lang w:val="en-GB"/>
-        </w:rPr>
-        <w:t>nachbessern?</w:t>
-      </w:r>
+      <w:proofErr w:type="spellStart"/>
+      <w:proofErr w:type="gramStart"/>
+      <w:r>
+        <w:rPr>
+          <w:sz w:val="20"/>
+          <w:lang w:val="en-GB"/>
+        </w:rPr>
+        <w:t>Nach</w:t>
+      </w:r>
+      <w:proofErr w:type="spellEnd"/>
+      <w:r>
+        <w:rPr>
+          <w:sz w:val="20"/>
+          <w:lang w:val="en-GB"/>
+        </w:rPr>
+        <w:t xml:space="preserve"> </w:t>
+      </w:r>
+      <w:proofErr w:type="spellStart"/>
+      <w:r>
+        <w:rPr>
+          <w:sz w:val="20"/>
+          <w:lang w:val="en-GB"/>
+        </w:rPr>
+        <w:t>gefundnen</w:t>
+      </w:r>
+      <w:proofErr w:type="spellEnd"/>
+      <w:r>
+        <w:rPr>
+          <w:sz w:val="20"/>
+          <w:lang w:val="en-GB"/>
+        </w:rPr>
+        <w:t xml:space="preserve"> </w:t>
+      </w:r>
+      <w:proofErr w:type="spellStart"/>
+      <w:r>
+        <w:rPr>
+          <w:sz w:val="20"/>
+          <w:lang w:val="en-GB"/>
+        </w:rPr>
+        <w:t>Positionen</w:t>
+      </w:r>
+      <w:proofErr w:type="spellEnd"/>
+      <w:r>
+        <w:rPr>
+          <w:sz w:val="20"/>
+          <w:lang w:val="en-GB"/>
+        </w:rPr>
+        <w:t xml:space="preserve"> </w:t>
+      </w:r>
+      <w:proofErr w:type="spellStart"/>
+      <w:r>
+        <w:rPr>
+          <w:sz w:val="20"/>
+          <w:lang w:val="en-GB"/>
+        </w:rPr>
+        <w:t>nacher</w:t>
+      </w:r>
+      <w:proofErr w:type="spellEnd"/>
+      <w:r>
+        <w:rPr>
+          <w:sz w:val="20"/>
+          <w:lang w:val="en-GB"/>
+        </w:rPr>
+        <w:t xml:space="preserve"> </w:t>
+      </w:r>
+      <w:proofErr w:type="spellStart"/>
+      <w:r>
+        <w:rPr>
+          <w:sz w:val="20"/>
+          <w:lang w:val="en-GB"/>
+        </w:rPr>
+        <w:t>Platzierung</w:t>
+      </w:r>
+      <w:proofErr w:type="spellEnd"/>
+      <w:r>
+        <w:rPr>
+          <w:sz w:val="20"/>
+          <w:lang w:val="en-GB"/>
+        </w:rPr>
+        <w:t xml:space="preserve"> </w:t>
+      </w:r>
+      <w:proofErr w:type="spellStart"/>
+      <w:r>
+        <w:rPr>
+          <w:sz w:val="20"/>
+          <w:lang w:val="en-GB"/>
+        </w:rPr>
+        <w:t>nachbessern</w:t>
+      </w:r>
+      <w:proofErr w:type="spellEnd"/>
+      <w:r>
+        <w:rPr>
+          <w:sz w:val="20"/>
+          <w:lang w:val="en-GB"/>
+        </w:rPr>
+        <w:t>?</w:t>
+      </w:r>
+      <w:proofErr w:type="gramEnd"/>
     </w:p>
     <w:p>
       <w:pPr>
@@ -1085,8 +5344,145 @@
           <w:sz w:val="20"/>
           <w:lang w:val="en-GB"/>
         </w:rPr>
-        <w:t>//Polygone aus höchster &amp; niedrigster Route bilden -&gt; Miteinander interferierende Punkte identifizierbar</w:t>
-      </w:r>
+        <w:t>//</w:t>
+      </w:r>
+      <w:proofErr w:type="spellStart"/>
+      <w:r>
+        <w:rPr>
+          <w:sz w:val="20"/>
+          <w:lang w:val="en-GB"/>
+        </w:rPr>
+        <w:t>Polygone</w:t>
+      </w:r>
+      <w:proofErr w:type="spellEnd"/>
+      <w:r>
+        <w:rPr>
+          <w:sz w:val="20"/>
+          <w:lang w:val="en-GB"/>
+        </w:rPr>
+        <w:t xml:space="preserve"> </w:t>
+      </w:r>
+      <w:proofErr w:type="spellStart"/>
+      <w:r>
+        <w:rPr>
+          <w:sz w:val="20"/>
+          <w:lang w:val="en-GB"/>
+        </w:rPr>
+        <w:t>aus</w:t>
+      </w:r>
+      <w:proofErr w:type="spellEnd"/>
+      <w:r>
+        <w:rPr>
+          <w:sz w:val="20"/>
+          <w:lang w:val="en-GB"/>
+        </w:rPr>
+        <w:t xml:space="preserve"> </w:t>
+      </w:r>
+      <w:proofErr w:type="spellStart"/>
+      <w:r>
+        <w:rPr>
+          <w:sz w:val="20"/>
+          <w:lang w:val="en-GB"/>
+        </w:rPr>
+        <w:t>höchster</w:t>
+      </w:r>
+      <w:proofErr w:type="spellEnd"/>
+      <w:r>
+        <w:rPr>
+          <w:sz w:val="20"/>
+          <w:lang w:val="en-GB"/>
+        </w:rPr>
+        <w:t xml:space="preserve"> &amp; </w:t>
+      </w:r>
+      <w:proofErr w:type="spellStart"/>
+      <w:r>
+        <w:rPr>
+          <w:sz w:val="20"/>
+          <w:lang w:val="en-GB"/>
+        </w:rPr>
+        <w:t>niedrigster</w:t>
+      </w:r>
+      <w:proofErr w:type="spellEnd"/>
+      <w:r>
+        <w:rPr>
+          <w:sz w:val="20"/>
+          <w:lang w:val="en-GB"/>
+        </w:rPr>
+        <w:t xml:space="preserve"> Route </w:t>
+      </w:r>
+      <w:proofErr w:type="spellStart"/>
+      <w:r>
+        <w:rPr>
+          <w:sz w:val="20"/>
+          <w:lang w:val="en-GB"/>
+        </w:rPr>
+        <w:t>bilden</w:t>
+      </w:r>
+      <w:proofErr w:type="spellEnd"/>
+      <w:r>
+        <w:rPr>
+          <w:sz w:val="20"/>
+          <w:lang w:val="en-GB"/>
+        </w:rPr>
+        <w:t xml:space="preserve"> -&gt; </w:t>
+      </w:r>
+      <w:proofErr w:type="spellStart"/>
+      <w:r>
+        <w:rPr>
+          <w:sz w:val="20"/>
+          <w:lang w:val="en-GB"/>
+        </w:rPr>
+        <w:t>Miteinander</w:t>
+      </w:r>
+      <w:proofErr w:type="spellEnd"/>
+      <w:r>
+        <w:rPr>
+          <w:sz w:val="20"/>
+          <w:lang w:val="en-GB"/>
+        </w:rPr>
+        <w:t xml:space="preserve"> </w:t>
+      </w:r>
+      <w:proofErr w:type="spellStart"/>
+      <w:r>
+        <w:rPr>
+          <w:sz w:val="20"/>
+          <w:lang w:val="en-GB"/>
+        </w:rPr>
+        <w:t>interferierende</w:t>
+      </w:r>
+      <w:proofErr w:type="spellEnd"/>
+      <w:r>
+        <w:rPr>
+          <w:sz w:val="20"/>
+          <w:lang w:val="en-GB"/>
+        </w:rPr>
+        <w:t xml:space="preserve"> </w:t>
+      </w:r>
+      <w:proofErr w:type="spellStart"/>
+      <w:r>
+        <w:rPr>
+          <w:sz w:val="20"/>
+          <w:lang w:val="en-GB"/>
+        </w:rPr>
+        <w:t>Punkte</w:t>
+      </w:r>
+      <w:proofErr w:type="spellEnd"/>
+      <w:r>
+        <w:rPr>
+          <w:sz w:val="20"/>
+          <w:lang w:val="en-GB"/>
+        </w:rPr>
+        <w:t xml:space="preserve"> </w:t>
+      </w:r>
+      <w:proofErr w:type="spellStart"/>
+      <w:r>
+        <w:rPr>
+          <w:sz w:val="20"/>
+          <w:lang w:val="en-GB"/>
+        </w:rPr>
+        <w:t>identifizierbar</w:t>
+      </w:r>
+      <w:proofErr w:type="spellEnd"/>
     </w:p>
     <w:sectPr>
       <w:pgSz w:w="11906" w:h="16838"/>

--- a/DocumentationNotes.docx
+++ b/DocumentationNotes.docx
@@ -17,8 +17,19 @@
           <w:u w:val="single"/>
           <w:lang w:val="en-GB"/>
         </w:rPr>
-        <w:t>Documentation Notes for GraphCreator</w:t>
-      </w:r>
+        <w:t xml:space="preserve">Documentation Notes for </w:t>
+      </w:r>
+      <w:proofErr w:type="spellStart"/>
+      <w:r>
+        <w:rPr>
+          <w:b/>
+          <w:sz w:val="24"/>
+          <w:u w:val="single"/>
+          <w:lang w:val="en-GB"/>
+        </w:rPr>
+        <w:t>GraphCreator</w:t>
+      </w:r>
+      <w:proofErr w:type="spellEnd"/>
     </w:p>
     <w:p>
       <w:pPr>
@@ -90,7 +101,39 @@
           <w:sz w:val="20"/>
           <w:lang w:val="en-GB"/>
         </w:rPr>
-        <w:t>Issues: Automatic Linebreaks in Java don’t allow the user to retrieve the text of each line, leading to issues whenever a new line was triggered by something else than a space (‘ ‘), therefore the words are placed manually, and only spaces are considered.</w:t>
+        <w:t xml:space="preserve">Issues: Automatic </w:t>
+      </w:r>
+      <w:proofErr w:type="spellStart"/>
+      <w:r>
+        <w:rPr>
+          <w:sz w:val="20"/>
+          <w:lang w:val="en-GB"/>
+        </w:rPr>
+        <w:t>Linebreaks</w:t>
+      </w:r>
+      <w:proofErr w:type="spellEnd"/>
+      <w:r>
+        <w:rPr>
+          <w:sz w:val="20"/>
+          <w:lang w:val="en-GB"/>
+        </w:rPr>
+        <w:t xml:space="preserve"> in Java don’t allow the user to retrieve the text of each line, leading to issues whenever a new line was triggered by something else than a space (</w:t>
+      </w:r>
+      <w:proofErr w:type="gramStart"/>
+      <w:r>
+        <w:rPr>
+          <w:sz w:val="20"/>
+          <w:lang w:val="en-GB"/>
+        </w:rPr>
+        <w:t>‘ ‘</w:t>
+      </w:r>
+      <w:proofErr w:type="gramEnd"/>
+      <w:r>
+        <w:rPr>
+          <w:sz w:val="20"/>
+          <w:lang w:val="en-GB"/>
+        </w:rPr>
+        <w:t>), therefore the words are placed manually, and only spaces are considered.</w:t>
       </w:r>
     </w:p>
     <w:p>
@@ -135,7 +178,23 @@
           <w:sz w:val="20"/>
           <w:lang w:val="en-GB"/>
         </w:rPr>
-        <w:t>Route diagonally across the whole page, using O(L+H) Nodes, where L = Line Width, and H = Page Height.</w:t>
+        <w:t xml:space="preserve">Route diagonally across the whole page, using </w:t>
+      </w:r>
+      <w:proofErr w:type="gramStart"/>
+      <w:r>
+        <w:rPr>
+          <w:sz w:val="20"/>
+          <w:lang w:val="en-GB"/>
+        </w:rPr>
+        <w:t>O(</w:t>
+      </w:r>
+      <w:proofErr w:type="gramEnd"/>
+      <w:r>
+        <w:rPr>
+          <w:sz w:val="20"/>
+          <w:lang w:val="en-GB"/>
+        </w:rPr>
+        <w:t>L+H) Nodes, where L = Line Width, and H = Page Height.</w:t>
       </w:r>
     </w:p>
     <w:p>
@@ -272,29 +331,247 @@
           <w:lang w:val="en-GB"/>
         </w:rPr>
       </w:pPr>
-      <w:r>
-        <w:rPr>
-          <w:strike/>
-          <w:sz w:val="20"/>
-          <w:lang w:val="en-GB"/>
-        </w:rPr>
-        <w:t>Allg. Routing ändern, dass es nicht sofor</w:t>
-      </w:r>
-      <w:r>
-        <w:rPr>
-          <w:strike/>
-          <w:sz w:val="20"/>
-          <w:lang w:val="en-GB"/>
-        </w:rPr>
-        <w:t>t aufhört, wenn es den rechten T</w:t>
-      </w:r>
-      <w:r>
-        <w:rPr>
-          <w:strike/>
-          <w:sz w:val="20"/>
-          <w:lang w:val="en-GB"/>
-        </w:rPr>
-        <w:t>extrand erreicht!</w:t>
+      <w:proofErr w:type="spellStart"/>
+      <w:proofErr w:type="gramStart"/>
+      <w:r>
+        <w:rPr>
+          <w:strike/>
+          <w:sz w:val="20"/>
+          <w:lang w:val="en-GB"/>
+        </w:rPr>
+        <w:t>Allg</w:t>
+      </w:r>
+      <w:proofErr w:type="spellEnd"/>
+      <w:r>
+        <w:rPr>
+          <w:strike/>
+          <w:sz w:val="20"/>
+          <w:lang w:val="en-GB"/>
+        </w:rPr>
+        <w:t>.</w:t>
+      </w:r>
+      <w:proofErr w:type="gramEnd"/>
+      <w:r>
+        <w:rPr>
+          <w:strike/>
+          <w:sz w:val="20"/>
+          <w:lang w:val="en-GB"/>
+        </w:rPr>
+        <w:t xml:space="preserve"> Routing </w:t>
+      </w:r>
+      <w:proofErr w:type="spellStart"/>
+      <w:r>
+        <w:rPr>
+          <w:strike/>
+          <w:sz w:val="20"/>
+          <w:lang w:val="en-GB"/>
+        </w:rPr>
+        <w:t>ändern</w:t>
+      </w:r>
+      <w:proofErr w:type="spellEnd"/>
+      <w:r>
+        <w:rPr>
+          <w:strike/>
+          <w:sz w:val="20"/>
+          <w:lang w:val="en-GB"/>
+        </w:rPr>
+        <w:t xml:space="preserve">, </w:t>
+      </w:r>
+      <w:proofErr w:type="spellStart"/>
+      <w:r>
+        <w:rPr>
+          <w:strike/>
+          <w:sz w:val="20"/>
+          <w:lang w:val="en-GB"/>
+        </w:rPr>
+        <w:t>dass</w:t>
+      </w:r>
+      <w:proofErr w:type="spellEnd"/>
+      <w:r>
+        <w:rPr>
+          <w:strike/>
+          <w:sz w:val="20"/>
+          <w:lang w:val="en-GB"/>
+        </w:rPr>
+        <w:t xml:space="preserve"> </w:t>
+      </w:r>
+      <w:proofErr w:type="spellStart"/>
+      <w:r>
+        <w:rPr>
+          <w:strike/>
+          <w:sz w:val="20"/>
+          <w:lang w:val="en-GB"/>
+        </w:rPr>
+        <w:t>es</w:t>
+      </w:r>
+      <w:proofErr w:type="spellEnd"/>
+      <w:r>
+        <w:rPr>
+          <w:strike/>
+          <w:sz w:val="20"/>
+          <w:lang w:val="en-GB"/>
+        </w:rPr>
+        <w:t xml:space="preserve"> </w:t>
+      </w:r>
+      <w:proofErr w:type="spellStart"/>
+      <w:r>
+        <w:rPr>
+          <w:strike/>
+          <w:sz w:val="20"/>
+          <w:lang w:val="en-GB"/>
+        </w:rPr>
+        <w:t>nicht</w:t>
+      </w:r>
+      <w:proofErr w:type="spellEnd"/>
+      <w:r>
+        <w:rPr>
+          <w:strike/>
+          <w:sz w:val="20"/>
+          <w:lang w:val="en-GB"/>
+        </w:rPr>
+        <w:t xml:space="preserve"> </w:t>
+      </w:r>
+      <w:proofErr w:type="spellStart"/>
+      <w:r>
+        <w:rPr>
+          <w:strike/>
+          <w:sz w:val="20"/>
+          <w:lang w:val="en-GB"/>
+        </w:rPr>
+        <w:t>sofor</w:t>
+      </w:r>
+      <w:r>
+        <w:rPr>
+          <w:strike/>
+          <w:sz w:val="20"/>
+          <w:lang w:val="en-GB"/>
+        </w:rPr>
+        <w:t>t</w:t>
+      </w:r>
+      <w:proofErr w:type="spellEnd"/>
+      <w:r>
+        <w:rPr>
+          <w:strike/>
+          <w:sz w:val="20"/>
+          <w:lang w:val="en-GB"/>
+        </w:rPr>
+        <w:t xml:space="preserve"> </w:t>
+      </w:r>
+      <w:proofErr w:type="spellStart"/>
+      <w:r>
+        <w:rPr>
+          <w:strike/>
+          <w:sz w:val="20"/>
+          <w:lang w:val="en-GB"/>
+        </w:rPr>
+        <w:t>aufhört</w:t>
+      </w:r>
+      <w:proofErr w:type="spellEnd"/>
+      <w:r>
+        <w:rPr>
+          <w:strike/>
+          <w:sz w:val="20"/>
+          <w:lang w:val="en-GB"/>
+        </w:rPr>
+        <w:t xml:space="preserve">, </w:t>
+      </w:r>
+      <w:proofErr w:type="spellStart"/>
+      <w:r>
+        <w:rPr>
+          <w:strike/>
+          <w:sz w:val="20"/>
+          <w:lang w:val="en-GB"/>
+        </w:rPr>
+        <w:t>wenn</w:t>
+      </w:r>
+      <w:proofErr w:type="spellEnd"/>
+      <w:r>
+        <w:rPr>
+          <w:strike/>
+          <w:sz w:val="20"/>
+          <w:lang w:val="en-GB"/>
+        </w:rPr>
+        <w:t xml:space="preserve"> </w:t>
+      </w:r>
+      <w:proofErr w:type="spellStart"/>
+      <w:r>
+        <w:rPr>
+          <w:strike/>
+          <w:sz w:val="20"/>
+          <w:lang w:val="en-GB"/>
+        </w:rPr>
+        <w:t>es</w:t>
+      </w:r>
+      <w:proofErr w:type="spellEnd"/>
+      <w:r>
+        <w:rPr>
+          <w:strike/>
+          <w:sz w:val="20"/>
+          <w:lang w:val="en-GB"/>
+        </w:rPr>
+        <w:t xml:space="preserve"> den </w:t>
+      </w:r>
+      <w:proofErr w:type="spellStart"/>
+      <w:r>
+        <w:rPr>
+          <w:strike/>
+          <w:sz w:val="20"/>
+          <w:lang w:val="en-GB"/>
+        </w:rPr>
+        <w:t>rechten</w:t>
+      </w:r>
+      <w:proofErr w:type="spellEnd"/>
+      <w:r>
+        <w:rPr>
+          <w:strike/>
+          <w:sz w:val="20"/>
+          <w:lang w:val="en-GB"/>
+        </w:rPr>
+        <w:t xml:space="preserve"> </w:t>
+      </w:r>
+      <w:proofErr w:type="spellStart"/>
+      <w:r>
+        <w:rPr>
+          <w:strike/>
+          <w:sz w:val="20"/>
+          <w:lang w:val="en-GB"/>
+        </w:rPr>
+        <w:t>T</w:t>
+      </w:r>
+      <w:r>
+        <w:rPr>
+          <w:strike/>
+          <w:sz w:val="20"/>
+          <w:lang w:val="en-GB"/>
+        </w:rPr>
+        <w:t>extrand</w:t>
+      </w:r>
+      <w:proofErr w:type="spellEnd"/>
+      <w:r>
+        <w:rPr>
+          <w:strike/>
+          <w:sz w:val="20"/>
+          <w:lang w:val="en-GB"/>
+        </w:rPr>
+        <w:t xml:space="preserve"> </w:t>
+      </w:r>
+      <w:proofErr w:type="spellStart"/>
+      <w:r>
+        <w:rPr>
+          <w:strike/>
+          <w:sz w:val="20"/>
+          <w:lang w:val="en-GB"/>
+        </w:rPr>
+        <w:t>erreicht</w:t>
+      </w:r>
+      <w:proofErr w:type="spellEnd"/>
+      <w:r>
+        <w:rPr>
+          <w:strike/>
+          <w:sz w:val="20"/>
+          <w:lang w:val="en-GB"/>
+        </w:rPr>
+        <w:t>!</w:t>
       </w:r>
     </w:p>
     <w:p>
@@ -305,13 +582,151 @@
           <w:lang w:val="en-GB"/>
         </w:rPr>
       </w:pPr>
-      <w:r>
-        <w:rPr>
-          <w:strike/>
-          <w:sz w:val="20"/>
-          <w:lang w:val="en-GB"/>
-        </w:rPr>
-        <w:t>Routen erst als “taken” markieren, wenn sie vollständig sind!</w:t>
+      <w:proofErr w:type="spellStart"/>
+      <w:r>
+        <w:rPr>
+          <w:strike/>
+          <w:sz w:val="20"/>
+          <w:lang w:val="en-GB"/>
+        </w:rPr>
+        <w:t>Routen</w:t>
+      </w:r>
+      <w:proofErr w:type="spellEnd"/>
+      <w:r>
+        <w:rPr>
+          <w:strike/>
+          <w:sz w:val="20"/>
+          <w:lang w:val="en-GB"/>
+        </w:rPr>
+        <w:t xml:space="preserve"> </w:t>
+      </w:r>
+      <w:proofErr w:type="spellStart"/>
+      <w:r>
+        <w:rPr>
+          <w:strike/>
+          <w:sz w:val="20"/>
+          <w:lang w:val="en-GB"/>
+        </w:rPr>
+        <w:t>erst</w:t>
+      </w:r>
+      <w:proofErr w:type="spellEnd"/>
+      <w:r>
+        <w:rPr>
+          <w:strike/>
+          <w:sz w:val="20"/>
+          <w:lang w:val="en-GB"/>
+        </w:rPr>
+        <w:t xml:space="preserve"> </w:t>
+      </w:r>
+      <w:proofErr w:type="spellStart"/>
+      <w:proofErr w:type="gramStart"/>
+      <w:r>
+        <w:rPr>
+          <w:strike/>
+          <w:sz w:val="20"/>
+          <w:lang w:val="en-GB"/>
+        </w:rPr>
+        <w:t>als</w:t>
+      </w:r>
+      <w:proofErr w:type="spellEnd"/>
+      <w:proofErr w:type="gramEnd"/>
+      <w:r>
+        <w:rPr>
+          <w:strike/>
+          <w:sz w:val="20"/>
+          <w:lang w:val="en-GB"/>
+        </w:rPr>
+        <w:t xml:space="preserve"> “taken” </w:t>
+      </w:r>
+      <w:proofErr w:type="spellStart"/>
+      <w:r>
+        <w:rPr>
+          <w:strike/>
+          <w:sz w:val="20"/>
+          <w:lang w:val="en-GB"/>
+        </w:rPr>
+        <w:t>markieren</w:t>
+      </w:r>
+      <w:proofErr w:type="spellEnd"/>
+      <w:r>
+        <w:rPr>
+          <w:strike/>
+          <w:sz w:val="20"/>
+          <w:lang w:val="en-GB"/>
+        </w:rPr>
+        <w:t xml:space="preserve">, </w:t>
+      </w:r>
+      <w:proofErr w:type="spellStart"/>
+      <w:r>
+        <w:rPr>
+          <w:strike/>
+          <w:sz w:val="20"/>
+          <w:lang w:val="en-GB"/>
+        </w:rPr>
+        <w:t>wenn</w:t>
+      </w:r>
+      <w:proofErr w:type="spellEnd"/>
+      <w:r>
+        <w:rPr>
+          <w:strike/>
+          <w:sz w:val="20"/>
+          <w:lang w:val="en-GB"/>
+        </w:rPr>
+        <w:t xml:space="preserve"> </w:t>
+      </w:r>
+      <w:proofErr w:type="spellStart"/>
+      <w:r>
+        <w:rPr>
+          <w:strike/>
+          <w:sz w:val="20"/>
+          <w:lang w:val="en-GB"/>
+        </w:rPr>
+        <w:t>sie</w:t>
+      </w:r>
+      <w:proofErr w:type="spellEnd"/>
+      <w:r>
+        <w:rPr>
+          <w:strike/>
+          <w:sz w:val="20"/>
+          <w:lang w:val="en-GB"/>
+        </w:rPr>
+        <w:t xml:space="preserve"> </w:t>
+      </w:r>
+      <w:proofErr w:type="spellStart"/>
+      <w:r>
+        <w:rPr>
+          <w:strike/>
+          <w:sz w:val="20"/>
+          <w:lang w:val="en-GB"/>
+        </w:rPr>
+        <w:t>vollständig</w:t>
+      </w:r>
+      <w:proofErr w:type="spellEnd"/>
+      <w:r>
+        <w:rPr>
+          <w:strike/>
+          <w:sz w:val="20"/>
+          <w:lang w:val="en-GB"/>
+        </w:rPr>
+        <w:t xml:space="preserve"> </w:t>
+      </w:r>
+      <w:proofErr w:type="spellStart"/>
+      <w:r>
+        <w:rPr>
+          <w:strike/>
+          <w:sz w:val="20"/>
+          <w:lang w:val="en-GB"/>
+        </w:rPr>
+        <w:t>sind</w:t>
+      </w:r>
+      <w:proofErr w:type="spellEnd"/>
+      <w:r>
+        <w:rPr>
+          <w:strike/>
+          <w:sz w:val="20"/>
+          <w:lang w:val="en-GB"/>
+        </w:rPr>
+        <w:t>!</w:t>
       </w:r>
       <w:r>
         <w:rPr>
@@ -345,13 +760,77 @@
         </w:rPr>
         <w:t xml:space="preserve"> </w:t>
       </w:r>
-      <w:r>
-        <w:rPr>
-          <w:b/>
-          <w:sz w:val="20"/>
-          <w:lang w:val="en-GB"/>
-        </w:rPr>
-        <w:t>Besseren Ort für Durchführung finden!</w:t>
+      <w:proofErr w:type="spellStart"/>
+      <w:r>
+        <w:rPr>
+          <w:b/>
+          <w:sz w:val="20"/>
+          <w:lang w:val="en-GB"/>
+        </w:rPr>
+        <w:t>Besseren</w:t>
+      </w:r>
+      <w:proofErr w:type="spellEnd"/>
+      <w:r>
+        <w:rPr>
+          <w:b/>
+          <w:sz w:val="20"/>
+          <w:lang w:val="en-GB"/>
+        </w:rPr>
+        <w:t xml:space="preserve"> Ort </w:t>
+      </w:r>
+      <w:proofErr w:type="spellStart"/>
+      <w:r>
+        <w:rPr>
+          <w:b/>
+          <w:sz w:val="20"/>
+          <w:lang w:val="en-GB"/>
+        </w:rPr>
+        <w:t>für</w:t>
+      </w:r>
+      <w:proofErr w:type="spellEnd"/>
+      <w:r>
+        <w:rPr>
+          <w:b/>
+          <w:sz w:val="20"/>
+          <w:lang w:val="en-GB"/>
+        </w:rPr>
+        <w:t xml:space="preserve"> </w:t>
+      </w:r>
+      <w:proofErr w:type="spellStart"/>
+      <w:r>
+        <w:rPr>
+          <w:b/>
+          <w:sz w:val="20"/>
+          <w:lang w:val="en-GB"/>
+        </w:rPr>
+        <w:t>Durchführung</w:t>
+      </w:r>
+      <w:proofErr w:type="spellEnd"/>
+      <w:r>
+        <w:rPr>
+          <w:b/>
+          <w:sz w:val="20"/>
+          <w:lang w:val="en-GB"/>
+        </w:rPr>
+        <w:t xml:space="preserve"> </w:t>
+      </w:r>
+      <w:proofErr w:type="spellStart"/>
+      <w:r>
+        <w:rPr>
+          <w:b/>
+          <w:sz w:val="20"/>
+          <w:lang w:val="en-GB"/>
+        </w:rPr>
+        <w:t>finden</w:t>
+      </w:r>
+      <w:proofErr w:type="spellEnd"/>
+      <w:r>
+        <w:rPr>
+          <w:b/>
+          <w:sz w:val="20"/>
+          <w:lang w:val="en-GB"/>
+        </w:rPr>
+        <w:t>!</w:t>
       </w:r>
     </w:p>
     <w:p>
@@ -376,31 +855,304 @@
           <w:sz w:val="20"/>
           <w:lang w:val="en-GB"/>
         </w:rPr>
-        <w:t xml:space="preserve"> (Tiefensuche)</w:t>
-      </w:r>
-      <w:r>
-        <w:rPr>
-          <w:strike/>
-          <w:sz w:val="20"/>
-          <w:lang w:val="en-GB"/>
-        </w:rPr>
-        <w:t xml:space="preserve"> – immer nur </w:t>
-      </w:r>
-      <w:r>
-        <w:rPr>
-          <w:strike/>
-          <w:sz w:val="20"/>
-          <w:lang w:val="en-GB"/>
-        </w:rPr>
-        <w:t>Änderung, wenn vorher Pfad nach oben genommen w</w:t>
-      </w:r>
-      <w:r>
-        <w:rPr>
-          <w:strike/>
-          <w:sz w:val="20"/>
-          <w:lang w:val="en-GB"/>
-        </w:rPr>
-        <w:t>urde, sonst gibt es ohnehin kei</w:t>
+        <w:t xml:space="preserve"> (</w:t>
+      </w:r>
+      <w:proofErr w:type="spellStart"/>
+      <w:r>
+        <w:rPr>
+          <w:strike/>
+          <w:sz w:val="20"/>
+          <w:lang w:val="en-GB"/>
+        </w:rPr>
+        <w:t>Tiefensuche</w:t>
+      </w:r>
+      <w:proofErr w:type="spellEnd"/>
+      <w:r>
+        <w:rPr>
+          <w:strike/>
+          <w:sz w:val="20"/>
+          <w:lang w:val="en-GB"/>
+        </w:rPr>
+        <w:t>)</w:t>
+      </w:r>
+      <w:r>
+        <w:rPr>
+          <w:strike/>
+          <w:sz w:val="20"/>
+          <w:lang w:val="en-GB"/>
+        </w:rPr>
+        <w:t xml:space="preserve"> – </w:t>
+      </w:r>
+      <w:proofErr w:type="spellStart"/>
+      <w:proofErr w:type="gramStart"/>
+      <w:r>
+        <w:rPr>
+          <w:strike/>
+          <w:sz w:val="20"/>
+          <w:lang w:val="en-GB"/>
+        </w:rPr>
+        <w:t>immer</w:t>
+      </w:r>
+      <w:proofErr w:type="spellEnd"/>
+      <w:proofErr w:type="gramEnd"/>
+      <w:r>
+        <w:rPr>
+          <w:strike/>
+          <w:sz w:val="20"/>
+          <w:lang w:val="en-GB"/>
+        </w:rPr>
+        <w:t xml:space="preserve"> </w:t>
+      </w:r>
+      <w:proofErr w:type="spellStart"/>
+      <w:r>
+        <w:rPr>
+          <w:strike/>
+          <w:sz w:val="20"/>
+          <w:lang w:val="en-GB"/>
+        </w:rPr>
+        <w:t>nur</w:t>
+      </w:r>
+      <w:proofErr w:type="spellEnd"/>
+      <w:r>
+        <w:rPr>
+          <w:strike/>
+          <w:sz w:val="20"/>
+          <w:lang w:val="en-GB"/>
+        </w:rPr>
+        <w:t xml:space="preserve"> </w:t>
+      </w:r>
+      <w:proofErr w:type="spellStart"/>
+      <w:r>
+        <w:rPr>
+          <w:strike/>
+          <w:sz w:val="20"/>
+          <w:lang w:val="en-GB"/>
+        </w:rPr>
+        <w:t>Änderung</w:t>
+      </w:r>
+      <w:proofErr w:type="spellEnd"/>
+      <w:r>
+        <w:rPr>
+          <w:strike/>
+          <w:sz w:val="20"/>
+          <w:lang w:val="en-GB"/>
+        </w:rPr>
+        <w:t xml:space="preserve">, </w:t>
+      </w:r>
+      <w:proofErr w:type="spellStart"/>
+      <w:r>
+        <w:rPr>
+          <w:strike/>
+          <w:sz w:val="20"/>
+          <w:lang w:val="en-GB"/>
+        </w:rPr>
+        <w:t>wenn</w:t>
+      </w:r>
+      <w:proofErr w:type="spellEnd"/>
+      <w:r>
+        <w:rPr>
+          <w:strike/>
+          <w:sz w:val="20"/>
+          <w:lang w:val="en-GB"/>
+        </w:rPr>
+        <w:t xml:space="preserve"> </w:t>
+      </w:r>
+      <w:proofErr w:type="spellStart"/>
+      <w:r>
+        <w:rPr>
+          <w:strike/>
+          <w:sz w:val="20"/>
+          <w:lang w:val="en-GB"/>
+        </w:rPr>
+        <w:t>vorher</w:t>
+      </w:r>
+      <w:proofErr w:type="spellEnd"/>
+      <w:r>
+        <w:rPr>
+          <w:strike/>
+          <w:sz w:val="20"/>
+          <w:lang w:val="en-GB"/>
+        </w:rPr>
+        <w:t xml:space="preserve"> </w:t>
+      </w:r>
+      <w:proofErr w:type="spellStart"/>
+      <w:r>
+        <w:rPr>
+          <w:strike/>
+          <w:sz w:val="20"/>
+          <w:lang w:val="en-GB"/>
+        </w:rPr>
+        <w:t>Pfad</w:t>
+      </w:r>
+      <w:proofErr w:type="spellEnd"/>
+      <w:r>
+        <w:rPr>
+          <w:strike/>
+          <w:sz w:val="20"/>
+          <w:lang w:val="en-GB"/>
+        </w:rPr>
+        <w:t xml:space="preserve"> </w:t>
+      </w:r>
+      <w:proofErr w:type="spellStart"/>
+      <w:r>
+        <w:rPr>
+          <w:strike/>
+          <w:sz w:val="20"/>
+          <w:lang w:val="en-GB"/>
+        </w:rPr>
+        <w:t>nach</w:t>
+      </w:r>
+      <w:proofErr w:type="spellEnd"/>
+      <w:r>
+        <w:rPr>
+          <w:strike/>
+          <w:sz w:val="20"/>
+          <w:lang w:val="en-GB"/>
+        </w:rPr>
+        <w:t xml:space="preserve"> </w:t>
+      </w:r>
+      <w:proofErr w:type="spellStart"/>
+      <w:r>
+        <w:rPr>
+          <w:strike/>
+          <w:sz w:val="20"/>
+          <w:lang w:val="en-GB"/>
+        </w:rPr>
+        <w:t>oben</w:t>
+      </w:r>
+      <w:proofErr w:type="spellEnd"/>
+      <w:r>
+        <w:rPr>
+          <w:strike/>
+          <w:sz w:val="20"/>
+          <w:lang w:val="en-GB"/>
+        </w:rPr>
+        <w:t xml:space="preserve"> </w:t>
+      </w:r>
+      <w:proofErr w:type="spellStart"/>
+      <w:r>
+        <w:rPr>
+          <w:strike/>
+          <w:sz w:val="20"/>
+          <w:lang w:val="en-GB"/>
+        </w:rPr>
+        <w:t>genommen</w:t>
+      </w:r>
+      <w:proofErr w:type="spellEnd"/>
+      <w:r>
+        <w:rPr>
+          <w:strike/>
+          <w:sz w:val="20"/>
+          <w:lang w:val="en-GB"/>
+        </w:rPr>
+        <w:t xml:space="preserve"> </w:t>
+      </w:r>
+      <w:proofErr w:type="spellStart"/>
+      <w:r>
+        <w:rPr>
+          <w:strike/>
+          <w:sz w:val="20"/>
+          <w:lang w:val="en-GB"/>
+        </w:rPr>
+        <w:t>w</w:t>
+      </w:r>
+      <w:r>
+        <w:rPr>
+          <w:strike/>
+          <w:sz w:val="20"/>
+          <w:lang w:val="en-GB"/>
+        </w:rPr>
+        <w:t>urde</w:t>
+      </w:r>
+      <w:proofErr w:type="spellEnd"/>
+      <w:r>
+        <w:rPr>
+          <w:strike/>
+          <w:sz w:val="20"/>
+          <w:lang w:val="en-GB"/>
+        </w:rPr>
+        <w:t xml:space="preserve">, </w:t>
+      </w:r>
+      <w:proofErr w:type="spellStart"/>
+      <w:r>
+        <w:rPr>
+          <w:strike/>
+          <w:sz w:val="20"/>
+          <w:lang w:val="en-GB"/>
+        </w:rPr>
+        <w:t>sonst</w:t>
+      </w:r>
+      <w:proofErr w:type="spellEnd"/>
+      <w:r>
+        <w:rPr>
+          <w:strike/>
+          <w:sz w:val="20"/>
+          <w:lang w:val="en-GB"/>
+        </w:rPr>
+        <w:t xml:space="preserve"> </w:t>
+      </w:r>
+      <w:proofErr w:type="spellStart"/>
+      <w:r>
+        <w:rPr>
+          <w:strike/>
+          <w:sz w:val="20"/>
+          <w:lang w:val="en-GB"/>
+        </w:rPr>
+        <w:t>gibt</w:t>
+      </w:r>
+      <w:proofErr w:type="spellEnd"/>
+      <w:r>
+        <w:rPr>
+          <w:strike/>
+          <w:sz w:val="20"/>
+          <w:lang w:val="en-GB"/>
+        </w:rPr>
+        <w:t xml:space="preserve"> </w:t>
+      </w:r>
+      <w:proofErr w:type="spellStart"/>
+      <w:r>
+        <w:rPr>
+          <w:strike/>
+          <w:sz w:val="20"/>
+          <w:lang w:val="en-GB"/>
+        </w:rPr>
+        <w:t>es</w:t>
+      </w:r>
+      <w:proofErr w:type="spellEnd"/>
+      <w:r>
+        <w:rPr>
+          <w:strike/>
+          <w:sz w:val="20"/>
+          <w:lang w:val="en-GB"/>
+        </w:rPr>
+        <w:t xml:space="preserve"> </w:t>
+      </w:r>
+      <w:proofErr w:type="spellStart"/>
+      <w:r>
+        <w:rPr>
+          <w:strike/>
+          <w:sz w:val="20"/>
+          <w:lang w:val="en-GB"/>
+        </w:rPr>
+        <w:t>ohnehin</w:t>
+      </w:r>
+      <w:proofErr w:type="spellEnd"/>
+      <w:r>
+        <w:rPr>
+          <w:strike/>
+          <w:sz w:val="20"/>
+          <w:lang w:val="en-GB"/>
+        </w:rPr>
+        <w:t xml:space="preserve"> </w:t>
+      </w:r>
+      <w:proofErr w:type="spellStart"/>
+      <w:r>
+        <w:rPr>
+          <w:strike/>
+          <w:sz w:val="20"/>
+          <w:lang w:val="en-GB"/>
+        </w:rPr>
+        <w:t>kei</w:t>
       </w:r>
       <w:r>
         <w:rPr>
@@ -418,14 +1170,43 @@
         </w:rPr>
         <w:t>e</w:t>
       </w:r>
-      <w:r>
-        <w:rPr>
-          <w:strike/>
-          <w:sz w:val="20"/>
-          <w:lang w:val="en-GB"/>
-        </w:rPr>
-        <w:t xml:space="preserve"> Optionen mehr</w:t>
-      </w:r>
+      <w:proofErr w:type="spellEnd"/>
+      <w:r>
+        <w:rPr>
+          <w:strike/>
+          <w:sz w:val="20"/>
+          <w:lang w:val="en-GB"/>
+        </w:rPr>
+        <w:t xml:space="preserve"> </w:t>
+      </w:r>
+      <w:proofErr w:type="spellStart"/>
+      <w:r>
+        <w:rPr>
+          <w:strike/>
+          <w:sz w:val="20"/>
+          <w:lang w:val="en-GB"/>
+        </w:rPr>
+        <w:t>Optionen</w:t>
+      </w:r>
+      <w:proofErr w:type="spellEnd"/>
+      <w:r>
+        <w:rPr>
+          <w:strike/>
+          <w:sz w:val="20"/>
+          <w:lang w:val="en-GB"/>
+        </w:rPr>
+        <w:t xml:space="preserve"> </w:t>
+      </w:r>
+      <w:proofErr w:type="spellStart"/>
+      <w:r>
+        <w:rPr>
+          <w:strike/>
+          <w:sz w:val="20"/>
+          <w:lang w:val="en-GB"/>
+        </w:rPr>
+        <w:t>mehr</w:t>
+      </w:r>
+      <w:proofErr w:type="spellEnd"/>
     </w:p>
     <w:p>
       <w:pPr>
@@ -435,19 +1216,149 @@
           <w:lang w:val="en-GB"/>
         </w:rPr>
       </w:pPr>
-      <w:r>
-        <w:rPr>
-          <w:sz w:val="20"/>
-          <w:lang w:val="en-GB"/>
-        </w:rPr>
-        <w:t>Nicht in selbe Zeile wie “alte” Node kommen</w:t>
-      </w:r>
-      <w:r>
-        <w:rPr>
-          <w:sz w:val="20"/>
-          <w:lang w:val="en-GB"/>
-        </w:rPr>
-        <w:t>, sonst stößt man von hinten an</w:t>
+      <w:proofErr w:type="spellStart"/>
+      <w:r>
+        <w:rPr>
+          <w:sz w:val="20"/>
+          <w:lang w:val="en-GB"/>
+        </w:rPr>
+        <w:t>Nicht</w:t>
+      </w:r>
+      <w:proofErr w:type="spellEnd"/>
+      <w:r>
+        <w:rPr>
+          <w:sz w:val="20"/>
+          <w:lang w:val="en-GB"/>
+        </w:rPr>
+        <w:t xml:space="preserve"> in </w:t>
+      </w:r>
+      <w:proofErr w:type="spellStart"/>
+      <w:r>
+        <w:rPr>
+          <w:sz w:val="20"/>
+          <w:lang w:val="en-GB"/>
+        </w:rPr>
+        <w:t>selbe</w:t>
+      </w:r>
+      <w:proofErr w:type="spellEnd"/>
+      <w:r>
+        <w:rPr>
+          <w:sz w:val="20"/>
+          <w:lang w:val="en-GB"/>
+        </w:rPr>
+        <w:t xml:space="preserve"> </w:t>
+      </w:r>
+      <w:proofErr w:type="spellStart"/>
+      <w:r>
+        <w:rPr>
+          <w:sz w:val="20"/>
+          <w:lang w:val="en-GB"/>
+        </w:rPr>
+        <w:t>Zeile</w:t>
+      </w:r>
+      <w:proofErr w:type="spellEnd"/>
+      <w:r>
+        <w:rPr>
+          <w:sz w:val="20"/>
+          <w:lang w:val="en-GB"/>
+        </w:rPr>
+        <w:t xml:space="preserve"> </w:t>
+      </w:r>
+      <w:proofErr w:type="spellStart"/>
+      <w:r>
+        <w:rPr>
+          <w:sz w:val="20"/>
+          <w:lang w:val="en-GB"/>
+        </w:rPr>
+        <w:t>wie</w:t>
+      </w:r>
+      <w:proofErr w:type="spellEnd"/>
+      <w:r>
+        <w:rPr>
+          <w:sz w:val="20"/>
+          <w:lang w:val="en-GB"/>
+        </w:rPr>
+        <w:t xml:space="preserve"> “</w:t>
+      </w:r>
+      <w:proofErr w:type="spellStart"/>
+      <w:r>
+        <w:rPr>
+          <w:sz w:val="20"/>
+          <w:lang w:val="en-GB"/>
+        </w:rPr>
+        <w:t>alte</w:t>
+      </w:r>
+      <w:proofErr w:type="spellEnd"/>
+      <w:r>
+        <w:rPr>
+          <w:sz w:val="20"/>
+          <w:lang w:val="en-GB"/>
+        </w:rPr>
+        <w:t xml:space="preserve">” Node </w:t>
+      </w:r>
+      <w:proofErr w:type="spellStart"/>
+      <w:r>
+        <w:rPr>
+          <w:sz w:val="20"/>
+          <w:lang w:val="en-GB"/>
+        </w:rPr>
+        <w:t>kommen</w:t>
+      </w:r>
+      <w:proofErr w:type="spellEnd"/>
+      <w:r>
+        <w:rPr>
+          <w:sz w:val="20"/>
+          <w:lang w:val="en-GB"/>
+        </w:rPr>
+        <w:t xml:space="preserve">, </w:t>
+      </w:r>
+      <w:proofErr w:type="spellStart"/>
+      <w:r>
+        <w:rPr>
+          <w:sz w:val="20"/>
+          <w:lang w:val="en-GB"/>
+        </w:rPr>
+        <w:t>sonst</w:t>
+      </w:r>
+      <w:proofErr w:type="spellEnd"/>
+      <w:r>
+        <w:rPr>
+          <w:sz w:val="20"/>
+          <w:lang w:val="en-GB"/>
+        </w:rPr>
+        <w:t xml:space="preserve"> </w:t>
+      </w:r>
+      <w:proofErr w:type="spellStart"/>
+      <w:r>
+        <w:rPr>
+          <w:sz w:val="20"/>
+          <w:lang w:val="en-GB"/>
+        </w:rPr>
+        <w:t>stößt</w:t>
+      </w:r>
+      <w:proofErr w:type="spellEnd"/>
+      <w:r>
+        <w:rPr>
+          <w:sz w:val="20"/>
+          <w:lang w:val="en-GB"/>
+        </w:rPr>
+        <w:t xml:space="preserve"> man von </w:t>
+      </w:r>
+      <w:proofErr w:type="spellStart"/>
+      <w:r>
+        <w:rPr>
+          <w:sz w:val="20"/>
+          <w:lang w:val="en-GB"/>
+        </w:rPr>
+        <w:t>hinten</w:t>
+      </w:r>
+      <w:proofErr w:type="spellEnd"/>
+      <w:r>
+        <w:rPr>
+          <w:sz w:val="20"/>
+          <w:lang w:val="en-GB"/>
+        </w:rPr>
+        <w:t xml:space="preserve"> an</w:t>
       </w:r>
       <w:r>
         <w:rPr>
@@ -470,13 +1381,23 @@
         </w:rPr>
         <w:t xml:space="preserve"> </w:t>
       </w:r>
-      <w:r>
-        <w:rPr>
-          <w:b/>
-          <w:sz w:val="20"/>
-          <w:lang w:val="en-GB"/>
-        </w:rPr>
-        <w:t>Solved(Backtracking)</w:t>
+      <w:proofErr w:type="gramStart"/>
+      <w:r>
+        <w:rPr>
+          <w:b/>
+          <w:sz w:val="20"/>
+          <w:lang w:val="en-GB"/>
+        </w:rPr>
+        <w:t>Solved(</w:t>
+      </w:r>
+      <w:proofErr w:type="gramEnd"/>
+      <w:r>
+        <w:rPr>
+          <w:b/>
+          <w:sz w:val="20"/>
+          <w:lang w:val="en-GB"/>
+        </w:rPr>
+        <w:t>Backtracking)</w:t>
       </w:r>
     </w:p>
     <w:p>
@@ -487,14 +1408,44 @@
           <w:lang w:val="en-GB"/>
         </w:rPr>
       </w:pPr>
-      <w:r>
-        <w:rPr>
-          <w:strike/>
-          <w:sz w:val="20"/>
-          <w:lang w:val="en-GB"/>
-        </w:rPr>
-        <w:t>Github-Account o.Ä.</w:t>
-      </w:r>
+      <w:proofErr w:type="spellStart"/>
+      <w:proofErr w:type="gramStart"/>
+      <w:r>
+        <w:rPr>
+          <w:strike/>
+          <w:sz w:val="20"/>
+          <w:lang w:val="en-GB"/>
+        </w:rPr>
+        <w:t>Github</w:t>
+      </w:r>
+      <w:proofErr w:type="spellEnd"/>
+      <w:r>
+        <w:rPr>
+          <w:strike/>
+          <w:sz w:val="20"/>
+          <w:lang w:val="en-GB"/>
+        </w:rPr>
+        <w:t xml:space="preserve">-Account </w:t>
+      </w:r>
+      <w:proofErr w:type="spellStart"/>
+      <w:r>
+        <w:rPr>
+          <w:strike/>
+          <w:sz w:val="20"/>
+          <w:lang w:val="en-GB"/>
+        </w:rPr>
+        <w:t>o.Ä</w:t>
+      </w:r>
+      <w:proofErr w:type="spellEnd"/>
+      <w:r>
+        <w:rPr>
+          <w:strike/>
+          <w:sz w:val="20"/>
+          <w:lang w:val="en-GB"/>
+        </w:rPr>
+        <w:t>.</w:t>
+      </w:r>
+      <w:proofErr w:type="gramEnd"/>
       <w:r>
         <w:rPr>
           <w:strike/>
@@ -513,14 +1464,70 @@
           <w:lang w:val="en-GB"/>
         </w:rPr>
       </w:pPr>
-      <w:r>
-        <w:rPr>
-          <w:strike/>
-          <w:sz w:val="20"/>
-          <w:lang w:val="en-GB"/>
-        </w:rPr>
-        <w:t>Verbindungen nach oben zentrieren</w:t>
-      </w:r>
+      <w:proofErr w:type="spellStart"/>
+      <w:r>
+        <w:rPr>
+          <w:strike/>
+          <w:sz w:val="20"/>
+          <w:lang w:val="en-GB"/>
+        </w:rPr>
+        <w:t>Verbindungen</w:t>
+      </w:r>
+      <w:proofErr w:type="spellEnd"/>
+      <w:r>
+        <w:rPr>
+          <w:strike/>
+          <w:sz w:val="20"/>
+          <w:lang w:val="en-GB"/>
+        </w:rPr>
+        <w:t xml:space="preserve"> </w:t>
+      </w:r>
+      <w:proofErr w:type="spellStart"/>
+      <w:r>
+        <w:rPr>
+          <w:strike/>
+          <w:sz w:val="20"/>
+          <w:lang w:val="en-GB"/>
+        </w:rPr>
+        <w:t>nach</w:t>
+      </w:r>
+      <w:proofErr w:type="spellEnd"/>
+      <w:r>
+        <w:rPr>
+          <w:strike/>
+          <w:sz w:val="20"/>
+          <w:lang w:val="en-GB"/>
+        </w:rPr>
+        <w:t xml:space="preserve"> </w:t>
+      </w:r>
+      <w:proofErr w:type="spellStart"/>
+      <w:r>
+        <w:rPr>
+          <w:strike/>
+          <w:sz w:val="20"/>
+          <w:lang w:val="en-GB"/>
+        </w:rPr>
+        <w:t>oben</w:t>
+      </w:r>
+      <w:proofErr w:type="spellEnd"/>
+      <w:r>
+        <w:rPr>
+          <w:strike/>
+          <w:sz w:val="20"/>
+          <w:lang w:val="en-GB"/>
+        </w:rPr>
+        <w:t xml:space="preserve"> </w:t>
+      </w:r>
+      <w:proofErr w:type="spellStart"/>
+      <w:r>
+        <w:rPr>
+          <w:strike/>
+          <w:sz w:val="20"/>
+          <w:lang w:val="en-GB"/>
+        </w:rPr>
+        <w:t>zentrieren</w:t>
+      </w:r>
+      <w:proofErr w:type="spellEnd"/>
     </w:p>
     <w:p>
       <w:pPr>
@@ -530,13 +1537,203 @@
           <w:lang w:val="en-GB"/>
         </w:rPr>
       </w:pPr>
-      <w:r>
-        <w:rPr>
-          <w:strike/>
-          <w:sz w:val="20"/>
-          <w:lang w:val="en-GB"/>
-        </w:rPr>
-        <w:t>Zusätzliche Verbindungen am/nach Zeilenende einbauen, vor allem bei unterschiedlich langen Zeilen!</w:t>
+      <w:proofErr w:type="spellStart"/>
+      <w:r>
+        <w:rPr>
+          <w:strike/>
+          <w:sz w:val="20"/>
+          <w:lang w:val="en-GB"/>
+        </w:rPr>
+        <w:t>Zusätzliche</w:t>
+      </w:r>
+      <w:proofErr w:type="spellEnd"/>
+      <w:r>
+        <w:rPr>
+          <w:strike/>
+          <w:sz w:val="20"/>
+          <w:lang w:val="en-GB"/>
+        </w:rPr>
+        <w:t xml:space="preserve"> </w:t>
+      </w:r>
+      <w:proofErr w:type="spellStart"/>
+      <w:r>
+        <w:rPr>
+          <w:strike/>
+          <w:sz w:val="20"/>
+          <w:lang w:val="en-GB"/>
+        </w:rPr>
+        <w:t>Verbindungen</w:t>
+      </w:r>
+      <w:proofErr w:type="spellEnd"/>
+      <w:r>
+        <w:rPr>
+          <w:strike/>
+          <w:sz w:val="20"/>
+          <w:lang w:val="en-GB"/>
+        </w:rPr>
+        <w:t xml:space="preserve"> am/</w:t>
+      </w:r>
+      <w:proofErr w:type="spellStart"/>
+      <w:r>
+        <w:rPr>
+          <w:strike/>
+          <w:sz w:val="20"/>
+          <w:lang w:val="en-GB"/>
+        </w:rPr>
+        <w:t>nach</w:t>
+      </w:r>
+      <w:proofErr w:type="spellEnd"/>
+      <w:r>
+        <w:rPr>
+          <w:strike/>
+          <w:sz w:val="20"/>
+          <w:lang w:val="en-GB"/>
+        </w:rPr>
+        <w:t xml:space="preserve"> </w:t>
+      </w:r>
+      <w:proofErr w:type="spellStart"/>
+      <w:r>
+        <w:rPr>
+          <w:strike/>
+          <w:sz w:val="20"/>
+          <w:lang w:val="en-GB"/>
+        </w:rPr>
+        <w:t>Zeilenende</w:t>
+      </w:r>
+      <w:proofErr w:type="spellEnd"/>
+      <w:r>
+        <w:rPr>
+          <w:strike/>
+          <w:sz w:val="20"/>
+          <w:lang w:val="en-GB"/>
+        </w:rPr>
+        <w:t xml:space="preserve"> </w:t>
+      </w:r>
+      <w:proofErr w:type="spellStart"/>
+      <w:r>
+        <w:rPr>
+          <w:strike/>
+          <w:sz w:val="20"/>
+          <w:lang w:val="en-GB"/>
+        </w:rPr>
+        <w:t>einbauen</w:t>
+      </w:r>
+      <w:proofErr w:type="spellEnd"/>
+      <w:r>
+        <w:rPr>
+          <w:strike/>
+          <w:sz w:val="20"/>
+          <w:lang w:val="en-GB"/>
+        </w:rPr>
+        <w:t xml:space="preserve">, </w:t>
+      </w:r>
+      <w:proofErr w:type="spellStart"/>
+      <w:r>
+        <w:rPr>
+          <w:strike/>
+          <w:sz w:val="20"/>
+          <w:lang w:val="en-GB"/>
+        </w:rPr>
+        <w:t>vor</w:t>
+      </w:r>
+      <w:proofErr w:type="spellEnd"/>
+      <w:r>
+        <w:rPr>
+          <w:strike/>
+          <w:sz w:val="20"/>
+          <w:lang w:val="en-GB"/>
+        </w:rPr>
+        <w:t xml:space="preserve"> </w:t>
+      </w:r>
+      <w:proofErr w:type="spellStart"/>
+      <w:r>
+        <w:rPr>
+          <w:strike/>
+          <w:sz w:val="20"/>
+          <w:lang w:val="en-GB"/>
+        </w:rPr>
+        <w:t>allem</w:t>
+      </w:r>
+      <w:proofErr w:type="spellEnd"/>
+      <w:r>
+        <w:rPr>
+          <w:strike/>
+          <w:sz w:val="20"/>
+          <w:lang w:val="en-GB"/>
+        </w:rPr>
+        <w:t xml:space="preserve"> </w:t>
+      </w:r>
+      <w:proofErr w:type="spellStart"/>
+      <w:r>
+        <w:rPr>
+          <w:strike/>
+          <w:sz w:val="20"/>
+          <w:lang w:val="en-GB"/>
+        </w:rPr>
+        <w:t>bei</w:t>
+      </w:r>
+      <w:proofErr w:type="spellEnd"/>
+      <w:r>
+        <w:rPr>
+          <w:strike/>
+          <w:sz w:val="20"/>
+          <w:lang w:val="en-GB"/>
+        </w:rPr>
+        <w:t xml:space="preserve"> </w:t>
+      </w:r>
+      <w:proofErr w:type="spellStart"/>
+      <w:r>
+        <w:rPr>
+          <w:strike/>
+          <w:sz w:val="20"/>
+          <w:lang w:val="en-GB"/>
+        </w:rPr>
+        <w:t>unterschiedlich</w:t>
+      </w:r>
+      <w:proofErr w:type="spellEnd"/>
+      <w:r>
+        <w:rPr>
+          <w:strike/>
+          <w:sz w:val="20"/>
+          <w:lang w:val="en-GB"/>
+        </w:rPr>
+        <w:t xml:space="preserve"> </w:t>
+      </w:r>
+      <w:proofErr w:type="spellStart"/>
+      <w:r>
+        <w:rPr>
+          <w:strike/>
+          <w:sz w:val="20"/>
+          <w:lang w:val="en-GB"/>
+        </w:rPr>
+        <w:t>langen</w:t>
+      </w:r>
+      <w:proofErr w:type="spellEnd"/>
+      <w:r>
+        <w:rPr>
+          <w:strike/>
+          <w:sz w:val="20"/>
+          <w:lang w:val="en-GB"/>
+        </w:rPr>
+        <w:t xml:space="preserve"> </w:t>
+      </w:r>
+      <w:proofErr w:type="spellStart"/>
+      <w:r>
+        <w:rPr>
+          <w:strike/>
+          <w:sz w:val="20"/>
+          <w:lang w:val="en-GB"/>
+        </w:rPr>
+        <w:t>Zeilen</w:t>
+      </w:r>
+      <w:proofErr w:type="spellEnd"/>
+      <w:r>
+        <w:rPr>
+          <w:strike/>
+          <w:sz w:val="20"/>
+          <w:lang w:val="en-GB"/>
+        </w:rPr>
+        <w:t>!</w:t>
       </w:r>
     </w:p>
     <w:p>
@@ -547,13 +1744,95 @@
           <w:lang w:val="en-GB"/>
         </w:rPr>
       </w:pPr>
-      <w:r>
-        <w:rPr>
-          <w:strike/>
-          <w:sz w:val="20"/>
-          <w:lang w:val="en-GB"/>
-        </w:rPr>
-        <w:t>Auch über mehrere Zeilen hinweg!</w:t>
+      <w:proofErr w:type="spellStart"/>
+      <w:r>
+        <w:rPr>
+          <w:strike/>
+          <w:sz w:val="20"/>
+          <w:lang w:val="en-GB"/>
+        </w:rPr>
+        <w:t>Auch</w:t>
+      </w:r>
+      <w:proofErr w:type="spellEnd"/>
+      <w:r>
+        <w:rPr>
+          <w:strike/>
+          <w:sz w:val="20"/>
+          <w:lang w:val="en-GB"/>
+        </w:rPr>
+        <w:t xml:space="preserve"> </w:t>
+      </w:r>
+      <w:proofErr w:type="spellStart"/>
+      <w:r>
+        <w:rPr>
+          <w:strike/>
+          <w:sz w:val="20"/>
+          <w:lang w:val="en-GB"/>
+        </w:rPr>
+        <w:t>über</w:t>
+      </w:r>
+      <w:proofErr w:type="spellEnd"/>
+      <w:r>
+        <w:rPr>
+          <w:strike/>
+          <w:sz w:val="20"/>
+          <w:lang w:val="en-GB"/>
+        </w:rPr>
+        <w:t xml:space="preserve"> </w:t>
+      </w:r>
+      <w:proofErr w:type="spellStart"/>
+      <w:r>
+        <w:rPr>
+          <w:strike/>
+          <w:sz w:val="20"/>
+          <w:lang w:val="en-GB"/>
+        </w:rPr>
+        <w:t>mehrere</w:t>
+      </w:r>
+      <w:proofErr w:type="spellEnd"/>
+      <w:r>
+        <w:rPr>
+          <w:strike/>
+          <w:sz w:val="20"/>
+          <w:lang w:val="en-GB"/>
+        </w:rPr>
+        <w:t xml:space="preserve"> </w:t>
+      </w:r>
+      <w:proofErr w:type="spellStart"/>
+      <w:r>
+        <w:rPr>
+          <w:strike/>
+          <w:sz w:val="20"/>
+          <w:lang w:val="en-GB"/>
+        </w:rPr>
+        <w:t>Zeilen</w:t>
+      </w:r>
+      <w:proofErr w:type="spellEnd"/>
+      <w:r>
+        <w:rPr>
+          <w:strike/>
+          <w:sz w:val="20"/>
+          <w:lang w:val="en-GB"/>
+        </w:rPr>
+        <w:t xml:space="preserve"> </w:t>
+      </w:r>
+      <w:proofErr w:type="spellStart"/>
+      <w:r>
+        <w:rPr>
+          <w:strike/>
+          <w:sz w:val="20"/>
+          <w:lang w:val="en-GB"/>
+        </w:rPr>
+        <w:t>hinweg</w:t>
+      </w:r>
+      <w:proofErr w:type="spellEnd"/>
+      <w:r>
+        <w:rPr>
+          <w:strike/>
+          <w:sz w:val="20"/>
+          <w:lang w:val="en-GB"/>
+        </w:rPr>
+        <w:t>!</w:t>
       </w:r>
     </w:p>
     <w:p>
@@ -564,13 +1843,133 @@
           <w:lang w:val="en-GB"/>
         </w:rPr>
       </w:pPr>
-      <w:r>
-        <w:rPr>
-          <w:strike/>
-          <w:sz w:val="20"/>
-          <w:lang w:val="en-GB"/>
-        </w:rPr>
-        <w:t>Verbindungne auch bei Leerzeichen von übermäßig langer Nachbarzeile?</w:t>
+      <w:proofErr w:type="spellStart"/>
+      <w:r>
+        <w:rPr>
+          <w:strike/>
+          <w:sz w:val="20"/>
+          <w:lang w:val="en-GB"/>
+        </w:rPr>
+        <w:t>Verbindungne</w:t>
+      </w:r>
+      <w:proofErr w:type="spellEnd"/>
+      <w:r>
+        <w:rPr>
+          <w:strike/>
+          <w:sz w:val="20"/>
+          <w:lang w:val="en-GB"/>
+        </w:rPr>
+        <w:t xml:space="preserve"> </w:t>
+      </w:r>
+      <w:proofErr w:type="spellStart"/>
+      <w:r>
+        <w:rPr>
+          <w:strike/>
+          <w:sz w:val="20"/>
+          <w:lang w:val="en-GB"/>
+        </w:rPr>
+        <w:t>auch</w:t>
+      </w:r>
+      <w:proofErr w:type="spellEnd"/>
+      <w:r>
+        <w:rPr>
+          <w:strike/>
+          <w:sz w:val="20"/>
+          <w:lang w:val="en-GB"/>
+        </w:rPr>
+        <w:t xml:space="preserve"> </w:t>
+      </w:r>
+      <w:proofErr w:type="spellStart"/>
+      <w:r>
+        <w:rPr>
+          <w:strike/>
+          <w:sz w:val="20"/>
+          <w:lang w:val="en-GB"/>
+        </w:rPr>
+        <w:t>bei</w:t>
+      </w:r>
+      <w:proofErr w:type="spellEnd"/>
+      <w:r>
+        <w:rPr>
+          <w:strike/>
+          <w:sz w:val="20"/>
+          <w:lang w:val="en-GB"/>
+        </w:rPr>
+        <w:t xml:space="preserve"> </w:t>
+      </w:r>
+      <w:proofErr w:type="spellStart"/>
+      <w:r>
+        <w:rPr>
+          <w:strike/>
+          <w:sz w:val="20"/>
+          <w:lang w:val="en-GB"/>
+        </w:rPr>
+        <w:t>Leerzeichen</w:t>
+      </w:r>
+      <w:proofErr w:type="spellEnd"/>
+      <w:r>
+        <w:rPr>
+          <w:strike/>
+          <w:sz w:val="20"/>
+          <w:lang w:val="en-GB"/>
+        </w:rPr>
+        <w:t xml:space="preserve"> von </w:t>
+      </w:r>
+      <w:proofErr w:type="spellStart"/>
+      <w:r>
+        <w:rPr>
+          <w:strike/>
+          <w:sz w:val="20"/>
+          <w:lang w:val="en-GB"/>
+        </w:rPr>
+        <w:t>übermäßig</w:t>
+      </w:r>
+      <w:proofErr w:type="spellEnd"/>
+      <w:r>
+        <w:rPr>
+          <w:strike/>
+          <w:sz w:val="20"/>
+          <w:lang w:val="en-GB"/>
+        </w:rPr>
+        <w:t xml:space="preserve"> </w:t>
+      </w:r>
+      <w:proofErr w:type="spellStart"/>
+      <w:proofErr w:type="gramStart"/>
+      <w:r>
+        <w:rPr>
+          <w:strike/>
+          <w:sz w:val="20"/>
+          <w:lang w:val="en-GB"/>
+        </w:rPr>
+        <w:t>langer</w:t>
+      </w:r>
+      <w:proofErr w:type="spellEnd"/>
+      <w:proofErr w:type="gramEnd"/>
+      <w:r>
+        <w:rPr>
+          <w:strike/>
+          <w:sz w:val="20"/>
+          <w:lang w:val="en-GB"/>
+        </w:rPr>
+        <w:t xml:space="preserve"> </w:t>
+      </w:r>
+      <w:proofErr w:type="spellStart"/>
+      <w:r>
+        <w:rPr>
+          <w:strike/>
+          <w:sz w:val="20"/>
+          <w:lang w:val="en-GB"/>
+        </w:rPr>
+        <w:t>Nachbarzeile</w:t>
+      </w:r>
+      <w:proofErr w:type="spellEnd"/>
+      <w:r>
+        <w:rPr>
+          <w:strike/>
+          <w:sz w:val="20"/>
+          <w:lang w:val="en-GB"/>
+        </w:rPr>
+        <w:t>?</w:t>
       </w:r>
     </w:p>
     <w:p>
@@ -581,13 +1980,59 @@
           <w:lang w:val="en-GB"/>
         </w:rPr>
       </w:pPr>
-      <w:r>
-        <w:rPr>
-          <w:b/>
-          <w:sz w:val="20"/>
-          <w:lang w:val="en-GB"/>
-        </w:rPr>
-        <w:t>Dokumentation weiter schreiben!</w:t>
+      <w:proofErr w:type="spellStart"/>
+      <w:r>
+        <w:rPr>
+          <w:b/>
+          <w:sz w:val="20"/>
+          <w:lang w:val="en-GB"/>
+        </w:rPr>
+        <w:t>Dokumentation</w:t>
+      </w:r>
+      <w:proofErr w:type="spellEnd"/>
+      <w:r>
+        <w:rPr>
+          <w:b/>
+          <w:sz w:val="20"/>
+          <w:lang w:val="en-GB"/>
+        </w:rPr>
+        <w:t xml:space="preserve"> </w:t>
+      </w:r>
+      <w:proofErr w:type="spellStart"/>
+      <w:r>
+        <w:rPr>
+          <w:b/>
+          <w:sz w:val="20"/>
+          <w:lang w:val="en-GB"/>
+        </w:rPr>
+        <w:t>weiter</w:t>
+      </w:r>
+      <w:proofErr w:type="spellEnd"/>
+      <w:r>
+        <w:rPr>
+          <w:b/>
+          <w:sz w:val="20"/>
+          <w:lang w:val="en-GB"/>
+        </w:rPr>
+        <w:t xml:space="preserve"> </w:t>
+      </w:r>
+      <w:proofErr w:type="spellStart"/>
+      <w:r>
+        <w:rPr>
+          <w:b/>
+          <w:sz w:val="20"/>
+          <w:lang w:val="en-GB"/>
+        </w:rPr>
+        <w:t>schreiben</w:t>
+      </w:r>
+      <w:proofErr w:type="spellEnd"/>
+      <w:r>
+        <w:rPr>
+          <w:b/>
+          <w:sz w:val="20"/>
+          <w:lang w:val="en-GB"/>
+        </w:rPr>
+        <w:t>!</w:t>
       </w:r>
     </w:p>
     <w:p>
@@ -598,46 +2043,452 @@
           <w:lang w:val="en-GB"/>
         </w:rPr>
       </w:pPr>
-      <w:r>
-        <w:rPr>
-          <w:b/>
-          <w:sz w:val="20"/>
-          <w:lang w:val="en-GB"/>
-        </w:rPr>
-        <w:t>Puffer zwischen Annotationen und Textrand für zus. senkrechte Verbindungen – variable Größe!</w:t>
-      </w:r>
-      <w:r>
-        <w:rPr>
-          <w:b/>
-          <w:sz w:val="20"/>
-          <w:lang w:val="en-GB"/>
-        </w:rPr>
-        <w:t xml:space="preserve"> </w:t>
-      </w:r>
-      <w:r>
-        <w:rPr>
-          <w:b/>
-          <w:sz w:val="20"/>
-          <w:lang w:val="en-GB"/>
-        </w:rPr>
-        <w:t>Evtl nicht als Graph sondern als “gesonderter Bereich” umsetzen?</w:t>
-      </w:r>
-      <w:r>
-        <w:rPr>
-          <w:b/>
-          <w:sz w:val="20"/>
-          <w:lang w:val="en-GB"/>
-        </w:rPr>
-        <w:t xml:space="preserve"> -&gt; freiere Labelplatzierung, einfacher nachträglich verschiebbar</w:t>
-      </w:r>
-      <w:r>
-        <w:rPr>
-          <w:b/>
-          <w:sz w:val="20"/>
-          <w:lang w:val="en-GB"/>
-        </w:rPr>
-        <w:t xml:space="preserve"> (Siehe auch</w:t>
-      </w:r>
+      <w:proofErr w:type="gramStart"/>
+      <w:r>
+        <w:rPr>
+          <w:b/>
+          <w:sz w:val="20"/>
+          <w:lang w:val="en-GB"/>
+        </w:rPr>
+        <w:t xml:space="preserve">Puffer </w:t>
+      </w:r>
+      <w:proofErr w:type="spellStart"/>
+      <w:r>
+        <w:rPr>
+          <w:b/>
+          <w:sz w:val="20"/>
+          <w:lang w:val="en-GB"/>
+        </w:rPr>
+        <w:t>zwischen</w:t>
+      </w:r>
+      <w:proofErr w:type="spellEnd"/>
+      <w:r>
+        <w:rPr>
+          <w:b/>
+          <w:sz w:val="20"/>
+          <w:lang w:val="en-GB"/>
+        </w:rPr>
+        <w:t xml:space="preserve"> </w:t>
+      </w:r>
+      <w:proofErr w:type="spellStart"/>
+      <w:r>
+        <w:rPr>
+          <w:b/>
+          <w:sz w:val="20"/>
+          <w:lang w:val="en-GB"/>
+        </w:rPr>
+        <w:t>Annotationen</w:t>
+      </w:r>
+      <w:proofErr w:type="spellEnd"/>
+      <w:r>
+        <w:rPr>
+          <w:b/>
+          <w:sz w:val="20"/>
+          <w:lang w:val="en-GB"/>
+        </w:rPr>
+        <w:t xml:space="preserve"> und </w:t>
+      </w:r>
+      <w:proofErr w:type="spellStart"/>
+      <w:r>
+        <w:rPr>
+          <w:b/>
+          <w:sz w:val="20"/>
+          <w:lang w:val="en-GB"/>
+        </w:rPr>
+        <w:t>Textrand</w:t>
+      </w:r>
+      <w:proofErr w:type="spellEnd"/>
+      <w:r>
+        <w:rPr>
+          <w:b/>
+          <w:sz w:val="20"/>
+          <w:lang w:val="en-GB"/>
+        </w:rPr>
+        <w:t xml:space="preserve"> </w:t>
+      </w:r>
+      <w:proofErr w:type="spellStart"/>
+      <w:r>
+        <w:rPr>
+          <w:b/>
+          <w:sz w:val="20"/>
+          <w:lang w:val="en-GB"/>
+        </w:rPr>
+        <w:t>für</w:t>
+      </w:r>
+      <w:proofErr w:type="spellEnd"/>
+      <w:r>
+        <w:rPr>
+          <w:b/>
+          <w:sz w:val="20"/>
+          <w:lang w:val="en-GB"/>
+        </w:rPr>
+        <w:t xml:space="preserve"> </w:t>
+      </w:r>
+      <w:proofErr w:type="spellStart"/>
+      <w:r>
+        <w:rPr>
+          <w:b/>
+          <w:sz w:val="20"/>
+          <w:lang w:val="en-GB"/>
+        </w:rPr>
+        <w:t>zus</w:t>
+      </w:r>
+      <w:proofErr w:type="spellEnd"/>
+      <w:r>
+        <w:rPr>
+          <w:b/>
+          <w:sz w:val="20"/>
+          <w:lang w:val="en-GB"/>
+        </w:rPr>
+        <w:t>.</w:t>
+      </w:r>
+      <w:proofErr w:type="gramEnd"/>
+      <w:r>
+        <w:rPr>
+          <w:b/>
+          <w:sz w:val="20"/>
+          <w:lang w:val="en-GB"/>
+        </w:rPr>
+        <w:t xml:space="preserve"> </w:t>
+      </w:r>
+      <w:proofErr w:type="spellStart"/>
+      <w:proofErr w:type="gramStart"/>
+      <w:r>
+        <w:rPr>
+          <w:b/>
+          <w:sz w:val="20"/>
+          <w:lang w:val="en-GB"/>
+        </w:rPr>
+        <w:t>senkrechte</w:t>
+      </w:r>
+      <w:proofErr w:type="spellEnd"/>
+      <w:proofErr w:type="gramEnd"/>
+      <w:r>
+        <w:rPr>
+          <w:b/>
+          <w:sz w:val="20"/>
+          <w:lang w:val="en-GB"/>
+        </w:rPr>
+        <w:t xml:space="preserve"> </w:t>
+      </w:r>
+      <w:proofErr w:type="spellStart"/>
+      <w:r>
+        <w:rPr>
+          <w:b/>
+          <w:sz w:val="20"/>
+          <w:lang w:val="en-GB"/>
+        </w:rPr>
+        <w:t>Verbindungen</w:t>
+      </w:r>
+      <w:proofErr w:type="spellEnd"/>
+      <w:r>
+        <w:rPr>
+          <w:b/>
+          <w:sz w:val="20"/>
+          <w:lang w:val="en-GB"/>
+        </w:rPr>
+        <w:t xml:space="preserve"> – variable </w:t>
+      </w:r>
+      <w:proofErr w:type="spellStart"/>
+      <w:r>
+        <w:rPr>
+          <w:b/>
+          <w:sz w:val="20"/>
+          <w:lang w:val="en-GB"/>
+        </w:rPr>
+        <w:t>Größe</w:t>
+      </w:r>
+      <w:proofErr w:type="spellEnd"/>
+      <w:r>
+        <w:rPr>
+          <w:b/>
+          <w:sz w:val="20"/>
+          <w:lang w:val="en-GB"/>
+        </w:rPr>
+        <w:t>!</w:t>
+      </w:r>
+      <w:r>
+        <w:rPr>
+          <w:b/>
+          <w:sz w:val="20"/>
+          <w:lang w:val="en-GB"/>
+        </w:rPr>
+        <w:t xml:space="preserve"> </w:t>
+      </w:r>
+      <w:proofErr w:type="spellStart"/>
+      <w:r>
+        <w:rPr>
+          <w:b/>
+          <w:sz w:val="20"/>
+          <w:lang w:val="en-GB"/>
+        </w:rPr>
+        <w:t>Evtl</w:t>
+      </w:r>
+      <w:proofErr w:type="spellEnd"/>
+      <w:r>
+        <w:rPr>
+          <w:b/>
+          <w:sz w:val="20"/>
+          <w:lang w:val="en-GB"/>
+        </w:rPr>
+        <w:t xml:space="preserve"> </w:t>
+      </w:r>
+      <w:proofErr w:type="spellStart"/>
+      <w:r>
+        <w:rPr>
+          <w:b/>
+          <w:sz w:val="20"/>
+          <w:lang w:val="en-GB"/>
+        </w:rPr>
+        <w:t>nicht</w:t>
+      </w:r>
+      <w:proofErr w:type="spellEnd"/>
+      <w:r>
+        <w:rPr>
+          <w:b/>
+          <w:sz w:val="20"/>
+          <w:lang w:val="en-GB"/>
+        </w:rPr>
+        <w:t xml:space="preserve"> </w:t>
+      </w:r>
+      <w:proofErr w:type="spellStart"/>
+      <w:proofErr w:type="gramStart"/>
+      <w:r>
+        <w:rPr>
+          <w:b/>
+          <w:sz w:val="20"/>
+          <w:lang w:val="en-GB"/>
+        </w:rPr>
+        <w:t>als</w:t>
+      </w:r>
+      <w:proofErr w:type="spellEnd"/>
+      <w:proofErr w:type="gramEnd"/>
+      <w:r>
+        <w:rPr>
+          <w:b/>
+          <w:sz w:val="20"/>
+          <w:lang w:val="en-GB"/>
+        </w:rPr>
+        <w:t xml:space="preserve"> Graph </w:t>
+      </w:r>
+      <w:proofErr w:type="spellStart"/>
+      <w:r>
+        <w:rPr>
+          <w:b/>
+          <w:sz w:val="20"/>
+          <w:lang w:val="en-GB"/>
+        </w:rPr>
+        <w:t>sondern</w:t>
+      </w:r>
+      <w:proofErr w:type="spellEnd"/>
+      <w:r>
+        <w:rPr>
+          <w:b/>
+          <w:sz w:val="20"/>
+          <w:lang w:val="en-GB"/>
+        </w:rPr>
+        <w:t xml:space="preserve"> </w:t>
+      </w:r>
+      <w:proofErr w:type="spellStart"/>
+      <w:r>
+        <w:rPr>
+          <w:b/>
+          <w:sz w:val="20"/>
+          <w:lang w:val="en-GB"/>
+        </w:rPr>
+        <w:t>als</w:t>
+      </w:r>
+      <w:proofErr w:type="spellEnd"/>
+      <w:r>
+        <w:rPr>
+          <w:b/>
+          <w:sz w:val="20"/>
+          <w:lang w:val="en-GB"/>
+        </w:rPr>
+        <w:t xml:space="preserve"> “</w:t>
+      </w:r>
+      <w:proofErr w:type="spellStart"/>
+      <w:r>
+        <w:rPr>
+          <w:b/>
+          <w:sz w:val="20"/>
+          <w:lang w:val="en-GB"/>
+        </w:rPr>
+        <w:t>gesonderter</w:t>
+      </w:r>
+      <w:proofErr w:type="spellEnd"/>
+      <w:r>
+        <w:rPr>
+          <w:b/>
+          <w:sz w:val="20"/>
+          <w:lang w:val="en-GB"/>
+        </w:rPr>
+        <w:t xml:space="preserve"> </w:t>
+      </w:r>
+      <w:proofErr w:type="spellStart"/>
+      <w:r>
+        <w:rPr>
+          <w:b/>
+          <w:sz w:val="20"/>
+          <w:lang w:val="en-GB"/>
+        </w:rPr>
+        <w:t>Bereich</w:t>
+      </w:r>
+      <w:proofErr w:type="spellEnd"/>
+      <w:r>
+        <w:rPr>
+          <w:b/>
+          <w:sz w:val="20"/>
+          <w:lang w:val="en-GB"/>
+        </w:rPr>
+        <w:t xml:space="preserve">” </w:t>
+      </w:r>
+      <w:proofErr w:type="spellStart"/>
+      <w:r>
+        <w:rPr>
+          <w:b/>
+          <w:sz w:val="20"/>
+          <w:lang w:val="en-GB"/>
+        </w:rPr>
+        <w:t>umsetzen</w:t>
+      </w:r>
+      <w:proofErr w:type="spellEnd"/>
+      <w:r>
+        <w:rPr>
+          <w:b/>
+          <w:sz w:val="20"/>
+          <w:lang w:val="en-GB"/>
+        </w:rPr>
+        <w:t>?</w:t>
+      </w:r>
+      <w:r>
+        <w:rPr>
+          <w:b/>
+          <w:sz w:val="20"/>
+          <w:lang w:val="en-GB"/>
+        </w:rPr>
+        <w:t xml:space="preserve"> -&gt; </w:t>
+      </w:r>
+      <w:proofErr w:type="spellStart"/>
+      <w:proofErr w:type="gramStart"/>
+      <w:r>
+        <w:rPr>
+          <w:b/>
+          <w:sz w:val="20"/>
+          <w:lang w:val="en-GB"/>
+        </w:rPr>
+        <w:t>freiere</w:t>
+      </w:r>
+      <w:proofErr w:type="spellEnd"/>
+      <w:proofErr w:type="gramEnd"/>
+      <w:r>
+        <w:rPr>
+          <w:b/>
+          <w:sz w:val="20"/>
+          <w:lang w:val="en-GB"/>
+        </w:rPr>
+        <w:t xml:space="preserve"> </w:t>
+      </w:r>
+      <w:proofErr w:type="spellStart"/>
+      <w:r>
+        <w:rPr>
+          <w:b/>
+          <w:sz w:val="20"/>
+          <w:lang w:val="en-GB"/>
+        </w:rPr>
+        <w:t>Labelplatzierung</w:t>
+      </w:r>
+      <w:proofErr w:type="spellEnd"/>
+      <w:r>
+        <w:rPr>
+          <w:b/>
+          <w:sz w:val="20"/>
+          <w:lang w:val="en-GB"/>
+        </w:rPr>
+        <w:t xml:space="preserve">, </w:t>
+      </w:r>
+      <w:proofErr w:type="spellStart"/>
+      <w:r>
+        <w:rPr>
+          <w:b/>
+          <w:sz w:val="20"/>
+          <w:lang w:val="en-GB"/>
+        </w:rPr>
+        <w:t>einfacher</w:t>
+      </w:r>
+      <w:proofErr w:type="spellEnd"/>
+      <w:r>
+        <w:rPr>
+          <w:b/>
+          <w:sz w:val="20"/>
+          <w:lang w:val="en-GB"/>
+        </w:rPr>
+        <w:t xml:space="preserve"> </w:t>
+      </w:r>
+      <w:proofErr w:type="spellStart"/>
+      <w:r>
+        <w:rPr>
+          <w:b/>
+          <w:sz w:val="20"/>
+          <w:lang w:val="en-GB"/>
+        </w:rPr>
+        <w:t>nachträglich</w:t>
+      </w:r>
+      <w:proofErr w:type="spellEnd"/>
+      <w:r>
+        <w:rPr>
+          <w:b/>
+          <w:sz w:val="20"/>
+          <w:lang w:val="en-GB"/>
+        </w:rPr>
+        <w:t xml:space="preserve"> </w:t>
+      </w:r>
+      <w:proofErr w:type="spellStart"/>
+      <w:r>
+        <w:rPr>
+          <w:b/>
+          <w:sz w:val="20"/>
+          <w:lang w:val="en-GB"/>
+        </w:rPr>
+        <w:t>verschiebbar</w:t>
+      </w:r>
+      <w:proofErr w:type="spellEnd"/>
+      <w:r>
+        <w:rPr>
+          <w:b/>
+          <w:sz w:val="20"/>
+          <w:lang w:val="en-GB"/>
+        </w:rPr>
+        <w:t xml:space="preserve"> (</w:t>
+      </w:r>
+      <w:proofErr w:type="spellStart"/>
+      <w:r>
+        <w:rPr>
+          <w:b/>
+          <w:sz w:val="20"/>
+          <w:lang w:val="en-GB"/>
+        </w:rPr>
+        <w:t>Siehe</w:t>
+      </w:r>
+      <w:proofErr w:type="spellEnd"/>
+      <w:r>
+        <w:rPr>
+          <w:b/>
+          <w:sz w:val="20"/>
+          <w:lang w:val="en-GB"/>
+        </w:rPr>
+        <w:t xml:space="preserve"> </w:t>
+      </w:r>
+      <w:proofErr w:type="spellStart"/>
+      <w:r>
+        <w:rPr>
+          <w:b/>
+          <w:sz w:val="20"/>
+          <w:lang w:val="en-GB"/>
+        </w:rPr>
+        <w:t>auch</w:t>
+      </w:r>
+      <w:proofErr w:type="spellEnd"/>
       <w:r>
         <w:rPr>
           <w:b/>
@@ -658,7 +2509,6 @@
         <w:rPr>
           <w:b/>
           <w:sz w:val="20"/>
-          <w:u w:val="single"/>
           <w:lang w:val="en-GB"/>
         </w:rPr>
         <w:sym w:font="Wingdings" w:char="F0E0"/>
@@ -667,10 +2517,143 @@
         <w:rPr>
           <w:b/>
           <w:sz w:val="20"/>
-          <w:u w:val="single"/>
-          <w:lang w:val="en-GB"/>
-        </w:rPr>
-        <w:t>ÜBERLEGEN!</w:t>
+          <w:lang w:val="en-GB"/>
+        </w:rPr>
+        <w:t xml:space="preserve"> 2. </w:t>
+      </w:r>
+      <w:proofErr w:type="spellStart"/>
+      <w:r>
+        <w:rPr>
+          <w:b/>
+          <w:sz w:val="20"/>
+          <w:lang w:val="en-GB"/>
+        </w:rPr>
+        <w:t>Durchang</w:t>
+      </w:r>
+      <w:proofErr w:type="spellEnd"/>
+      <w:r>
+        <w:rPr>
+          <w:b/>
+          <w:sz w:val="20"/>
+          <w:lang w:val="en-GB"/>
+        </w:rPr>
+        <w:t xml:space="preserve"> Routing </w:t>
+      </w:r>
+      <w:r>
+        <w:rPr>
+          <w:b/>
+          <w:sz w:val="20"/>
+          <w:lang w:val="en-GB"/>
+        </w:rPr>
+        <w:t xml:space="preserve">(Weil </w:t>
+      </w:r>
+      <w:proofErr w:type="spellStart"/>
+      <w:r>
+        <w:rPr>
+          <w:b/>
+          <w:sz w:val="20"/>
+          <w:lang w:val="en-GB"/>
+        </w:rPr>
+        <w:t>sonst</w:t>
+      </w:r>
+      <w:proofErr w:type="spellEnd"/>
+      <w:r>
+        <w:rPr>
+          <w:b/>
+          <w:sz w:val="20"/>
+          <w:lang w:val="en-GB"/>
+        </w:rPr>
+        <w:t xml:space="preserve"> </w:t>
+      </w:r>
+      <w:proofErr w:type="spellStart"/>
+      <w:r>
+        <w:rPr>
+          <w:b/>
+          <w:sz w:val="20"/>
+          <w:lang w:val="en-GB"/>
+        </w:rPr>
+        <w:t>alle</w:t>
+      </w:r>
+      <w:proofErr w:type="spellEnd"/>
+      <w:r>
+        <w:rPr>
+          <w:b/>
+          <w:sz w:val="20"/>
+          <w:lang w:val="en-GB"/>
+        </w:rPr>
+        <w:t xml:space="preserve"> </w:t>
+      </w:r>
+      <w:proofErr w:type="spellStart"/>
+      <w:r>
+        <w:rPr>
+          <w:b/>
+          <w:sz w:val="20"/>
+          <w:lang w:val="en-GB"/>
+        </w:rPr>
+        <w:t>Pfadenden</w:t>
+      </w:r>
+      <w:proofErr w:type="spellEnd"/>
+      <w:r>
+        <w:rPr>
+          <w:b/>
+          <w:sz w:val="20"/>
+          <w:lang w:val="en-GB"/>
+        </w:rPr>
+        <w:t xml:space="preserve"> und </w:t>
+      </w:r>
+      <w:proofErr w:type="spellStart"/>
+      <w:r>
+        <w:rPr>
+          <w:b/>
+          <w:sz w:val="20"/>
+          <w:lang w:val="en-GB"/>
+        </w:rPr>
+        <w:t>Labelpositionen</w:t>
+      </w:r>
+      <w:proofErr w:type="spellEnd"/>
+      <w:r>
+        <w:rPr>
+          <w:b/>
+          <w:sz w:val="20"/>
+          <w:lang w:val="en-GB"/>
+        </w:rPr>
+        <w:t xml:space="preserve"> </w:t>
+      </w:r>
+      <w:proofErr w:type="spellStart"/>
+      <w:r>
+        <w:rPr>
+          <w:b/>
+          <w:sz w:val="20"/>
+          <w:lang w:val="en-GB"/>
+        </w:rPr>
+        <w:t>noch</w:t>
+      </w:r>
+      <w:proofErr w:type="spellEnd"/>
+      <w:r>
+        <w:rPr>
+          <w:b/>
+          <w:sz w:val="20"/>
+          <w:lang w:val="en-GB"/>
+        </w:rPr>
+        <w:t xml:space="preserve"> </w:t>
+      </w:r>
+      <w:proofErr w:type="spellStart"/>
+      <w:r>
+        <w:rPr>
+          <w:b/>
+          <w:sz w:val="20"/>
+          <w:lang w:val="en-GB"/>
+        </w:rPr>
+        <w:t>unbekannt</w:t>
+      </w:r>
+      <w:proofErr w:type="spellEnd"/>
+      <w:r>
+        <w:rPr>
+          <w:b/>
+          <w:sz w:val="20"/>
+          <w:lang w:val="en-GB"/>
+        </w:rPr>
+        <w:t>)</w:t>
       </w:r>
     </w:p>
     <w:p>
@@ -681,22 +2664,34 @@
           <w:lang w:val="en-GB"/>
         </w:rPr>
       </w:pPr>
-      <w:r>
-        <w:rPr>
-          <w:strike/>
-          <w:sz w:val="20"/>
-          <w:lang w:val="en-GB"/>
-        </w:rPr>
-        <w:t>Label-Abmessungen zugänglich machen</w:t>
-      </w:r>
-      <w:r>
-        <w:rPr>
-          <w:b/>
-          <w:sz w:val="20"/>
-          <w:lang w:val="en-GB"/>
-        </w:rPr>
-        <w:t xml:space="preserve"> (speichern?)</w:t>
-      </w:r>
+      <w:proofErr w:type="spellStart"/>
+      <w:r>
+        <w:rPr>
+          <w:b/>
+          <w:sz w:val="20"/>
+          <w:lang w:val="en-GB"/>
+        </w:rPr>
+        <w:t>Flussnetzwerk</w:t>
+      </w:r>
+      <w:proofErr w:type="spellEnd"/>
+      <w:r>
+        <w:rPr>
+          <w:b/>
+          <w:sz w:val="20"/>
+          <w:lang w:val="en-GB"/>
+        </w:rPr>
+        <w:t xml:space="preserve">-Thesis </w:t>
+      </w:r>
+      <w:proofErr w:type="spellStart"/>
+      <w:r>
+        <w:rPr>
+          <w:b/>
+          <w:sz w:val="20"/>
+          <w:lang w:val="en-GB"/>
+        </w:rPr>
+        <w:t>lesen</w:t>
+      </w:r>
+      <w:proofErr w:type="spellEnd"/>
     </w:p>
     <w:p>
       <w:pPr>
@@ -706,39 +2701,125 @@
           <w:lang w:val="en-GB"/>
         </w:rPr>
       </w:pPr>
-      <w:r>
-        <w:rPr>
-          <w:b/>
-          <w:sz w:val="20"/>
-          <w:lang w:val="en-GB"/>
-        </w:rPr>
-        <w:t>Abmessungen in Routingalgorithmus einbeziehen</w:t>
-      </w:r>
-      <w:r>
-        <w:rPr>
-          <w:b/>
-          <w:sz w:val="20"/>
-          <w:lang w:val="en-GB"/>
-        </w:rPr>
-        <w:t>!</w:t>
-      </w:r>
+      <w:proofErr w:type="spellStart"/>
+      <w:r>
+        <w:rPr>
+          <w:b/>
+          <w:sz w:val="20"/>
+          <w:lang w:val="en-GB"/>
+        </w:rPr>
+        <w:t>Baccarbeit</w:t>
+      </w:r>
+      <w:proofErr w:type="spellEnd"/>
+      <w:r>
+        <w:rPr>
+          <w:b/>
+          <w:sz w:val="20"/>
+          <w:lang w:val="en-GB"/>
+        </w:rPr>
+        <w:t xml:space="preserve"> </w:t>
+      </w:r>
+      <w:proofErr w:type="spellStart"/>
+      <w:r>
+        <w:rPr>
+          <w:b/>
+          <w:sz w:val="20"/>
+          <w:lang w:val="en-GB"/>
+        </w:rPr>
+        <w:t>beginnen</w:t>
+      </w:r>
+      <w:proofErr w:type="spellEnd"/>
     </w:p>
     <w:p>
       <w:pPr>
         <w:rPr>
-          <w:strike/>
+          <w:b/>
           <w:sz w:val="20"/>
           <w:lang w:val="en-GB"/>
         </w:rPr>
       </w:pPr>
-      <w:r>
-        <w:rPr>
-          <w:strike/>
-          <w:sz w:val="20"/>
-          <w:lang w:val="en-GB"/>
-        </w:rPr>
-        <w:t>Eigene Klasse für Annotationen? (discuss!)</w:t>
-      </w:r>
+      <w:proofErr w:type="gramStart"/>
+      <w:r>
+        <w:rPr>
+          <w:strike/>
+          <w:sz w:val="20"/>
+          <w:lang w:val="en-GB"/>
+        </w:rPr>
+        <w:t>Label-</w:t>
+      </w:r>
+      <w:proofErr w:type="spellStart"/>
+      <w:r>
+        <w:rPr>
+          <w:strike/>
+          <w:sz w:val="20"/>
+          <w:lang w:val="en-GB"/>
+        </w:rPr>
+        <w:t>Abmessungen</w:t>
+      </w:r>
+      <w:proofErr w:type="spellEnd"/>
+      <w:r>
+        <w:rPr>
+          <w:strike/>
+          <w:sz w:val="20"/>
+          <w:lang w:val="en-GB"/>
+        </w:rPr>
+        <w:t xml:space="preserve"> </w:t>
+      </w:r>
+      <w:proofErr w:type="spellStart"/>
+      <w:r>
+        <w:rPr>
+          <w:strike/>
+          <w:sz w:val="20"/>
+          <w:lang w:val="en-GB"/>
+        </w:rPr>
+        <w:t>zugänglich</w:t>
+      </w:r>
+      <w:proofErr w:type="spellEnd"/>
+      <w:r>
+        <w:rPr>
+          <w:strike/>
+          <w:sz w:val="20"/>
+          <w:lang w:val="en-GB"/>
+        </w:rPr>
+        <w:t xml:space="preserve"> </w:t>
+      </w:r>
+      <w:proofErr w:type="spellStart"/>
+      <w:r>
+        <w:rPr>
+          <w:strike/>
+          <w:sz w:val="20"/>
+          <w:lang w:val="en-GB"/>
+        </w:rPr>
+        <w:t>machen</w:t>
+      </w:r>
+      <w:proofErr w:type="spellEnd"/>
+      <w:r>
+        <w:rPr>
+          <w:b/>
+          <w:sz w:val="20"/>
+          <w:lang w:val="en-GB"/>
+        </w:rPr>
+        <w:t xml:space="preserve"> (</w:t>
+      </w:r>
+      <w:proofErr w:type="spellStart"/>
+      <w:r>
+        <w:rPr>
+          <w:b/>
+          <w:sz w:val="20"/>
+          <w:lang w:val="en-GB"/>
+        </w:rPr>
+        <w:t>speichern</w:t>
+      </w:r>
+      <w:proofErr w:type="spellEnd"/>
+      <w:r>
+        <w:rPr>
+          <w:b/>
+          <w:sz w:val="20"/>
+          <w:lang w:val="en-GB"/>
+        </w:rPr>
+        <w:t>?)</w:t>
+      </w:r>
+      <w:proofErr w:type="gramEnd"/>
     </w:p>
     <w:p>
       <w:pPr>
@@ -748,34 +2829,154 @@
           <w:lang w:val="en-GB"/>
         </w:rPr>
       </w:pPr>
-      <w:r>
-        <w:rPr>
-          <w:b/>
-          <w:sz w:val="20"/>
-          <w:lang w:val="en-GB"/>
-        </w:rPr>
-        <w:t>Pseudokreuzungen vermeiden/graphisch besser darstellen!</w:t>
+      <w:proofErr w:type="spellStart"/>
+      <w:r>
+        <w:rPr>
+          <w:b/>
+          <w:sz w:val="20"/>
+          <w:lang w:val="en-GB"/>
+        </w:rPr>
+        <w:t>Abmessungen</w:t>
+      </w:r>
+      <w:proofErr w:type="spellEnd"/>
+      <w:r>
+        <w:rPr>
+          <w:b/>
+          <w:sz w:val="20"/>
+          <w:lang w:val="en-GB"/>
+        </w:rPr>
+        <w:t xml:space="preserve"> in </w:t>
+      </w:r>
+      <w:proofErr w:type="spellStart"/>
+      <w:r>
+        <w:rPr>
+          <w:b/>
+          <w:sz w:val="20"/>
+          <w:lang w:val="en-GB"/>
+        </w:rPr>
+        <w:t>Routingalgorithmus</w:t>
+      </w:r>
+      <w:proofErr w:type="spellEnd"/>
+      <w:r>
+        <w:rPr>
+          <w:b/>
+          <w:sz w:val="20"/>
+          <w:lang w:val="en-GB"/>
+        </w:rPr>
+        <w:t xml:space="preserve"> </w:t>
+      </w:r>
+      <w:proofErr w:type="spellStart"/>
+      <w:r>
+        <w:rPr>
+          <w:b/>
+          <w:sz w:val="20"/>
+          <w:lang w:val="en-GB"/>
+        </w:rPr>
+        <w:t>einbeziehen</w:t>
+      </w:r>
+      <w:proofErr w:type="spellEnd"/>
+      <w:r>
+        <w:rPr>
+          <w:b/>
+          <w:sz w:val="20"/>
+          <w:lang w:val="en-GB"/>
+        </w:rPr>
+        <w:t>!</w:t>
       </w:r>
     </w:p>
     <w:p>
       <w:pPr>
         <w:rPr>
-          <w:strike/>
+          <w:b/>
           <w:sz w:val="20"/>
           <w:lang w:val="en-GB"/>
         </w:rPr>
       </w:pPr>
-      <w:r>
-        <w:rPr>
-          <w:strike/>
-          <w:sz w:val="20"/>
-          <w:lang w:val="en-GB"/>
-        </w:rPr>
-        <w:t>Routing-Algorithmus in externe Klasse verschieben</w:t>
-      </w:r>
-      <w:r>
-        <w:rPr>
-          <w:strike/>
+      <w:proofErr w:type="spellStart"/>
+      <w:r>
+        <w:rPr>
+          <w:b/>
+          <w:sz w:val="20"/>
+          <w:lang w:val="en-GB"/>
+        </w:rPr>
+        <w:t>Pseudokreuzungen</w:t>
+      </w:r>
+      <w:proofErr w:type="spellEnd"/>
+      <w:r>
+        <w:rPr>
+          <w:b/>
+          <w:sz w:val="20"/>
+          <w:lang w:val="en-GB"/>
+        </w:rPr>
+        <w:t xml:space="preserve"> </w:t>
+      </w:r>
+      <w:proofErr w:type="spellStart"/>
+      <w:r>
+        <w:rPr>
+          <w:b/>
+          <w:sz w:val="20"/>
+          <w:lang w:val="en-GB"/>
+        </w:rPr>
+        <w:t>vermeiden</w:t>
+      </w:r>
+      <w:proofErr w:type="spellEnd"/>
+      <w:r>
+        <w:rPr>
+          <w:b/>
+          <w:sz w:val="20"/>
+          <w:lang w:val="en-GB"/>
+        </w:rPr>
+        <w:t>/</w:t>
+      </w:r>
+      <w:proofErr w:type="spellStart"/>
+      <w:r>
+        <w:rPr>
+          <w:b/>
+          <w:sz w:val="20"/>
+          <w:lang w:val="en-GB"/>
+        </w:rPr>
+        <w:t>graphisch</w:t>
+      </w:r>
+      <w:proofErr w:type="spellEnd"/>
+      <w:r>
+        <w:rPr>
+          <w:b/>
+          <w:sz w:val="20"/>
+          <w:lang w:val="en-GB"/>
+        </w:rPr>
+        <w:t xml:space="preserve"> </w:t>
+      </w:r>
+      <w:proofErr w:type="spellStart"/>
+      <w:r>
+        <w:rPr>
+          <w:b/>
+          <w:sz w:val="20"/>
+          <w:lang w:val="en-GB"/>
+        </w:rPr>
+        <w:t>besser</w:t>
+      </w:r>
+      <w:proofErr w:type="spellEnd"/>
+      <w:r>
+        <w:rPr>
+          <w:b/>
+          <w:sz w:val="20"/>
+          <w:lang w:val="en-GB"/>
+        </w:rPr>
+        <w:t xml:space="preserve"> </w:t>
+      </w:r>
+      <w:proofErr w:type="spellStart"/>
+      <w:r>
+        <w:rPr>
+          <w:b/>
+          <w:sz w:val="20"/>
+          <w:lang w:val="en-GB"/>
+        </w:rPr>
+        <w:t>darstellen</w:t>
+      </w:r>
+      <w:proofErr w:type="spellEnd"/>
+      <w:r>
+        <w:rPr>
+          <w:b/>
           <w:sz w:val="20"/>
           <w:lang w:val="en-GB"/>
         </w:rPr>
@@ -790,29 +2991,113 @@
           <w:lang w:val="en-GB"/>
         </w:rPr>
       </w:pPr>
-      <w:r>
-        <w:rPr>
-          <w:b/>
-          <w:sz w:val="20"/>
-          <w:lang w:val="en-GB"/>
-        </w:rPr>
-        <w:t>Label nachträglich nach unten verschieben, wenn Leerraum existiert -&gt; neues Routing! (am besten Labels unten</w:t>
-      </w:r>
-      <w:r>
-        <w:rPr>
-          <w:b/>
-          <w:sz w:val="20"/>
-          <w:lang w:val="en-GB"/>
-        </w:rPr>
-        <w:sym w:font="Wingdings" w:char="F0E0"/>
-      </w:r>
-      <w:r>
-        <w:rPr>
-          <w:b/>
-          <w:sz w:val="20"/>
-          <w:lang w:val="en-GB"/>
-        </w:rPr>
-        <w:t>oben durchgehen)</w:t>
+      <w:proofErr w:type="spellStart"/>
+      <w:r>
+        <w:rPr>
+          <w:b/>
+          <w:sz w:val="20"/>
+          <w:lang w:val="en-GB"/>
+        </w:rPr>
+        <w:t>ZUsammenstoßende</w:t>
+      </w:r>
+      <w:proofErr w:type="spellEnd"/>
+      <w:r>
+        <w:rPr>
+          <w:b/>
+          <w:sz w:val="20"/>
+          <w:lang w:val="en-GB"/>
+        </w:rPr>
+        <w:t xml:space="preserve"> </w:t>
+      </w:r>
+      <w:proofErr w:type="spellStart"/>
+      <w:r>
+        <w:rPr>
+          <w:b/>
+          <w:sz w:val="20"/>
+          <w:lang w:val="en-GB"/>
+        </w:rPr>
+        <w:t>Kurven</w:t>
+      </w:r>
+      <w:proofErr w:type="spellEnd"/>
+      <w:r>
+        <w:rPr>
+          <w:b/>
+          <w:sz w:val="20"/>
+          <w:lang w:val="en-GB"/>
+        </w:rPr>
+        <w:t xml:space="preserve"> </w:t>
+      </w:r>
+      <w:proofErr w:type="spellStart"/>
+      <w:r>
+        <w:rPr>
+          <w:b/>
+          <w:sz w:val="20"/>
+          <w:lang w:val="en-GB"/>
+        </w:rPr>
+        <w:t>eindeutig</w:t>
+      </w:r>
+      <w:proofErr w:type="spellEnd"/>
+      <w:r>
+        <w:rPr>
+          <w:b/>
+          <w:sz w:val="20"/>
+          <w:lang w:val="en-GB"/>
+        </w:rPr>
+        <w:t xml:space="preserve"> </w:t>
+      </w:r>
+      <w:proofErr w:type="spellStart"/>
+      <w:r>
+        <w:rPr>
+          <w:b/>
+          <w:sz w:val="20"/>
+          <w:lang w:val="en-GB"/>
+        </w:rPr>
+        <w:t>machen</w:t>
+      </w:r>
+      <w:proofErr w:type="spellEnd"/>
+      <w:r>
+        <w:rPr>
+          <w:b/>
+          <w:sz w:val="20"/>
+          <w:lang w:val="en-GB"/>
+        </w:rPr>
+        <w:t xml:space="preserve"> -&gt; </w:t>
+      </w:r>
+      <w:proofErr w:type="spellStart"/>
+      <w:r>
+        <w:rPr>
+          <w:b/>
+          <w:sz w:val="20"/>
+          <w:lang w:val="en-GB"/>
+        </w:rPr>
+        <w:t>Ecke</w:t>
+      </w:r>
+      <w:proofErr w:type="spellEnd"/>
+      <w:r>
+        <w:rPr>
+          <w:b/>
+          <w:sz w:val="20"/>
+          <w:lang w:val="en-GB"/>
+        </w:rPr>
+        <w:t>=Bezier-</w:t>
+      </w:r>
+      <w:proofErr w:type="spellStart"/>
+      <w:r>
+        <w:rPr>
+          <w:b/>
+          <w:sz w:val="20"/>
+          <w:lang w:val="en-GB"/>
+        </w:rPr>
+        <w:t>Kurve</w:t>
+      </w:r>
+      <w:proofErr w:type="spellEnd"/>
+      <w:r>
+        <w:rPr>
+          <w:b/>
+          <w:sz w:val="20"/>
+          <w:lang w:val="en-GB"/>
+        </w:rPr>
+        <w:t>?</w:t>
       </w:r>
     </w:p>
     <w:p>
@@ -823,13 +3108,518 @@
           <w:lang w:val="en-GB"/>
         </w:rPr>
       </w:pPr>
-      <w:r>
-        <w:rPr>
-          <w:strike/>
-          <w:sz w:val="20"/>
-          <w:lang w:val="en-GB"/>
-        </w:rPr>
-        <w:t>Annotationen: /note{VolltextHier}</w:t>
+      <w:proofErr w:type="spellStart"/>
+      <w:proofErr w:type="gramStart"/>
+      <w:r>
+        <w:rPr>
+          <w:strike/>
+          <w:sz w:val="20"/>
+          <w:lang w:val="en-GB"/>
+        </w:rPr>
+        <w:t>Eigene</w:t>
+      </w:r>
+      <w:proofErr w:type="spellEnd"/>
+      <w:r>
+        <w:rPr>
+          <w:strike/>
+          <w:sz w:val="20"/>
+          <w:lang w:val="en-GB"/>
+        </w:rPr>
+        <w:t xml:space="preserve"> </w:t>
+      </w:r>
+      <w:proofErr w:type="spellStart"/>
+      <w:r>
+        <w:rPr>
+          <w:strike/>
+          <w:sz w:val="20"/>
+          <w:lang w:val="en-GB"/>
+        </w:rPr>
+        <w:t>Klasse</w:t>
+      </w:r>
+      <w:proofErr w:type="spellEnd"/>
+      <w:r>
+        <w:rPr>
+          <w:strike/>
+          <w:sz w:val="20"/>
+          <w:lang w:val="en-GB"/>
+        </w:rPr>
+        <w:t xml:space="preserve"> </w:t>
+      </w:r>
+      <w:proofErr w:type="spellStart"/>
+      <w:r>
+        <w:rPr>
+          <w:strike/>
+          <w:sz w:val="20"/>
+          <w:lang w:val="en-GB"/>
+        </w:rPr>
+        <w:t>für</w:t>
+      </w:r>
+      <w:proofErr w:type="spellEnd"/>
+      <w:r>
+        <w:rPr>
+          <w:strike/>
+          <w:sz w:val="20"/>
+          <w:lang w:val="en-GB"/>
+        </w:rPr>
+        <w:t xml:space="preserve"> </w:t>
+      </w:r>
+      <w:proofErr w:type="spellStart"/>
+      <w:r>
+        <w:rPr>
+          <w:strike/>
+          <w:sz w:val="20"/>
+          <w:lang w:val="en-GB"/>
+        </w:rPr>
+        <w:t>Annotationen</w:t>
+      </w:r>
+      <w:proofErr w:type="spellEnd"/>
+      <w:r>
+        <w:rPr>
+          <w:strike/>
+          <w:sz w:val="20"/>
+          <w:lang w:val="en-GB"/>
+        </w:rPr>
+        <w:t>?</w:t>
+      </w:r>
+      <w:proofErr w:type="gramEnd"/>
+      <w:r>
+        <w:rPr>
+          <w:strike/>
+          <w:sz w:val="20"/>
+          <w:lang w:val="en-GB"/>
+        </w:rPr>
+        <w:t xml:space="preserve"> (</w:t>
+      </w:r>
+      <w:proofErr w:type="gramStart"/>
+      <w:r>
+        <w:rPr>
+          <w:strike/>
+          <w:sz w:val="20"/>
+          <w:lang w:val="en-GB"/>
+        </w:rPr>
+        <w:t>discuss</w:t>
+      </w:r>
+      <w:proofErr w:type="gramEnd"/>
+      <w:r>
+        <w:rPr>
+          <w:strike/>
+          <w:sz w:val="20"/>
+          <w:lang w:val="en-GB"/>
+        </w:rPr>
+        <w:t>!)</w:t>
+      </w:r>
+    </w:p>
+    <w:p>
+      <w:pPr>
+        <w:rPr>
+          <w:strike/>
+          <w:sz w:val="20"/>
+          <w:lang w:val="en-GB"/>
+        </w:rPr>
+      </w:pPr>
+      <w:r>
+        <w:rPr>
+          <w:strike/>
+          <w:sz w:val="20"/>
+          <w:lang w:val="en-GB"/>
+        </w:rPr>
+        <w:t>Routing-</w:t>
+      </w:r>
+      <w:proofErr w:type="spellStart"/>
+      <w:r>
+        <w:rPr>
+          <w:strike/>
+          <w:sz w:val="20"/>
+          <w:lang w:val="en-GB"/>
+        </w:rPr>
+        <w:t>Algorithmus</w:t>
+      </w:r>
+      <w:proofErr w:type="spellEnd"/>
+      <w:r>
+        <w:rPr>
+          <w:strike/>
+          <w:sz w:val="20"/>
+          <w:lang w:val="en-GB"/>
+        </w:rPr>
+        <w:t xml:space="preserve"> in </w:t>
+      </w:r>
+      <w:proofErr w:type="spellStart"/>
+      <w:r>
+        <w:rPr>
+          <w:strike/>
+          <w:sz w:val="20"/>
+          <w:lang w:val="en-GB"/>
+        </w:rPr>
+        <w:t>externe</w:t>
+      </w:r>
+      <w:proofErr w:type="spellEnd"/>
+      <w:r>
+        <w:rPr>
+          <w:strike/>
+          <w:sz w:val="20"/>
+          <w:lang w:val="en-GB"/>
+        </w:rPr>
+        <w:t xml:space="preserve"> </w:t>
+      </w:r>
+      <w:proofErr w:type="spellStart"/>
+      <w:r>
+        <w:rPr>
+          <w:strike/>
+          <w:sz w:val="20"/>
+          <w:lang w:val="en-GB"/>
+        </w:rPr>
+        <w:t>Klasse</w:t>
+      </w:r>
+      <w:proofErr w:type="spellEnd"/>
+      <w:r>
+        <w:rPr>
+          <w:strike/>
+          <w:sz w:val="20"/>
+          <w:lang w:val="en-GB"/>
+        </w:rPr>
+        <w:t xml:space="preserve"> </w:t>
+      </w:r>
+      <w:proofErr w:type="spellStart"/>
+      <w:r>
+        <w:rPr>
+          <w:strike/>
+          <w:sz w:val="20"/>
+          <w:lang w:val="en-GB"/>
+        </w:rPr>
+        <w:t>verschieben</w:t>
+      </w:r>
+      <w:proofErr w:type="spellEnd"/>
+      <w:r>
+        <w:rPr>
+          <w:strike/>
+          <w:sz w:val="20"/>
+          <w:lang w:val="en-GB"/>
+        </w:rPr>
+        <w:t>!</w:t>
+      </w:r>
+    </w:p>
+    <w:p>
+      <w:pPr>
+        <w:rPr>
+          <w:b/>
+          <w:sz w:val="20"/>
+          <w:lang w:val="en-GB"/>
+        </w:rPr>
+      </w:pPr>
+      <w:r>
+        <w:rPr>
+          <w:b/>
+          <w:sz w:val="20"/>
+          <w:lang w:val="en-GB"/>
+        </w:rPr>
+        <w:t xml:space="preserve">Label </w:t>
+      </w:r>
+      <w:proofErr w:type="spellStart"/>
+      <w:r>
+        <w:rPr>
+          <w:b/>
+          <w:sz w:val="20"/>
+          <w:lang w:val="en-GB"/>
+        </w:rPr>
+        <w:t>nachträglich</w:t>
+      </w:r>
+      <w:proofErr w:type="spellEnd"/>
+      <w:r>
+        <w:rPr>
+          <w:b/>
+          <w:sz w:val="20"/>
+          <w:lang w:val="en-GB"/>
+        </w:rPr>
+        <w:t xml:space="preserve"> </w:t>
+      </w:r>
+      <w:proofErr w:type="spellStart"/>
+      <w:r>
+        <w:rPr>
+          <w:b/>
+          <w:sz w:val="20"/>
+          <w:lang w:val="en-GB"/>
+        </w:rPr>
+        <w:t>nach</w:t>
+      </w:r>
+      <w:proofErr w:type="spellEnd"/>
+      <w:r>
+        <w:rPr>
+          <w:b/>
+          <w:sz w:val="20"/>
+          <w:lang w:val="en-GB"/>
+        </w:rPr>
+        <w:t xml:space="preserve"> </w:t>
+      </w:r>
+      <w:proofErr w:type="spellStart"/>
+      <w:r>
+        <w:rPr>
+          <w:b/>
+          <w:sz w:val="20"/>
+          <w:lang w:val="en-GB"/>
+        </w:rPr>
+        <w:t>unten</w:t>
+      </w:r>
+      <w:proofErr w:type="spellEnd"/>
+      <w:r>
+        <w:rPr>
+          <w:b/>
+          <w:sz w:val="20"/>
+          <w:lang w:val="en-GB"/>
+        </w:rPr>
+        <w:t xml:space="preserve"> </w:t>
+      </w:r>
+      <w:proofErr w:type="spellStart"/>
+      <w:r>
+        <w:rPr>
+          <w:b/>
+          <w:sz w:val="20"/>
+          <w:lang w:val="en-GB"/>
+        </w:rPr>
+        <w:t>verschieben</w:t>
+      </w:r>
+      <w:proofErr w:type="spellEnd"/>
+      <w:r>
+        <w:rPr>
+          <w:b/>
+          <w:sz w:val="20"/>
+          <w:lang w:val="en-GB"/>
+        </w:rPr>
+        <w:t xml:space="preserve">, </w:t>
+      </w:r>
+      <w:proofErr w:type="spellStart"/>
+      <w:r>
+        <w:rPr>
+          <w:b/>
+          <w:sz w:val="20"/>
+          <w:lang w:val="en-GB"/>
+        </w:rPr>
+        <w:t>wenn</w:t>
+      </w:r>
+      <w:proofErr w:type="spellEnd"/>
+      <w:r>
+        <w:rPr>
+          <w:b/>
+          <w:sz w:val="20"/>
+          <w:lang w:val="en-GB"/>
+        </w:rPr>
+        <w:t xml:space="preserve"> </w:t>
+      </w:r>
+      <w:proofErr w:type="spellStart"/>
+      <w:r>
+        <w:rPr>
+          <w:b/>
+          <w:sz w:val="20"/>
+          <w:lang w:val="en-GB"/>
+        </w:rPr>
+        <w:t>Leerraum</w:t>
+      </w:r>
+      <w:proofErr w:type="spellEnd"/>
+      <w:r>
+        <w:rPr>
+          <w:b/>
+          <w:sz w:val="20"/>
+          <w:lang w:val="en-GB"/>
+        </w:rPr>
+        <w:t xml:space="preserve"> </w:t>
+      </w:r>
+      <w:proofErr w:type="spellStart"/>
+      <w:r>
+        <w:rPr>
+          <w:b/>
+          <w:sz w:val="20"/>
+          <w:lang w:val="en-GB"/>
+        </w:rPr>
+        <w:t>existiert</w:t>
+      </w:r>
+      <w:proofErr w:type="spellEnd"/>
+      <w:r>
+        <w:rPr>
+          <w:b/>
+          <w:sz w:val="20"/>
+          <w:lang w:val="en-GB"/>
+        </w:rPr>
+        <w:t xml:space="preserve"> -&gt; </w:t>
+      </w:r>
+      <w:proofErr w:type="spellStart"/>
+      <w:r>
+        <w:rPr>
+          <w:b/>
+          <w:sz w:val="20"/>
+          <w:lang w:val="en-GB"/>
+        </w:rPr>
+        <w:t>neues</w:t>
+      </w:r>
+      <w:proofErr w:type="spellEnd"/>
+      <w:r>
+        <w:rPr>
+          <w:b/>
+          <w:sz w:val="20"/>
+          <w:lang w:val="en-GB"/>
+        </w:rPr>
+        <w:t xml:space="preserve"> </w:t>
+      </w:r>
+      <w:proofErr w:type="gramStart"/>
+      <w:r>
+        <w:rPr>
+          <w:b/>
+          <w:sz w:val="20"/>
+          <w:lang w:val="en-GB"/>
+        </w:rPr>
+        <w:t>Routing</w:t>
+      </w:r>
+      <w:proofErr w:type="gramEnd"/>
+      <w:r>
+        <w:rPr>
+          <w:b/>
+          <w:sz w:val="20"/>
+          <w:lang w:val="en-GB"/>
+        </w:rPr>
+        <w:t>! (</w:t>
+      </w:r>
+      <w:proofErr w:type="gramStart"/>
+      <w:r>
+        <w:rPr>
+          <w:b/>
+          <w:sz w:val="20"/>
+          <w:lang w:val="en-GB"/>
+        </w:rPr>
+        <w:t>am</w:t>
+      </w:r>
+      <w:proofErr w:type="gramEnd"/>
+      <w:r>
+        <w:rPr>
+          <w:b/>
+          <w:sz w:val="20"/>
+          <w:lang w:val="en-GB"/>
+        </w:rPr>
+        <w:t xml:space="preserve"> </w:t>
+      </w:r>
+      <w:proofErr w:type="spellStart"/>
+      <w:r>
+        <w:rPr>
+          <w:b/>
+          <w:sz w:val="20"/>
+          <w:lang w:val="en-GB"/>
+        </w:rPr>
+        <w:t>besten</w:t>
+      </w:r>
+      <w:proofErr w:type="spellEnd"/>
+      <w:r>
+        <w:rPr>
+          <w:b/>
+          <w:sz w:val="20"/>
+          <w:lang w:val="en-GB"/>
+        </w:rPr>
+        <w:t xml:space="preserve"> Labels </w:t>
+      </w:r>
+      <w:proofErr w:type="spellStart"/>
+      <w:r>
+        <w:rPr>
+          <w:b/>
+          <w:sz w:val="20"/>
+          <w:lang w:val="en-GB"/>
+        </w:rPr>
+        <w:t>unten</w:t>
+      </w:r>
+      <w:proofErr w:type="spellEnd"/>
+      <w:r>
+        <w:rPr>
+          <w:b/>
+          <w:sz w:val="20"/>
+          <w:lang w:val="en-GB"/>
+        </w:rPr>
+        <w:sym w:font="Wingdings" w:char="F0E0"/>
+      </w:r>
+      <w:proofErr w:type="spellStart"/>
+      <w:r>
+        <w:rPr>
+          <w:b/>
+          <w:sz w:val="20"/>
+          <w:lang w:val="en-GB"/>
+        </w:rPr>
+        <w:t>oben</w:t>
+      </w:r>
+      <w:proofErr w:type="spellEnd"/>
+      <w:r>
+        <w:rPr>
+          <w:b/>
+          <w:sz w:val="20"/>
+          <w:lang w:val="en-GB"/>
+        </w:rPr>
+        <w:t xml:space="preserve"> </w:t>
+      </w:r>
+      <w:proofErr w:type="spellStart"/>
+      <w:r>
+        <w:rPr>
+          <w:b/>
+          <w:sz w:val="20"/>
+          <w:lang w:val="en-GB"/>
+        </w:rPr>
+        <w:t>durchgehen</w:t>
+      </w:r>
+      <w:proofErr w:type="spellEnd"/>
+      <w:r>
+        <w:rPr>
+          <w:b/>
+          <w:sz w:val="20"/>
+          <w:lang w:val="en-GB"/>
+        </w:rPr>
+        <w:t>)</w:t>
+      </w:r>
+    </w:p>
+    <w:p>
+      <w:pPr>
+        <w:rPr>
+          <w:strike/>
+          <w:sz w:val="20"/>
+          <w:lang w:val="en-GB"/>
+        </w:rPr>
+      </w:pPr>
+      <w:proofErr w:type="spellStart"/>
+      <w:r>
+        <w:rPr>
+          <w:strike/>
+          <w:sz w:val="20"/>
+          <w:lang w:val="en-GB"/>
+        </w:rPr>
+        <w:t>Annotationen</w:t>
+      </w:r>
+      <w:proofErr w:type="spellEnd"/>
+      <w:r>
+        <w:rPr>
+          <w:strike/>
+          <w:sz w:val="20"/>
+          <w:lang w:val="en-GB"/>
+        </w:rPr>
+        <w:t>: /</w:t>
+      </w:r>
+      <w:proofErr w:type="gramStart"/>
+      <w:r>
+        <w:rPr>
+          <w:strike/>
+          <w:sz w:val="20"/>
+          <w:lang w:val="en-GB"/>
+        </w:rPr>
+        <w:t>note{</w:t>
+      </w:r>
+      <w:proofErr w:type="spellStart"/>
+      <w:proofErr w:type="gramEnd"/>
+      <w:r>
+        <w:rPr>
+          <w:strike/>
+          <w:sz w:val="20"/>
+          <w:lang w:val="en-GB"/>
+        </w:rPr>
+        <w:t>VolltextHier</w:t>
+      </w:r>
+      <w:proofErr w:type="spellEnd"/>
+      <w:r>
+        <w:rPr>
+          <w:strike/>
+          <w:sz w:val="20"/>
+          <w:lang w:val="en-GB"/>
+        </w:rPr>
+        <w:t>}</w:t>
       </w:r>
     </w:p>
     <w:p>
@@ -840,26 +3630,156 @@
           <w:lang w:val="en-GB"/>
         </w:rPr>
       </w:pPr>
-      <w:r>
-        <w:rPr>
-          <w:sz w:val="20"/>
-          <w:lang w:val="en-GB"/>
-        </w:rPr>
-        <w:t>Bei Mehrfachverwendung von Kanten: Kreuzungsvermeidung (</w:t>
-      </w:r>
-      <w:r>
-        <w:rPr>
-          <w:sz w:val="20"/>
-          <w:lang w:val="en-GB"/>
-        </w:rPr>
-        <w:t xml:space="preserve"> und </w:t>
-      </w:r>
-      <w:r>
-        <w:rPr>
-          <w:sz w:val="20"/>
-          <w:lang w:val="en-GB"/>
-        </w:rPr>
-        <w:t>Sperre nach oben) verbessern!</w:t>
+      <w:proofErr w:type="spellStart"/>
+      <w:r>
+        <w:rPr>
+          <w:sz w:val="20"/>
+          <w:lang w:val="en-GB"/>
+        </w:rPr>
+        <w:t>Bei</w:t>
+      </w:r>
+      <w:proofErr w:type="spellEnd"/>
+      <w:r>
+        <w:rPr>
+          <w:sz w:val="20"/>
+          <w:lang w:val="en-GB"/>
+        </w:rPr>
+        <w:t xml:space="preserve"> </w:t>
+      </w:r>
+      <w:proofErr w:type="spellStart"/>
+      <w:r>
+        <w:rPr>
+          <w:sz w:val="20"/>
+          <w:lang w:val="en-GB"/>
+        </w:rPr>
+        <w:t>Mehrfachverwendung</w:t>
+      </w:r>
+      <w:proofErr w:type="spellEnd"/>
+      <w:r>
+        <w:rPr>
+          <w:sz w:val="20"/>
+          <w:lang w:val="en-GB"/>
+        </w:rPr>
+        <w:t xml:space="preserve"> von </w:t>
+      </w:r>
+      <w:proofErr w:type="spellStart"/>
+      <w:r>
+        <w:rPr>
+          <w:sz w:val="20"/>
+          <w:lang w:val="en-GB"/>
+        </w:rPr>
+        <w:t>Kanten</w:t>
+      </w:r>
+      <w:proofErr w:type="spellEnd"/>
+      <w:r>
+        <w:rPr>
+          <w:sz w:val="20"/>
+          <w:lang w:val="en-GB"/>
+        </w:rPr>
+        <w:t xml:space="preserve">: </w:t>
+      </w:r>
+      <w:proofErr w:type="spellStart"/>
+      <w:r>
+        <w:rPr>
+          <w:sz w:val="20"/>
+          <w:lang w:val="en-GB"/>
+        </w:rPr>
+        <w:t>Kreuzungsvermeidung</w:t>
+      </w:r>
+      <w:proofErr w:type="spellEnd"/>
+      <w:r>
+        <w:rPr>
+          <w:sz w:val="20"/>
+          <w:lang w:val="en-GB"/>
+        </w:rPr>
+        <w:t xml:space="preserve"> </w:t>
+      </w:r>
+      <w:proofErr w:type="gramStart"/>
+      <w:r>
+        <w:rPr>
+          <w:sz w:val="20"/>
+          <w:lang w:val="en-GB"/>
+        </w:rPr>
+        <w:t>(</w:t>
+      </w:r>
+      <w:r>
+        <w:rPr>
+          <w:sz w:val="20"/>
+          <w:lang w:val="en-GB"/>
+        </w:rPr>
+        <w:t xml:space="preserve"> und</w:t>
+      </w:r>
+      <w:proofErr w:type="gramEnd"/>
+      <w:r>
+        <w:rPr>
+          <w:sz w:val="20"/>
+          <w:lang w:val="en-GB"/>
+        </w:rPr>
+        <w:t xml:space="preserve"> </w:t>
+      </w:r>
+      <w:proofErr w:type="spellStart"/>
+      <w:r>
+        <w:rPr>
+          <w:sz w:val="20"/>
+          <w:lang w:val="en-GB"/>
+        </w:rPr>
+        <w:t>Sperre</w:t>
+      </w:r>
+      <w:proofErr w:type="spellEnd"/>
+      <w:r>
+        <w:rPr>
+          <w:sz w:val="20"/>
+          <w:lang w:val="en-GB"/>
+        </w:rPr>
+        <w:t xml:space="preserve"> </w:t>
+      </w:r>
+      <w:proofErr w:type="spellStart"/>
+      <w:r>
+        <w:rPr>
+          <w:sz w:val="20"/>
+          <w:lang w:val="en-GB"/>
+        </w:rPr>
+        <w:t>nach</w:t>
+      </w:r>
+      <w:proofErr w:type="spellEnd"/>
+      <w:r>
+        <w:rPr>
+          <w:sz w:val="20"/>
+          <w:lang w:val="en-GB"/>
+        </w:rPr>
+        <w:t xml:space="preserve"> </w:t>
+      </w:r>
+      <w:proofErr w:type="spellStart"/>
+      <w:r>
+        <w:rPr>
+          <w:sz w:val="20"/>
+          <w:lang w:val="en-GB"/>
+        </w:rPr>
+        <w:t>oben</w:t>
+      </w:r>
+      <w:proofErr w:type="spellEnd"/>
+      <w:r>
+        <w:rPr>
+          <w:sz w:val="20"/>
+          <w:lang w:val="en-GB"/>
+        </w:rPr>
+        <w:t xml:space="preserve">) </w:t>
+      </w:r>
+      <w:proofErr w:type="spellStart"/>
+      <w:r>
+        <w:rPr>
+          <w:sz w:val="20"/>
+          <w:lang w:val="en-GB"/>
+        </w:rPr>
+        <w:t>verbessern</w:t>
+      </w:r>
+      <w:proofErr w:type="spellEnd"/>
+      <w:r>
+        <w:rPr>
+          <w:sz w:val="20"/>
+          <w:lang w:val="en-GB"/>
+        </w:rPr>
+        <w:t>!</w:t>
       </w:r>
     </w:p>
     <w:p>
@@ -870,12 +3790,119 @@
           <w:lang w:val="en-GB"/>
         </w:rPr>
       </w:pPr>
-      <w:r>
-        <w:rPr>
-          <w:sz w:val="20"/>
-          <w:lang w:val="en-GB"/>
-        </w:rPr>
-        <w:t xml:space="preserve">Vergleich: Summe Labelhöhen (gezeichnet oder alle?) vs. Position in Zeile </w:t>
+      <w:proofErr w:type="spellStart"/>
+      <w:r>
+        <w:rPr>
+          <w:sz w:val="20"/>
+          <w:lang w:val="en-GB"/>
+        </w:rPr>
+        <w:t>Vergleich</w:t>
+      </w:r>
+      <w:proofErr w:type="spellEnd"/>
+      <w:r>
+        <w:rPr>
+          <w:sz w:val="20"/>
+          <w:lang w:val="en-GB"/>
+        </w:rPr>
+        <w:t xml:space="preserve">: </w:t>
+      </w:r>
+      <w:proofErr w:type="spellStart"/>
+      <w:r>
+        <w:rPr>
+          <w:sz w:val="20"/>
+          <w:lang w:val="en-GB"/>
+        </w:rPr>
+        <w:t>Summe</w:t>
+      </w:r>
+      <w:proofErr w:type="spellEnd"/>
+      <w:r>
+        <w:rPr>
+          <w:sz w:val="20"/>
+          <w:lang w:val="en-GB"/>
+        </w:rPr>
+        <w:t xml:space="preserve"> </w:t>
+      </w:r>
+      <w:proofErr w:type="spellStart"/>
+      <w:r>
+        <w:rPr>
+          <w:sz w:val="20"/>
+          <w:lang w:val="en-GB"/>
+        </w:rPr>
+        <w:t>Labelhöhen</w:t>
+      </w:r>
+      <w:proofErr w:type="spellEnd"/>
+      <w:r>
+        <w:rPr>
+          <w:sz w:val="20"/>
+          <w:lang w:val="en-GB"/>
+        </w:rPr>
+        <w:t xml:space="preserve"> (</w:t>
+      </w:r>
+      <w:proofErr w:type="spellStart"/>
+      <w:r>
+        <w:rPr>
+          <w:sz w:val="20"/>
+          <w:lang w:val="en-GB"/>
+        </w:rPr>
+        <w:t>gezeichnet</w:t>
+      </w:r>
+      <w:proofErr w:type="spellEnd"/>
+      <w:r>
+        <w:rPr>
+          <w:sz w:val="20"/>
+          <w:lang w:val="en-GB"/>
+        </w:rPr>
+        <w:t xml:space="preserve"> </w:t>
+      </w:r>
+      <w:proofErr w:type="spellStart"/>
+      <w:proofErr w:type="gramStart"/>
+      <w:r>
+        <w:rPr>
+          <w:sz w:val="20"/>
+          <w:lang w:val="en-GB"/>
+        </w:rPr>
+        <w:t>oder</w:t>
+      </w:r>
+      <w:proofErr w:type="spellEnd"/>
+      <w:proofErr w:type="gramEnd"/>
+      <w:r>
+        <w:rPr>
+          <w:sz w:val="20"/>
+          <w:lang w:val="en-GB"/>
+        </w:rPr>
+        <w:t xml:space="preserve"> </w:t>
+      </w:r>
+      <w:proofErr w:type="spellStart"/>
+      <w:r>
+        <w:rPr>
+          <w:sz w:val="20"/>
+          <w:lang w:val="en-GB"/>
+        </w:rPr>
+        <w:t>alle</w:t>
+      </w:r>
+      <w:proofErr w:type="spellEnd"/>
+      <w:r>
+        <w:rPr>
+          <w:sz w:val="20"/>
+          <w:lang w:val="en-GB"/>
+        </w:rPr>
+        <w:t xml:space="preserve">?) vs. Position in </w:t>
+      </w:r>
+      <w:proofErr w:type="spellStart"/>
+      <w:r>
+        <w:rPr>
+          <w:sz w:val="20"/>
+          <w:lang w:val="en-GB"/>
+        </w:rPr>
+        <w:t>Zeile</w:t>
+      </w:r>
+      <w:proofErr w:type="spellEnd"/>
+      <w:r>
+        <w:rPr>
+          <w:sz w:val="20"/>
+          <w:lang w:val="en-GB"/>
+        </w:rPr>
+        <w:t xml:space="preserve"> </w:t>
       </w:r>
       <w:r>
         <w:rPr>
@@ -889,8 +3916,97 @@
           <w:sz w:val="20"/>
           <w:lang w:val="en-GB"/>
         </w:rPr>
-        <w:t xml:space="preserve"> Wissen, ob theoretisch genug Platz da ist</w:t>
-      </w:r>
+        <w:t xml:space="preserve"> </w:t>
+      </w:r>
+      <w:proofErr w:type="spellStart"/>
+      <w:r>
+        <w:rPr>
+          <w:sz w:val="20"/>
+          <w:lang w:val="en-GB"/>
+        </w:rPr>
+        <w:t>Wissen</w:t>
+      </w:r>
+      <w:proofErr w:type="spellEnd"/>
+      <w:r>
+        <w:rPr>
+          <w:sz w:val="20"/>
+          <w:lang w:val="en-GB"/>
+        </w:rPr>
+        <w:t xml:space="preserve">, ob </w:t>
+      </w:r>
+      <w:proofErr w:type="spellStart"/>
+      <w:r>
+        <w:rPr>
+          <w:sz w:val="20"/>
+          <w:lang w:val="en-GB"/>
+        </w:rPr>
+        <w:t>theoretisch</w:t>
+      </w:r>
+      <w:proofErr w:type="spellEnd"/>
+      <w:r>
+        <w:rPr>
+          <w:sz w:val="20"/>
+          <w:lang w:val="en-GB"/>
+        </w:rPr>
+        <w:t xml:space="preserve"> </w:t>
+      </w:r>
+      <w:proofErr w:type="spellStart"/>
+      <w:r>
+        <w:rPr>
+          <w:sz w:val="20"/>
+          <w:lang w:val="en-GB"/>
+        </w:rPr>
+        <w:t>genug</w:t>
+      </w:r>
+      <w:proofErr w:type="spellEnd"/>
+      <w:r>
+        <w:rPr>
+          <w:sz w:val="20"/>
+          <w:lang w:val="en-GB"/>
+        </w:rPr>
+        <w:t xml:space="preserve"> </w:t>
+      </w:r>
+      <w:proofErr w:type="spellStart"/>
+      <w:r>
+        <w:rPr>
+          <w:sz w:val="20"/>
+          <w:lang w:val="en-GB"/>
+        </w:rPr>
+        <w:t>Platz</w:t>
+      </w:r>
+      <w:proofErr w:type="spellEnd"/>
+      <w:r>
+        <w:rPr>
+          <w:sz w:val="20"/>
+          <w:lang w:val="en-GB"/>
+        </w:rPr>
+        <w:t xml:space="preserve"> </w:t>
+      </w:r>
+      <w:proofErr w:type="spellStart"/>
+      <w:r>
+        <w:rPr>
+          <w:sz w:val="20"/>
+          <w:lang w:val="en-GB"/>
+        </w:rPr>
+        <w:t>da</w:t>
+      </w:r>
+      <w:proofErr w:type="spellEnd"/>
+      <w:r>
+        <w:rPr>
+          <w:sz w:val="20"/>
+          <w:lang w:val="en-GB"/>
+        </w:rPr>
+        <w:t xml:space="preserve"> </w:t>
+      </w:r>
+      <w:proofErr w:type="spellStart"/>
+      <w:r>
+        <w:rPr>
+          <w:sz w:val="20"/>
+          <w:lang w:val="en-GB"/>
+        </w:rPr>
+        <w:t>ist</w:t>
+      </w:r>
+      <w:proofErr w:type="spellEnd"/>
       <w:r>
         <w:rPr>
           <w:sz w:val="20"/>
@@ -910,7 +4026,55 @@
           <w:sz w:val="20"/>
           <w:lang w:val="en-GB"/>
         </w:rPr>
-        <w:t xml:space="preserve"> in einzelne Instanzen aufteilen!</w:t>
+        <w:t xml:space="preserve"> in </w:t>
+      </w:r>
+      <w:proofErr w:type="spellStart"/>
+      <w:r>
+        <w:rPr>
+          <w:sz w:val="20"/>
+          <w:lang w:val="en-GB"/>
+        </w:rPr>
+        <w:t>einzelne</w:t>
+      </w:r>
+      <w:proofErr w:type="spellEnd"/>
+      <w:r>
+        <w:rPr>
+          <w:sz w:val="20"/>
+          <w:lang w:val="en-GB"/>
+        </w:rPr>
+        <w:t xml:space="preserve"> </w:t>
+      </w:r>
+      <w:proofErr w:type="spellStart"/>
+      <w:r>
+        <w:rPr>
+          <w:sz w:val="20"/>
+          <w:lang w:val="en-GB"/>
+        </w:rPr>
+        <w:t>Instanzen</w:t>
+      </w:r>
+      <w:proofErr w:type="spellEnd"/>
+      <w:r>
+        <w:rPr>
+          <w:sz w:val="20"/>
+          <w:lang w:val="en-GB"/>
+        </w:rPr>
+        <w:t xml:space="preserve"> </w:t>
+      </w:r>
+      <w:proofErr w:type="spellStart"/>
+      <w:r>
+        <w:rPr>
+          <w:sz w:val="20"/>
+          <w:lang w:val="en-GB"/>
+        </w:rPr>
+        <w:t>aufteilen</w:t>
+      </w:r>
+      <w:proofErr w:type="spellEnd"/>
+      <w:r>
+        <w:rPr>
+          <w:sz w:val="20"/>
+          <w:lang w:val="en-GB"/>
+        </w:rPr>
+        <w:t>!</w:t>
       </w:r>
       <w:r>
         <w:rPr>
@@ -928,12 +4092,121 @@
           <w:lang w:val="en-GB"/>
         </w:rPr>
       </w:pPr>
-      <w:r>
-        <w:rPr>
-          <w:sz w:val="20"/>
-          <w:lang w:val="en-GB"/>
-        </w:rPr>
-        <w:t>evtl. Extra space benutzen, um “zu große” Bereiche abzufangen? (geht das?)</w:t>
+      <w:proofErr w:type="spellStart"/>
+      <w:proofErr w:type="gramStart"/>
+      <w:r>
+        <w:rPr>
+          <w:sz w:val="20"/>
+          <w:lang w:val="en-GB"/>
+        </w:rPr>
+        <w:t>evtl</w:t>
+      </w:r>
+      <w:proofErr w:type="spellEnd"/>
+      <w:proofErr w:type="gramEnd"/>
+      <w:r>
+        <w:rPr>
+          <w:sz w:val="20"/>
+          <w:lang w:val="en-GB"/>
+        </w:rPr>
+        <w:t xml:space="preserve">. Extra space </w:t>
+      </w:r>
+      <w:proofErr w:type="spellStart"/>
+      <w:r>
+        <w:rPr>
+          <w:sz w:val="20"/>
+          <w:lang w:val="en-GB"/>
+        </w:rPr>
+        <w:t>benutzen</w:t>
+      </w:r>
+      <w:proofErr w:type="spellEnd"/>
+      <w:r>
+        <w:rPr>
+          <w:sz w:val="20"/>
+          <w:lang w:val="en-GB"/>
+        </w:rPr>
+        <w:t>, um “</w:t>
+      </w:r>
+      <w:proofErr w:type="spellStart"/>
+      <w:r>
+        <w:rPr>
+          <w:sz w:val="20"/>
+          <w:lang w:val="en-GB"/>
+        </w:rPr>
+        <w:t>zu</w:t>
+      </w:r>
+      <w:proofErr w:type="spellEnd"/>
+      <w:r>
+        <w:rPr>
+          <w:sz w:val="20"/>
+          <w:lang w:val="en-GB"/>
+        </w:rPr>
+        <w:t xml:space="preserve"> </w:t>
+      </w:r>
+      <w:proofErr w:type="spellStart"/>
+      <w:r>
+        <w:rPr>
+          <w:sz w:val="20"/>
+          <w:lang w:val="en-GB"/>
+        </w:rPr>
+        <w:t>große</w:t>
+      </w:r>
+      <w:proofErr w:type="spellEnd"/>
+      <w:r>
+        <w:rPr>
+          <w:sz w:val="20"/>
+          <w:lang w:val="en-GB"/>
+        </w:rPr>
+        <w:t xml:space="preserve">” </w:t>
+      </w:r>
+      <w:proofErr w:type="spellStart"/>
+      <w:r>
+        <w:rPr>
+          <w:sz w:val="20"/>
+          <w:lang w:val="en-GB"/>
+        </w:rPr>
+        <w:t>Bereiche</w:t>
+      </w:r>
+      <w:proofErr w:type="spellEnd"/>
+      <w:r>
+        <w:rPr>
+          <w:sz w:val="20"/>
+          <w:lang w:val="en-GB"/>
+        </w:rPr>
+        <w:t xml:space="preserve"> </w:t>
+      </w:r>
+      <w:proofErr w:type="spellStart"/>
+      <w:r>
+        <w:rPr>
+          <w:sz w:val="20"/>
+          <w:lang w:val="en-GB"/>
+        </w:rPr>
+        <w:t>abzufangen</w:t>
+      </w:r>
+      <w:proofErr w:type="spellEnd"/>
+      <w:r>
+        <w:rPr>
+          <w:sz w:val="20"/>
+          <w:lang w:val="en-GB"/>
+        </w:rPr>
+        <w:t>? (</w:t>
+      </w:r>
+      <w:proofErr w:type="spellStart"/>
+      <w:proofErr w:type="gramStart"/>
+      <w:r>
+        <w:rPr>
+          <w:sz w:val="20"/>
+          <w:lang w:val="en-GB"/>
+        </w:rPr>
+        <w:t>geht</w:t>
+      </w:r>
+      <w:proofErr w:type="spellEnd"/>
+      <w:proofErr w:type="gramEnd"/>
+      <w:r>
+        <w:rPr>
+          <w:sz w:val="20"/>
+          <w:lang w:val="en-GB"/>
+        </w:rPr>
+        <w:t xml:space="preserve"> das?)</w:t>
       </w:r>
     </w:p>
     <w:p>
@@ -948,7 +4221,152 @@
           <w:sz w:val="20"/>
           <w:lang w:val="en-GB"/>
         </w:rPr>
-        <w:t>//Reverse Routing: Bei “gefangener” Node Platz machen und altes Label am Rand weiter nach unten routen?</w:t>
+        <w:lastRenderedPageBreak/>
+        <w:t xml:space="preserve">//Reverse Routing: </w:t>
+      </w:r>
+      <w:proofErr w:type="spellStart"/>
+      <w:r>
+        <w:rPr>
+          <w:sz w:val="20"/>
+          <w:lang w:val="en-GB"/>
+        </w:rPr>
+        <w:t>Bei</w:t>
+      </w:r>
+      <w:proofErr w:type="spellEnd"/>
+      <w:r>
+        <w:rPr>
+          <w:sz w:val="20"/>
+          <w:lang w:val="en-GB"/>
+        </w:rPr>
+        <w:t xml:space="preserve"> “</w:t>
+      </w:r>
+      <w:proofErr w:type="spellStart"/>
+      <w:r>
+        <w:rPr>
+          <w:sz w:val="20"/>
+          <w:lang w:val="en-GB"/>
+        </w:rPr>
+        <w:t>gefangener</w:t>
+      </w:r>
+      <w:proofErr w:type="spellEnd"/>
+      <w:r>
+        <w:rPr>
+          <w:sz w:val="20"/>
+          <w:lang w:val="en-GB"/>
+        </w:rPr>
+        <w:t xml:space="preserve">” Node </w:t>
+      </w:r>
+      <w:proofErr w:type="spellStart"/>
+      <w:r>
+        <w:rPr>
+          <w:sz w:val="20"/>
+          <w:lang w:val="en-GB"/>
+        </w:rPr>
+        <w:t>Platz</w:t>
+      </w:r>
+      <w:proofErr w:type="spellEnd"/>
+      <w:r>
+        <w:rPr>
+          <w:sz w:val="20"/>
+          <w:lang w:val="en-GB"/>
+        </w:rPr>
+        <w:t xml:space="preserve"> </w:t>
+      </w:r>
+      <w:proofErr w:type="spellStart"/>
+      <w:r>
+        <w:rPr>
+          <w:sz w:val="20"/>
+          <w:lang w:val="en-GB"/>
+        </w:rPr>
+        <w:t>machen</w:t>
+      </w:r>
+      <w:proofErr w:type="spellEnd"/>
+      <w:r>
+        <w:rPr>
+          <w:sz w:val="20"/>
+          <w:lang w:val="en-GB"/>
+        </w:rPr>
+        <w:t xml:space="preserve"> und </w:t>
+      </w:r>
+      <w:proofErr w:type="spellStart"/>
+      <w:r>
+        <w:rPr>
+          <w:sz w:val="20"/>
+          <w:lang w:val="en-GB"/>
+        </w:rPr>
+        <w:t>altes</w:t>
+      </w:r>
+      <w:proofErr w:type="spellEnd"/>
+      <w:r>
+        <w:rPr>
+          <w:sz w:val="20"/>
+          <w:lang w:val="en-GB"/>
+        </w:rPr>
+        <w:t xml:space="preserve"> Label am Rand </w:t>
+      </w:r>
+      <w:proofErr w:type="spellStart"/>
+      <w:r>
+        <w:rPr>
+          <w:sz w:val="20"/>
+          <w:lang w:val="en-GB"/>
+        </w:rPr>
+        <w:t>weiter</w:t>
+      </w:r>
+      <w:proofErr w:type="spellEnd"/>
+      <w:r>
+        <w:rPr>
+          <w:sz w:val="20"/>
+          <w:lang w:val="en-GB"/>
+        </w:rPr>
+        <w:t xml:space="preserve"> </w:t>
+      </w:r>
+      <w:proofErr w:type="spellStart"/>
+      <w:r>
+        <w:rPr>
+          <w:sz w:val="20"/>
+          <w:lang w:val="en-GB"/>
+        </w:rPr>
+        <w:t>nach</w:t>
+      </w:r>
+      <w:proofErr w:type="spellEnd"/>
+      <w:r>
+        <w:rPr>
+          <w:sz w:val="20"/>
+          <w:lang w:val="en-GB"/>
+        </w:rPr>
+        <w:t xml:space="preserve"> </w:t>
+      </w:r>
+      <w:proofErr w:type="spellStart"/>
+      <w:r>
+        <w:rPr>
+          <w:sz w:val="20"/>
+          <w:lang w:val="en-GB"/>
+        </w:rPr>
+        <w:t>unten</w:t>
+      </w:r>
+      <w:proofErr w:type="spellEnd"/>
+      <w:r>
+        <w:rPr>
+          <w:sz w:val="20"/>
+          <w:lang w:val="en-GB"/>
+        </w:rPr>
+        <w:t xml:space="preserve"> </w:t>
+      </w:r>
+      <w:proofErr w:type="spellStart"/>
+      <w:r>
+        <w:rPr>
+          <w:sz w:val="20"/>
+          <w:lang w:val="en-GB"/>
+        </w:rPr>
+        <w:t>routen</w:t>
+      </w:r>
+      <w:proofErr w:type="spellEnd"/>
+      <w:r>
+        <w:rPr>
+          <w:sz w:val="20"/>
+          <w:lang w:val="en-GB"/>
+        </w:rPr>
+        <w:t>?</w:t>
       </w:r>
       <w:r>
         <w:rPr>
@@ -977,7 +4395,73 @@
           <w:sz w:val="20"/>
           <w:lang w:val="en-GB"/>
         </w:rPr>
-        <w:t>Label sind nicht in Leserichtung angeordnet!</w:t>
+        <w:t xml:space="preserve">Label </w:t>
+      </w:r>
+      <w:proofErr w:type="spellStart"/>
+      <w:proofErr w:type="gramStart"/>
+      <w:r>
+        <w:rPr>
+          <w:sz w:val="20"/>
+          <w:lang w:val="en-GB"/>
+        </w:rPr>
+        <w:t>sind</w:t>
+      </w:r>
+      <w:proofErr w:type="spellEnd"/>
+      <w:proofErr w:type="gramEnd"/>
+      <w:r>
+        <w:rPr>
+          <w:sz w:val="20"/>
+          <w:lang w:val="en-GB"/>
+        </w:rPr>
+        <w:t xml:space="preserve"> </w:t>
+      </w:r>
+      <w:proofErr w:type="spellStart"/>
+      <w:r>
+        <w:rPr>
+          <w:sz w:val="20"/>
+          <w:lang w:val="en-GB"/>
+        </w:rPr>
+        <w:t>nicht</w:t>
+      </w:r>
+      <w:proofErr w:type="spellEnd"/>
+      <w:r>
+        <w:rPr>
+          <w:sz w:val="20"/>
+          <w:lang w:val="en-GB"/>
+        </w:rPr>
+        <w:t xml:space="preserve"> in </w:t>
+      </w:r>
+      <w:proofErr w:type="spellStart"/>
+      <w:r>
+        <w:rPr>
+          <w:sz w:val="20"/>
+          <w:lang w:val="en-GB"/>
+        </w:rPr>
+        <w:t>Leserichtung</w:t>
+      </w:r>
+      <w:proofErr w:type="spellEnd"/>
+      <w:r>
+        <w:rPr>
+          <w:sz w:val="20"/>
+          <w:lang w:val="en-GB"/>
+        </w:rPr>
+        <w:t xml:space="preserve"> </w:t>
+      </w:r>
+      <w:proofErr w:type="spellStart"/>
+      <w:r>
+        <w:rPr>
+          <w:sz w:val="20"/>
+          <w:lang w:val="en-GB"/>
+        </w:rPr>
+        <w:t>angeordnet</w:t>
+      </w:r>
+      <w:proofErr w:type="spellEnd"/>
+      <w:r>
+        <w:rPr>
+          <w:sz w:val="20"/>
+          <w:lang w:val="en-GB"/>
+        </w:rPr>
+        <w:t>!</w:t>
       </w:r>
       <w:r>
         <w:rPr>
@@ -993,12 +4477,133 @@
         </w:rPr>
         <w:sym w:font="Wingdings" w:char="F0E0"/>
       </w:r>
-      <w:r>
-        <w:rPr>
-          <w:sz w:val="20"/>
-          <w:lang w:val="en-GB"/>
-        </w:rPr>
-        <w:t>Nach unten gehen verbieten, außer für letztes Label in Zeile?)</w:t>
+      <w:proofErr w:type="spellStart"/>
+      <w:r>
+        <w:rPr>
+          <w:sz w:val="20"/>
+          <w:lang w:val="en-GB"/>
+        </w:rPr>
+        <w:t>Nach</w:t>
+      </w:r>
+      <w:proofErr w:type="spellEnd"/>
+      <w:r>
+        <w:rPr>
+          <w:sz w:val="20"/>
+          <w:lang w:val="en-GB"/>
+        </w:rPr>
+        <w:t xml:space="preserve"> </w:t>
+      </w:r>
+      <w:proofErr w:type="spellStart"/>
+      <w:r>
+        <w:rPr>
+          <w:sz w:val="20"/>
+          <w:lang w:val="en-GB"/>
+        </w:rPr>
+        <w:t>unten</w:t>
+      </w:r>
+      <w:proofErr w:type="spellEnd"/>
+      <w:r>
+        <w:rPr>
+          <w:sz w:val="20"/>
+          <w:lang w:val="en-GB"/>
+        </w:rPr>
+        <w:t xml:space="preserve"> </w:t>
+      </w:r>
+      <w:proofErr w:type="spellStart"/>
+      <w:r>
+        <w:rPr>
+          <w:sz w:val="20"/>
+          <w:lang w:val="en-GB"/>
+        </w:rPr>
+        <w:t>gehen</w:t>
+      </w:r>
+      <w:proofErr w:type="spellEnd"/>
+      <w:r>
+        <w:rPr>
+          <w:sz w:val="20"/>
+          <w:lang w:val="en-GB"/>
+        </w:rPr>
+        <w:t xml:space="preserve"> </w:t>
+      </w:r>
+      <w:proofErr w:type="spellStart"/>
+      <w:r>
+        <w:rPr>
+          <w:sz w:val="20"/>
+          <w:lang w:val="en-GB"/>
+        </w:rPr>
+        <w:t>verbieten</w:t>
+      </w:r>
+      <w:proofErr w:type="spellEnd"/>
+      <w:r>
+        <w:rPr>
+          <w:sz w:val="20"/>
+          <w:lang w:val="en-GB"/>
+        </w:rPr>
+        <w:t xml:space="preserve">, </w:t>
+      </w:r>
+      <w:proofErr w:type="spellStart"/>
+      <w:r>
+        <w:rPr>
+          <w:sz w:val="20"/>
+          <w:lang w:val="en-GB"/>
+        </w:rPr>
+        <w:t>außer</w:t>
+      </w:r>
+      <w:proofErr w:type="spellEnd"/>
+      <w:r>
+        <w:rPr>
+          <w:sz w:val="20"/>
+          <w:lang w:val="en-GB"/>
+        </w:rPr>
+        <w:t xml:space="preserve"> </w:t>
+      </w:r>
+      <w:proofErr w:type="spellStart"/>
+      <w:r>
+        <w:rPr>
+          <w:sz w:val="20"/>
+          <w:lang w:val="en-GB"/>
+        </w:rPr>
+        <w:t>für</w:t>
+      </w:r>
+      <w:proofErr w:type="spellEnd"/>
+      <w:r>
+        <w:rPr>
+          <w:sz w:val="20"/>
+          <w:lang w:val="en-GB"/>
+        </w:rPr>
+        <w:t xml:space="preserve"> </w:t>
+      </w:r>
+      <w:proofErr w:type="spellStart"/>
+      <w:r>
+        <w:rPr>
+          <w:sz w:val="20"/>
+          <w:lang w:val="en-GB"/>
+        </w:rPr>
+        <w:t>letztes</w:t>
+      </w:r>
+      <w:proofErr w:type="spellEnd"/>
+      <w:r>
+        <w:rPr>
+          <w:sz w:val="20"/>
+          <w:lang w:val="en-GB"/>
+        </w:rPr>
+        <w:t xml:space="preserve"> Label in </w:t>
+      </w:r>
+      <w:proofErr w:type="spellStart"/>
+      <w:r>
+        <w:rPr>
+          <w:sz w:val="20"/>
+          <w:lang w:val="en-GB"/>
+        </w:rPr>
+        <w:t>Zeile</w:t>
+      </w:r>
+      <w:proofErr w:type="spellEnd"/>
+      <w:r>
+        <w:rPr>
+          <w:sz w:val="20"/>
+          <w:lang w:val="en-GB"/>
+        </w:rPr>
+        <w:t>?)</w:t>
       </w:r>
     </w:p>
     <w:p>
@@ -1013,8 +4618,249 @@
           <w:sz w:val="20"/>
           <w:lang w:val="en-GB"/>
         </w:rPr>
-        <w:lastRenderedPageBreak/>
-        <w:t>(Allg ähnliches Verfahren wie beim normalen Routing – nach unten so lange sperren, bis  keine Kreuzung erzwungen wird)</w:t>
+        <w:t>(</w:t>
+      </w:r>
+      <w:proofErr w:type="spellStart"/>
+      <w:r>
+        <w:rPr>
+          <w:sz w:val="20"/>
+          <w:lang w:val="en-GB"/>
+        </w:rPr>
+        <w:t>Allg</w:t>
+      </w:r>
+      <w:proofErr w:type="spellEnd"/>
+      <w:r>
+        <w:rPr>
+          <w:sz w:val="20"/>
+          <w:lang w:val="en-GB"/>
+        </w:rPr>
+        <w:t xml:space="preserve"> </w:t>
+      </w:r>
+      <w:proofErr w:type="spellStart"/>
+      <w:r>
+        <w:rPr>
+          <w:sz w:val="20"/>
+          <w:lang w:val="en-GB"/>
+        </w:rPr>
+        <w:t>ähnliches</w:t>
+      </w:r>
+      <w:proofErr w:type="spellEnd"/>
+      <w:r>
+        <w:rPr>
+          <w:sz w:val="20"/>
+          <w:lang w:val="en-GB"/>
+        </w:rPr>
+        <w:t xml:space="preserve"> </w:t>
+      </w:r>
+      <w:proofErr w:type="spellStart"/>
+      <w:r>
+        <w:rPr>
+          <w:sz w:val="20"/>
+          <w:lang w:val="en-GB"/>
+        </w:rPr>
+        <w:t>Verfahren</w:t>
+      </w:r>
+      <w:proofErr w:type="spellEnd"/>
+      <w:r>
+        <w:rPr>
+          <w:sz w:val="20"/>
+          <w:lang w:val="en-GB"/>
+        </w:rPr>
+        <w:t xml:space="preserve"> </w:t>
+      </w:r>
+      <w:proofErr w:type="spellStart"/>
+      <w:r>
+        <w:rPr>
+          <w:sz w:val="20"/>
+          <w:lang w:val="en-GB"/>
+        </w:rPr>
+        <w:t>wie</w:t>
+      </w:r>
+      <w:proofErr w:type="spellEnd"/>
+      <w:r>
+        <w:rPr>
+          <w:sz w:val="20"/>
+          <w:lang w:val="en-GB"/>
+        </w:rPr>
+        <w:t xml:space="preserve"> </w:t>
+      </w:r>
+      <w:proofErr w:type="spellStart"/>
+      <w:r>
+        <w:rPr>
+          <w:sz w:val="20"/>
+          <w:lang w:val="en-GB"/>
+        </w:rPr>
+        <w:t>beim</w:t>
+      </w:r>
+      <w:proofErr w:type="spellEnd"/>
+      <w:r>
+        <w:rPr>
+          <w:sz w:val="20"/>
+          <w:lang w:val="en-GB"/>
+        </w:rPr>
+        <w:t xml:space="preserve"> </w:t>
+      </w:r>
+      <w:proofErr w:type="spellStart"/>
+      <w:r>
+        <w:rPr>
+          <w:sz w:val="20"/>
+          <w:lang w:val="en-GB"/>
+        </w:rPr>
+        <w:t>normalen</w:t>
+      </w:r>
+      <w:proofErr w:type="spellEnd"/>
+      <w:r>
+        <w:rPr>
+          <w:sz w:val="20"/>
+          <w:lang w:val="en-GB"/>
+        </w:rPr>
+        <w:t xml:space="preserve"> Routing – </w:t>
+      </w:r>
+      <w:proofErr w:type="spellStart"/>
+      <w:r>
+        <w:rPr>
+          <w:sz w:val="20"/>
+          <w:lang w:val="en-GB"/>
+        </w:rPr>
+        <w:t>nach</w:t>
+      </w:r>
+      <w:proofErr w:type="spellEnd"/>
+      <w:r>
+        <w:rPr>
+          <w:sz w:val="20"/>
+          <w:lang w:val="en-GB"/>
+        </w:rPr>
+        <w:t xml:space="preserve"> </w:t>
+      </w:r>
+      <w:proofErr w:type="spellStart"/>
+      <w:r>
+        <w:rPr>
+          <w:sz w:val="20"/>
+          <w:lang w:val="en-GB"/>
+        </w:rPr>
+        <w:t>unten</w:t>
+      </w:r>
+      <w:proofErr w:type="spellEnd"/>
+      <w:r>
+        <w:rPr>
+          <w:sz w:val="20"/>
+          <w:lang w:val="en-GB"/>
+        </w:rPr>
+        <w:t xml:space="preserve"> so </w:t>
+      </w:r>
+      <w:proofErr w:type="spellStart"/>
+      <w:r>
+        <w:rPr>
+          <w:sz w:val="20"/>
+          <w:lang w:val="en-GB"/>
+        </w:rPr>
+        <w:t>lange</w:t>
+      </w:r>
+      <w:proofErr w:type="spellEnd"/>
+      <w:r>
+        <w:rPr>
+          <w:sz w:val="20"/>
+          <w:lang w:val="en-GB"/>
+        </w:rPr>
+        <w:t xml:space="preserve"> </w:t>
+      </w:r>
+      <w:proofErr w:type="spellStart"/>
+      <w:r>
+        <w:rPr>
+          <w:sz w:val="20"/>
+          <w:lang w:val="en-GB"/>
+        </w:rPr>
+        <w:t>sperren</w:t>
+      </w:r>
+      <w:proofErr w:type="spellEnd"/>
+      <w:r>
+        <w:rPr>
+          <w:sz w:val="20"/>
+          <w:lang w:val="en-GB"/>
+        </w:rPr>
+        <w:t xml:space="preserve">, </w:t>
+      </w:r>
+      <w:proofErr w:type="spellStart"/>
+      <w:proofErr w:type="gramStart"/>
+      <w:r>
+        <w:rPr>
+          <w:sz w:val="20"/>
+          <w:lang w:val="en-GB"/>
+        </w:rPr>
+        <w:t>bis</w:t>
+      </w:r>
+      <w:proofErr w:type="spellEnd"/>
+      <w:r>
+        <w:rPr>
+          <w:sz w:val="20"/>
+          <w:lang w:val="en-GB"/>
+        </w:rPr>
+        <w:t xml:space="preserve">  </w:t>
+      </w:r>
+      <w:proofErr w:type="spellStart"/>
+      <w:r>
+        <w:rPr>
+          <w:sz w:val="20"/>
+          <w:lang w:val="en-GB"/>
+        </w:rPr>
+        <w:t>keine</w:t>
+      </w:r>
+      <w:proofErr w:type="spellEnd"/>
+      <w:proofErr w:type="gramEnd"/>
+      <w:r>
+        <w:rPr>
+          <w:sz w:val="20"/>
+          <w:lang w:val="en-GB"/>
+        </w:rPr>
+        <w:t xml:space="preserve"> </w:t>
+      </w:r>
+      <w:proofErr w:type="spellStart"/>
+      <w:r>
+        <w:rPr>
+          <w:sz w:val="20"/>
+          <w:lang w:val="en-GB"/>
+        </w:rPr>
+        <w:t>Kreuzung</w:t>
+      </w:r>
+      <w:proofErr w:type="spellEnd"/>
+      <w:r>
+        <w:rPr>
+          <w:sz w:val="20"/>
+          <w:lang w:val="en-GB"/>
+        </w:rPr>
+        <w:t xml:space="preserve"> </w:t>
+      </w:r>
+      <w:proofErr w:type="spellStart"/>
+      <w:r>
+        <w:rPr>
+          <w:sz w:val="20"/>
+          <w:lang w:val="en-GB"/>
+        </w:rPr>
+        <w:t>erzwungen</w:t>
+      </w:r>
+      <w:proofErr w:type="spellEnd"/>
+      <w:r>
+        <w:rPr>
+          <w:sz w:val="20"/>
+          <w:lang w:val="en-GB"/>
+        </w:rPr>
+        <w:t xml:space="preserve"> </w:t>
+      </w:r>
+      <w:proofErr w:type="spellStart"/>
+      <w:r>
+        <w:rPr>
+          <w:sz w:val="20"/>
+          <w:lang w:val="en-GB"/>
+        </w:rPr>
+        <w:t>wird</w:t>
+      </w:r>
+      <w:proofErr w:type="spellEnd"/>
+      <w:r>
+        <w:rPr>
+          <w:sz w:val="20"/>
+          <w:lang w:val="en-GB"/>
+        </w:rPr>
+        <w:t>)</w:t>
       </w:r>
     </w:p>
     <w:p>
@@ -1024,20 +4870,127 @@
           <w:lang w:val="en-GB"/>
         </w:rPr>
       </w:pPr>
-      <w:r>
-        <w:rPr>
-          <w:sz w:val="20"/>
-          <w:lang w:val="en-GB"/>
-        </w:rPr>
-        <w:t xml:space="preserve">Altenativ: Label so weit unten wie möglich, </w:t>
-      </w:r>
-      <w:r>
-        <w:rPr>
-          <w:sz w:val="20"/>
-          <w:lang w:val="en-GB"/>
-        </w:rPr>
-        <w:t>Algorithmus entsprechend angepasst</w:t>
-      </w:r>
+      <w:proofErr w:type="spellStart"/>
+      <w:r>
+        <w:rPr>
+          <w:sz w:val="20"/>
+          <w:lang w:val="en-GB"/>
+        </w:rPr>
+        <w:t>Altenativ</w:t>
+      </w:r>
+      <w:proofErr w:type="spellEnd"/>
+      <w:r>
+        <w:rPr>
+          <w:sz w:val="20"/>
+          <w:lang w:val="en-GB"/>
+        </w:rPr>
+        <w:t xml:space="preserve">: Label so </w:t>
+      </w:r>
+      <w:proofErr w:type="spellStart"/>
+      <w:r>
+        <w:rPr>
+          <w:sz w:val="20"/>
+          <w:lang w:val="en-GB"/>
+        </w:rPr>
+        <w:t>weit</w:t>
+      </w:r>
+      <w:proofErr w:type="spellEnd"/>
+      <w:r>
+        <w:rPr>
+          <w:sz w:val="20"/>
+          <w:lang w:val="en-GB"/>
+        </w:rPr>
+        <w:t xml:space="preserve"> </w:t>
+      </w:r>
+      <w:proofErr w:type="spellStart"/>
+      <w:r>
+        <w:rPr>
+          <w:sz w:val="20"/>
+          <w:lang w:val="en-GB"/>
+        </w:rPr>
+        <w:t>unten</w:t>
+      </w:r>
+      <w:proofErr w:type="spellEnd"/>
+      <w:r>
+        <w:rPr>
+          <w:sz w:val="20"/>
+          <w:lang w:val="en-GB"/>
+        </w:rPr>
+        <w:t xml:space="preserve"> </w:t>
+      </w:r>
+      <w:proofErr w:type="spellStart"/>
+      <w:r>
+        <w:rPr>
+          <w:sz w:val="20"/>
+          <w:lang w:val="en-GB"/>
+        </w:rPr>
+        <w:t>wie</w:t>
+      </w:r>
+      <w:proofErr w:type="spellEnd"/>
+      <w:r>
+        <w:rPr>
+          <w:sz w:val="20"/>
+          <w:lang w:val="en-GB"/>
+        </w:rPr>
+        <w:t xml:space="preserve"> </w:t>
+      </w:r>
+      <w:proofErr w:type="spellStart"/>
+      <w:r>
+        <w:rPr>
+          <w:sz w:val="20"/>
+          <w:lang w:val="en-GB"/>
+        </w:rPr>
+        <w:t>möglich</w:t>
+      </w:r>
+      <w:proofErr w:type="spellEnd"/>
+      <w:r>
+        <w:rPr>
+          <w:sz w:val="20"/>
+          <w:lang w:val="en-GB"/>
+        </w:rPr>
+        <w:t xml:space="preserve">, </w:t>
+      </w:r>
+      <w:proofErr w:type="spellStart"/>
+      <w:r>
+        <w:rPr>
+          <w:sz w:val="20"/>
+          <w:lang w:val="en-GB"/>
+        </w:rPr>
+        <w:t>Algorithmus</w:t>
+      </w:r>
+      <w:proofErr w:type="spellEnd"/>
+      <w:r>
+        <w:rPr>
+          <w:sz w:val="20"/>
+          <w:lang w:val="en-GB"/>
+        </w:rPr>
+        <w:t xml:space="preserve"> </w:t>
+      </w:r>
+      <w:proofErr w:type="spellStart"/>
+      <w:r>
+        <w:rPr>
+          <w:sz w:val="20"/>
+          <w:lang w:val="en-GB"/>
+        </w:rPr>
+        <w:t>entsprechend</w:t>
+      </w:r>
+      <w:proofErr w:type="spellEnd"/>
+      <w:r>
+        <w:rPr>
+          <w:sz w:val="20"/>
+          <w:lang w:val="en-GB"/>
+        </w:rPr>
+        <w:t xml:space="preserve"> </w:t>
+      </w:r>
+      <w:proofErr w:type="spellStart"/>
+      <w:r>
+        <w:rPr>
+          <w:sz w:val="20"/>
+          <w:lang w:val="en-GB"/>
+        </w:rPr>
+        <w:t>angepasst</w:t>
+      </w:r>
+      <w:proofErr w:type="spellEnd"/>
     </w:p>
     <w:p>
       <w:pPr>
@@ -1046,6 +4999,7 @@
           <w:lang w:val="en-GB"/>
         </w:rPr>
       </w:pPr>
+      <w:proofErr w:type="spellStart"/>
       <w:r>
         <w:rPr>
           <w:sz w:val="20"/>
@@ -1053,26 +5007,173 @@
         </w:rPr>
         <w:t>Beides</w:t>
       </w:r>
-      <w:r>
-        <w:rPr>
-          <w:sz w:val="20"/>
-          <w:lang w:val="en-GB"/>
-        </w:rPr>
-        <w:t xml:space="preserve"> auf einmal</w:t>
-      </w:r>
-      <w:r>
-        <w:rPr>
-          <w:sz w:val="20"/>
-          <w:lang w:val="en-GB"/>
-        </w:rPr>
-        <w:t xml:space="preserve"> -&gt; “Grenze” in der Mitte mit großem Konfliktpotential</w:t>
-      </w:r>
-      <w:r>
-        <w:rPr>
-          <w:sz w:val="20"/>
-          <w:lang w:val="en-GB"/>
-        </w:rPr>
-        <w:t xml:space="preserve"> (Außerdem nicht so einheitlich)</w:t>
+      <w:proofErr w:type="spellEnd"/>
+      <w:r>
+        <w:rPr>
+          <w:sz w:val="20"/>
+          <w:lang w:val="en-GB"/>
+        </w:rPr>
+        <w:t xml:space="preserve"> auf </w:t>
+      </w:r>
+      <w:proofErr w:type="spellStart"/>
+      <w:r>
+        <w:rPr>
+          <w:sz w:val="20"/>
+          <w:lang w:val="en-GB"/>
+        </w:rPr>
+        <w:t>einmal</w:t>
+      </w:r>
+      <w:proofErr w:type="spellEnd"/>
+      <w:r>
+        <w:rPr>
+          <w:sz w:val="20"/>
+          <w:lang w:val="en-GB"/>
+        </w:rPr>
+        <w:t xml:space="preserve"> -&gt; “</w:t>
+      </w:r>
+      <w:proofErr w:type="spellStart"/>
+      <w:r>
+        <w:rPr>
+          <w:sz w:val="20"/>
+          <w:lang w:val="en-GB"/>
+        </w:rPr>
+        <w:t>Grenze</w:t>
+      </w:r>
+      <w:proofErr w:type="spellEnd"/>
+      <w:r>
+        <w:rPr>
+          <w:sz w:val="20"/>
+          <w:lang w:val="en-GB"/>
+        </w:rPr>
+        <w:t xml:space="preserve">” in </w:t>
+      </w:r>
+      <w:proofErr w:type="spellStart"/>
+      <w:r>
+        <w:rPr>
+          <w:sz w:val="20"/>
+          <w:lang w:val="en-GB"/>
+        </w:rPr>
+        <w:t>der</w:t>
+      </w:r>
+      <w:proofErr w:type="spellEnd"/>
+      <w:r>
+        <w:rPr>
+          <w:sz w:val="20"/>
+          <w:lang w:val="en-GB"/>
+        </w:rPr>
+        <w:t xml:space="preserve"> </w:t>
+      </w:r>
+      <w:proofErr w:type="spellStart"/>
+      <w:r>
+        <w:rPr>
+          <w:sz w:val="20"/>
+          <w:lang w:val="en-GB"/>
+        </w:rPr>
+        <w:t>Mitte</w:t>
+      </w:r>
+      <w:proofErr w:type="spellEnd"/>
+      <w:r>
+        <w:rPr>
+          <w:sz w:val="20"/>
+          <w:lang w:val="en-GB"/>
+        </w:rPr>
+        <w:t xml:space="preserve"> </w:t>
+      </w:r>
+      <w:proofErr w:type="spellStart"/>
+      <w:r>
+        <w:rPr>
+          <w:sz w:val="20"/>
+          <w:lang w:val="en-GB"/>
+        </w:rPr>
+        <w:t>mit</w:t>
+      </w:r>
+      <w:proofErr w:type="spellEnd"/>
+      <w:r>
+        <w:rPr>
+          <w:sz w:val="20"/>
+          <w:lang w:val="en-GB"/>
+        </w:rPr>
+        <w:t xml:space="preserve"> </w:t>
+      </w:r>
+      <w:proofErr w:type="spellStart"/>
+      <w:r>
+        <w:rPr>
+          <w:sz w:val="20"/>
+          <w:lang w:val="en-GB"/>
+        </w:rPr>
+        <w:t>großem</w:t>
+      </w:r>
+      <w:proofErr w:type="spellEnd"/>
+      <w:r>
+        <w:rPr>
+          <w:sz w:val="20"/>
+          <w:lang w:val="en-GB"/>
+        </w:rPr>
+        <w:t xml:space="preserve"> </w:t>
+      </w:r>
+      <w:proofErr w:type="spellStart"/>
+      <w:r>
+        <w:rPr>
+          <w:sz w:val="20"/>
+          <w:lang w:val="en-GB"/>
+        </w:rPr>
+        <w:t>Konfliktpotential</w:t>
+      </w:r>
+      <w:proofErr w:type="spellEnd"/>
+      <w:r>
+        <w:rPr>
+          <w:sz w:val="20"/>
+          <w:lang w:val="en-GB"/>
+        </w:rPr>
+        <w:t xml:space="preserve"> (</w:t>
+      </w:r>
+      <w:proofErr w:type="spellStart"/>
+      <w:r>
+        <w:rPr>
+          <w:sz w:val="20"/>
+          <w:lang w:val="en-GB"/>
+        </w:rPr>
+        <w:t>Außerdem</w:t>
+      </w:r>
+      <w:proofErr w:type="spellEnd"/>
+      <w:r>
+        <w:rPr>
+          <w:sz w:val="20"/>
+          <w:lang w:val="en-GB"/>
+        </w:rPr>
+        <w:t xml:space="preserve"> </w:t>
+      </w:r>
+      <w:proofErr w:type="spellStart"/>
+      <w:r>
+        <w:rPr>
+          <w:sz w:val="20"/>
+          <w:lang w:val="en-GB"/>
+        </w:rPr>
+        <w:t>nicht</w:t>
+      </w:r>
+      <w:proofErr w:type="spellEnd"/>
+      <w:r>
+        <w:rPr>
+          <w:sz w:val="20"/>
+          <w:lang w:val="en-GB"/>
+        </w:rPr>
+        <w:t xml:space="preserve"> so </w:t>
+      </w:r>
+      <w:proofErr w:type="spellStart"/>
+      <w:r>
+        <w:rPr>
+          <w:sz w:val="20"/>
+          <w:lang w:val="en-GB"/>
+        </w:rPr>
+        <w:t>einheitlich</w:t>
+      </w:r>
+      <w:proofErr w:type="spellEnd"/>
+      <w:r>
+        <w:rPr>
+          <w:sz w:val="20"/>
+          <w:lang w:val="en-GB"/>
+        </w:rPr>
+        <w:t>)</w:t>
       </w:r>
     </w:p>
     <w:p>
@@ -1082,19 +5183,206 @@
           <w:lang w:val="en-GB"/>
         </w:rPr>
       </w:pPr>
-      <w:r>
-        <w:rPr>
-          <w:sz w:val="20"/>
-          <w:lang w:val="en-GB"/>
-        </w:rPr>
-        <w:t>Wenn Labelposition (oder zumindest –größe) bekannt, möglichst viel am Rand entlang gehen?</w:t>
-      </w:r>
-      <w:r>
-        <w:rPr>
-          <w:sz w:val="20"/>
-          <w:lang w:val="en-GB"/>
-        </w:rPr>
-        <w:t xml:space="preserve"> (Zur Knickentfernung?)</w:t>
+      <w:proofErr w:type="spellStart"/>
+      <w:r>
+        <w:rPr>
+          <w:sz w:val="20"/>
+          <w:lang w:val="en-GB"/>
+        </w:rPr>
+        <w:t>Wenn</w:t>
+      </w:r>
+      <w:proofErr w:type="spellEnd"/>
+      <w:r>
+        <w:rPr>
+          <w:sz w:val="20"/>
+          <w:lang w:val="en-GB"/>
+        </w:rPr>
+        <w:t xml:space="preserve"> </w:t>
+      </w:r>
+      <w:proofErr w:type="spellStart"/>
+      <w:r>
+        <w:rPr>
+          <w:sz w:val="20"/>
+          <w:lang w:val="en-GB"/>
+        </w:rPr>
+        <w:t>Labelposition</w:t>
+      </w:r>
+      <w:proofErr w:type="spellEnd"/>
+      <w:r>
+        <w:rPr>
+          <w:sz w:val="20"/>
+          <w:lang w:val="en-GB"/>
+        </w:rPr>
+        <w:t xml:space="preserve"> (</w:t>
+      </w:r>
+      <w:proofErr w:type="spellStart"/>
+      <w:proofErr w:type="gramStart"/>
+      <w:r>
+        <w:rPr>
+          <w:sz w:val="20"/>
+          <w:lang w:val="en-GB"/>
+        </w:rPr>
+        <w:t>oder</w:t>
+      </w:r>
+      <w:proofErr w:type="spellEnd"/>
+      <w:proofErr w:type="gramEnd"/>
+      <w:r>
+        <w:rPr>
+          <w:sz w:val="20"/>
+          <w:lang w:val="en-GB"/>
+        </w:rPr>
+        <w:t xml:space="preserve"> </w:t>
+      </w:r>
+      <w:proofErr w:type="spellStart"/>
+      <w:r>
+        <w:rPr>
+          <w:sz w:val="20"/>
+          <w:lang w:val="en-GB"/>
+        </w:rPr>
+        <w:t>zumindest</w:t>
+      </w:r>
+      <w:proofErr w:type="spellEnd"/>
+      <w:r>
+        <w:rPr>
+          <w:sz w:val="20"/>
+          <w:lang w:val="en-GB"/>
+        </w:rPr>
+        <w:t xml:space="preserve"> –</w:t>
+      </w:r>
+      <w:proofErr w:type="spellStart"/>
+      <w:r>
+        <w:rPr>
+          <w:sz w:val="20"/>
+          <w:lang w:val="en-GB"/>
+        </w:rPr>
+        <w:t>größe</w:t>
+      </w:r>
+      <w:proofErr w:type="spellEnd"/>
+      <w:r>
+        <w:rPr>
+          <w:sz w:val="20"/>
+          <w:lang w:val="en-GB"/>
+        </w:rPr>
+        <w:t xml:space="preserve">) </w:t>
+      </w:r>
+      <w:proofErr w:type="spellStart"/>
+      <w:r>
+        <w:rPr>
+          <w:sz w:val="20"/>
+          <w:lang w:val="en-GB"/>
+        </w:rPr>
+        <w:t>bekannt</w:t>
+      </w:r>
+      <w:proofErr w:type="spellEnd"/>
+      <w:r>
+        <w:rPr>
+          <w:sz w:val="20"/>
+          <w:lang w:val="en-GB"/>
+        </w:rPr>
+        <w:t xml:space="preserve">, </w:t>
+      </w:r>
+      <w:proofErr w:type="spellStart"/>
+      <w:r>
+        <w:rPr>
+          <w:sz w:val="20"/>
+          <w:lang w:val="en-GB"/>
+        </w:rPr>
+        <w:t>möglichst</w:t>
+      </w:r>
+      <w:proofErr w:type="spellEnd"/>
+      <w:r>
+        <w:rPr>
+          <w:sz w:val="20"/>
+          <w:lang w:val="en-GB"/>
+        </w:rPr>
+        <w:t xml:space="preserve"> </w:t>
+      </w:r>
+      <w:proofErr w:type="spellStart"/>
+      <w:r>
+        <w:rPr>
+          <w:sz w:val="20"/>
+          <w:lang w:val="en-GB"/>
+        </w:rPr>
+        <w:t>viel</w:t>
+      </w:r>
+      <w:proofErr w:type="spellEnd"/>
+      <w:r>
+        <w:rPr>
+          <w:sz w:val="20"/>
+          <w:lang w:val="en-GB"/>
+        </w:rPr>
+        <w:t xml:space="preserve"> am Rand </w:t>
+      </w:r>
+      <w:proofErr w:type="spellStart"/>
+      <w:r>
+        <w:rPr>
+          <w:sz w:val="20"/>
+          <w:lang w:val="en-GB"/>
+        </w:rPr>
+        <w:t>entlang</w:t>
+      </w:r>
+      <w:proofErr w:type="spellEnd"/>
+      <w:r>
+        <w:rPr>
+          <w:sz w:val="20"/>
+          <w:lang w:val="en-GB"/>
+        </w:rPr>
+        <w:t xml:space="preserve"> </w:t>
+      </w:r>
+      <w:proofErr w:type="spellStart"/>
+      <w:r>
+        <w:rPr>
+          <w:sz w:val="20"/>
+          <w:lang w:val="en-GB"/>
+        </w:rPr>
+        <w:t>gehen</w:t>
+      </w:r>
+      <w:proofErr w:type="spellEnd"/>
+      <w:r>
+        <w:rPr>
+          <w:sz w:val="20"/>
+          <w:lang w:val="en-GB"/>
+        </w:rPr>
+        <w:t>?</w:t>
+      </w:r>
+      <w:r>
+        <w:rPr>
+          <w:sz w:val="20"/>
+          <w:lang w:val="en-GB"/>
+        </w:rPr>
+        <w:t xml:space="preserve"> (</w:t>
+      </w:r>
+      <w:proofErr w:type="spellStart"/>
+      <w:r>
+        <w:rPr>
+          <w:sz w:val="20"/>
+          <w:lang w:val="en-GB"/>
+        </w:rPr>
+        <w:t>Zur</w:t>
+      </w:r>
+      <w:proofErr w:type="spellEnd"/>
+      <w:r>
+        <w:rPr>
+          <w:sz w:val="20"/>
+          <w:lang w:val="en-GB"/>
+        </w:rPr>
+        <w:t xml:space="preserve"> </w:t>
+      </w:r>
+      <w:proofErr w:type="spellStart"/>
+      <w:r>
+        <w:rPr>
+          <w:sz w:val="20"/>
+          <w:lang w:val="en-GB"/>
+        </w:rPr>
+        <w:t>Knickentfernung</w:t>
+      </w:r>
+      <w:proofErr w:type="spellEnd"/>
+      <w:r>
+        <w:rPr>
+          <w:sz w:val="20"/>
+          <w:lang w:val="en-GB"/>
+        </w:rPr>
+        <w:t>?)</w:t>
       </w:r>
     </w:p>
     <w:p>
@@ -1104,13 +5392,104 @@
           <w:lang w:val="en-GB"/>
         </w:rPr>
       </w:pPr>
-      <w:r>
-        <w:rPr>
-          <w:sz w:val="20"/>
-          <w:lang w:val="en-GB"/>
-        </w:rPr>
-        <w:t>Wie Kompromiss zwischen Knickentfernung und Überschneidungsfreiheit finden?</w:t>
-      </w:r>
+      <w:proofErr w:type="spellStart"/>
+      <w:proofErr w:type="gramStart"/>
+      <w:r>
+        <w:rPr>
+          <w:sz w:val="20"/>
+          <w:lang w:val="en-GB"/>
+        </w:rPr>
+        <w:t>Wie</w:t>
+      </w:r>
+      <w:proofErr w:type="spellEnd"/>
+      <w:r>
+        <w:rPr>
+          <w:sz w:val="20"/>
+          <w:lang w:val="en-GB"/>
+        </w:rPr>
+        <w:t xml:space="preserve"> </w:t>
+      </w:r>
+      <w:proofErr w:type="spellStart"/>
+      <w:r>
+        <w:rPr>
+          <w:sz w:val="20"/>
+          <w:lang w:val="en-GB"/>
+        </w:rPr>
+        <w:t>Kompromiss</w:t>
+      </w:r>
+      <w:proofErr w:type="spellEnd"/>
+      <w:r>
+        <w:rPr>
+          <w:sz w:val="20"/>
+          <w:lang w:val="en-GB"/>
+        </w:rPr>
+        <w:t xml:space="preserve"> </w:t>
+      </w:r>
+      <w:proofErr w:type="spellStart"/>
+      <w:r>
+        <w:rPr>
+          <w:sz w:val="20"/>
+          <w:lang w:val="en-GB"/>
+        </w:rPr>
+        <w:t>zwischen</w:t>
+      </w:r>
+      <w:proofErr w:type="spellEnd"/>
+      <w:r>
+        <w:rPr>
+          <w:sz w:val="20"/>
+          <w:lang w:val="en-GB"/>
+        </w:rPr>
+        <w:t xml:space="preserve"> </w:t>
+      </w:r>
+      <w:proofErr w:type="spellStart"/>
+      <w:r>
+        <w:rPr>
+          <w:sz w:val="20"/>
+          <w:lang w:val="en-GB"/>
+        </w:rPr>
+        <w:t>Knickentfernung</w:t>
+      </w:r>
+      <w:proofErr w:type="spellEnd"/>
+      <w:r>
+        <w:rPr>
+          <w:sz w:val="20"/>
+          <w:lang w:val="en-GB"/>
+        </w:rPr>
+        <w:t xml:space="preserve"> und </w:t>
+      </w:r>
+      <w:proofErr w:type="spellStart"/>
+      <w:r>
+        <w:rPr>
+          <w:sz w:val="20"/>
+          <w:lang w:val="en-GB"/>
+        </w:rPr>
+        <w:t>Überschneidungsfreiheit</w:t>
+      </w:r>
+      <w:proofErr w:type="spellEnd"/>
+      <w:r>
+        <w:rPr>
+          <w:sz w:val="20"/>
+          <w:lang w:val="en-GB"/>
+        </w:rPr>
+        <w:t xml:space="preserve"> </w:t>
+      </w:r>
+      <w:proofErr w:type="spellStart"/>
+      <w:r>
+        <w:rPr>
+          <w:sz w:val="20"/>
+          <w:lang w:val="en-GB"/>
+        </w:rPr>
+        <w:t>finden</w:t>
+      </w:r>
+      <w:proofErr w:type="spellEnd"/>
+      <w:r>
+        <w:rPr>
+          <w:sz w:val="20"/>
+          <w:lang w:val="en-GB"/>
+        </w:rPr>
+        <w:t>?</w:t>
+      </w:r>
+      <w:proofErr w:type="gramEnd"/>
     </w:p>
     <w:p>
       <w:pPr>
@@ -1119,27 +5498,104 @@
           <w:lang w:val="en-GB"/>
         </w:rPr>
       </w:pPr>
-      <w:r>
-        <w:rPr>
-          <w:sz w:val="20"/>
-          <w:lang w:val="en-GB"/>
-        </w:rPr>
-        <w:t xml:space="preserve">Nach gefundnen Positionen nacher </w:t>
-      </w:r>
-      <w:r>
-        <w:rPr>
-          <w:sz w:val="20"/>
-          <w:lang w:val="en-GB"/>
-        </w:rPr>
-        <w:t xml:space="preserve">Platzierung </w:t>
-      </w:r>
-      <w:r>
-        <w:rPr>
-          <w:sz w:val="20"/>
-          <w:lang w:val="en-GB"/>
-        </w:rPr>
-        <w:t>nachbessern?</w:t>
-      </w:r>
+      <w:proofErr w:type="spellStart"/>
+      <w:proofErr w:type="gramStart"/>
+      <w:r>
+        <w:rPr>
+          <w:sz w:val="20"/>
+          <w:lang w:val="en-GB"/>
+        </w:rPr>
+        <w:t>Nach</w:t>
+      </w:r>
+      <w:proofErr w:type="spellEnd"/>
+      <w:r>
+        <w:rPr>
+          <w:sz w:val="20"/>
+          <w:lang w:val="en-GB"/>
+        </w:rPr>
+        <w:t xml:space="preserve"> </w:t>
+      </w:r>
+      <w:proofErr w:type="spellStart"/>
+      <w:r>
+        <w:rPr>
+          <w:sz w:val="20"/>
+          <w:lang w:val="en-GB"/>
+        </w:rPr>
+        <w:t>gefundnen</w:t>
+      </w:r>
+      <w:proofErr w:type="spellEnd"/>
+      <w:r>
+        <w:rPr>
+          <w:sz w:val="20"/>
+          <w:lang w:val="en-GB"/>
+        </w:rPr>
+        <w:t xml:space="preserve"> </w:t>
+      </w:r>
+      <w:proofErr w:type="spellStart"/>
+      <w:r>
+        <w:rPr>
+          <w:sz w:val="20"/>
+          <w:lang w:val="en-GB"/>
+        </w:rPr>
+        <w:t>Positionen</w:t>
+      </w:r>
+      <w:proofErr w:type="spellEnd"/>
+      <w:r>
+        <w:rPr>
+          <w:sz w:val="20"/>
+          <w:lang w:val="en-GB"/>
+        </w:rPr>
+        <w:t xml:space="preserve"> </w:t>
+      </w:r>
+      <w:proofErr w:type="spellStart"/>
+      <w:r>
+        <w:rPr>
+          <w:sz w:val="20"/>
+          <w:lang w:val="en-GB"/>
+        </w:rPr>
+        <w:t>nacher</w:t>
+      </w:r>
+      <w:proofErr w:type="spellEnd"/>
+      <w:r>
+        <w:rPr>
+          <w:sz w:val="20"/>
+          <w:lang w:val="en-GB"/>
+        </w:rPr>
+        <w:t xml:space="preserve"> </w:t>
+      </w:r>
+      <w:proofErr w:type="spellStart"/>
+      <w:r>
+        <w:rPr>
+          <w:sz w:val="20"/>
+          <w:lang w:val="en-GB"/>
+        </w:rPr>
+        <w:t>Platzierung</w:t>
+      </w:r>
+      <w:proofErr w:type="spellEnd"/>
+      <w:r>
+        <w:rPr>
+          <w:sz w:val="20"/>
+          <w:lang w:val="en-GB"/>
+        </w:rPr>
+        <w:t xml:space="preserve"> </w:t>
+      </w:r>
+      <w:proofErr w:type="spellStart"/>
+      <w:r>
+        <w:rPr>
+          <w:sz w:val="20"/>
+          <w:lang w:val="en-GB"/>
+        </w:rPr>
+        <w:t>nachbessern</w:t>
+      </w:r>
+      <w:proofErr w:type="spellEnd"/>
+      <w:r>
+        <w:rPr>
+          <w:sz w:val="20"/>
+          <w:lang w:val="en-GB"/>
+        </w:rPr>
+        <w:t>?</w:t>
+      </w:r>
+      <w:proofErr w:type="gramEnd"/>
     </w:p>
     <w:p>
       <w:pPr>
@@ -1177,8 +5633,145 @@
           <w:sz w:val="20"/>
           <w:lang w:val="en-GB"/>
         </w:rPr>
-        <w:t>//Polygone aus höchster &amp; niedrigster Route bilden -&gt; Miteinander interferierende Punkte identifizierbar</w:t>
-      </w:r>
+        <w:t>//</w:t>
+      </w:r>
+      <w:proofErr w:type="spellStart"/>
+      <w:r>
+        <w:rPr>
+          <w:sz w:val="20"/>
+          <w:lang w:val="en-GB"/>
+        </w:rPr>
+        <w:t>Polygone</w:t>
+      </w:r>
+      <w:proofErr w:type="spellEnd"/>
+      <w:r>
+        <w:rPr>
+          <w:sz w:val="20"/>
+          <w:lang w:val="en-GB"/>
+        </w:rPr>
+        <w:t xml:space="preserve"> </w:t>
+      </w:r>
+      <w:proofErr w:type="spellStart"/>
+      <w:r>
+        <w:rPr>
+          <w:sz w:val="20"/>
+          <w:lang w:val="en-GB"/>
+        </w:rPr>
+        <w:t>aus</w:t>
+      </w:r>
+      <w:proofErr w:type="spellEnd"/>
+      <w:r>
+        <w:rPr>
+          <w:sz w:val="20"/>
+          <w:lang w:val="en-GB"/>
+        </w:rPr>
+        <w:t xml:space="preserve"> </w:t>
+      </w:r>
+      <w:proofErr w:type="spellStart"/>
+      <w:r>
+        <w:rPr>
+          <w:sz w:val="20"/>
+          <w:lang w:val="en-GB"/>
+        </w:rPr>
+        <w:t>höchster</w:t>
+      </w:r>
+      <w:proofErr w:type="spellEnd"/>
+      <w:r>
+        <w:rPr>
+          <w:sz w:val="20"/>
+          <w:lang w:val="en-GB"/>
+        </w:rPr>
+        <w:t xml:space="preserve"> &amp; </w:t>
+      </w:r>
+      <w:proofErr w:type="spellStart"/>
+      <w:r>
+        <w:rPr>
+          <w:sz w:val="20"/>
+          <w:lang w:val="en-GB"/>
+        </w:rPr>
+        <w:t>niedrigster</w:t>
+      </w:r>
+      <w:proofErr w:type="spellEnd"/>
+      <w:r>
+        <w:rPr>
+          <w:sz w:val="20"/>
+          <w:lang w:val="en-GB"/>
+        </w:rPr>
+        <w:t xml:space="preserve"> Route </w:t>
+      </w:r>
+      <w:proofErr w:type="spellStart"/>
+      <w:r>
+        <w:rPr>
+          <w:sz w:val="20"/>
+          <w:lang w:val="en-GB"/>
+        </w:rPr>
+        <w:t>bilden</w:t>
+      </w:r>
+      <w:proofErr w:type="spellEnd"/>
+      <w:r>
+        <w:rPr>
+          <w:sz w:val="20"/>
+          <w:lang w:val="en-GB"/>
+        </w:rPr>
+        <w:t xml:space="preserve"> -&gt; </w:t>
+      </w:r>
+      <w:proofErr w:type="spellStart"/>
+      <w:r>
+        <w:rPr>
+          <w:sz w:val="20"/>
+          <w:lang w:val="en-GB"/>
+        </w:rPr>
+        <w:t>Miteinander</w:t>
+      </w:r>
+      <w:proofErr w:type="spellEnd"/>
+      <w:r>
+        <w:rPr>
+          <w:sz w:val="20"/>
+          <w:lang w:val="en-GB"/>
+        </w:rPr>
+        <w:t xml:space="preserve"> </w:t>
+      </w:r>
+      <w:proofErr w:type="spellStart"/>
+      <w:r>
+        <w:rPr>
+          <w:sz w:val="20"/>
+          <w:lang w:val="en-GB"/>
+        </w:rPr>
+        <w:t>interferierende</w:t>
+      </w:r>
+      <w:proofErr w:type="spellEnd"/>
+      <w:r>
+        <w:rPr>
+          <w:sz w:val="20"/>
+          <w:lang w:val="en-GB"/>
+        </w:rPr>
+        <w:t xml:space="preserve"> </w:t>
+      </w:r>
+      <w:proofErr w:type="spellStart"/>
+      <w:r>
+        <w:rPr>
+          <w:sz w:val="20"/>
+          <w:lang w:val="en-GB"/>
+        </w:rPr>
+        <w:t>Punkte</w:t>
+      </w:r>
+      <w:proofErr w:type="spellEnd"/>
+      <w:r>
+        <w:rPr>
+          <w:sz w:val="20"/>
+          <w:lang w:val="en-GB"/>
+        </w:rPr>
+        <w:t xml:space="preserve"> </w:t>
+      </w:r>
+      <w:proofErr w:type="spellStart"/>
+      <w:r>
+        <w:rPr>
+          <w:sz w:val="20"/>
+          <w:lang w:val="en-GB"/>
+        </w:rPr>
+        <w:t>identifizierbar</w:t>
+      </w:r>
+      <w:proofErr w:type="spellEnd"/>
     </w:p>
     <w:sectPr>
       <w:pgSz w:w="11906" w:h="16838"/>

--- a/DocumentationNotes.docx
+++ b/DocumentationNotes.docx
@@ -17,8 +17,19 @@
           <w:u w:val="single"/>
           <w:lang w:val="en-GB"/>
         </w:rPr>
-        <w:t>Documentation Notes for GraphCreator</w:t>
-      </w:r>
+        <w:t xml:space="preserve">Documentation Notes for </w:t>
+      </w:r>
+      <w:proofErr w:type="spellStart"/>
+      <w:r>
+        <w:rPr>
+          <w:b/>
+          <w:sz w:val="24"/>
+          <w:u w:val="single"/>
+          <w:lang w:val="en-GB"/>
+        </w:rPr>
+        <w:t>GraphCreator</w:t>
+      </w:r>
+      <w:proofErr w:type="spellEnd"/>
     </w:p>
     <w:p>
       <w:pPr>
@@ -90,7 +101,39 @@
           <w:sz w:val="20"/>
           <w:lang w:val="en-GB"/>
         </w:rPr>
-        <w:t>Issues: Automatic Linebreaks in Java don’t allow the user to retrieve the text of each line, leading to issues whenever a new line was triggered by something else than a space (‘ ‘), therefore the words are placed manually, and only spaces are considered.</w:t>
+        <w:t xml:space="preserve">Issues: Automatic </w:t>
+      </w:r>
+      <w:proofErr w:type="spellStart"/>
+      <w:r>
+        <w:rPr>
+          <w:sz w:val="20"/>
+          <w:lang w:val="en-GB"/>
+        </w:rPr>
+        <w:t>Linebreaks</w:t>
+      </w:r>
+      <w:proofErr w:type="spellEnd"/>
+      <w:r>
+        <w:rPr>
+          <w:sz w:val="20"/>
+          <w:lang w:val="en-GB"/>
+        </w:rPr>
+        <w:t xml:space="preserve"> in Java don’t allow the user to retrieve the text of each line, leading to issues whenever a new line was triggered by something else than a space (</w:t>
+      </w:r>
+      <w:proofErr w:type="gramStart"/>
+      <w:r>
+        <w:rPr>
+          <w:sz w:val="20"/>
+          <w:lang w:val="en-GB"/>
+        </w:rPr>
+        <w:t>‘ ‘</w:t>
+      </w:r>
+      <w:proofErr w:type="gramEnd"/>
+      <w:r>
+        <w:rPr>
+          <w:sz w:val="20"/>
+          <w:lang w:val="en-GB"/>
+        </w:rPr>
+        <w:t>), therefore the words are placed manually, and only spaces are considered.</w:t>
       </w:r>
     </w:p>
     <w:p>
@@ -135,7 +178,23 @@
           <w:sz w:val="20"/>
           <w:lang w:val="en-GB"/>
         </w:rPr>
-        <w:t>Route diagonally across the whole page, using O(L+H) Nodes, where L = Line Width, and H = Page Height.</w:t>
+        <w:t xml:space="preserve">Route diagonally across the whole page, using </w:t>
+      </w:r>
+      <w:proofErr w:type="gramStart"/>
+      <w:r>
+        <w:rPr>
+          <w:sz w:val="20"/>
+          <w:lang w:val="en-GB"/>
+        </w:rPr>
+        <w:t>O(</w:t>
+      </w:r>
+      <w:proofErr w:type="gramEnd"/>
+      <w:r>
+        <w:rPr>
+          <w:sz w:val="20"/>
+          <w:lang w:val="en-GB"/>
+        </w:rPr>
+        <w:t>L+H) Nodes, where L = Line Width, and H = Page Height.</w:t>
       </w:r>
     </w:p>
     <w:p>
@@ -165,7 +224,23 @@
           <w:sz w:val="20"/>
           <w:lang w:val="en-GB"/>
         </w:rPr>
-        <w:t>This leads to more solvable positions with a very similar algorithm (If going up and left as much as possible isn’t sufficient, the target is unreachable anyways), but can trap an annotated word above the new Path, forcing an intersection, assuming the direction is evaluated on a node-by-node basis.</w:t>
+        <w:t xml:space="preserve">This leads to more solvable positions with a very similar algorithm (If going up and left as much as possible isn’t sufficient, the target is unreachable anyways), but can trap an annotated word above the new Path, forcing an </w:t>
+      </w:r>
+      <w:proofErr w:type="gramStart"/>
+      <w:r>
+        <w:rPr>
+          <w:sz w:val="20"/>
+          <w:lang w:val="en-GB"/>
+        </w:rPr>
+        <w:t>intersection</w:t>
+      </w:r>
+      <w:proofErr w:type="gramEnd"/>
+      <w:r>
+        <w:rPr>
+          <w:sz w:val="20"/>
+          <w:lang w:val="en-GB"/>
+        </w:rPr>
+        <w:t>, assuming the direction is evaluated on a node-by-node basis.</w:t>
       </w:r>
       <w:r>
         <w:rPr>
@@ -272,29 +347,247 @@
           <w:lang w:val="en-GB"/>
         </w:rPr>
       </w:pPr>
-      <w:r>
-        <w:rPr>
-          <w:strike/>
-          <w:sz w:val="20"/>
-          <w:lang w:val="en-GB"/>
-        </w:rPr>
-        <w:t>Allg. Routing ändern, dass es nicht sofor</w:t>
-      </w:r>
-      <w:r>
-        <w:rPr>
-          <w:strike/>
-          <w:sz w:val="20"/>
-          <w:lang w:val="en-GB"/>
-        </w:rPr>
-        <w:t>t aufhört, wenn es den rechten T</w:t>
-      </w:r>
-      <w:r>
-        <w:rPr>
-          <w:strike/>
-          <w:sz w:val="20"/>
-          <w:lang w:val="en-GB"/>
-        </w:rPr>
-        <w:t>extrand erreicht!</w:t>
+      <w:proofErr w:type="spellStart"/>
+      <w:proofErr w:type="gramStart"/>
+      <w:r>
+        <w:rPr>
+          <w:strike/>
+          <w:sz w:val="20"/>
+          <w:lang w:val="en-GB"/>
+        </w:rPr>
+        <w:t>Allg</w:t>
+      </w:r>
+      <w:proofErr w:type="spellEnd"/>
+      <w:r>
+        <w:rPr>
+          <w:strike/>
+          <w:sz w:val="20"/>
+          <w:lang w:val="en-GB"/>
+        </w:rPr>
+        <w:t>.</w:t>
+      </w:r>
+      <w:proofErr w:type="gramEnd"/>
+      <w:r>
+        <w:rPr>
+          <w:strike/>
+          <w:sz w:val="20"/>
+          <w:lang w:val="en-GB"/>
+        </w:rPr>
+        <w:t xml:space="preserve"> Routing </w:t>
+      </w:r>
+      <w:proofErr w:type="spellStart"/>
+      <w:r>
+        <w:rPr>
+          <w:strike/>
+          <w:sz w:val="20"/>
+          <w:lang w:val="en-GB"/>
+        </w:rPr>
+        <w:t>ändern</w:t>
+      </w:r>
+      <w:proofErr w:type="spellEnd"/>
+      <w:r>
+        <w:rPr>
+          <w:strike/>
+          <w:sz w:val="20"/>
+          <w:lang w:val="en-GB"/>
+        </w:rPr>
+        <w:t xml:space="preserve">, </w:t>
+      </w:r>
+      <w:proofErr w:type="spellStart"/>
+      <w:r>
+        <w:rPr>
+          <w:strike/>
+          <w:sz w:val="20"/>
+          <w:lang w:val="en-GB"/>
+        </w:rPr>
+        <w:t>dass</w:t>
+      </w:r>
+      <w:proofErr w:type="spellEnd"/>
+      <w:r>
+        <w:rPr>
+          <w:strike/>
+          <w:sz w:val="20"/>
+          <w:lang w:val="en-GB"/>
+        </w:rPr>
+        <w:t xml:space="preserve"> </w:t>
+      </w:r>
+      <w:proofErr w:type="spellStart"/>
+      <w:r>
+        <w:rPr>
+          <w:strike/>
+          <w:sz w:val="20"/>
+          <w:lang w:val="en-GB"/>
+        </w:rPr>
+        <w:t>es</w:t>
+      </w:r>
+      <w:proofErr w:type="spellEnd"/>
+      <w:r>
+        <w:rPr>
+          <w:strike/>
+          <w:sz w:val="20"/>
+          <w:lang w:val="en-GB"/>
+        </w:rPr>
+        <w:t xml:space="preserve"> </w:t>
+      </w:r>
+      <w:proofErr w:type="spellStart"/>
+      <w:r>
+        <w:rPr>
+          <w:strike/>
+          <w:sz w:val="20"/>
+          <w:lang w:val="en-GB"/>
+        </w:rPr>
+        <w:t>nicht</w:t>
+      </w:r>
+      <w:proofErr w:type="spellEnd"/>
+      <w:r>
+        <w:rPr>
+          <w:strike/>
+          <w:sz w:val="20"/>
+          <w:lang w:val="en-GB"/>
+        </w:rPr>
+        <w:t xml:space="preserve"> </w:t>
+      </w:r>
+      <w:proofErr w:type="spellStart"/>
+      <w:r>
+        <w:rPr>
+          <w:strike/>
+          <w:sz w:val="20"/>
+          <w:lang w:val="en-GB"/>
+        </w:rPr>
+        <w:t>sofor</w:t>
+      </w:r>
+      <w:r>
+        <w:rPr>
+          <w:strike/>
+          <w:sz w:val="20"/>
+          <w:lang w:val="en-GB"/>
+        </w:rPr>
+        <w:t>t</w:t>
+      </w:r>
+      <w:proofErr w:type="spellEnd"/>
+      <w:r>
+        <w:rPr>
+          <w:strike/>
+          <w:sz w:val="20"/>
+          <w:lang w:val="en-GB"/>
+        </w:rPr>
+        <w:t xml:space="preserve"> </w:t>
+      </w:r>
+      <w:proofErr w:type="spellStart"/>
+      <w:r>
+        <w:rPr>
+          <w:strike/>
+          <w:sz w:val="20"/>
+          <w:lang w:val="en-GB"/>
+        </w:rPr>
+        <w:t>aufhört</w:t>
+      </w:r>
+      <w:proofErr w:type="spellEnd"/>
+      <w:r>
+        <w:rPr>
+          <w:strike/>
+          <w:sz w:val="20"/>
+          <w:lang w:val="en-GB"/>
+        </w:rPr>
+        <w:t xml:space="preserve">, </w:t>
+      </w:r>
+      <w:proofErr w:type="spellStart"/>
+      <w:r>
+        <w:rPr>
+          <w:strike/>
+          <w:sz w:val="20"/>
+          <w:lang w:val="en-GB"/>
+        </w:rPr>
+        <w:t>wenn</w:t>
+      </w:r>
+      <w:proofErr w:type="spellEnd"/>
+      <w:r>
+        <w:rPr>
+          <w:strike/>
+          <w:sz w:val="20"/>
+          <w:lang w:val="en-GB"/>
+        </w:rPr>
+        <w:t xml:space="preserve"> </w:t>
+      </w:r>
+      <w:proofErr w:type="spellStart"/>
+      <w:r>
+        <w:rPr>
+          <w:strike/>
+          <w:sz w:val="20"/>
+          <w:lang w:val="en-GB"/>
+        </w:rPr>
+        <w:t>es</w:t>
+      </w:r>
+      <w:proofErr w:type="spellEnd"/>
+      <w:r>
+        <w:rPr>
+          <w:strike/>
+          <w:sz w:val="20"/>
+          <w:lang w:val="en-GB"/>
+        </w:rPr>
+        <w:t xml:space="preserve"> den </w:t>
+      </w:r>
+      <w:proofErr w:type="spellStart"/>
+      <w:r>
+        <w:rPr>
+          <w:strike/>
+          <w:sz w:val="20"/>
+          <w:lang w:val="en-GB"/>
+        </w:rPr>
+        <w:t>rechten</w:t>
+      </w:r>
+      <w:proofErr w:type="spellEnd"/>
+      <w:r>
+        <w:rPr>
+          <w:strike/>
+          <w:sz w:val="20"/>
+          <w:lang w:val="en-GB"/>
+        </w:rPr>
+        <w:t xml:space="preserve"> </w:t>
+      </w:r>
+      <w:proofErr w:type="spellStart"/>
+      <w:r>
+        <w:rPr>
+          <w:strike/>
+          <w:sz w:val="20"/>
+          <w:lang w:val="en-GB"/>
+        </w:rPr>
+        <w:t>T</w:t>
+      </w:r>
+      <w:r>
+        <w:rPr>
+          <w:strike/>
+          <w:sz w:val="20"/>
+          <w:lang w:val="en-GB"/>
+        </w:rPr>
+        <w:t>extrand</w:t>
+      </w:r>
+      <w:proofErr w:type="spellEnd"/>
+      <w:r>
+        <w:rPr>
+          <w:strike/>
+          <w:sz w:val="20"/>
+          <w:lang w:val="en-GB"/>
+        </w:rPr>
+        <w:t xml:space="preserve"> </w:t>
+      </w:r>
+      <w:proofErr w:type="spellStart"/>
+      <w:r>
+        <w:rPr>
+          <w:strike/>
+          <w:sz w:val="20"/>
+          <w:lang w:val="en-GB"/>
+        </w:rPr>
+        <w:t>erreicht</w:t>
+      </w:r>
+      <w:proofErr w:type="spellEnd"/>
+      <w:r>
+        <w:rPr>
+          <w:strike/>
+          <w:sz w:val="20"/>
+          <w:lang w:val="en-GB"/>
+        </w:rPr>
+        <w:t>!</w:t>
       </w:r>
     </w:p>
     <w:p>
@@ -305,13 +598,151 @@
           <w:lang w:val="en-GB"/>
         </w:rPr>
       </w:pPr>
-      <w:r>
-        <w:rPr>
-          <w:strike/>
-          <w:sz w:val="20"/>
-          <w:lang w:val="en-GB"/>
-        </w:rPr>
-        <w:t>Routen erst als “taken” markieren, wenn sie vollständig sind!</w:t>
+      <w:proofErr w:type="spellStart"/>
+      <w:r>
+        <w:rPr>
+          <w:strike/>
+          <w:sz w:val="20"/>
+          <w:lang w:val="en-GB"/>
+        </w:rPr>
+        <w:t>Routen</w:t>
+      </w:r>
+      <w:proofErr w:type="spellEnd"/>
+      <w:r>
+        <w:rPr>
+          <w:strike/>
+          <w:sz w:val="20"/>
+          <w:lang w:val="en-GB"/>
+        </w:rPr>
+        <w:t xml:space="preserve"> </w:t>
+      </w:r>
+      <w:proofErr w:type="spellStart"/>
+      <w:r>
+        <w:rPr>
+          <w:strike/>
+          <w:sz w:val="20"/>
+          <w:lang w:val="en-GB"/>
+        </w:rPr>
+        <w:t>erst</w:t>
+      </w:r>
+      <w:proofErr w:type="spellEnd"/>
+      <w:r>
+        <w:rPr>
+          <w:strike/>
+          <w:sz w:val="20"/>
+          <w:lang w:val="en-GB"/>
+        </w:rPr>
+        <w:t xml:space="preserve"> </w:t>
+      </w:r>
+      <w:proofErr w:type="spellStart"/>
+      <w:proofErr w:type="gramStart"/>
+      <w:r>
+        <w:rPr>
+          <w:strike/>
+          <w:sz w:val="20"/>
+          <w:lang w:val="en-GB"/>
+        </w:rPr>
+        <w:t>als</w:t>
+      </w:r>
+      <w:proofErr w:type="spellEnd"/>
+      <w:proofErr w:type="gramEnd"/>
+      <w:r>
+        <w:rPr>
+          <w:strike/>
+          <w:sz w:val="20"/>
+          <w:lang w:val="en-GB"/>
+        </w:rPr>
+        <w:t xml:space="preserve"> “taken” </w:t>
+      </w:r>
+      <w:proofErr w:type="spellStart"/>
+      <w:r>
+        <w:rPr>
+          <w:strike/>
+          <w:sz w:val="20"/>
+          <w:lang w:val="en-GB"/>
+        </w:rPr>
+        <w:t>markieren</w:t>
+      </w:r>
+      <w:proofErr w:type="spellEnd"/>
+      <w:r>
+        <w:rPr>
+          <w:strike/>
+          <w:sz w:val="20"/>
+          <w:lang w:val="en-GB"/>
+        </w:rPr>
+        <w:t xml:space="preserve">, </w:t>
+      </w:r>
+      <w:proofErr w:type="spellStart"/>
+      <w:r>
+        <w:rPr>
+          <w:strike/>
+          <w:sz w:val="20"/>
+          <w:lang w:val="en-GB"/>
+        </w:rPr>
+        <w:t>wenn</w:t>
+      </w:r>
+      <w:proofErr w:type="spellEnd"/>
+      <w:r>
+        <w:rPr>
+          <w:strike/>
+          <w:sz w:val="20"/>
+          <w:lang w:val="en-GB"/>
+        </w:rPr>
+        <w:t xml:space="preserve"> </w:t>
+      </w:r>
+      <w:proofErr w:type="spellStart"/>
+      <w:r>
+        <w:rPr>
+          <w:strike/>
+          <w:sz w:val="20"/>
+          <w:lang w:val="en-GB"/>
+        </w:rPr>
+        <w:t>sie</w:t>
+      </w:r>
+      <w:proofErr w:type="spellEnd"/>
+      <w:r>
+        <w:rPr>
+          <w:strike/>
+          <w:sz w:val="20"/>
+          <w:lang w:val="en-GB"/>
+        </w:rPr>
+        <w:t xml:space="preserve"> </w:t>
+      </w:r>
+      <w:proofErr w:type="spellStart"/>
+      <w:r>
+        <w:rPr>
+          <w:strike/>
+          <w:sz w:val="20"/>
+          <w:lang w:val="en-GB"/>
+        </w:rPr>
+        <w:t>vollständig</w:t>
+      </w:r>
+      <w:proofErr w:type="spellEnd"/>
+      <w:r>
+        <w:rPr>
+          <w:strike/>
+          <w:sz w:val="20"/>
+          <w:lang w:val="en-GB"/>
+        </w:rPr>
+        <w:t xml:space="preserve"> </w:t>
+      </w:r>
+      <w:proofErr w:type="spellStart"/>
+      <w:r>
+        <w:rPr>
+          <w:strike/>
+          <w:sz w:val="20"/>
+          <w:lang w:val="en-GB"/>
+        </w:rPr>
+        <w:t>sind</w:t>
+      </w:r>
+      <w:proofErr w:type="spellEnd"/>
+      <w:r>
+        <w:rPr>
+          <w:strike/>
+          <w:sz w:val="20"/>
+          <w:lang w:val="en-GB"/>
+        </w:rPr>
+        <w:t>!</w:t>
       </w:r>
       <w:r>
         <w:rPr>
@@ -345,13 +776,77 @@
         </w:rPr>
         <w:t xml:space="preserve"> </w:t>
       </w:r>
-      <w:r>
-        <w:rPr>
-          <w:b/>
-          <w:sz w:val="20"/>
-          <w:lang w:val="en-GB"/>
-        </w:rPr>
-        <w:t>Besseren Ort für Durchführung finden!</w:t>
+      <w:proofErr w:type="spellStart"/>
+      <w:r>
+        <w:rPr>
+          <w:b/>
+          <w:sz w:val="20"/>
+          <w:lang w:val="en-GB"/>
+        </w:rPr>
+        <w:t>Besseren</w:t>
+      </w:r>
+      <w:proofErr w:type="spellEnd"/>
+      <w:r>
+        <w:rPr>
+          <w:b/>
+          <w:sz w:val="20"/>
+          <w:lang w:val="en-GB"/>
+        </w:rPr>
+        <w:t xml:space="preserve"> Ort </w:t>
+      </w:r>
+      <w:proofErr w:type="spellStart"/>
+      <w:r>
+        <w:rPr>
+          <w:b/>
+          <w:sz w:val="20"/>
+          <w:lang w:val="en-GB"/>
+        </w:rPr>
+        <w:t>für</w:t>
+      </w:r>
+      <w:proofErr w:type="spellEnd"/>
+      <w:r>
+        <w:rPr>
+          <w:b/>
+          <w:sz w:val="20"/>
+          <w:lang w:val="en-GB"/>
+        </w:rPr>
+        <w:t xml:space="preserve"> </w:t>
+      </w:r>
+      <w:proofErr w:type="spellStart"/>
+      <w:r>
+        <w:rPr>
+          <w:b/>
+          <w:sz w:val="20"/>
+          <w:lang w:val="en-GB"/>
+        </w:rPr>
+        <w:t>Durchführung</w:t>
+      </w:r>
+      <w:proofErr w:type="spellEnd"/>
+      <w:r>
+        <w:rPr>
+          <w:b/>
+          <w:sz w:val="20"/>
+          <w:lang w:val="en-GB"/>
+        </w:rPr>
+        <w:t xml:space="preserve"> </w:t>
+      </w:r>
+      <w:proofErr w:type="spellStart"/>
+      <w:r>
+        <w:rPr>
+          <w:b/>
+          <w:sz w:val="20"/>
+          <w:lang w:val="en-GB"/>
+        </w:rPr>
+        <w:t>finden</w:t>
+      </w:r>
+      <w:proofErr w:type="spellEnd"/>
+      <w:r>
+        <w:rPr>
+          <w:b/>
+          <w:sz w:val="20"/>
+          <w:lang w:val="en-GB"/>
+        </w:rPr>
+        <w:t>!</w:t>
       </w:r>
     </w:p>
     <w:p>
@@ -376,31 +871,304 @@
           <w:sz w:val="20"/>
           <w:lang w:val="en-GB"/>
         </w:rPr>
-        <w:t xml:space="preserve"> (Tiefensuche)</w:t>
-      </w:r>
-      <w:r>
-        <w:rPr>
-          <w:strike/>
-          <w:sz w:val="20"/>
-          <w:lang w:val="en-GB"/>
-        </w:rPr>
-        <w:t xml:space="preserve"> – immer nur </w:t>
-      </w:r>
-      <w:r>
-        <w:rPr>
-          <w:strike/>
-          <w:sz w:val="20"/>
-          <w:lang w:val="en-GB"/>
-        </w:rPr>
-        <w:t>Änderung, wenn vorher Pfad nach oben genommen w</w:t>
-      </w:r>
-      <w:r>
-        <w:rPr>
-          <w:strike/>
-          <w:sz w:val="20"/>
-          <w:lang w:val="en-GB"/>
-        </w:rPr>
-        <w:t>urde, sonst gibt es ohnehin kei</w:t>
+        <w:t xml:space="preserve"> (</w:t>
+      </w:r>
+      <w:proofErr w:type="spellStart"/>
+      <w:r>
+        <w:rPr>
+          <w:strike/>
+          <w:sz w:val="20"/>
+          <w:lang w:val="en-GB"/>
+        </w:rPr>
+        <w:t>Tiefensuche</w:t>
+      </w:r>
+      <w:proofErr w:type="spellEnd"/>
+      <w:r>
+        <w:rPr>
+          <w:strike/>
+          <w:sz w:val="20"/>
+          <w:lang w:val="en-GB"/>
+        </w:rPr>
+        <w:t>)</w:t>
+      </w:r>
+      <w:r>
+        <w:rPr>
+          <w:strike/>
+          <w:sz w:val="20"/>
+          <w:lang w:val="en-GB"/>
+        </w:rPr>
+        <w:t xml:space="preserve"> – </w:t>
+      </w:r>
+      <w:proofErr w:type="spellStart"/>
+      <w:proofErr w:type="gramStart"/>
+      <w:r>
+        <w:rPr>
+          <w:strike/>
+          <w:sz w:val="20"/>
+          <w:lang w:val="en-GB"/>
+        </w:rPr>
+        <w:t>immer</w:t>
+      </w:r>
+      <w:proofErr w:type="spellEnd"/>
+      <w:proofErr w:type="gramEnd"/>
+      <w:r>
+        <w:rPr>
+          <w:strike/>
+          <w:sz w:val="20"/>
+          <w:lang w:val="en-GB"/>
+        </w:rPr>
+        <w:t xml:space="preserve"> </w:t>
+      </w:r>
+      <w:proofErr w:type="spellStart"/>
+      <w:r>
+        <w:rPr>
+          <w:strike/>
+          <w:sz w:val="20"/>
+          <w:lang w:val="en-GB"/>
+        </w:rPr>
+        <w:t>nur</w:t>
+      </w:r>
+      <w:proofErr w:type="spellEnd"/>
+      <w:r>
+        <w:rPr>
+          <w:strike/>
+          <w:sz w:val="20"/>
+          <w:lang w:val="en-GB"/>
+        </w:rPr>
+        <w:t xml:space="preserve"> </w:t>
+      </w:r>
+      <w:proofErr w:type="spellStart"/>
+      <w:r>
+        <w:rPr>
+          <w:strike/>
+          <w:sz w:val="20"/>
+          <w:lang w:val="en-GB"/>
+        </w:rPr>
+        <w:t>Änderung</w:t>
+      </w:r>
+      <w:proofErr w:type="spellEnd"/>
+      <w:r>
+        <w:rPr>
+          <w:strike/>
+          <w:sz w:val="20"/>
+          <w:lang w:val="en-GB"/>
+        </w:rPr>
+        <w:t xml:space="preserve">, </w:t>
+      </w:r>
+      <w:proofErr w:type="spellStart"/>
+      <w:r>
+        <w:rPr>
+          <w:strike/>
+          <w:sz w:val="20"/>
+          <w:lang w:val="en-GB"/>
+        </w:rPr>
+        <w:t>wenn</w:t>
+      </w:r>
+      <w:proofErr w:type="spellEnd"/>
+      <w:r>
+        <w:rPr>
+          <w:strike/>
+          <w:sz w:val="20"/>
+          <w:lang w:val="en-GB"/>
+        </w:rPr>
+        <w:t xml:space="preserve"> </w:t>
+      </w:r>
+      <w:proofErr w:type="spellStart"/>
+      <w:r>
+        <w:rPr>
+          <w:strike/>
+          <w:sz w:val="20"/>
+          <w:lang w:val="en-GB"/>
+        </w:rPr>
+        <w:t>vorher</w:t>
+      </w:r>
+      <w:proofErr w:type="spellEnd"/>
+      <w:r>
+        <w:rPr>
+          <w:strike/>
+          <w:sz w:val="20"/>
+          <w:lang w:val="en-GB"/>
+        </w:rPr>
+        <w:t xml:space="preserve"> </w:t>
+      </w:r>
+      <w:proofErr w:type="spellStart"/>
+      <w:r>
+        <w:rPr>
+          <w:strike/>
+          <w:sz w:val="20"/>
+          <w:lang w:val="en-GB"/>
+        </w:rPr>
+        <w:t>Pfad</w:t>
+      </w:r>
+      <w:proofErr w:type="spellEnd"/>
+      <w:r>
+        <w:rPr>
+          <w:strike/>
+          <w:sz w:val="20"/>
+          <w:lang w:val="en-GB"/>
+        </w:rPr>
+        <w:t xml:space="preserve"> </w:t>
+      </w:r>
+      <w:proofErr w:type="spellStart"/>
+      <w:r>
+        <w:rPr>
+          <w:strike/>
+          <w:sz w:val="20"/>
+          <w:lang w:val="en-GB"/>
+        </w:rPr>
+        <w:t>nach</w:t>
+      </w:r>
+      <w:proofErr w:type="spellEnd"/>
+      <w:r>
+        <w:rPr>
+          <w:strike/>
+          <w:sz w:val="20"/>
+          <w:lang w:val="en-GB"/>
+        </w:rPr>
+        <w:t xml:space="preserve"> </w:t>
+      </w:r>
+      <w:proofErr w:type="spellStart"/>
+      <w:r>
+        <w:rPr>
+          <w:strike/>
+          <w:sz w:val="20"/>
+          <w:lang w:val="en-GB"/>
+        </w:rPr>
+        <w:t>oben</w:t>
+      </w:r>
+      <w:proofErr w:type="spellEnd"/>
+      <w:r>
+        <w:rPr>
+          <w:strike/>
+          <w:sz w:val="20"/>
+          <w:lang w:val="en-GB"/>
+        </w:rPr>
+        <w:t xml:space="preserve"> </w:t>
+      </w:r>
+      <w:proofErr w:type="spellStart"/>
+      <w:r>
+        <w:rPr>
+          <w:strike/>
+          <w:sz w:val="20"/>
+          <w:lang w:val="en-GB"/>
+        </w:rPr>
+        <w:t>genommen</w:t>
+      </w:r>
+      <w:proofErr w:type="spellEnd"/>
+      <w:r>
+        <w:rPr>
+          <w:strike/>
+          <w:sz w:val="20"/>
+          <w:lang w:val="en-GB"/>
+        </w:rPr>
+        <w:t xml:space="preserve"> </w:t>
+      </w:r>
+      <w:proofErr w:type="spellStart"/>
+      <w:r>
+        <w:rPr>
+          <w:strike/>
+          <w:sz w:val="20"/>
+          <w:lang w:val="en-GB"/>
+        </w:rPr>
+        <w:t>w</w:t>
+      </w:r>
+      <w:r>
+        <w:rPr>
+          <w:strike/>
+          <w:sz w:val="20"/>
+          <w:lang w:val="en-GB"/>
+        </w:rPr>
+        <w:t>urde</w:t>
+      </w:r>
+      <w:proofErr w:type="spellEnd"/>
+      <w:r>
+        <w:rPr>
+          <w:strike/>
+          <w:sz w:val="20"/>
+          <w:lang w:val="en-GB"/>
+        </w:rPr>
+        <w:t xml:space="preserve">, </w:t>
+      </w:r>
+      <w:proofErr w:type="spellStart"/>
+      <w:r>
+        <w:rPr>
+          <w:strike/>
+          <w:sz w:val="20"/>
+          <w:lang w:val="en-GB"/>
+        </w:rPr>
+        <w:t>sonst</w:t>
+      </w:r>
+      <w:proofErr w:type="spellEnd"/>
+      <w:r>
+        <w:rPr>
+          <w:strike/>
+          <w:sz w:val="20"/>
+          <w:lang w:val="en-GB"/>
+        </w:rPr>
+        <w:t xml:space="preserve"> </w:t>
+      </w:r>
+      <w:proofErr w:type="spellStart"/>
+      <w:r>
+        <w:rPr>
+          <w:strike/>
+          <w:sz w:val="20"/>
+          <w:lang w:val="en-GB"/>
+        </w:rPr>
+        <w:t>gibt</w:t>
+      </w:r>
+      <w:proofErr w:type="spellEnd"/>
+      <w:r>
+        <w:rPr>
+          <w:strike/>
+          <w:sz w:val="20"/>
+          <w:lang w:val="en-GB"/>
+        </w:rPr>
+        <w:t xml:space="preserve"> </w:t>
+      </w:r>
+      <w:proofErr w:type="spellStart"/>
+      <w:r>
+        <w:rPr>
+          <w:strike/>
+          <w:sz w:val="20"/>
+          <w:lang w:val="en-GB"/>
+        </w:rPr>
+        <w:t>es</w:t>
+      </w:r>
+      <w:proofErr w:type="spellEnd"/>
+      <w:r>
+        <w:rPr>
+          <w:strike/>
+          <w:sz w:val="20"/>
+          <w:lang w:val="en-GB"/>
+        </w:rPr>
+        <w:t xml:space="preserve"> </w:t>
+      </w:r>
+      <w:proofErr w:type="spellStart"/>
+      <w:r>
+        <w:rPr>
+          <w:strike/>
+          <w:sz w:val="20"/>
+          <w:lang w:val="en-GB"/>
+        </w:rPr>
+        <w:t>ohnehin</w:t>
+      </w:r>
+      <w:proofErr w:type="spellEnd"/>
+      <w:r>
+        <w:rPr>
+          <w:strike/>
+          <w:sz w:val="20"/>
+          <w:lang w:val="en-GB"/>
+        </w:rPr>
+        <w:t xml:space="preserve"> </w:t>
+      </w:r>
+      <w:proofErr w:type="spellStart"/>
+      <w:r>
+        <w:rPr>
+          <w:strike/>
+          <w:sz w:val="20"/>
+          <w:lang w:val="en-GB"/>
+        </w:rPr>
+        <w:t>kei</w:t>
       </w:r>
       <w:r>
         <w:rPr>
@@ -418,14 +1186,43 @@
         </w:rPr>
         <w:t>e</w:t>
       </w:r>
-      <w:r>
-        <w:rPr>
-          <w:strike/>
-          <w:sz w:val="20"/>
-          <w:lang w:val="en-GB"/>
-        </w:rPr>
-        <w:t xml:space="preserve"> Optionen mehr</w:t>
-      </w:r>
+      <w:proofErr w:type="spellEnd"/>
+      <w:r>
+        <w:rPr>
+          <w:strike/>
+          <w:sz w:val="20"/>
+          <w:lang w:val="en-GB"/>
+        </w:rPr>
+        <w:t xml:space="preserve"> </w:t>
+      </w:r>
+      <w:proofErr w:type="spellStart"/>
+      <w:r>
+        <w:rPr>
+          <w:strike/>
+          <w:sz w:val="20"/>
+          <w:lang w:val="en-GB"/>
+        </w:rPr>
+        <w:t>Optionen</w:t>
+      </w:r>
+      <w:proofErr w:type="spellEnd"/>
+      <w:r>
+        <w:rPr>
+          <w:strike/>
+          <w:sz w:val="20"/>
+          <w:lang w:val="en-GB"/>
+        </w:rPr>
+        <w:t xml:space="preserve"> </w:t>
+      </w:r>
+      <w:proofErr w:type="spellStart"/>
+      <w:r>
+        <w:rPr>
+          <w:strike/>
+          <w:sz w:val="20"/>
+          <w:lang w:val="en-GB"/>
+        </w:rPr>
+        <w:t>mehr</w:t>
+      </w:r>
+      <w:proofErr w:type="spellEnd"/>
     </w:p>
     <w:p>
       <w:pPr>
@@ -435,19 +1232,149 @@
           <w:lang w:val="en-GB"/>
         </w:rPr>
       </w:pPr>
-      <w:r>
-        <w:rPr>
-          <w:sz w:val="20"/>
-          <w:lang w:val="en-GB"/>
-        </w:rPr>
-        <w:t>Nicht in selbe Zeile wie “alte” Node kommen</w:t>
-      </w:r>
-      <w:r>
-        <w:rPr>
-          <w:sz w:val="20"/>
-          <w:lang w:val="en-GB"/>
-        </w:rPr>
-        <w:t>, sonst stößt man von hinten an</w:t>
+      <w:proofErr w:type="spellStart"/>
+      <w:r>
+        <w:rPr>
+          <w:sz w:val="20"/>
+          <w:lang w:val="en-GB"/>
+        </w:rPr>
+        <w:t>Nicht</w:t>
+      </w:r>
+      <w:proofErr w:type="spellEnd"/>
+      <w:r>
+        <w:rPr>
+          <w:sz w:val="20"/>
+          <w:lang w:val="en-GB"/>
+        </w:rPr>
+        <w:t xml:space="preserve"> in </w:t>
+      </w:r>
+      <w:proofErr w:type="spellStart"/>
+      <w:r>
+        <w:rPr>
+          <w:sz w:val="20"/>
+          <w:lang w:val="en-GB"/>
+        </w:rPr>
+        <w:t>selbe</w:t>
+      </w:r>
+      <w:proofErr w:type="spellEnd"/>
+      <w:r>
+        <w:rPr>
+          <w:sz w:val="20"/>
+          <w:lang w:val="en-GB"/>
+        </w:rPr>
+        <w:t xml:space="preserve"> </w:t>
+      </w:r>
+      <w:proofErr w:type="spellStart"/>
+      <w:r>
+        <w:rPr>
+          <w:sz w:val="20"/>
+          <w:lang w:val="en-GB"/>
+        </w:rPr>
+        <w:t>Zeile</w:t>
+      </w:r>
+      <w:proofErr w:type="spellEnd"/>
+      <w:r>
+        <w:rPr>
+          <w:sz w:val="20"/>
+          <w:lang w:val="en-GB"/>
+        </w:rPr>
+        <w:t xml:space="preserve"> </w:t>
+      </w:r>
+      <w:proofErr w:type="spellStart"/>
+      <w:r>
+        <w:rPr>
+          <w:sz w:val="20"/>
+          <w:lang w:val="en-GB"/>
+        </w:rPr>
+        <w:t>wie</w:t>
+      </w:r>
+      <w:proofErr w:type="spellEnd"/>
+      <w:r>
+        <w:rPr>
+          <w:sz w:val="20"/>
+          <w:lang w:val="en-GB"/>
+        </w:rPr>
+        <w:t xml:space="preserve"> “</w:t>
+      </w:r>
+      <w:proofErr w:type="spellStart"/>
+      <w:r>
+        <w:rPr>
+          <w:sz w:val="20"/>
+          <w:lang w:val="en-GB"/>
+        </w:rPr>
+        <w:t>alte</w:t>
+      </w:r>
+      <w:proofErr w:type="spellEnd"/>
+      <w:r>
+        <w:rPr>
+          <w:sz w:val="20"/>
+          <w:lang w:val="en-GB"/>
+        </w:rPr>
+        <w:t xml:space="preserve">” Node </w:t>
+      </w:r>
+      <w:proofErr w:type="spellStart"/>
+      <w:r>
+        <w:rPr>
+          <w:sz w:val="20"/>
+          <w:lang w:val="en-GB"/>
+        </w:rPr>
+        <w:t>kommen</w:t>
+      </w:r>
+      <w:proofErr w:type="spellEnd"/>
+      <w:r>
+        <w:rPr>
+          <w:sz w:val="20"/>
+          <w:lang w:val="en-GB"/>
+        </w:rPr>
+        <w:t xml:space="preserve">, </w:t>
+      </w:r>
+      <w:proofErr w:type="spellStart"/>
+      <w:r>
+        <w:rPr>
+          <w:sz w:val="20"/>
+          <w:lang w:val="en-GB"/>
+        </w:rPr>
+        <w:t>sonst</w:t>
+      </w:r>
+      <w:proofErr w:type="spellEnd"/>
+      <w:r>
+        <w:rPr>
+          <w:sz w:val="20"/>
+          <w:lang w:val="en-GB"/>
+        </w:rPr>
+        <w:t xml:space="preserve"> </w:t>
+      </w:r>
+      <w:proofErr w:type="spellStart"/>
+      <w:r>
+        <w:rPr>
+          <w:sz w:val="20"/>
+          <w:lang w:val="en-GB"/>
+        </w:rPr>
+        <w:t>stößt</w:t>
+      </w:r>
+      <w:proofErr w:type="spellEnd"/>
+      <w:r>
+        <w:rPr>
+          <w:sz w:val="20"/>
+          <w:lang w:val="en-GB"/>
+        </w:rPr>
+        <w:t xml:space="preserve"> man von </w:t>
+      </w:r>
+      <w:proofErr w:type="spellStart"/>
+      <w:r>
+        <w:rPr>
+          <w:sz w:val="20"/>
+          <w:lang w:val="en-GB"/>
+        </w:rPr>
+        <w:t>hinten</w:t>
+      </w:r>
+      <w:proofErr w:type="spellEnd"/>
+      <w:r>
+        <w:rPr>
+          <w:sz w:val="20"/>
+          <w:lang w:val="en-GB"/>
+        </w:rPr>
+        <w:t xml:space="preserve"> an</w:t>
       </w:r>
       <w:r>
         <w:rPr>
@@ -470,13 +1397,23 @@
         </w:rPr>
         <w:t xml:space="preserve"> </w:t>
       </w:r>
-      <w:r>
-        <w:rPr>
-          <w:b/>
-          <w:sz w:val="20"/>
-          <w:lang w:val="en-GB"/>
-        </w:rPr>
-        <w:t>Solved(Backtracking)</w:t>
+      <w:proofErr w:type="gramStart"/>
+      <w:r>
+        <w:rPr>
+          <w:b/>
+          <w:sz w:val="20"/>
+          <w:lang w:val="en-GB"/>
+        </w:rPr>
+        <w:t>Solved(</w:t>
+      </w:r>
+      <w:proofErr w:type="gramEnd"/>
+      <w:r>
+        <w:rPr>
+          <w:b/>
+          <w:sz w:val="20"/>
+          <w:lang w:val="en-GB"/>
+        </w:rPr>
+        <w:t>Backtracking)</w:t>
       </w:r>
     </w:p>
     <w:p>
@@ -487,14 +1424,44 @@
           <w:lang w:val="en-GB"/>
         </w:rPr>
       </w:pPr>
-      <w:r>
-        <w:rPr>
-          <w:strike/>
-          <w:sz w:val="20"/>
-          <w:lang w:val="en-GB"/>
-        </w:rPr>
-        <w:t>Github-Account o.Ä.</w:t>
-      </w:r>
+      <w:proofErr w:type="spellStart"/>
+      <w:proofErr w:type="gramStart"/>
+      <w:r>
+        <w:rPr>
+          <w:strike/>
+          <w:sz w:val="20"/>
+          <w:lang w:val="en-GB"/>
+        </w:rPr>
+        <w:t>Github</w:t>
+      </w:r>
+      <w:proofErr w:type="spellEnd"/>
+      <w:r>
+        <w:rPr>
+          <w:strike/>
+          <w:sz w:val="20"/>
+          <w:lang w:val="en-GB"/>
+        </w:rPr>
+        <w:t xml:space="preserve">-Account </w:t>
+      </w:r>
+      <w:proofErr w:type="spellStart"/>
+      <w:r>
+        <w:rPr>
+          <w:strike/>
+          <w:sz w:val="20"/>
+          <w:lang w:val="en-GB"/>
+        </w:rPr>
+        <w:t>o.Ä</w:t>
+      </w:r>
+      <w:proofErr w:type="spellEnd"/>
+      <w:r>
+        <w:rPr>
+          <w:strike/>
+          <w:sz w:val="20"/>
+          <w:lang w:val="en-GB"/>
+        </w:rPr>
+        <w:t>.</w:t>
+      </w:r>
+      <w:proofErr w:type="gramEnd"/>
       <w:r>
         <w:rPr>
           <w:strike/>
@@ -513,14 +1480,70 @@
           <w:lang w:val="en-GB"/>
         </w:rPr>
       </w:pPr>
-      <w:r>
-        <w:rPr>
-          <w:strike/>
-          <w:sz w:val="20"/>
-          <w:lang w:val="en-GB"/>
-        </w:rPr>
-        <w:t>Verbindungen nach oben zentrieren</w:t>
-      </w:r>
+      <w:proofErr w:type="spellStart"/>
+      <w:r>
+        <w:rPr>
+          <w:strike/>
+          <w:sz w:val="20"/>
+          <w:lang w:val="en-GB"/>
+        </w:rPr>
+        <w:t>Verbindungen</w:t>
+      </w:r>
+      <w:proofErr w:type="spellEnd"/>
+      <w:r>
+        <w:rPr>
+          <w:strike/>
+          <w:sz w:val="20"/>
+          <w:lang w:val="en-GB"/>
+        </w:rPr>
+        <w:t xml:space="preserve"> </w:t>
+      </w:r>
+      <w:proofErr w:type="spellStart"/>
+      <w:r>
+        <w:rPr>
+          <w:strike/>
+          <w:sz w:val="20"/>
+          <w:lang w:val="en-GB"/>
+        </w:rPr>
+        <w:t>nach</w:t>
+      </w:r>
+      <w:proofErr w:type="spellEnd"/>
+      <w:r>
+        <w:rPr>
+          <w:strike/>
+          <w:sz w:val="20"/>
+          <w:lang w:val="en-GB"/>
+        </w:rPr>
+        <w:t xml:space="preserve"> </w:t>
+      </w:r>
+      <w:proofErr w:type="spellStart"/>
+      <w:r>
+        <w:rPr>
+          <w:strike/>
+          <w:sz w:val="20"/>
+          <w:lang w:val="en-GB"/>
+        </w:rPr>
+        <w:t>oben</w:t>
+      </w:r>
+      <w:proofErr w:type="spellEnd"/>
+      <w:r>
+        <w:rPr>
+          <w:strike/>
+          <w:sz w:val="20"/>
+          <w:lang w:val="en-GB"/>
+        </w:rPr>
+        <w:t xml:space="preserve"> </w:t>
+      </w:r>
+      <w:proofErr w:type="spellStart"/>
+      <w:r>
+        <w:rPr>
+          <w:strike/>
+          <w:sz w:val="20"/>
+          <w:lang w:val="en-GB"/>
+        </w:rPr>
+        <w:t>zentrieren</w:t>
+      </w:r>
+      <w:proofErr w:type="spellEnd"/>
     </w:p>
     <w:p>
       <w:pPr>
@@ -530,13 +1553,203 @@
           <w:lang w:val="en-GB"/>
         </w:rPr>
       </w:pPr>
-      <w:r>
-        <w:rPr>
-          <w:strike/>
-          <w:sz w:val="20"/>
-          <w:lang w:val="en-GB"/>
-        </w:rPr>
-        <w:t>Zusätzliche Verbindungen am/nach Zeilenende einbauen, vor allem bei unterschiedlich langen Zeilen!</w:t>
+      <w:proofErr w:type="spellStart"/>
+      <w:r>
+        <w:rPr>
+          <w:strike/>
+          <w:sz w:val="20"/>
+          <w:lang w:val="en-GB"/>
+        </w:rPr>
+        <w:t>Zusätzliche</w:t>
+      </w:r>
+      <w:proofErr w:type="spellEnd"/>
+      <w:r>
+        <w:rPr>
+          <w:strike/>
+          <w:sz w:val="20"/>
+          <w:lang w:val="en-GB"/>
+        </w:rPr>
+        <w:t xml:space="preserve"> </w:t>
+      </w:r>
+      <w:proofErr w:type="spellStart"/>
+      <w:r>
+        <w:rPr>
+          <w:strike/>
+          <w:sz w:val="20"/>
+          <w:lang w:val="en-GB"/>
+        </w:rPr>
+        <w:t>Verbindungen</w:t>
+      </w:r>
+      <w:proofErr w:type="spellEnd"/>
+      <w:r>
+        <w:rPr>
+          <w:strike/>
+          <w:sz w:val="20"/>
+          <w:lang w:val="en-GB"/>
+        </w:rPr>
+        <w:t xml:space="preserve"> am/</w:t>
+      </w:r>
+      <w:proofErr w:type="spellStart"/>
+      <w:r>
+        <w:rPr>
+          <w:strike/>
+          <w:sz w:val="20"/>
+          <w:lang w:val="en-GB"/>
+        </w:rPr>
+        <w:t>nach</w:t>
+      </w:r>
+      <w:proofErr w:type="spellEnd"/>
+      <w:r>
+        <w:rPr>
+          <w:strike/>
+          <w:sz w:val="20"/>
+          <w:lang w:val="en-GB"/>
+        </w:rPr>
+        <w:t xml:space="preserve"> </w:t>
+      </w:r>
+      <w:proofErr w:type="spellStart"/>
+      <w:r>
+        <w:rPr>
+          <w:strike/>
+          <w:sz w:val="20"/>
+          <w:lang w:val="en-GB"/>
+        </w:rPr>
+        <w:t>Zeilenende</w:t>
+      </w:r>
+      <w:proofErr w:type="spellEnd"/>
+      <w:r>
+        <w:rPr>
+          <w:strike/>
+          <w:sz w:val="20"/>
+          <w:lang w:val="en-GB"/>
+        </w:rPr>
+        <w:t xml:space="preserve"> </w:t>
+      </w:r>
+      <w:proofErr w:type="spellStart"/>
+      <w:r>
+        <w:rPr>
+          <w:strike/>
+          <w:sz w:val="20"/>
+          <w:lang w:val="en-GB"/>
+        </w:rPr>
+        <w:t>einbauen</w:t>
+      </w:r>
+      <w:proofErr w:type="spellEnd"/>
+      <w:r>
+        <w:rPr>
+          <w:strike/>
+          <w:sz w:val="20"/>
+          <w:lang w:val="en-GB"/>
+        </w:rPr>
+        <w:t xml:space="preserve">, </w:t>
+      </w:r>
+      <w:proofErr w:type="spellStart"/>
+      <w:r>
+        <w:rPr>
+          <w:strike/>
+          <w:sz w:val="20"/>
+          <w:lang w:val="en-GB"/>
+        </w:rPr>
+        <w:t>vor</w:t>
+      </w:r>
+      <w:proofErr w:type="spellEnd"/>
+      <w:r>
+        <w:rPr>
+          <w:strike/>
+          <w:sz w:val="20"/>
+          <w:lang w:val="en-GB"/>
+        </w:rPr>
+        <w:t xml:space="preserve"> </w:t>
+      </w:r>
+      <w:proofErr w:type="spellStart"/>
+      <w:r>
+        <w:rPr>
+          <w:strike/>
+          <w:sz w:val="20"/>
+          <w:lang w:val="en-GB"/>
+        </w:rPr>
+        <w:t>allem</w:t>
+      </w:r>
+      <w:proofErr w:type="spellEnd"/>
+      <w:r>
+        <w:rPr>
+          <w:strike/>
+          <w:sz w:val="20"/>
+          <w:lang w:val="en-GB"/>
+        </w:rPr>
+        <w:t xml:space="preserve"> </w:t>
+      </w:r>
+      <w:proofErr w:type="spellStart"/>
+      <w:r>
+        <w:rPr>
+          <w:strike/>
+          <w:sz w:val="20"/>
+          <w:lang w:val="en-GB"/>
+        </w:rPr>
+        <w:t>bei</w:t>
+      </w:r>
+      <w:proofErr w:type="spellEnd"/>
+      <w:r>
+        <w:rPr>
+          <w:strike/>
+          <w:sz w:val="20"/>
+          <w:lang w:val="en-GB"/>
+        </w:rPr>
+        <w:t xml:space="preserve"> </w:t>
+      </w:r>
+      <w:proofErr w:type="spellStart"/>
+      <w:r>
+        <w:rPr>
+          <w:strike/>
+          <w:sz w:val="20"/>
+          <w:lang w:val="en-GB"/>
+        </w:rPr>
+        <w:t>unterschiedlich</w:t>
+      </w:r>
+      <w:proofErr w:type="spellEnd"/>
+      <w:r>
+        <w:rPr>
+          <w:strike/>
+          <w:sz w:val="20"/>
+          <w:lang w:val="en-GB"/>
+        </w:rPr>
+        <w:t xml:space="preserve"> </w:t>
+      </w:r>
+      <w:proofErr w:type="spellStart"/>
+      <w:r>
+        <w:rPr>
+          <w:strike/>
+          <w:sz w:val="20"/>
+          <w:lang w:val="en-GB"/>
+        </w:rPr>
+        <w:t>langen</w:t>
+      </w:r>
+      <w:proofErr w:type="spellEnd"/>
+      <w:r>
+        <w:rPr>
+          <w:strike/>
+          <w:sz w:val="20"/>
+          <w:lang w:val="en-GB"/>
+        </w:rPr>
+        <w:t xml:space="preserve"> </w:t>
+      </w:r>
+      <w:proofErr w:type="spellStart"/>
+      <w:r>
+        <w:rPr>
+          <w:strike/>
+          <w:sz w:val="20"/>
+          <w:lang w:val="en-GB"/>
+        </w:rPr>
+        <w:t>Zeilen</w:t>
+      </w:r>
+      <w:proofErr w:type="spellEnd"/>
+      <w:r>
+        <w:rPr>
+          <w:strike/>
+          <w:sz w:val="20"/>
+          <w:lang w:val="en-GB"/>
+        </w:rPr>
+        <w:t>!</w:t>
       </w:r>
     </w:p>
     <w:p>
@@ -547,13 +1760,95 @@
           <w:lang w:val="en-GB"/>
         </w:rPr>
       </w:pPr>
-      <w:r>
-        <w:rPr>
-          <w:strike/>
-          <w:sz w:val="20"/>
-          <w:lang w:val="en-GB"/>
-        </w:rPr>
-        <w:t>Auch über mehrere Zeilen hinweg!</w:t>
+      <w:proofErr w:type="spellStart"/>
+      <w:r>
+        <w:rPr>
+          <w:strike/>
+          <w:sz w:val="20"/>
+          <w:lang w:val="en-GB"/>
+        </w:rPr>
+        <w:t>Auch</w:t>
+      </w:r>
+      <w:proofErr w:type="spellEnd"/>
+      <w:r>
+        <w:rPr>
+          <w:strike/>
+          <w:sz w:val="20"/>
+          <w:lang w:val="en-GB"/>
+        </w:rPr>
+        <w:t xml:space="preserve"> </w:t>
+      </w:r>
+      <w:proofErr w:type="spellStart"/>
+      <w:r>
+        <w:rPr>
+          <w:strike/>
+          <w:sz w:val="20"/>
+          <w:lang w:val="en-GB"/>
+        </w:rPr>
+        <w:t>über</w:t>
+      </w:r>
+      <w:proofErr w:type="spellEnd"/>
+      <w:r>
+        <w:rPr>
+          <w:strike/>
+          <w:sz w:val="20"/>
+          <w:lang w:val="en-GB"/>
+        </w:rPr>
+        <w:t xml:space="preserve"> </w:t>
+      </w:r>
+      <w:proofErr w:type="spellStart"/>
+      <w:r>
+        <w:rPr>
+          <w:strike/>
+          <w:sz w:val="20"/>
+          <w:lang w:val="en-GB"/>
+        </w:rPr>
+        <w:t>mehrere</w:t>
+      </w:r>
+      <w:proofErr w:type="spellEnd"/>
+      <w:r>
+        <w:rPr>
+          <w:strike/>
+          <w:sz w:val="20"/>
+          <w:lang w:val="en-GB"/>
+        </w:rPr>
+        <w:t xml:space="preserve"> </w:t>
+      </w:r>
+      <w:proofErr w:type="spellStart"/>
+      <w:r>
+        <w:rPr>
+          <w:strike/>
+          <w:sz w:val="20"/>
+          <w:lang w:val="en-GB"/>
+        </w:rPr>
+        <w:t>Zeilen</w:t>
+      </w:r>
+      <w:proofErr w:type="spellEnd"/>
+      <w:r>
+        <w:rPr>
+          <w:strike/>
+          <w:sz w:val="20"/>
+          <w:lang w:val="en-GB"/>
+        </w:rPr>
+        <w:t xml:space="preserve"> </w:t>
+      </w:r>
+      <w:proofErr w:type="spellStart"/>
+      <w:r>
+        <w:rPr>
+          <w:strike/>
+          <w:sz w:val="20"/>
+          <w:lang w:val="en-GB"/>
+        </w:rPr>
+        <w:t>hinweg</w:t>
+      </w:r>
+      <w:proofErr w:type="spellEnd"/>
+      <w:r>
+        <w:rPr>
+          <w:strike/>
+          <w:sz w:val="20"/>
+          <w:lang w:val="en-GB"/>
+        </w:rPr>
+        <w:t>!</w:t>
       </w:r>
     </w:p>
     <w:p>
@@ -564,13 +1859,133 @@
           <w:lang w:val="en-GB"/>
         </w:rPr>
       </w:pPr>
-      <w:r>
-        <w:rPr>
-          <w:strike/>
-          <w:sz w:val="20"/>
-          <w:lang w:val="en-GB"/>
-        </w:rPr>
-        <w:t>Verbindungne auch bei Leerzeichen von übermäßig langer Nachbarzeile?</w:t>
+      <w:proofErr w:type="spellStart"/>
+      <w:r>
+        <w:rPr>
+          <w:strike/>
+          <w:sz w:val="20"/>
+          <w:lang w:val="en-GB"/>
+        </w:rPr>
+        <w:t>Verbindungne</w:t>
+      </w:r>
+      <w:proofErr w:type="spellEnd"/>
+      <w:r>
+        <w:rPr>
+          <w:strike/>
+          <w:sz w:val="20"/>
+          <w:lang w:val="en-GB"/>
+        </w:rPr>
+        <w:t xml:space="preserve"> </w:t>
+      </w:r>
+      <w:proofErr w:type="spellStart"/>
+      <w:r>
+        <w:rPr>
+          <w:strike/>
+          <w:sz w:val="20"/>
+          <w:lang w:val="en-GB"/>
+        </w:rPr>
+        <w:t>auch</w:t>
+      </w:r>
+      <w:proofErr w:type="spellEnd"/>
+      <w:r>
+        <w:rPr>
+          <w:strike/>
+          <w:sz w:val="20"/>
+          <w:lang w:val="en-GB"/>
+        </w:rPr>
+        <w:t xml:space="preserve"> </w:t>
+      </w:r>
+      <w:proofErr w:type="spellStart"/>
+      <w:r>
+        <w:rPr>
+          <w:strike/>
+          <w:sz w:val="20"/>
+          <w:lang w:val="en-GB"/>
+        </w:rPr>
+        <w:t>bei</w:t>
+      </w:r>
+      <w:proofErr w:type="spellEnd"/>
+      <w:r>
+        <w:rPr>
+          <w:strike/>
+          <w:sz w:val="20"/>
+          <w:lang w:val="en-GB"/>
+        </w:rPr>
+        <w:t xml:space="preserve"> </w:t>
+      </w:r>
+      <w:proofErr w:type="spellStart"/>
+      <w:r>
+        <w:rPr>
+          <w:strike/>
+          <w:sz w:val="20"/>
+          <w:lang w:val="en-GB"/>
+        </w:rPr>
+        <w:t>Leerzeichen</w:t>
+      </w:r>
+      <w:proofErr w:type="spellEnd"/>
+      <w:r>
+        <w:rPr>
+          <w:strike/>
+          <w:sz w:val="20"/>
+          <w:lang w:val="en-GB"/>
+        </w:rPr>
+        <w:t xml:space="preserve"> von </w:t>
+      </w:r>
+      <w:proofErr w:type="spellStart"/>
+      <w:r>
+        <w:rPr>
+          <w:strike/>
+          <w:sz w:val="20"/>
+          <w:lang w:val="en-GB"/>
+        </w:rPr>
+        <w:t>übermäßig</w:t>
+      </w:r>
+      <w:proofErr w:type="spellEnd"/>
+      <w:r>
+        <w:rPr>
+          <w:strike/>
+          <w:sz w:val="20"/>
+          <w:lang w:val="en-GB"/>
+        </w:rPr>
+        <w:t xml:space="preserve"> </w:t>
+      </w:r>
+      <w:proofErr w:type="spellStart"/>
+      <w:proofErr w:type="gramStart"/>
+      <w:r>
+        <w:rPr>
+          <w:strike/>
+          <w:sz w:val="20"/>
+          <w:lang w:val="en-GB"/>
+        </w:rPr>
+        <w:t>langer</w:t>
+      </w:r>
+      <w:proofErr w:type="spellEnd"/>
+      <w:proofErr w:type="gramEnd"/>
+      <w:r>
+        <w:rPr>
+          <w:strike/>
+          <w:sz w:val="20"/>
+          <w:lang w:val="en-GB"/>
+        </w:rPr>
+        <w:t xml:space="preserve"> </w:t>
+      </w:r>
+      <w:proofErr w:type="spellStart"/>
+      <w:r>
+        <w:rPr>
+          <w:strike/>
+          <w:sz w:val="20"/>
+          <w:lang w:val="en-GB"/>
+        </w:rPr>
+        <w:t>Nachbarzeile</w:t>
+      </w:r>
+      <w:proofErr w:type="spellEnd"/>
+      <w:r>
+        <w:rPr>
+          <w:strike/>
+          <w:sz w:val="20"/>
+          <w:lang w:val="en-GB"/>
+        </w:rPr>
+        <w:t>?</w:t>
       </w:r>
     </w:p>
     <w:p>
@@ -581,66 +1996,518 @@
           <w:lang w:val="en-GB"/>
         </w:rPr>
       </w:pPr>
-      <w:r>
-        <w:rPr>
-          <w:b/>
-          <w:sz w:val="20"/>
-          <w:lang w:val="en-GB"/>
-        </w:rPr>
-        <w:t>Dokumentation weiter schreiben!</w:t>
+      <w:proofErr w:type="spellStart"/>
+      <w:r>
+        <w:rPr>
+          <w:b/>
+          <w:sz w:val="20"/>
+          <w:lang w:val="en-GB"/>
+        </w:rPr>
+        <w:t>Dokumentation</w:t>
+      </w:r>
+      <w:proofErr w:type="spellEnd"/>
+      <w:r>
+        <w:rPr>
+          <w:b/>
+          <w:sz w:val="20"/>
+          <w:lang w:val="en-GB"/>
+        </w:rPr>
+        <w:t xml:space="preserve"> </w:t>
+      </w:r>
+      <w:proofErr w:type="spellStart"/>
+      <w:r>
+        <w:rPr>
+          <w:b/>
+          <w:sz w:val="20"/>
+          <w:lang w:val="en-GB"/>
+        </w:rPr>
+        <w:t>weiter</w:t>
+      </w:r>
+      <w:proofErr w:type="spellEnd"/>
+      <w:r>
+        <w:rPr>
+          <w:b/>
+          <w:sz w:val="20"/>
+          <w:lang w:val="en-GB"/>
+        </w:rPr>
+        <w:t xml:space="preserve"> </w:t>
+      </w:r>
+      <w:proofErr w:type="spellStart"/>
+      <w:r>
+        <w:rPr>
+          <w:b/>
+          <w:sz w:val="20"/>
+          <w:lang w:val="en-GB"/>
+        </w:rPr>
+        <w:t>schreiben</w:t>
+      </w:r>
+      <w:proofErr w:type="spellEnd"/>
+      <w:r>
+        <w:rPr>
+          <w:b/>
+          <w:sz w:val="20"/>
+          <w:lang w:val="en-GB"/>
+        </w:rPr>
+        <w:t>!</w:t>
       </w:r>
     </w:p>
     <w:p>
       <w:pPr>
         <w:rPr>
-          <w:b/>
+          <w:strike/>
           <w:sz w:val="20"/>
           <w:lang w:val="en-GB"/>
         </w:rPr>
       </w:pPr>
-      <w:r>
-        <w:rPr>
-          <w:b/>
-          <w:sz w:val="20"/>
-          <w:lang w:val="en-GB"/>
-        </w:rPr>
-        <w:t>Puffer zwischen Annotationen und Textrand für zus. senkrechte Verbindungen – variable Größe!</w:t>
-      </w:r>
-      <w:r>
-        <w:rPr>
-          <w:b/>
-          <w:sz w:val="20"/>
-          <w:lang w:val="en-GB"/>
-        </w:rPr>
-        <w:t xml:space="preserve"> </w:t>
-      </w:r>
-      <w:r>
-        <w:rPr>
-          <w:b/>
-          <w:sz w:val="20"/>
-          <w:lang w:val="en-GB"/>
-        </w:rPr>
-        <w:t>Evtl nicht als Graph sondern als “gesonderter Bereich” umsetzen?</w:t>
-      </w:r>
-      <w:r>
-        <w:rPr>
-          <w:b/>
-          <w:sz w:val="20"/>
-          <w:lang w:val="en-GB"/>
-        </w:rPr>
-        <w:t xml:space="preserve"> -&gt; freiere Labelplatzierung, einfacher nachträglich verschiebbar</w:t>
-      </w:r>
-      <w:r>
-        <w:rPr>
-          <w:b/>
-          <w:sz w:val="20"/>
-          <w:lang w:val="en-GB"/>
-        </w:rPr>
-        <w:t xml:space="preserve"> (Siehe auch</w:t>
-      </w:r>
-      <w:r>
-        <w:rPr>
-          <w:b/>
+      <w:proofErr w:type="gramStart"/>
+      <w:r>
+        <w:rPr>
+          <w:strike/>
+          <w:sz w:val="20"/>
+          <w:lang w:val="en-GB"/>
+        </w:rPr>
+        <w:t xml:space="preserve">Puffer </w:t>
+      </w:r>
+      <w:proofErr w:type="spellStart"/>
+      <w:r>
+        <w:rPr>
+          <w:strike/>
+          <w:sz w:val="20"/>
+          <w:lang w:val="en-GB"/>
+        </w:rPr>
+        <w:t>zwischen</w:t>
+      </w:r>
+      <w:proofErr w:type="spellEnd"/>
+      <w:r>
+        <w:rPr>
+          <w:strike/>
+          <w:sz w:val="20"/>
+          <w:lang w:val="en-GB"/>
+        </w:rPr>
+        <w:t xml:space="preserve"> </w:t>
+      </w:r>
+      <w:proofErr w:type="spellStart"/>
+      <w:r>
+        <w:rPr>
+          <w:strike/>
+          <w:sz w:val="20"/>
+          <w:lang w:val="en-GB"/>
+        </w:rPr>
+        <w:t>Annotationen</w:t>
+      </w:r>
+      <w:proofErr w:type="spellEnd"/>
+      <w:r>
+        <w:rPr>
+          <w:strike/>
+          <w:sz w:val="20"/>
+          <w:lang w:val="en-GB"/>
+        </w:rPr>
+        <w:t xml:space="preserve"> und </w:t>
+      </w:r>
+      <w:proofErr w:type="spellStart"/>
+      <w:r>
+        <w:rPr>
+          <w:strike/>
+          <w:sz w:val="20"/>
+          <w:lang w:val="en-GB"/>
+        </w:rPr>
+        <w:t>Textrand</w:t>
+      </w:r>
+      <w:proofErr w:type="spellEnd"/>
+      <w:r>
+        <w:rPr>
+          <w:strike/>
+          <w:sz w:val="20"/>
+          <w:lang w:val="en-GB"/>
+        </w:rPr>
+        <w:t xml:space="preserve"> </w:t>
+      </w:r>
+      <w:proofErr w:type="spellStart"/>
+      <w:r>
+        <w:rPr>
+          <w:strike/>
+          <w:sz w:val="20"/>
+          <w:lang w:val="en-GB"/>
+        </w:rPr>
+        <w:t>für</w:t>
+      </w:r>
+      <w:proofErr w:type="spellEnd"/>
+      <w:r>
+        <w:rPr>
+          <w:strike/>
+          <w:sz w:val="20"/>
+          <w:lang w:val="en-GB"/>
+        </w:rPr>
+        <w:t xml:space="preserve"> </w:t>
+      </w:r>
+      <w:proofErr w:type="spellStart"/>
+      <w:r>
+        <w:rPr>
+          <w:strike/>
+          <w:sz w:val="20"/>
+          <w:lang w:val="en-GB"/>
+        </w:rPr>
+        <w:t>zus</w:t>
+      </w:r>
+      <w:proofErr w:type="spellEnd"/>
+      <w:r>
+        <w:rPr>
+          <w:strike/>
+          <w:sz w:val="20"/>
+          <w:lang w:val="en-GB"/>
+        </w:rPr>
+        <w:t>.</w:t>
+      </w:r>
+      <w:proofErr w:type="gramEnd"/>
+      <w:r>
+        <w:rPr>
+          <w:strike/>
+          <w:sz w:val="20"/>
+          <w:lang w:val="en-GB"/>
+        </w:rPr>
+        <w:t xml:space="preserve"> </w:t>
+      </w:r>
+      <w:proofErr w:type="spellStart"/>
+      <w:proofErr w:type="gramStart"/>
+      <w:r>
+        <w:rPr>
+          <w:strike/>
+          <w:sz w:val="20"/>
+          <w:lang w:val="en-GB"/>
+        </w:rPr>
+        <w:t>senkrechte</w:t>
+      </w:r>
+      <w:proofErr w:type="spellEnd"/>
+      <w:proofErr w:type="gramEnd"/>
+      <w:r>
+        <w:rPr>
+          <w:strike/>
+          <w:sz w:val="20"/>
+          <w:lang w:val="en-GB"/>
+        </w:rPr>
+        <w:t xml:space="preserve"> </w:t>
+      </w:r>
+      <w:proofErr w:type="spellStart"/>
+      <w:r>
+        <w:rPr>
+          <w:strike/>
+          <w:sz w:val="20"/>
+          <w:lang w:val="en-GB"/>
+        </w:rPr>
+        <w:t>Verbindungen</w:t>
+      </w:r>
+      <w:proofErr w:type="spellEnd"/>
+      <w:r>
+        <w:rPr>
+          <w:strike/>
+          <w:sz w:val="20"/>
+          <w:lang w:val="en-GB"/>
+        </w:rPr>
+        <w:t xml:space="preserve"> – variable </w:t>
+      </w:r>
+      <w:proofErr w:type="spellStart"/>
+      <w:r>
+        <w:rPr>
+          <w:strike/>
+          <w:sz w:val="20"/>
+          <w:lang w:val="en-GB"/>
+        </w:rPr>
+        <w:t>Größe</w:t>
+      </w:r>
+      <w:proofErr w:type="spellEnd"/>
+      <w:r>
+        <w:rPr>
+          <w:strike/>
+          <w:sz w:val="20"/>
+          <w:lang w:val="en-GB"/>
+        </w:rPr>
+        <w:t>!</w:t>
+      </w:r>
+      <w:r>
+        <w:rPr>
+          <w:strike/>
+          <w:sz w:val="20"/>
+          <w:lang w:val="en-GB"/>
+        </w:rPr>
+        <w:t xml:space="preserve"> </w:t>
+      </w:r>
+      <w:proofErr w:type="spellStart"/>
+      <w:r>
+        <w:rPr>
+          <w:strike/>
+          <w:sz w:val="20"/>
+          <w:lang w:val="en-GB"/>
+        </w:rPr>
+        <w:t>Evtl</w:t>
+      </w:r>
+      <w:proofErr w:type="spellEnd"/>
+      <w:r>
+        <w:rPr>
+          <w:strike/>
+          <w:sz w:val="20"/>
+          <w:lang w:val="en-GB"/>
+        </w:rPr>
+        <w:t xml:space="preserve"> </w:t>
+      </w:r>
+      <w:proofErr w:type="spellStart"/>
+      <w:r>
+        <w:rPr>
+          <w:strike/>
+          <w:sz w:val="20"/>
+          <w:lang w:val="en-GB"/>
+        </w:rPr>
+        <w:t>nicht</w:t>
+      </w:r>
+      <w:proofErr w:type="spellEnd"/>
+      <w:r>
+        <w:rPr>
+          <w:strike/>
+          <w:sz w:val="20"/>
+          <w:lang w:val="en-GB"/>
+        </w:rPr>
+        <w:t xml:space="preserve"> </w:t>
+      </w:r>
+      <w:proofErr w:type="spellStart"/>
+      <w:proofErr w:type="gramStart"/>
+      <w:r>
+        <w:rPr>
+          <w:strike/>
+          <w:sz w:val="20"/>
+          <w:lang w:val="en-GB"/>
+        </w:rPr>
+        <w:t>als</w:t>
+      </w:r>
+      <w:proofErr w:type="spellEnd"/>
+      <w:proofErr w:type="gramEnd"/>
+      <w:r>
+        <w:rPr>
+          <w:strike/>
+          <w:sz w:val="20"/>
+          <w:lang w:val="en-GB"/>
+        </w:rPr>
+        <w:t xml:space="preserve"> Graph </w:t>
+      </w:r>
+      <w:proofErr w:type="spellStart"/>
+      <w:r>
+        <w:rPr>
+          <w:strike/>
+          <w:sz w:val="20"/>
+          <w:lang w:val="en-GB"/>
+        </w:rPr>
+        <w:t>sondern</w:t>
+      </w:r>
+      <w:proofErr w:type="spellEnd"/>
+      <w:r>
+        <w:rPr>
+          <w:strike/>
+          <w:sz w:val="20"/>
+          <w:lang w:val="en-GB"/>
+        </w:rPr>
+        <w:t xml:space="preserve"> </w:t>
+      </w:r>
+      <w:proofErr w:type="spellStart"/>
+      <w:r>
+        <w:rPr>
+          <w:strike/>
+          <w:sz w:val="20"/>
+          <w:lang w:val="en-GB"/>
+        </w:rPr>
+        <w:t>als</w:t>
+      </w:r>
+      <w:proofErr w:type="spellEnd"/>
+      <w:r>
+        <w:rPr>
+          <w:strike/>
+          <w:sz w:val="20"/>
+          <w:lang w:val="en-GB"/>
+        </w:rPr>
+        <w:t xml:space="preserve"> “</w:t>
+      </w:r>
+      <w:proofErr w:type="spellStart"/>
+      <w:r>
+        <w:rPr>
+          <w:strike/>
+          <w:sz w:val="20"/>
+          <w:lang w:val="en-GB"/>
+        </w:rPr>
+        <w:t>gesonderter</w:t>
+      </w:r>
+      <w:proofErr w:type="spellEnd"/>
+      <w:r>
+        <w:rPr>
+          <w:strike/>
+          <w:sz w:val="20"/>
+          <w:lang w:val="en-GB"/>
+        </w:rPr>
+        <w:t xml:space="preserve"> </w:t>
+      </w:r>
+      <w:proofErr w:type="spellStart"/>
+      <w:r>
+        <w:rPr>
+          <w:strike/>
+          <w:sz w:val="20"/>
+          <w:lang w:val="en-GB"/>
+        </w:rPr>
+        <w:t>Bereich</w:t>
+      </w:r>
+      <w:proofErr w:type="spellEnd"/>
+      <w:r>
+        <w:rPr>
+          <w:strike/>
+          <w:sz w:val="20"/>
+          <w:lang w:val="en-GB"/>
+        </w:rPr>
+        <w:t xml:space="preserve">” </w:t>
+      </w:r>
+      <w:proofErr w:type="spellStart"/>
+      <w:r>
+        <w:rPr>
+          <w:strike/>
+          <w:sz w:val="20"/>
+          <w:lang w:val="en-GB"/>
+        </w:rPr>
+        <w:t>umsetzen</w:t>
+      </w:r>
+      <w:proofErr w:type="spellEnd"/>
+      <w:r>
+        <w:rPr>
+          <w:strike/>
+          <w:sz w:val="20"/>
+          <w:lang w:val="en-GB"/>
+        </w:rPr>
+        <w:t>?</w:t>
+      </w:r>
+      <w:r>
+        <w:rPr>
+          <w:strike/>
+          <w:sz w:val="20"/>
+          <w:lang w:val="en-GB"/>
+        </w:rPr>
+        <w:t xml:space="preserve"> -&gt; </w:t>
+      </w:r>
+      <w:proofErr w:type="spellStart"/>
+      <w:proofErr w:type="gramStart"/>
+      <w:r>
+        <w:rPr>
+          <w:strike/>
+          <w:sz w:val="20"/>
+          <w:lang w:val="en-GB"/>
+        </w:rPr>
+        <w:t>freiere</w:t>
+      </w:r>
+      <w:proofErr w:type="spellEnd"/>
+      <w:proofErr w:type="gramEnd"/>
+      <w:r>
+        <w:rPr>
+          <w:strike/>
+          <w:sz w:val="20"/>
+          <w:lang w:val="en-GB"/>
+        </w:rPr>
+        <w:t xml:space="preserve"> </w:t>
+      </w:r>
+      <w:proofErr w:type="spellStart"/>
+      <w:r>
+        <w:rPr>
+          <w:strike/>
+          <w:sz w:val="20"/>
+          <w:lang w:val="en-GB"/>
+        </w:rPr>
+        <w:t>Labelplatzierung</w:t>
+      </w:r>
+      <w:proofErr w:type="spellEnd"/>
+      <w:r>
+        <w:rPr>
+          <w:strike/>
+          <w:sz w:val="20"/>
+          <w:lang w:val="en-GB"/>
+        </w:rPr>
+        <w:t xml:space="preserve">, </w:t>
+      </w:r>
+      <w:proofErr w:type="spellStart"/>
+      <w:r>
+        <w:rPr>
+          <w:strike/>
+          <w:sz w:val="20"/>
+          <w:lang w:val="en-GB"/>
+        </w:rPr>
+        <w:t>einfacher</w:t>
+      </w:r>
+      <w:proofErr w:type="spellEnd"/>
+      <w:r>
+        <w:rPr>
+          <w:strike/>
+          <w:sz w:val="20"/>
+          <w:lang w:val="en-GB"/>
+        </w:rPr>
+        <w:t xml:space="preserve"> </w:t>
+      </w:r>
+      <w:proofErr w:type="spellStart"/>
+      <w:r>
+        <w:rPr>
+          <w:strike/>
+          <w:sz w:val="20"/>
+          <w:lang w:val="en-GB"/>
+        </w:rPr>
+        <w:t>nachträglich</w:t>
+      </w:r>
+      <w:proofErr w:type="spellEnd"/>
+      <w:r>
+        <w:rPr>
+          <w:strike/>
+          <w:sz w:val="20"/>
+          <w:lang w:val="en-GB"/>
+        </w:rPr>
+        <w:t xml:space="preserve"> </w:t>
+      </w:r>
+      <w:proofErr w:type="spellStart"/>
+      <w:r>
+        <w:rPr>
+          <w:strike/>
+          <w:sz w:val="20"/>
+          <w:lang w:val="en-GB"/>
+        </w:rPr>
+        <w:t>verschiebbar</w:t>
+      </w:r>
+      <w:proofErr w:type="spellEnd"/>
+      <w:r>
+        <w:rPr>
+          <w:strike/>
+          <w:sz w:val="20"/>
+          <w:lang w:val="en-GB"/>
+        </w:rPr>
+        <w:t xml:space="preserve"> (</w:t>
+      </w:r>
+      <w:proofErr w:type="spellStart"/>
+      <w:r>
+        <w:rPr>
+          <w:strike/>
+          <w:sz w:val="20"/>
+          <w:lang w:val="en-GB"/>
+        </w:rPr>
+        <w:t>Siehe</w:t>
+      </w:r>
+      <w:proofErr w:type="spellEnd"/>
+      <w:r>
+        <w:rPr>
+          <w:strike/>
+          <w:sz w:val="20"/>
+          <w:lang w:val="en-GB"/>
+        </w:rPr>
+        <w:t xml:space="preserve"> </w:t>
+      </w:r>
+      <w:proofErr w:type="spellStart"/>
+      <w:r>
+        <w:rPr>
+          <w:strike/>
+          <w:sz w:val="20"/>
+          <w:lang w:val="en-GB"/>
+        </w:rPr>
+        <w:t>auch</w:t>
+      </w:r>
+      <w:proofErr w:type="spellEnd"/>
+      <w:r>
+        <w:rPr>
+          <w:strike/>
           <w:sz w:val="20"/>
           <w:lang w:val="en-GB"/>
         </w:rPr>
@@ -648,15 +2515,15 @@
       </w:r>
       <w:r>
         <w:rPr>
-          <w:b/>
-          <w:sz w:val="20"/>
-          <w:lang w:val="en-GB"/>
-        </w:rPr>
-        <w:t xml:space="preserve"> </w:t>
-      </w:r>
-      <w:r>
-        <w:rPr>
-          <w:b/>
+          <w:strike/>
+          <w:sz w:val="20"/>
+          <w:lang w:val="en-GB"/>
+        </w:rPr>
+        <w:t xml:space="preserve"> </w:t>
+      </w:r>
+      <w:r>
+        <w:rPr>
+          <w:strike/>
           <w:sz w:val="20"/>
           <w:lang w:val="en-GB"/>
         </w:rPr>
@@ -664,19 +2531,145 @@
       </w:r>
       <w:r>
         <w:rPr>
-          <w:b/>
-          <w:sz w:val="20"/>
-          <w:lang w:val="en-GB"/>
-        </w:rPr>
-        <w:t xml:space="preserve"> 2. Durchang Routing </w:t>
-      </w:r>
-      <w:r>
-        <w:rPr>
-          <w:b/>
-          <w:sz w:val="20"/>
-          <w:lang w:val="en-GB"/>
-        </w:rPr>
-        <w:t>(Weil sonst alle Pfadenden und Labelpositionen noch unbekannt)</w:t>
+          <w:strike/>
+          <w:sz w:val="20"/>
+          <w:lang w:val="en-GB"/>
+        </w:rPr>
+        <w:t xml:space="preserve"> 2. </w:t>
+      </w:r>
+      <w:proofErr w:type="spellStart"/>
+      <w:r>
+        <w:rPr>
+          <w:strike/>
+          <w:sz w:val="20"/>
+          <w:lang w:val="en-GB"/>
+        </w:rPr>
+        <w:t>Durchang</w:t>
+      </w:r>
+      <w:proofErr w:type="spellEnd"/>
+      <w:r>
+        <w:rPr>
+          <w:strike/>
+          <w:sz w:val="20"/>
+          <w:lang w:val="en-GB"/>
+        </w:rPr>
+        <w:t xml:space="preserve"> Routing </w:t>
+      </w:r>
+      <w:r>
+        <w:rPr>
+          <w:strike/>
+          <w:sz w:val="20"/>
+          <w:lang w:val="en-GB"/>
+        </w:rPr>
+        <w:t xml:space="preserve">(Weil </w:t>
+      </w:r>
+      <w:proofErr w:type="spellStart"/>
+      <w:r>
+        <w:rPr>
+          <w:strike/>
+          <w:sz w:val="20"/>
+          <w:lang w:val="en-GB"/>
+        </w:rPr>
+        <w:t>sonst</w:t>
+      </w:r>
+      <w:proofErr w:type="spellEnd"/>
+      <w:r>
+        <w:rPr>
+          <w:strike/>
+          <w:sz w:val="20"/>
+          <w:lang w:val="en-GB"/>
+        </w:rPr>
+        <w:t xml:space="preserve"> </w:t>
+      </w:r>
+      <w:proofErr w:type="spellStart"/>
+      <w:r>
+        <w:rPr>
+          <w:strike/>
+          <w:sz w:val="20"/>
+          <w:lang w:val="en-GB"/>
+        </w:rPr>
+        <w:t>alle</w:t>
+      </w:r>
+      <w:proofErr w:type="spellEnd"/>
+      <w:r>
+        <w:rPr>
+          <w:strike/>
+          <w:sz w:val="20"/>
+          <w:lang w:val="en-GB"/>
+        </w:rPr>
+        <w:t xml:space="preserve"> </w:t>
+      </w:r>
+      <w:proofErr w:type="spellStart"/>
+      <w:r>
+        <w:rPr>
+          <w:strike/>
+          <w:sz w:val="20"/>
+          <w:lang w:val="en-GB"/>
+        </w:rPr>
+        <w:t>Pfadenden</w:t>
+      </w:r>
+      <w:proofErr w:type="spellEnd"/>
+      <w:r>
+        <w:rPr>
+          <w:strike/>
+          <w:sz w:val="20"/>
+          <w:lang w:val="en-GB"/>
+        </w:rPr>
+        <w:t xml:space="preserve"> und </w:t>
+      </w:r>
+      <w:proofErr w:type="spellStart"/>
+      <w:r>
+        <w:rPr>
+          <w:strike/>
+          <w:sz w:val="20"/>
+          <w:lang w:val="en-GB"/>
+        </w:rPr>
+        <w:t>Labelpositionen</w:t>
+      </w:r>
+      <w:proofErr w:type="spellEnd"/>
+      <w:r>
+        <w:rPr>
+          <w:strike/>
+          <w:sz w:val="20"/>
+          <w:lang w:val="en-GB"/>
+        </w:rPr>
+        <w:t xml:space="preserve"> </w:t>
+      </w:r>
+      <w:proofErr w:type="spellStart"/>
+      <w:r>
+        <w:rPr>
+          <w:strike/>
+          <w:sz w:val="20"/>
+          <w:lang w:val="en-GB"/>
+        </w:rPr>
+        <w:t>noch</w:t>
+      </w:r>
+      <w:proofErr w:type="spellEnd"/>
+      <w:r>
+        <w:rPr>
+          <w:strike/>
+          <w:sz w:val="20"/>
+          <w:lang w:val="en-GB"/>
+        </w:rPr>
+        <w:t xml:space="preserve"> </w:t>
+      </w:r>
+      <w:proofErr w:type="spellStart"/>
+      <w:r>
+        <w:rPr>
+          <w:strike/>
+          <w:sz w:val="20"/>
+          <w:lang w:val="en-GB"/>
+        </w:rPr>
+        <w:t>unbekannt</w:t>
+      </w:r>
+      <w:proofErr w:type="spellEnd"/>
+      <w:r>
+        <w:rPr>
+          <w:strike/>
+          <w:sz w:val="20"/>
+          <w:lang w:val="en-GB"/>
+        </w:rPr>
+        <w:t>)</w:t>
       </w:r>
     </w:p>
     <w:p>
@@ -693,8 +2686,18 @@
           <w:sz w:val="20"/>
           <w:lang w:val="en-GB"/>
         </w:rPr>
-        <w:t>Flussnetzwerk-Thesis lesen</w:t>
-      </w:r>
+        <w:t xml:space="preserve">OPO-Leader </w:t>
+      </w:r>
+      <w:proofErr w:type="spellStart"/>
+      <w:r>
+        <w:rPr>
+          <w:b/>
+          <w:sz w:val="20"/>
+          <w:lang w:val="en-GB"/>
+        </w:rPr>
+        <w:t>einbauen</w:t>
+      </w:r>
+      <w:proofErr w:type="spellEnd"/>
     </w:p>
     <w:p>
       <w:pPr>
@@ -704,14 +2707,34 @@
           <w:lang w:val="en-GB"/>
         </w:rPr>
       </w:pPr>
-      <w:r>
-        <w:rPr>
-          <w:b/>
-          <w:sz w:val="20"/>
-          <w:lang w:val="en-GB"/>
-        </w:rPr>
-        <w:t>Baccarbeit beginnen</w:t>
-      </w:r>
+      <w:proofErr w:type="spellStart"/>
+      <w:r>
+        <w:rPr>
+          <w:b/>
+          <w:sz w:val="20"/>
+          <w:lang w:val="en-GB"/>
+        </w:rPr>
+        <w:t>Flussnetzwerk</w:t>
+      </w:r>
+      <w:proofErr w:type="spellEnd"/>
+      <w:r>
+        <w:rPr>
+          <w:b/>
+          <w:sz w:val="20"/>
+          <w:lang w:val="en-GB"/>
+        </w:rPr>
+        <w:t xml:space="preserve">-Thesis </w:t>
+      </w:r>
+      <w:proofErr w:type="spellStart"/>
+      <w:r>
+        <w:rPr>
+          <w:b/>
+          <w:sz w:val="20"/>
+          <w:lang w:val="en-GB"/>
+        </w:rPr>
+        <w:t>lesen</w:t>
+      </w:r>
+      <w:proofErr w:type="spellEnd"/>
     </w:p>
     <w:p>
       <w:pPr>
@@ -721,22 +2744,134 @@
           <w:lang w:val="en-GB"/>
         </w:rPr>
       </w:pPr>
-      <w:r>
-        <w:rPr>
-          <w:b/>
-          <w:sz w:val="20"/>
-          <w:lang w:val="en-GB"/>
-        </w:rPr>
-        <w:t>Kurven in Routingpfad für zu kleine Distanzen sehen hässlich aus!</w:t>
-      </w:r>
-      <w:r>
-        <w:rPr>
-          <w:b/>
-          <w:sz w:val="20"/>
-          <w:lang w:val="en-GB"/>
-        </w:rPr>
-        <w:t xml:space="preserve"> (Discuss)</w:t>
-      </w:r>
+      <w:proofErr w:type="spellStart"/>
+      <w:proofErr w:type="gramStart"/>
+      <w:r>
+        <w:rPr>
+          <w:b/>
+          <w:sz w:val="20"/>
+          <w:lang w:val="en-GB"/>
+        </w:rPr>
+        <w:t>Baccarbeit</w:t>
+      </w:r>
+      <w:proofErr w:type="spellEnd"/>
+      <w:r>
+        <w:rPr>
+          <w:b/>
+          <w:sz w:val="20"/>
+          <w:lang w:val="en-GB"/>
+        </w:rPr>
+        <w:t xml:space="preserve"> </w:t>
+      </w:r>
+      <w:proofErr w:type="spellStart"/>
+      <w:r>
+        <w:rPr>
+          <w:b/>
+          <w:sz w:val="20"/>
+          <w:lang w:val="en-GB"/>
+        </w:rPr>
+        <w:t>beginnen</w:t>
+      </w:r>
+      <w:proofErr w:type="spellEnd"/>
+      <w:r>
+        <w:rPr>
+          <w:b/>
+          <w:sz w:val="20"/>
+          <w:lang w:val="en-GB"/>
+        </w:rPr>
+        <w:t xml:space="preserve"> – </w:t>
+      </w:r>
+      <w:proofErr w:type="spellStart"/>
+      <w:r>
+        <w:rPr>
+          <w:b/>
+          <w:sz w:val="20"/>
+          <w:lang w:val="en-GB"/>
+        </w:rPr>
+        <w:t>Kann</w:t>
+      </w:r>
+      <w:proofErr w:type="spellEnd"/>
+      <w:r>
+        <w:rPr>
+          <w:b/>
+          <w:sz w:val="20"/>
+          <w:lang w:val="en-GB"/>
+        </w:rPr>
+        <w:t xml:space="preserve"> </w:t>
+      </w:r>
+      <w:proofErr w:type="spellStart"/>
+      <w:r>
+        <w:rPr>
+          <w:b/>
+          <w:sz w:val="20"/>
+          <w:lang w:val="en-GB"/>
+        </w:rPr>
+        <w:t>ich</w:t>
+      </w:r>
+      <w:proofErr w:type="spellEnd"/>
+      <w:r>
+        <w:rPr>
+          <w:b/>
+          <w:sz w:val="20"/>
+          <w:lang w:val="en-GB"/>
+        </w:rPr>
+        <w:t xml:space="preserve"> die </w:t>
+      </w:r>
+      <w:proofErr w:type="spellStart"/>
+      <w:r>
+        <w:rPr>
+          <w:b/>
+          <w:sz w:val="20"/>
+          <w:lang w:val="en-GB"/>
+        </w:rPr>
+        <w:t>auch</w:t>
+      </w:r>
+      <w:proofErr w:type="spellEnd"/>
+      <w:r>
+        <w:rPr>
+          <w:b/>
+          <w:sz w:val="20"/>
+          <w:lang w:val="en-GB"/>
+        </w:rPr>
+        <w:t xml:space="preserve"> auf </w:t>
+      </w:r>
+      <w:proofErr w:type="spellStart"/>
+      <w:r>
+        <w:rPr>
+          <w:b/>
+          <w:sz w:val="20"/>
+          <w:lang w:val="en-GB"/>
+        </w:rPr>
+        <w:t>Github</w:t>
+      </w:r>
+      <w:proofErr w:type="spellEnd"/>
+      <w:r>
+        <w:rPr>
+          <w:b/>
+          <w:sz w:val="20"/>
+          <w:lang w:val="en-GB"/>
+        </w:rPr>
+        <w:t xml:space="preserve"> </w:t>
+      </w:r>
+      <w:proofErr w:type="spellStart"/>
+      <w:r>
+        <w:rPr>
+          <w:b/>
+          <w:sz w:val="20"/>
+          <w:lang w:val="en-GB"/>
+        </w:rPr>
+        <w:t>hochladen</w:t>
+      </w:r>
+      <w:proofErr w:type="spellEnd"/>
+      <w:r>
+        <w:rPr>
+          <w:b/>
+          <w:sz w:val="20"/>
+          <w:lang w:val="en-GB"/>
+        </w:rPr>
+        <w:t>?</w:t>
+      </w:r>
+      <w:proofErr w:type="gramEnd"/>
     </w:p>
     <w:p>
       <w:pPr>
@@ -746,21 +2881,175 @@
           <w:lang w:val="en-GB"/>
         </w:rPr>
       </w:pPr>
-      <w:r>
-        <w:rPr>
-          <w:strike/>
-          <w:sz w:val="20"/>
-          <w:lang w:val="en-GB"/>
-        </w:rPr>
-        <w:t>Label-Abmessungen zugänglich machen</w:t>
-      </w:r>
-      <w:r>
-        <w:rPr>
-          <w:b/>
-          <w:sz w:val="20"/>
-          <w:lang w:val="en-GB"/>
-        </w:rPr>
-        <w:t xml:space="preserve"> (speichern?)</w:t>
+      <w:proofErr w:type="spellStart"/>
+      <w:r>
+        <w:rPr>
+          <w:b/>
+          <w:sz w:val="20"/>
+          <w:lang w:val="en-GB"/>
+        </w:rPr>
+        <w:t>Kurven</w:t>
+      </w:r>
+      <w:proofErr w:type="spellEnd"/>
+      <w:r>
+        <w:rPr>
+          <w:b/>
+          <w:sz w:val="20"/>
+          <w:lang w:val="en-GB"/>
+        </w:rPr>
+        <w:t xml:space="preserve"> in </w:t>
+      </w:r>
+      <w:proofErr w:type="spellStart"/>
+      <w:r>
+        <w:rPr>
+          <w:b/>
+          <w:sz w:val="20"/>
+          <w:lang w:val="en-GB"/>
+        </w:rPr>
+        <w:t>Routingpfad</w:t>
+      </w:r>
+      <w:proofErr w:type="spellEnd"/>
+      <w:r>
+        <w:rPr>
+          <w:b/>
+          <w:sz w:val="20"/>
+          <w:lang w:val="en-GB"/>
+        </w:rPr>
+        <w:t xml:space="preserve"> </w:t>
+      </w:r>
+      <w:proofErr w:type="spellStart"/>
+      <w:r>
+        <w:rPr>
+          <w:b/>
+          <w:sz w:val="20"/>
+          <w:lang w:val="en-GB"/>
+        </w:rPr>
+        <w:t>für</w:t>
+      </w:r>
+      <w:proofErr w:type="spellEnd"/>
+      <w:r>
+        <w:rPr>
+          <w:b/>
+          <w:sz w:val="20"/>
+          <w:lang w:val="en-GB"/>
+        </w:rPr>
+        <w:t xml:space="preserve"> </w:t>
+      </w:r>
+      <w:proofErr w:type="spellStart"/>
+      <w:r>
+        <w:rPr>
+          <w:b/>
+          <w:sz w:val="20"/>
+          <w:lang w:val="en-GB"/>
+        </w:rPr>
+        <w:t>zu</w:t>
+      </w:r>
+      <w:proofErr w:type="spellEnd"/>
+      <w:r>
+        <w:rPr>
+          <w:b/>
+          <w:sz w:val="20"/>
+          <w:lang w:val="en-GB"/>
+        </w:rPr>
+        <w:t xml:space="preserve"> </w:t>
+      </w:r>
+      <w:proofErr w:type="spellStart"/>
+      <w:r>
+        <w:rPr>
+          <w:b/>
+          <w:sz w:val="20"/>
+          <w:lang w:val="en-GB"/>
+        </w:rPr>
+        <w:t>kleine</w:t>
+      </w:r>
+      <w:proofErr w:type="spellEnd"/>
+      <w:r>
+        <w:rPr>
+          <w:b/>
+          <w:sz w:val="20"/>
+          <w:lang w:val="en-GB"/>
+        </w:rPr>
+        <w:t xml:space="preserve"> </w:t>
+      </w:r>
+      <w:proofErr w:type="spellStart"/>
+      <w:r>
+        <w:rPr>
+          <w:b/>
+          <w:sz w:val="20"/>
+          <w:lang w:val="en-GB"/>
+        </w:rPr>
+        <w:t>Distanzen</w:t>
+      </w:r>
+      <w:proofErr w:type="spellEnd"/>
+      <w:r>
+        <w:rPr>
+          <w:b/>
+          <w:sz w:val="20"/>
+          <w:lang w:val="en-GB"/>
+        </w:rPr>
+        <w:t xml:space="preserve"> </w:t>
+      </w:r>
+      <w:proofErr w:type="spellStart"/>
+      <w:r>
+        <w:rPr>
+          <w:b/>
+          <w:sz w:val="20"/>
+          <w:lang w:val="en-GB"/>
+        </w:rPr>
+        <w:t>sehen</w:t>
+      </w:r>
+      <w:proofErr w:type="spellEnd"/>
+      <w:r>
+        <w:rPr>
+          <w:b/>
+          <w:sz w:val="20"/>
+          <w:lang w:val="en-GB"/>
+        </w:rPr>
+        <w:t xml:space="preserve"> </w:t>
+      </w:r>
+      <w:proofErr w:type="spellStart"/>
+      <w:r>
+        <w:rPr>
+          <w:b/>
+          <w:sz w:val="20"/>
+          <w:lang w:val="en-GB"/>
+        </w:rPr>
+        <w:t>hässlich</w:t>
+      </w:r>
+      <w:proofErr w:type="spellEnd"/>
+      <w:r>
+        <w:rPr>
+          <w:b/>
+          <w:sz w:val="20"/>
+          <w:lang w:val="en-GB"/>
+        </w:rPr>
+        <w:t xml:space="preserve"> </w:t>
+      </w:r>
+      <w:proofErr w:type="spellStart"/>
+      <w:r>
+        <w:rPr>
+          <w:b/>
+          <w:sz w:val="20"/>
+          <w:lang w:val="en-GB"/>
+        </w:rPr>
+        <w:t>aus</w:t>
+      </w:r>
+      <w:proofErr w:type="spellEnd"/>
+      <w:r>
+        <w:rPr>
+          <w:b/>
+          <w:sz w:val="20"/>
+          <w:lang w:val="en-GB"/>
+        </w:rPr>
+        <w:t>!</w:t>
+      </w:r>
+      <w:r>
+        <w:rPr>
+          <w:b/>
+          <w:sz w:val="20"/>
+          <w:lang w:val="en-GB"/>
+        </w:rPr>
+        <w:t xml:space="preserve"> (Discuss)</w:t>
       </w:r>
     </w:p>
     <w:p>
@@ -771,22 +3060,88 @@
           <w:lang w:val="en-GB"/>
         </w:rPr>
       </w:pPr>
-      <w:r>
-        <w:rPr>
-          <w:b/>
-          <w:sz w:val="20"/>
-          <w:lang w:val="en-GB"/>
-        </w:rPr>
-        <w:t>Abmessungen in Routingalgorithmus einbeziehen</w:t>
-      </w:r>
-      <w:r>
-        <w:rPr>
-          <w:b/>
-          <w:sz w:val="20"/>
-          <w:lang w:val="en-GB"/>
-        </w:rPr>
-        <w:t>!</w:t>
-      </w:r>
+      <w:proofErr w:type="gramStart"/>
+      <w:r>
+        <w:rPr>
+          <w:strike/>
+          <w:sz w:val="20"/>
+          <w:lang w:val="en-GB"/>
+        </w:rPr>
+        <w:t>Label-</w:t>
+      </w:r>
+      <w:proofErr w:type="spellStart"/>
+      <w:r>
+        <w:rPr>
+          <w:strike/>
+          <w:sz w:val="20"/>
+          <w:lang w:val="en-GB"/>
+        </w:rPr>
+        <w:t>Abmessungen</w:t>
+      </w:r>
+      <w:proofErr w:type="spellEnd"/>
+      <w:r>
+        <w:rPr>
+          <w:strike/>
+          <w:sz w:val="20"/>
+          <w:lang w:val="en-GB"/>
+        </w:rPr>
+        <w:t xml:space="preserve"> </w:t>
+      </w:r>
+      <w:proofErr w:type="spellStart"/>
+      <w:r>
+        <w:rPr>
+          <w:strike/>
+          <w:sz w:val="20"/>
+          <w:lang w:val="en-GB"/>
+        </w:rPr>
+        <w:t>zugänglich</w:t>
+      </w:r>
+      <w:proofErr w:type="spellEnd"/>
+      <w:r>
+        <w:rPr>
+          <w:strike/>
+          <w:sz w:val="20"/>
+          <w:lang w:val="en-GB"/>
+        </w:rPr>
+        <w:t xml:space="preserve"> </w:t>
+      </w:r>
+      <w:proofErr w:type="spellStart"/>
+      <w:r>
+        <w:rPr>
+          <w:strike/>
+          <w:sz w:val="20"/>
+          <w:lang w:val="en-GB"/>
+        </w:rPr>
+        <w:t>machen</w:t>
+      </w:r>
+      <w:proofErr w:type="spellEnd"/>
+      <w:r>
+        <w:rPr>
+          <w:b/>
+          <w:sz w:val="20"/>
+          <w:lang w:val="en-GB"/>
+        </w:rPr>
+        <w:t xml:space="preserve"> (</w:t>
+      </w:r>
+      <w:proofErr w:type="spellStart"/>
+      <w:r>
+        <w:rPr>
+          <w:b/>
+          <w:sz w:val="20"/>
+          <w:lang w:val="en-GB"/>
+        </w:rPr>
+        <w:t>speichern</w:t>
+      </w:r>
+      <w:proofErr w:type="spellEnd"/>
+      <w:r>
+        <w:rPr>
+          <w:b/>
+          <w:sz w:val="20"/>
+          <w:lang w:val="en-GB"/>
+        </w:rPr>
+        <w:t>?)</w:t>
+      </w:r>
+      <w:proofErr w:type="gramEnd"/>
     </w:p>
     <w:p>
       <w:pPr>
@@ -796,13 +3151,59 @@
           <w:lang w:val="en-GB"/>
         </w:rPr>
       </w:pPr>
-      <w:r>
-        <w:rPr>
-          <w:strike/>
-          <w:sz w:val="20"/>
-          <w:lang w:val="en-GB"/>
-        </w:rPr>
-        <w:t>Pseudokreuzungen vermeiden/graphisch besser darstellen!</w:t>
+      <w:proofErr w:type="spellStart"/>
+      <w:r>
+        <w:rPr>
+          <w:strike/>
+          <w:sz w:val="20"/>
+          <w:lang w:val="en-GB"/>
+        </w:rPr>
+        <w:t>Abmessungen</w:t>
+      </w:r>
+      <w:proofErr w:type="spellEnd"/>
+      <w:r>
+        <w:rPr>
+          <w:strike/>
+          <w:sz w:val="20"/>
+          <w:lang w:val="en-GB"/>
+        </w:rPr>
+        <w:t xml:space="preserve"> in </w:t>
+      </w:r>
+      <w:proofErr w:type="spellStart"/>
+      <w:r>
+        <w:rPr>
+          <w:strike/>
+          <w:sz w:val="20"/>
+          <w:lang w:val="en-GB"/>
+        </w:rPr>
+        <w:t>Routingalgorithmus</w:t>
+      </w:r>
+      <w:proofErr w:type="spellEnd"/>
+      <w:r>
+        <w:rPr>
+          <w:strike/>
+          <w:sz w:val="20"/>
+          <w:lang w:val="en-GB"/>
+        </w:rPr>
+        <w:t xml:space="preserve"> </w:t>
+      </w:r>
+      <w:proofErr w:type="spellStart"/>
+      <w:r>
+        <w:rPr>
+          <w:strike/>
+          <w:sz w:val="20"/>
+          <w:lang w:val="en-GB"/>
+        </w:rPr>
+        <w:t>einbeziehen</w:t>
+      </w:r>
+      <w:proofErr w:type="spellEnd"/>
+      <w:r>
+        <w:rPr>
+          <w:strike/>
+          <w:sz w:val="20"/>
+          <w:lang w:val="en-GB"/>
+        </w:rPr>
+        <w:t>!</w:t>
       </w:r>
     </w:p>
     <w:p>
@@ -813,13 +3214,95 @@
           <w:lang w:val="en-GB"/>
         </w:rPr>
       </w:pPr>
-      <w:r>
-        <w:rPr>
-          <w:strike/>
-          <w:sz w:val="20"/>
-          <w:lang w:val="en-GB"/>
-        </w:rPr>
-        <w:t>ZUsammenstoßende Kurven eindeutig machen -&gt; Ecke=Bezier-Kurve?</w:t>
+      <w:proofErr w:type="spellStart"/>
+      <w:r>
+        <w:rPr>
+          <w:strike/>
+          <w:sz w:val="20"/>
+          <w:lang w:val="en-GB"/>
+        </w:rPr>
+        <w:t>Pseudokreuzungen</w:t>
+      </w:r>
+      <w:proofErr w:type="spellEnd"/>
+      <w:r>
+        <w:rPr>
+          <w:strike/>
+          <w:sz w:val="20"/>
+          <w:lang w:val="en-GB"/>
+        </w:rPr>
+        <w:t xml:space="preserve"> </w:t>
+      </w:r>
+      <w:proofErr w:type="spellStart"/>
+      <w:r>
+        <w:rPr>
+          <w:strike/>
+          <w:sz w:val="20"/>
+          <w:lang w:val="en-GB"/>
+        </w:rPr>
+        <w:t>vermeiden</w:t>
+      </w:r>
+      <w:proofErr w:type="spellEnd"/>
+      <w:r>
+        <w:rPr>
+          <w:strike/>
+          <w:sz w:val="20"/>
+          <w:lang w:val="en-GB"/>
+        </w:rPr>
+        <w:t>/</w:t>
+      </w:r>
+      <w:proofErr w:type="spellStart"/>
+      <w:r>
+        <w:rPr>
+          <w:strike/>
+          <w:sz w:val="20"/>
+          <w:lang w:val="en-GB"/>
+        </w:rPr>
+        <w:t>graphisch</w:t>
+      </w:r>
+      <w:proofErr w:type="spellEnd"/>
+      <w:r>
+        <w:rPr>
+          <w:strike/>
+          <w:sz w:val="20"/>
+          <w:lang w:val="en-GB"/>
+        </w:rPr>
+        <w:t xml:space="preserve"> </w:t>
+      </w:r>
+      <w:proofErr w:type="spellStart"/>
+      <w:r>
+        <w:rPr>
+          <w:strike/>
+          <w:sz w:val="20"/>
+          <w:lang w:val="en-GB"/>
+        </w:rPr>
+        <w:t>besser</w:t>
+      </w:r>
+      <w:proofErr w:type="spellEnd"/>
+      <w:r>
+        <w:rPr>
+          <w:strike/>
+          <w:sz w:val="20"/>
+          <w:lang w:val="en-GB"/>
+        </w:rPr>
+        <w:t xml:space="preserve"> </w:t>
+      </w:r>
+      <w:proofErr w:type="spellStart"/>
+      <w:r>
+        <w:rPr>
+          <w:strike/>
+          <w:sz w:val="20"/>
+          <w:lang w:val="en-GB"/>
+        </w:rPr>
+        <w:t>darstellen</w:t>
+      </w:r>
+      <w:proofErr w:type="spellEnd"/>
+      <w:r>
+        <w:rPr>
+          <w:strike/>
+          <w:sz w:val="20"/>
+          <w:lang w:val="en-GB"/>
+        </w:rPr>
+        <w:t>!</w:t>
       </w:r>
     </w:p>
     <w:p>
@@ -830,13 +3313,113 @@
           <w:lang w:val="en-GB"/>
         </w:rPr>
       </w:pPr>
-      <w:r>
-        <w:rPr>
-          <w:strike/>
-          <w:sz w:val="20"/>
-          <w:lang w:val="en-GB"/>
-        </w:rPr>
-        <w:t>Eigene Klasse für Annotationen? (discuss!)</w:t>
+      <w:proofErr w:type="spellStart"/>
+      <w:r>
+        <w:rPr>
+          <w:strike/>
+          <w:sz w:val="20"/>
+          <w:lang w:val="en-GB"/>
+        </w:rPr>
+        <w:t>ZUsammenstoßende</w:t>
+      </w:r>
+      <w:proofErr w:type="spellEnd"/>
+      <w:r>
+        <w:rPr>
+          <w:strike/>
+          <w:sz w:val="20"/>
+          <w:lang w:val="en-GB"/>
+        </w:rPr>
+        <w:t xml:space="preserve"> </w:t>
+      </w:r>
+      <w:proofErr w:type="spellStart"/>
+      <w:r>
+        <w:rPr>
+          <w:strike/>
+          <w:sz w:val="20"/>
+          <w:lang w:val="en-GB"/>
+        </w:rPr>
+        <w:t>Kurven</w:t>
+      </w:r>
+      <w:proofErr w:type="spellEnd"/>
+      <w:r>
+        <w:rPr>
+          <w:strike/>
+          <w:sz w:val="20"/>
+          <w:lang w:val="en-GB"/>
+        </w:rPr>
+        <w:t xml:space="preserve"> </w:t>
+      </w:r>
+      <w:proofErr w:type="spellStart"/>
+      <w:r>
+        <w:rPr>
+          <w:strike/>
+          <w:sz w:val="20"/>
+          <w:lang w:val="en-GB"/>
+        </w:rPr>
+        <w:t>eindeutig</w:t>
+      </w:r>
+      <w:proofErr w:type="spellEnd"/>
+      <w:r>
+        <w:rPr>
+          <w:strike/>
+          <w:sz w:val="20"/>
+          <w:lang w:val="en-GB"/>
+        </w:rPr>
+        <w:t xml:space="preserve"> </w:t>
+      </w:r>
+      <w:proofErr w:type="spellStart"/>
+      <w:r>
+        <w:rPr>
+          <w:strike/>
+          <w:sz w:val="20"/>
+          <w:lang w:val="en-GB"/>
+        </w:rPr>
+        <w:t>machen</w:t>
+      </w:r>
+      <w:proofErr w:type="spellEnd"/>
+      <w:r>
+        <w:rPr>
+          <w:strike/>
+          <w:sz w:val="20"/>
+          <w:lang w:val="en-GB"/>
+        </w:rPr>
+        <w:t xml:space="preserve"> -&gt; </w:t>
+      </w:r>
+      <w:proofErr w:type="spellStart"/>
+      <w:r>
+        <w:rPr>
+          <w:strike/>
+          <w:sz w:val="20"/>
+          <w:lang w:val="en-GB"/>
+        </w:rPr>
+        <w:t>Ecke</w:t>
+      </w:r>
+      <w:proofErr w:type="spellEnd"/>
+      <w:r>
+        <w:rPr>
+          <w:strike/>
+          <w:sz w:val="20"/>
+          <w:lang w:val="en-GB"/>
+        </w:rPr>
+        <w:t>=Bezier-</w:t>
+      </w:r>
+      <w:proofErr w:type="spellStart"/>
+      <w:r>
+        <w:rPr>
+          <w:strike/>
+          <w:sz w:val="20"/>
+          <w:lang w:val="en-GB"/>
+        </w:rPr>
+        <w:t>Kurve</w:t>
+      </w:r>
+      <w:proofErr w:type="spellEnd"/>
+      <w:r>
+        <w:rPr>
+          <w:strike/>
+          <w:sz w:val="20"/>
+          <w:lang w:val="en-GB"/>
+        </w:rPr>
+        <w:t>?</w:t>
       </w:r>
     </w:p>
     <w:p>
@@ -847,21 +3430,105 @@
           <w:lang w:val="en-GB"/>
         </w:rPr>
       </w:pPr>
-      <w:r>
-        <w:rPr>
-          <w:strike/>
-          <w:sz w:val="20"/>
-          <w:lang w:val="en-GB"/>
-        </w:rPr>
-        <w:t>Routing-Algorithmus in externe Klasse verschieben</w:t>
-      </w:r>
-      <w:r>
-        <w:rPr>
-          <w:strike/>
-          <w:sz w:val="20"/>
-          <w:lang w:val="en-GB"/>
-        </w:rPr>
-        <w:t>!</w:t>
+      <w:proofErr w:type="spellStart"/>
+      <w:proofErr w:type="gramStart"/>
+      <w:r>
+        <w:rPr>
+          <w:strike/>
+          <w:sz w:val="20"/>
+          <w:lang w:val="en-GB"/>
+        </w:rPr>
+        <w:t>Eigene</w:t>
+      </w:r>
+      <w:proofErr w:type="spellEnd"/>
+      <w:r>
+        <w:rPr>
+          <w:strike/>
+          <w:sz w:val="20"/>
+          <w:lang w:val="en-GB"/>
+        </w:rPr>
+        <w:t xml:space="preserve"> </w:t>
+      </w:r>
+      <w:proofErr w:type="spellStart"/>
+      <w:r>
+        <w:rPr>
+          <w:strike/>
+          <w:sz w:val="20"/>
+          <w:lang w:val="en-GB"/>
+        </w:rPr>
+        <w:t>Klasse</w:t>
+      </w:r>
+      <w:proofErr w:type="spellEnd"/>
+      <w:r>
+        <w:rPr>
+          <w:strike/>
+          <w:sz w:val="20"/>
+          <w:lang w:val="en-GB"/>
+        </w:rPr>
+        <w:t xml:space="preserve"> </w:t>
+      </w:r>
+      <w:proofErr w:type="spellStart"/>
+      <w:r>
+        <w:rPr>
+          <w:strike/>
+          <w:sz w:val="20"/>
+          <w:lang w:val="en-GB"/>
+        </w:rPr>
+        <w:t>für</w:t>
+      </w:r>
+      <w:proofErr w:type="spellEnd"/>
+      <w:r>
+        <w:rPr>
+          <w:strike/>
+          <w:sz w:val="20"/>
+          <w:lang w:val="en-GB"/>
+        </w:rPr>
+        <w:t xml:space="preserve"> </w:t>
+      </w:r>
+      <w:proofErr w:type="spellStart"/>
+      <w:r>
+        <w:rPr>
+          <w:strike/>
+          <w:sz w:val="20"/>
+          <w:lang w:val="en-GB"/>
+        </w:rPr>
+        <w:t>Annotationen</w:t>
+      </w:r>
+      <w:proofErr w:type="spellEnd"/>
+      <w:r>
+        <w:rPr>
+          <w:strike/>
+          <w:sz w:val="20"/>
+          <w:lang w:val="en-GB"/>
+        </w:rPr>
+        <w:t>?</w:t>
+      </w:r>
+      <w:proofErr w:type="gramEnd"/>
+      <w:r>
+        <w:rPr>
+          <w:strike/>
+          <w:sz w:val="20"/>
+          <w:lang w:val="en-GB"/>
+        </w:rPr>
+        <w:t xml:space="preserve"> (</w:t>
+      </w:r>
+      <w:proofErr w:type="gramStart"/>
+      <w:r>
+        <w:rPr>
+          <w:strike/>
+          <w:sz w:val="20"/>
+          <w:lang w:val="en-GB"/>
+        </w:rPr>
+        <w:t>discuss</w:t>
+      </w:r>
+      <w:proofErr w:type="gramEnd"/>
+      <w:r>
+        <w:rPr>
+          <w:strike/>
+          <w:sz w:val="20"/>
+          <w:lang w:val="en-GB"/>
+        </w:rPr>
+        <w:t>!)</w:t>
       </w:r>
     </w:p>
     <w:p>
@@ -878,7 +3545,134 @@
           <w:sz w:val="20"/>
           <w:lang w:val="en-GB"/>
         </w:rPr>
-        <w:t>Annotationen: /note{VolltextHier}</w:t>
+        <w:t>Routing-</w:t>
+      </w:r>
+      <w:proofErr w:type="spellStart"/>
+      <w:r>
+        <w:rPr>
+          <w:strike/>
+          <w:sz w:val="20"/>
+          <w:lang w:val="en-GB"/>
+        </w:rPr>
+        <w:t>Algorithmus</w:t>
+      </w:r>
+      <w:proofErr w:type="spellEnd"/>
+      <w:r>
+        <w:rPr>
+          <w:strike/>
+          <w:sz w:val="20"/>
+          <w:lang w:val="en-GB"/>
+        </w:rPr>
+        <w:t xml:space="preserve"> in </w:t>
+      </w:r>
+      <w:proofErr w:type="spellStart"/>
+      <w:r>
+        <w:rPr>
+          <w:strike/>
+          <w:sz w:val="20"/>
+          <w:lang w:val="en-GB"/>
+        </w:rPr>
+        <w:t>externe</w:t>
+      </w:r>
+      <w:proofErr w:type="spellEnd"/>
+      <w:r>
+        <w:rPr>
+          <w:strike/>
+          <w:sz w:val="20"/>
+          <w:lang w:val="en-GB"/>
+        </w:rPr>
+        <w:t xml:space="preserve"> </w:t>
+      </w:r>
+      <w:proofErr w:type="spellStart"/>
+      <w:r>
+        <w:rPr>
+          <w:strike/>
+          <w:sz w:val="20"/>
+          <w:lang w:val="en-GB"/>
+        </w:rPr>
+        <w:t>Klasse</w:t>
+      </w:r>
+      <w:proofErr w:type="spellEnd"/>
+      <w:r>
+        <w:rPr>
+          <w:strike/>
+          <w:sz w:val="20"/>
+          <w:lang w:val="en-GB"/>
+        </w:rPr>
+        <w:t xml:space="preserve"> </w:t>
+      </w:r>
+      <w:proofErr w:type="spellStart"/>
+      <w:r>
+        <w:rPr>
+          <w:strike/>
+          <w:sz w:val="20"/>
+          <w:lang w:val="en-GB"/>
+        </w:rPr>
+        <w:t>verschieben</w:t>
+      </w:r>
+      <w:proofErr w:type="spellEnd"/>
+      <w:r>
+        <w:rPr>
+          <w:strike/>
+          <w:sz w:val="20"/>
+          <w:lang w:val="en-GB"/>
+        </w:rPr>
+        <w:t>!</w:t>
+      </w:r>
+    </w:p>
+    <w:p>
+      <w:pPr>
+        <w:rPr>
+          <w:strike/>
+          <w:sz w:val="20"/>
+          <w:lang w:val="en-GB"/>
+        </w:rPr>
+      </w:pPr>
+      <w:proofErr w:type="spellStart"/>
+      <w:r>
+        <w:rPr>
+          <w:strike/>
+          <w:sz w:val="20"/>
+          <w:lang w:val="en-GB"/>
+        </w:rPr>
+        <w:t>Annotationen</w:t>
+      </w:r>
+      <w:proofErr w:type="spellEnd"/>
+      <w:r>
+        <w:rPr>
+          <w:strike/>
+          <w:sz w:val="20"/>
+          <w:lang w:val="en-GB"/>
+        </w:rPr>
+        <w:t>: /</w:t>
+      </w:r>
+      <w:proofErr w:type="gramStart"/>
+      <w:r>
+        <w:rPr>
+          <w:strike/>
+          <w:sz w:val="20"/>
+          <w:lang w:val="en-GB"/>
+        </w:rPr>
+        <w:t>note{</w:t>
+      </w:r>
+      <w:proofErr w:type="spellStart"/>
+      <w:proofErr w:type="gramEnd"/>
+      <w:r>
+        <w:rPr>
+          <w:strike/>
+          <w:sz w:val="20"/>
+          <w:lang w:val="en-GB"/>
+        </w:rPr>
+        <w:t>VolltextHier</w:t>
+      </w:r>
+      <w:proofErr w:type="spellEnd"/>
+      <w:r>
+        <w:rPr>
+          <w:strike/>
+          <w:sz w:val="20"/>
+          <w:lang w:val="en-GB"/>
+        </w:rPr>
+        <w:t>}</w:t>
       </w:r>
     </w:p>
     <w:p>
@@ -889,26 +3683,156 @@
           <w:lang w:val="en-GB"/>
         </w:rPr>
       </w:pPr>
-      <w:r>
-        <w:rPr>
-          <w:sz w:val="20"/>
-          <w:lang w:val="en-GB"/>
-        </w:rPr>
-        <w:t>Bei Mehrfachverwendung von Kanten: Kreuzungsvermeidung (</w:t>
-      </w:r>
-      <w:r>
-        <w:rPr>
-          <w:sz w:val="20"/>
-          <w:lang w:val="en-GB"/>
-        </w:rPr>
-        <w:t xml:space="preserve"> und </w:t>
-      </w:r>
-      <w:r>
-        <w:rPr>
-          <w:sz w:val="20"/>
-          <w:lang w:val="en-GB"/>
-        </w:rPr>
-        <w:t>Sperre nach oben) verbessern!</w:t>
+      <w:proofErr w:type="spellStart"/>
+      <w:r>
+        <w:rPr>
+          <w:sz w:val="20"/>
+          <w:lang w:val="en-GB"/>
+        </w:rPr>
+        <w:t>Bei</w:t>
+      </w:r>
+      <w:proofErr w:type="spellEnd"/>
+      <w:r>
+        <w:rPr>
+          <w:sz w:val="20"/>
+          <w:lang w:val="en-GB"/>
+        </w:rPr>
+        <w:t xml:space="preserve"> </w:t>
+      </w:r>
+      <w:proofErr w:type="spellStart"/>
+      <w:r>
+        <w:rPr>
+          <w:sz w:val="20"/>
+          <w:lang w:val="en-GB"/>
+        </w:rPr>
+        <w:t>Mehrfachverwendung</w:t>
+      </w:r>
+      <w:proofErr w:type="spellEnd"/>
+      <w:r>
+        <w:rPr>
+          <w:sz w:val="20"/>
+          <w:lang w:val="en-GB"/>
+        </w:rPr>
+        <w:t xml:space="preserve"> von </w:t>
+      </w:r>
+      <w:proofErr w:type="spellStart"/>
+      <w:r>
+        <w:rPr>
+          <w:sz w:val="20"/>
+          <w:lang w:val="en-GB"/>
+        </w:rPr>
+        <w:t>Kanten</w:t>
+      </w:r>
+      <w:proofErr w:type="spellEnd"/>
+      <w:r>
+        <w:rPr>
+          <w:sz w:val="20"/>
+          <w:lang w:val="en-GB"/>
+        </w:rPr>
+        <w:t xml:space="preserve">: </w:t>
+      </w:r>
+      <w:proofErr w:type="spellStart"/>
+      <w:r>
+        <w:rPr>
+          <w:sz w:val="20"/>
+          <w:lang w:val="en-GB"/>
+        </w:rPr>
+        <w:t>Kreuzungsvermeidung</w:t>
+      </w:r>
+      <w:proofErr w:type="spellEnd"/>
+      <w:r>
+        <w:rPr>
+          <w:sz w:val="20"/>
+          <w:lang w:val="en-GB"/>
+        </w:rPr>
+        <w:t xml:space="preserve"> </w:t>
+      </w:r>
+      <w:proofErr w:type="gramStart"/>
+      <w:r>
+        <w:rPr>
+          <w:sz w:val="20"/>
+          <w:lang w:val="en-GB"/>
+        </w:rPr>
+        <w:t>(</w:t>
+      </w:r>
+      <w:r>
+        <w:rPr>
+          <w:sz w:val="20"/>
+          <w:lang w:val="en-GB"/>
+        </w:rPr>
+        <w:t xml:space="preserve"> und</w:t>
+      </w:r>
+      <w:proofErr w:type="gramEnd"/>
+      <w:r>
+        <w:rPr>
+          <w:sz w:val="20"/>
+          <w:lang w:val="en-GB"/>
+        </w:rPr>
+        <w:t xml:space="preserve"> </w:t>
+      </w:r>
+      <w:proofErr w:type="spellStart"/>
+      <w:r>
+        <w:rPr>
+          <w:sz w:val="20"/>
+          <w:lang w:val="en-GB"/>
+        </w:rPr>
+        <w:t>Sperre</w:t>
+      </w:r>
+      <w:proofErr w:type="spellEnd"/>
+      <w:r>
+        <w:rPr>
+          <w:sz w:val="20"/>
+          <w:lang w:val="en-GB"/>
+        </w:rPr>
+        <w:t xml:space="preserve"> </w:t>
+      </w:r>
+      <w:proofErr w:type="spellStart"/>
+      <w:r>
+        <w:rPr>
+          <w:sz w:val="20"/>
+          <w:lang w:val="en-GB"/>
+        </w:rPr>
+        <w:t>nach</w:t>
+      </w:r>
+      <w:proofErr w:type="spellEnd"/>
+      <w:r>
+        <w:rPr>
+          <w:sz w:val="20"/>
+          <w:lang w:val="en-GB"/>
+        </w:rPr>
+        <w:t xml:space="preserve"> </w:t>
+      </w:r>
+      <w:proofErr w:type="spellStart"/>
+      <w:r>
+        <w:rPr>
+          <w:sz w:val="20"/>
+          <w:lang w:val="en-GB"/>
+        </w:rPr>
+        <w:t>oben</w:t>
+      </w:r>
+      <w:proofErr w:type="spellEnd"/>
+      <w:r>
+        <w:rPr>
+          <w:sz w:val="20"/>
+          <w:lang w:val="en-GB"/>
+        </w:rPr>
+        <w:t xml:space="preserve">) </w:t>
+      </w:r>
+      <w:proofErr w:type="spellStart"/>
+      <w:r>
+        <w:rPr>
+          <w:sz w:val="20"/>
+          <w:lang w:val="en-GB"/>
+        </w:rPr>
+        <w:t>verbessern</w:t>
+      </w:r>
+      <w:proofErr w:type="spellEnd"/>
+      <w:r>
+        <w:rPr>
+          <w:sz w:val="20"/>
+          <w:lang w:val="en-GB"/>
+        </w:rPr>
+        <w:t>!</w:t>
       </w:r>
     </w:p>
     <w:p>
@@ -919,12 +3843,119 @@
           <w:lang w:val="en-GB"/>
         </w:rPr>
       </w:pPr>
-      <w:r>
-        <w:rPr>
-          <w:sz w:val="20"/>
-          <w:lang w:val="en-GB"/>
-        </w:rPr>
-        <w:t xml:space="preserve">Vergleich: Summe Labelhöhen (gezeichnet oder alle?) vs. Position in Zeile </w:t>
+      <w:proofErr w:type="spellStart"/>
+      <w:r>
+        <w:rPr>
+          <w:sz w:val="20"/>
+          <w:lang w:val="en-GB"/>
+        </w:rPr>
+        <w:t>Vergleich</w:t>
+      </w:r>
+      <w:proofErr w:type="spellEnd"/>
+      <w:r>
+        <w:rPr>
+          <w:sz w:val="20"/>
+          <w:lang w:val="en-GB"/>
+        </w:rPr>
+        <w:t xml:space="preserve">: </w:t>
+      </w:r>
+      <w:proofErr w:type="spellStart"/>
+      <w:r>
+        <w:rPr>
+          <w:sz w:val="20"/>
+          <w:lang w:val="en-GB"/>
+        </w:rPr>
+        <w:t>Summe</w:t>
+      </w:r>
+      <w:proofErr w:type="spellEnd"/>
+      <w:r>
+        <w:rPr>
+          <w:sz w:val="20"/>
+          <w:lang w:val="en-GB"/>
+        </w:rPr>
+        <w:t xml:space="preserve"> </w:t>
+      </w:r>
+      <w:proofErr w:type="spellStart"/>
+      <w:r>
+        <w:rPr>
+          <w:sz w:val="20"/>
+          <w:lang w:val="en-GB"/>
+        </w:rPr>
+        <w:t>Labelhöhen</w:t>
+      </w:r>
+      <w:proofErr w:type="spellEnd"/>
+      <w:r>
+        <w:rPr>
+          <w:sz w:val="20"/>
+          <w:lang w:val="en-GB"/>
+        </w:rPr>
+        <w:t xml:space="preserve"> (</w:t>
+      </w:r>
+      <w:proofErr w:type="spellStart"/>
+      <w:r>
+        <w:rPr>
+          <w:sz w:val="20"/>
+          <w:lang w:val="en-GB"/>
+        </w:rPr>
+        <w:t>gezeichnet</w:t>
+      </w:r>
+      <w:proofErr w:type="spellEnd"/>
+      <w:r>
+        <w:rPr>
+          <w:sz w:val="20"/>
+          <w:lang w:val="en-GB"/>
+        </w:rPr>
+        <w:t xml:space="preserve"> </w:t>
+      </w:r>
+      <w:proofErr w:type="spellStart"/>
+      <w:proofErr w:type="gramStart"/>
+      <w:r>
+        <w:rPr>
+          <w:sz w:val="20"/>
+          <w:lang w:val="en-GB"/>
+        </w:rPr>
+        <w:t>oder</w:t>
+      </w:r>
+      <w:proofErr w:type="spellEnd"/>
+      <w:proofErr w:type="gramEnd"/>
+      <w:r>
+        <w:rPr>
+          <w:sz w:val="20"/>
+          <w:lang w:val="en-GB"/>
+        </w:rPr>
+        <w:t xml:space="preserve"> </w:t>
+      </w:r>
+      <w:proofErr w:type="spellStart"/>
+      <w:r>
+        <w:rPr>
+          <w:sz w:val="20"/>
+          <w:lang w:val="en-GB"/>
+        </w:rPr>
+        <w:t>alle</w:t>
+      </w:r>
+      <w:proofErr w:type="spellEnd"/>
+      <w:r>
+        <w:rPr>
+          <w:sz w:val="20"/>
+          <w:lang w:val="en-GB"/>
+        </w:rPr>
+        <w:t xml:space="preserve">?) vs. Position in </w:t>
+      </w:r>
+      <w:proofErr w:type="spellStart"/>
+      <w:r>
+        <w:rPr>
+          <w:sz w:val="20"/>
+          <w:lang w:val="en-GB"/>
+        </w:rPr>
+        <w:t>Zeile</w:t>
+      </w:r>
+      <w:proofErr w:type="spellEnd"/>
+      <w:r>
+        <w:rPr>
+          <w:sz w:val="20"/>
+          <w:lang w:val="en-GB"/>
+        </w:rPr>
+        <w:t xml:space="preserve"> </w:t>
       </w:r>
       <w:r>
         <w:rPr>
@@ -938,8 +3969,97 @@
           <w:sz w:val="20"/>
           <w:lang w:val="en-GB"/>
         </w:rPr>
-        <w:t xml:space="preserve"> Wissen, ob theoretisch genug Platz da ist</w:t>
-      </w:r>
+        <w:t xml:space="preserve"> </w:t>
+      </w:r>
+      <w:proofErr w:type="spellStart"/>
+      <w:r>
+        <w:rPr>
+          <w:sz w:val="20"/>
+          <w:lang w:val="en-GB"/>
+        </w:rPr>
+        <w:t>Wissen</w:t>
+      </w:r>
+      <w:proofErr w:type="spellEnd"/>
+      <w:r>
+        <w:rPr>
+          <w:sz w:val="20"/>
+          <w:lang w:val="en-GB"/>
+        </w:rPr>
+        <w:t xml:space="preserve">, ob </w:t>
+      </w:r>
+      <w:proofErr w:type="spellStart"/>
+      <w:r>
+        <w:rPr>
+          <w:sz w:val="20"/>
+          <w:lang w:val="en-GB"/>
+        </w:rPr>
+        <w:t>theoretisch</w:t>
+      </w:r>
+      <w:proofErr w:type="spellEnd"/>
+      <w:r>
+        <w:rPr>
+          <w:sz w:val="20"/>
+          <w:lang w:val="en-GB"/>
+        </w:rPr>
+        <w:t xml:space="preserve"> </w:t>
+      </w:r>
+      <w:proofErr w:type="spellStart"/>
+      <w:r>
+        <w:rPr>
+          <w:sz w:val="20"/>
+          <w:lang w:val="en-GB"/>
+        </w:rPr>
+        <w:t>genug</w:t>
+      </w:r>
+      <w:proofErr w:type="spellEnd"/>
+      <w:r>
+        <w:rPr>
+          <w:sz w:val="20"/>
+          <w:lang w:val="en-GB"/>
+        </w:rPr>
+        <w:t xml:space="preserve"> </w:t>
+      </w:r>
+      <w:proofErr w:type="spellStart"/>
+      <w:r>
+        <w:rPr>
+          <w:sz w:val="20"/>
+          <w:lang w:val="en-GB"/>
+        </w:rPr>
+        <w:t>Platz</w:t>
+      </w:r>
+      <w:proofErr w:type="spellEnd"/>
+      <w:r>
+        <w:rPr>
+          <w:sz w:val="20"/>
+          <w:lang w:val="en-GB"/>
+        </w:rPr>
+        <w:t xml:space="preserve"> </w:t>
+      </w:r>
+      <w:proofErr w:type="spellStart"/>
+      <w:r>
+        <w:rPr>
+          <w:sz w:val="20"/>
+          <w:lang w:val="en-GB"/>
+        </w:rPr>
+        <w:t>da</w:t>
+      </w:r>
+      <w:proofErr w:type="spellEnd"/>
+      <w:r>
+        <w:rPr>
+          <w:sz w:val="20"/>
+          <w:lang w:val="en-GB"/>
+        </w:rPr>
+        <w:t xml:space="preserve"> </w:t>
+      </w:r>
+      <w:proofErr w:type="spellStart"/>
+      <w:r>
+        <w:rPr>
+          <w:sz w:val="20"/>
+          <w:lang w:val="en-GB"/>
+        </w:rPr>
+        <w:t>ist</w:t>
+      </w:r>
+      <w:proofErr w:type="spellEnd"/>
       <w:r>
         <w:rPr>
           <w:sz w:val="20"/>
@@ -959,7 +4079,55 @@
           <w:sz w:val="20"/>
           <w:lang w:val="en-GB"/>
         </w:rPr>
-        <w:t xml:space="preserve"> in einzelne Instanzen aufteilen!</w:t>
+        <w:t xml:space="preserve"> in </w:t>
+      </w:r>
+      <w:proofErr w:type="spellStart"/>
+      <w:r>
+        <w:rPr>
+          <w:sz w:val="20"/>
+          <w:lang w:val="en-GB"/>
+        </w:rPr>
+        <w:t>einzelne</w:t>
+      </w:r>
+      <w:proofErr w:type="spellEnd"/>
+      <w:r>
+        <w:rPr>
+          <w:sz w:val="20"/>
+          <w:lang w:val="en-GB"/>
+        </w:rPr>
+        <w:t xml:space="preserve"> </w:t>
+      </w:r>
+      <w:proofErr w:type="spellStart"/>
+      <w:r>
+        <w:rPr>
+          <w:sz w:val="20"/>
+          <w:lang w:val="en-GB"/>
+        </w:rPr>
+        <w:t>Instanzen</w:t>
+      </w:r>
+      <w:proofErr w:type="spellEnd"/>
+      <w:r>
+        <w:rPr>
+          <w:sz w:val="20"/>
+          <w:lang w:val="en-GB"/>
+        </w:rPr>
+        <w:t xml:space="preserve"> </w:t>
+      </w:r>
+      <w:proofErr w:type="spellStart"/>
+      <w:r>
+        <w:rPr>
+          <w:sz w:val="20"/>
+          <w:lang w:val="en-GB"/>
+        </w:rPr>
+        <w:t>aufteilen</w:t>
+      </w:r>
+      <w:proofErr w:type="spellEnd"/>
+      <w:r>
+        <w:rPr>
+          <w:sz w:val="20"/>
+          <w:lang w:val="en-GB"/>
+        </w:rPr>
+        <w:t>!</w:t>
       </w:r>
       <w:r>
         <w:rPr>
@@ -981,7 +4149,151 @@
           <w:sz w:val="20"/>
           <w:lang w:val="en-GB"/>
         </w:rPr>
-        <w:t>//Reverse Routing: Bei “gefangener” Node Platz machen und altes Label am Rand weiter nach unten routen?</w:t>
+        <w:t xml:space="preserve">//Reverse Routing: </w:t>
+      </w:r>
+      <w:proofErr w:type="spellStart"/>
+      <w:r>
+        <w:rPr>
+          <w:sz w:val="20"/>
+          <w:lang w:val="en-GB"/>
+        </w:rPr>
+        <w:t>Bei</w:t>
+      </w:r>
+      <w:proofErr w:type="spellEnd"/>
+      <w:r>
+        <w:rPr>
+          <w:sz w:val="20"/>
+          <w:lang w:val="en-GB"/>
+        </w:rPr>
+        <w:t xml:space="preserve"> “</w:t>
+      </w:r>
+      <w:proofErr w:type="spellStart"/>
+      <w:r>
+        <w:rPr>
+          <w:sz w:val="20"/>
+          <w:lang w:val="en-GB"/>
+        </w:rPr>
+        <w:t>gefangener</w:t>
+      </w:r>
+      <w:proofErr w:type="spellEnd"/>
+      <w:r>
+        <w:rPr>
+          <w:sz w:val="20"/>
+          <w:lang w:val="en-GB"/>
+        </w:rPr>
+        <w:t xml:space="preserve">” Node </w:t>
+      </w:r>
+      <w:proofErr w:type="spellStart"/>
+      <w:r>
+        <w:rPr>
+          <w:sz w:val="20"/>
+          <w:lang w:val="en-GB"/>
+        </w:rPr>
+        <w:t>Platz</w:t>
+      </w:r>
+      <w:proofErr w:type="spellEnd"/>
+      <w:r>
+        <w:rPr>
+          <w:sz w:val="20"/>
+          <w:lang w:val="en-GB"/>
+        </w:rPr>
+        <w:t xml:space="preserve"> </w:t>
+      </w:r>
+      <w:proofErr w:type="spellStart"/>
+      <w:r>
+        <w:rPr>
+          <w:sz w:val="20"/>
+          <w:lang w:val="en-GB"/>
+        </w:rPr>
+        <w:t>machen</w:t>
+      </w:r>
+      <w:proofErr w:type="spellEnd"/>
+      <w:r>
+        <w:rPr>
+          <w:sz w:val="20"/>
+          <w:lang w:val="en-GB"/>
+        </w:rPr>
+        <w:t xml:space="preserve"> und </w:t>
+      </w:r>
+      <w:proofErr w:type="spellStart"/>
+      <w:r>
+        <w:rPr>
+          <w:sz w:val="20"/>
+          <w:lang w:val="en-GB"/>
+        </w:rPr>
+        <w:t>altes</w:t>
+      </w:r>
+      <w:proofErr w:type="spellEnd"/>
+      <w:r>
+        <w:rPr>
+          <w:sz w:val="20"/>
+          <w:lang w:val="en-GB"/>
+        </w:rPr>
+        <w:t xml:space="preserve"> Label am Rand </w:t>
+      </w:r>
+      <w:proofErr w:type="spellStart"/>
+      <w:r>
+        <w:rPr>
+          <w:sz w:val="20"/>
+          <w:lang w:val="en-GB"/>
+        </w:rPr>
+        <w:t>weiter</w:t>
+      </w:r>
+      <w:proofErr w:type="spellEnd"/>
+      <w:r>
+        <w:rPr>
+          <w:sz w:val="20"/>
+          <w:lang w:val="en-GB"/>
+        </w:rPr>
+        <w:t xml:space="preserve"> </w:t>
+      </w:r>
+      <w:proofErr w:type="spellStart"/>
+      <w:r>
+        <w:rPr>
+          <w:sz w:val="20"/>
+          <w:lang w:val="en-GB"/>
+        </w:rPr>
+        <w:t>nach</w:t>
+      </w:r>
+      <w:proofErr w:type="spellEnd"/>
+      <w:r>
+        <w:rPr>
+          <w:sz w:val="20"/>
+          <w:lang w:val="en-GB"/>
+        </w:rPr>
+        <w:t xml:space="preserve"> </w:t>
+      </w:r>
+      <w:proofErr w:type="spellStart"/>
+      <w:r>
+        <w:rPr>
+          <w:sz w:val="20"/>
+          <w:lang w:val="en-GB"/>
+        </w:rPr>
+        <w:t>unten</w:t>
+      </w:r>
+      <w:proofErr w:type="spellEnd"/>
+      <w:r>
+        <w:rPr>
+          <w:sz w:val="20"/>
+          <w:lang w:val="en-GB"/>
+        </w:rPr>
+        <w:t xml:space="preserve"> </w:t>
+      </w:r>
+      <w:proofErr w:type="spellStart"/>
+      <w:r>
+        <w:rPr>
+          <w:sz w:val="20"/>
+          <w:lang w:val="en-GB"/>
+        </w:rPr>
+        <w:t>routen</w:t>
+      </w:r>
+      <w:proofErr w:type="spellEnd"/>
+      <w:r>
+        <w:rPr>
+          <w:sz w:val="20"/>
+          <w:lang w:val="en-GB"/>
+        </w:rPr>
+        <w:t>?</w:t>
       </w:r>
       <w:r>
         <w:rPr>
@@ -1011,7 +4323,73 @@
           <w:sz w:val="20"/>
           <w:lang w:val="en-GB"/>
         </w:rPr>
-        <w:t>Label sind nicht in Leserichtung angeordnet!</w:t>
+        <w:t xml:space="preserve">Label </w:t>
+      </w:r>
+      <w:proofErr w:type="spellStart"/>
+      <w:proofErr w:type="gramStart"/>
+      <w:r>
+        <w:rPr>
+          <w:sz w:val="20"/>
+          <w:lang w:val="en-GB"/>
+        </w:rPr>
+        <w:t>sind</w:t>
+      </w:r>
+      <w:proofErr w:type="spellEnd"/>
+      <w:proofErr w:type="gramEnd"/>
+      <w:r>
+        <w:rPr>
+          <w:sz w:val="20"/>
+          <w:lang w:val="en-GB"/>
+        </w:rPr>
+        <w:t xml:space="preserve"> </w:t>
+      </w:r>
+      <w:proofErr w:type="spellStart"/>
+      <w:r>
+        <w:rPr>
+          <w:sz w:val="20"/>
+          <w:lang w:val="en-GB"/>
+        </w:rPr>
+        <w:t>nicht</w:t>
+      </w:r>
+      <w:proofErr w:type="spellEnd"/>
+      <w:r>
+        <w:rPr>
+          <w:sz w:val="20"/>
+          <w:lang w:val="en-GB"/>
+        </w:rPr>
+        <w:t xml:space="preserve"> in </w:t>
+      </w:r>
+      <w:proofErr w:type="spellStart"/>
+      <w:r>
+        <w:rPr>
+          <w:sz w:val="20"/>
+          <w:lang w:val="en-GB"/>
+        </w:rPr>
+        <w:t>Leserichtung</w:t>
+      </w:r>
+      <w:proofErr w:type="spellEnd"/>
+      <w:r>
+        <w:rPr>
+          <w:sz w:val="20"/>
+          <w:lang w:val="en-GB"/>
+        </w:rPr>
+        <w:t xml:space="preserve"> </w:t>
+      </w:r>
+      <w:proofErr w:type="spellStart"/>
+      <w:r>
+        <w:rPr>
+          <w:sz w:val="20"/>
+          <w:lang w:val="en-GB"/>
+        </w:rPr>
+        <w:t>angeordnet</w:t>
+      </w:r>
+      <w:proofErr w:type="spellEnd"/>
+      <w:r>
+        <w:rPr>
+          <w:sz w:val="20"/>
+          <w:lang w:val="en-GB"/>
+        </w:rPr>
+        <w:t>!</w:t>
       </w:r>
       <w:r>
         <w:rPr>
@@ -1027,12 +4405,133 @@
         </w:rPr>
         <w:sym w:font="Wingdings" w:char="F0E0"/>
       </w:r>
-      <w:r>
-        <w:rPr>
-          <w:sz w:val="20"/>
-          <w:lang w:val="en-GB"/>
-        </w:rPr>
-        <w:t>Nach unten gehen verbieten, außer für letztes Label in Zeile?)</w:t>
+      <w:proofErr w:type="spellStart"/>
+      <w:r>
+        <w:rPr>
+          <w:sz w:val="20"/>
+          <w:lang w:val="en-GB"/>
+        </w:rPr>
+        <w:t>Nach</w:t>
+      </w:r>
+      <w:proofErr w:type="spellEnd"/>
+      <w:r>
+        <w:rPr>
+          <w:sz w:val="20"/>
+          <w:lang w:val="en-GB"/>
+        </w:rPr>
+        <w:t xml:space="preserve"> </w:t>
+      </w:r>
+      <w:proofErr w:type="spellStart"/>
+      <w:r>
+        <w:rPr>
+          <w:sz w:val="20"/>
+          <w:lang w:val="en-GB"/>
+        </w:rPr>
+        <w:t>unten</w:t>
+      </w:r>
+      <w:proofErr w:type="spellEnd"/>
+      <w:r>
+        <w:rPr>
+          <w:sz w:val="20"/>
+          <w:lang w:val="en-GB"/>
+        </w:rPr>
+        <w:t xml:space="preserve"> </w:t>
+      </w:r>
+      <w:proofErr w:type="spellStart"/>
+      <w:r>
+        <w:rPr>
+          <w:sz w:val="20"/>
+          <w:lang w:val="en-GB"/>
+        </w:rPr>
+        <w:t>gehen</w:t>
+      </w:r>
+      <w:proofErr w:type="spellEnd"/>
+      <w:r>
+        <w:rPr>
+          <w:sz w:val="20"/>
+          <w:lang w:val="en-GB"/>
+        </w:rPr>
+        <w:t xml:space="preserve"> </w:t>
+      </w:r>
+      <w:proofErr w:type="spellStart"/>
+      <w:r>
+        <w:rPr>
+          <w:sz w:val="20"/>
+          <w:lang w:val="en-GB"/>
+        </w:rPr>
+        <w:t>verbieten</w:t>
+      </w:r>
+      <w:proofErr w:type="spellEnd"/>
+      <w:r>
+        <w:rPr>
+          <w:sz w:val="20"/>
+          <w:lang w:val="en-GB"/>
+        </w:rPr>
+        <w:t xml:space="preserve">, </w:t>
+      </w:r>
+      <w:proofErr w:type="spellStart"/>
+      <w:r>
+        <w:rPr>
+          <w:sz w:val="20"/>
+          <w:lang w:val="en-GB"/>
+        </w:rPr>
+        <w:t>außer</w:t>
+      </w:r>
+      <w:proofErr w:type="spellEnd"/>
+      <w:r>
+        <w:rPr>
+          <w:sz w:val="20"/>
+          <w:lang w:val="en-GB"/>
+        </w:rPr>
+        <w:t xml:space="preserve"> </w:t>
+      </w:r>
+      <w:proofErr w:type="spellStart"/>
+      <w:r>
+        <w:rPr>
+          <w:sz w:val="20"/>
+          <w:lang w:val="en-GB"/>
+        </w:rPr>
+        <w:t>für</w:t>
+      </w:r>
+      <w:proofErr w:type="spellEnd"/>
+      <w:r>
+        <w:rPr>
+          <w:sz w:val="20"/>
+          <w:lang w:val="en-GB"/>
+        </w:rPr>
+        <w:t xml:space="preserve"> </w:t>
+      </w:r>
+      <w:proofErr w:type="spellStart"/>
+      <w:r>
+        <w:rPr>
+          <w:sz w:val="20"/>
+          <w:lang w:val="en-GB"/>
+        </w:rPr>
+        <w:t>letztes</w:t>
+      </w:r>
+      <w:proofErr w:type="spellEnd"/>
+      <w:r>
+        <w:rPr>
+          <w:sz w:val="20"/>
+          <w:lang w:val="en-GB"/>
+        </w:rPr>
+        <w:t xml:space="preserve"> Label in </w:t>
+      </w:r>
+      <w:proofErr w:type="spellStart"/>
+      <w:r>
+        <w:rPr>
+          <w:sz w:val="20"/>
+          <w:lang w:val="en-GB"/>
+        </w:rPr>
+        <w:t>Zeile</w:t>
+      </w:r>
+      <w:proofErr w:type="spellEnd"/>
+      <w:r>
+        <w:rPr>
+          <w:sz w:val="20"/>
+          <w:lang w:val="en-GB"/>
+        </w:rPr>
+        <w:t>?)</w:t>
       </w:r>
     </w:p>
     <w:p>
@@ -1047,7 +4546,249 @@
           <w:sz w:val="20"/>
           <w:lang w:val="en-GB"/>
         </w:rPr>
-        <w:t>(Allg ähnliches Verfahren wie beim normalen Routing – nach unten so lange sperren, bis  keine Kreuzung erzwungen wird)</w:t>
+        <w:t>(</w:t>
+      </w:r>
+      <w:proofErr w:type="spellStart"/>
+      <w:r>
+        <w:rPr>
+          <w:sz w:val="20"/>
+          <w:lang w:val="en-GB"/>
+        </w:rPr>
+        <w:t>Allg</w:t>
+      </w:r>
+      <w:proofErr w:type="spellEnd"/>
+      <w:r>
+        <w:rPr>
+          <w:sz w:val="20"/>
+          <w:lang w:val="en-GB"/>
+        </w:rPr>
+        <w:t xml:space="preserve"> </w:t>
+      </w:r>
+      <w:proofErr w:type="spellStart"/>
+      <w:r>
+        <w:rPr>
+          <w:sz w:val="20"/>
+          <w:lang w:val="en-GB"/>
+        </w:rPr>
+        <w:t>ähnliches</w:t>
+      </w:r>
+      <w:proofErr w:type="spellEnd"/>
+      <w:r>
+        <w:rPr>
+          <w:sz w:val="20"/>
+          <w:lang w:val="en-GB"/>
+        </w:rPr>
+        <w:t xml:space="preserve"> </w:t>
+      </w:r>
+      <w:proofErr w:type="spellStart"/>
+      <w:r>
+        <w:rPr>
+          <w:sz w:val="20"/>
+          <w:lang w:val="en-GB"/>
+        </w:rPr>
+        <w:t>Verfahren</w:t>
+      </w:r>
+      <w:proofErr w:type="spellEnd"/>
+      <w:r>
+        <w:rPr>
+          <w:sz w:val="20"/>
+          <w:lang w:val="en-GB"/>
+        </w:rPr>
+        <w:t xml:space="preserve"> </w:t>
+      </w:r>
+      <w:proofErr w:type="spellStart"/>
+      <w:r>
+        <w:rPr>
+          <w:sz w:val="20"/>
+          <w:lang w:val="en-GB"/>
+        </w:rPr>
+        <w:t>wie</w:t>
+      </w:r>
+      <w:proofErr w:type="spellEnd"/>
+      <w:r>
+        <w:rPr>
+          <w:sz w:val="20"/>
+          <w:lang w:val="en-GB"/>
+        </w:rPr>
+        <w:t xml:space="preserve"> </w:t>
+      </w:r>
+      <w:proofErr w:type="spellStart"/>
+      <w:r>
+        <w:rPr>
+          <w:sz w:val="20"/>
+          <w:lang w:val="en-GB"/>
+        </w:rPr>
+        <w:t>beim</w:t>
+      </w:r>
+      <w:proofErr w:type="spellEnd"/>
+      <w:r>
+        <w:rPr>
+          <w:sz w:val="20"/>
+          <w:lang w:val="en-GB"/>
+        </w:rPr>
+        <w:t xml:space="preserve"> </w:t>
+      </w:r>
+      <w:proofErr w:type="spellStart"/>
+      <w:r>
+        <w:rPr>
+          <w:sz w:val="20"/>
+          <w:lang w:val="en-GB"/>
+        </w:rPr>
+        <w:t>normalen</w:t>
+      </w:r>
+      <w:proofErr w:type="spellEnd"/>
+      <w:r>
+        <w:rPr>
+          <w:sz w:val="20"/>
+          <w:lang w:val="en-GB"/>
+        </w:rPr>
+        <w:t xml:space="preserve"> Routing – </w:t>
+      </w:r>
+      <w:proofErr w:type="spellStart"/>
+      <w:r>
+        <w:rPr>
+          <w:sz w:val="20"/>
+          <w:lang w:val="en-GB"/>
+        </w:rPr>
+        <w:t>nach</w:t>
+      </w:r>
+      <w:proofErr w:type="spellEnd"/>
+      <w:r>
+        <w:rPr>
+          <w:sz w:val="20"/>
+          <w:lang w:val="en-GB"/>
+        </w:rPr>
+        <w:t xml:space="preserve"> </w:t>
+      </w:r>
+      <w:proofErr w:type="spellStart"/>
+      <w:r>
+        <w:rPr>
+          <w:sz w:val="20"/>
+          <w:lang w:val="en-GB"/>
+        </w:rPr>
+        <w:t>unten</w:t>
+      </w:r>
+      <w:proofErr w:type="spellEnd"/>
+      <w:r>
+        <w:rPr>
+          <w:sz w:val="20"/>
+          <w:lang w:val="en-GB"/>
+        </w:rPr>
+        <w:t xml:space="preserve"> so </w:t>
+      </w:r>
+      <w:proofErr w:type="spellStart"/>
+      <w:r>
+        <w:rPr>
+          <w:sz w:val="20"/>
+          <w:lang w:val="en-GB"/>
+        </w:rPr>
+        <w:t>lange</w:t>
+      </w:r>
+      <w:proofErr w:type="spellEnd"/>
+      <w:r>
+        <w:rPr>
+          <w:sz w:val="20"/>
+          <w:lang w:val="en-GB"/>
+        </w:rPr>
+        <w:t xml:space="preserve"> </w:t>
+      </w:r>
+      <w:proofErr w:type="spellStart"/>
+      <w:r>
+        <w:rPr>
+          <w:sz w:val="20"/>
+          <w:lang w:val="en-GB"/>
+        </w:rPr>
+        <w:t>sperren</w:t>
+      </w:r>
+      <w:proofErr w:type="spellEnd"/>
+      <w:r>
+        <w:rPr>
+          <w:sz w:val="20"/>
+          <w:lang w:val="en-GB"/>
+        </w:rPr>
+        <w:t xml:space="preserve">, </w:t>
+      </w:r>
+      <w:proofErr w:type="spellStart"/>
+      <w:proofErr w:type="gramStart"/>
+      <w:r>
+        <w:rPr>
+          <w:sz w:val="20"/>
+          <w:lang w:val="en-GB"/>
+        </w:rPr>
+        <w:t>bis</w:t>
+      </w:r>
+      <w:proofErr w:type="spellEnd"/>
+      <w:r>
+        <w:rPr>
+          <w:sz w:val="20"/>
+          <w:lang w:val="en-GB"/>
+        </w:rPr>
+        <w:t xml:space="preserve">  </w:t>
+      </w:r>
+      <w:proofErr w:type="spellStart"/>
+      <w:r>
+        <w:rPr>
+          <w:sz w:val="20"/>
+          <w:lang w:val="en-GB"/>
+        </w:rPr>
+        <w:t>keine</w:t>
+      </w:r>
+      <w:proofErr w:type="spellEnd"/>
+      <w:proofErr w:type="gramEnd"/>
+      <w:r>
+        <w:rPr>
+          <w:sz w:val="20"/>
+          <w:lang w:val="en-GB"/>
+        </w:rPr>
+        <w:t xml:space="preserve"> </w:t>
+      </w:r>
+      <w:proofErr w:type="spellStart"/>
+      <w:r>
+        <w:rPr>
+          <w:sz w:val="20"/>
+          <w:lang w:val="en-GB"/>
+        </w:rPr>
+        <w:t>Kreuzung</w:t>
+      </w:r>
+      <w:proofErr w:type="spellEnd"/>
+      <w:r>
+        <w:rPr>
+          <w:sz w:val="20"/>
+          <w:lang w:val="en-GB"/>
+        </w:rPr>
+        <w:t xml:space="preserve"> </w:t>
+      </w:r>
+      <w:proofErr w:type="spellStart"/>
+      <w:r>
+        <w:rPr>
+          <w:sz w:val="20"/>
+          <w:lang w:val="en-GB"/>
+        </w:rPr>
+        <w:t>erzwungen</w:t>
+      </w:r>
+      <w:proofErr w:type="spellEnd"/>
+      <w:r>
+        <w:rPr>
+          <w:sz w:val="20"/>
+          <w:lang w:val="en-GB"/>
+        </w:rPr>
+        <w:t xml:space="preserve"> </w:t>
+      </w:r>
+      <w:proofErr w:type="spellStart"/>
+      <w:r>
+        <w:rPr>
+          <w:sz w:val="20"/>
+          <w:lang w:val="en-GB"/>
+        </w:rPr>
+        <w:t>wird</w:t>
+      </w:r>
+      <w:proofErr w:type="spellEnd"/>
+      <w:r>
+        <w:rPr>
+          <w:sz w:val="20"/>
+          <w:lang w:val="en-GB"/>
+        </w:rPr>
+        <w:t>)</w:t>
       </w:r>
     </w:p>
     <w:p>
@@ -1057,20 +4798,127 @@
           <w:lang w:val="en-GB"/>
         </w:rPr>
       </w:pPr>
-      <w:r>
-        <w:rPr>
-          <w:sz w:val="20"/>
-          <w:lang w:val="en-GB"/>
-        </w:rPr>
-        <w:t xml:space="preserve">Altenativ: Label so weit unten wie möglich, </w:t>
-      </w:r>
-      <w:r>
-        <w:rPr>
-          <w:sz w:val="20"/>
-          <w:lang w:val="en-GB"/>
-        </w:rPr>
-        <w:t>Algorithmus entsprechend angepasst</w:t>
-      </w:r>
+      <w:proofErr w:type="spellStart"/>
+      <w:r>
+        <w:rPr>
+          <w:sz w:val="20"/>
+          <w:lang w:val="en-GB"/>
+        </w:rPr>
+        <w:t>Altenativ</w:t>
+      </w:r>
+      <w:proofErr w:type="spellEnd"/>
+      <w:r>
+        <w:rPr>
+          <w:sz w:val="20"/>
+          <w:lang w:val="en-GB"/>
+        </w:rPr>
+        <w:t xml:space="preserve">: Label so </w:t>
+      </w:r>
+      <w:proofErr w:type="spellStart"/>
+      <w:r>
+        <w:rPr>
+          <w:sz w:val="20"/>
+          <w:lang w:val="en-GB"/>
+        </w:rPr>
+        <w:t>weit</w:t>
+      </w:r>
+      <w:proofErr w:type="spellEnd"/>
+      <w:r>
+        <w:rPr>
+          <w:sz w:val="20"/>
+          <w:lang w:val="en-GB"/>
+        </w:rPr>
+        <w:t xml:space="preserve"> </w:t>
+      </w:r>
+      <w:proofErr w:type="spellStart"/>
+      <w:r>
+        <w:rPr>
+          <w:sz w:val="20"/>
+          <w:lang w:val="en-GB"/>
+        </w:rPr>
+        <w:t>unten</w:t>
+      </w:r>
+      <w:proofErr w:type="spellEnd"/>
+      <w:r>
+        <w:rPr>
+          <w:sz w:val="20"/>
+          <w:lang w:val="en-GB"/>
+        </w:rPr>
+        <w:t xml:space="preserve"> </w:t>
+      </w:r>
+      <w:proofErr w:type="spellStart"/>
+      <w:r>
+        <w:rPr>
+          <w:sz w:val="20"/>
+          <w:lang w:val="en-GB"/>
+        </w:rPr>
+        <w:t>wie</w:t>
+      </w:r>
+      <w:proofErr w:type="spellEnd"/>
+      <w:r>
+        <w:rPr>
+          <w:sz w:val="20"/>
+          <w:lang w:val="en-GB"/>
+        </w:rPr>
+        <w:t xml:space="preserve"> </w:t>
+      </w:r>
+      <w:proofErr w:type="spellStart"/>
+      <w:r>
+        <w:rPr>
+          <w:sz w:val="20"/>
+          <w:lang w:val="en-GB"/>
+        </w:rPr>
+        <w:t>möglich</w:t>
+      </w:r>
+      <w:proofErr w:type="spellEnd"/>
+      <w:r>
+        <w:rPr>
+          <w:sz w:val="20"/>
+          <w:lang w:val="en-GB"/>
+        </w:rPr>
+        <w:t xml:space="preserve">, </w:t>
+      </w:r>
+      <w:proofErr w:type="spellStart"/>
+      <w:r>
+        <w:rPr>
+          <w:sz w:val="20"/>
+          <w:lang w:val="en-GB"/>
+        </w:rPr>
+        <w:t>Algorithmus</w:t>
+      </w:r>
+      <w:proofErr w:type="spellEnd"/>
+      <w:r>
+        <w:rPr>
+          <w:sz w:val="20"/>
+          <w:lang w:val="en-GB"/>
+        </w:rPr>
+        <w:t xml:space="preserve"> </w:t>
+      </w:r>
+      <w:proofErr w:type="spellStart"/>
+      <w:r>
+        <w:rPr>
+          <w:sz w:val="20"/>
+          <w:lang w:val="en-GB"/>
+        </w:rPr>
+        <w:t>entsprechend</w:t>
+      </w:r>
+      <w:proofErr w:type="spellEnd"/>
+      <w:r>
+        <w:rPr>
+          <w:sz w:val="20"/>
+          <w:lang w:val="en-GB"/>
+        </w:rPr>
+        <w:t xml:space="preserve"> </w:t>
+      </w:r>
+      <w:proofErr w:type="spellStart"/>
+      <w:r>
+        <w:rPr>
+          <w:sz w:val="20"/>
+          <w:lang w:val="en-GB"/>
+        </w:rPr>
+        <w:t>angepasst</w:t>
+      </w:r>
+      <w:proofErr w:type="spellEnd"/>
     </w:p>
     <w:p>
       <w:pPr>
@@ -1079,6 +4927,7 @@
           <w:lang w:val="en-GB"/>
         </w:rPr>
       </w:pPr>
+      <w:proofErr w:type="spellStart"/>
       <w:r>
         <w:rPr>
           <w:sz w:val="20"/>
@@ -1086,26 +4935,173 @@
         </w:rPr>
         <w:t>Beides</w:t>
       </w:r>
-      <w:r>
-        <w:rPr>
-          <w:sz w:val="20"/>
-          <w:lang w:val="en-GB"/>
-        </w:rPr>
-        <w:t xml:space="preserve"> auf einmal</w:t>
-      </w:r>
-      <w:r>
-        <w:rPr>
-          <w:sz w:val="20"/>
-          <w:lang w:val="en-GB"/>
-        </w:rPr>
-        <w:t xml:space="preserve"> -&gt; “Grenze” in der Mitte mit großem Konfliktpotential</w:t>
-      </w:r>
-      <w:r>
-        <w:rPr>
-          <w:sz w:val="20"/>
-          <w:lang w:val="en-GB"/>
-        </w:rPr>
-        <w:t xml:space="preserve"> (Außerdem nicht so einheitlich)</w:t>
+      <w:proofErr w:type="spellEnd"/>
+      <w:r>
+        <w:rPr>
+          <w:sz w:val="20"/>
+          <w:lang w:val="en-GB"/>
+        </w:rPr>
+        <w:t xml:space="preserve"> auf </w:t>
+      </w:r>
+      <w:proofErr w:type="spellStart"/>
+      <w:r>
+        <w:rPr>
+          <w:sz w:val="20"/>
+          <w:lang w:val="en-GB"/>
+        </w:rPr>
+        <w:t>einmal</w:t>
+      </w:r>
+      <w:proofErr w:type="spellEnd"/>
+      <w:r>
+        <w:rPr>
+          <w:sz w:val="20"/>
+          <w:lang w:val="en-GB"/>
+        </w:rPr>
+        <w:t xml:space="preserve"> -&gt; “</w:t>
+      </w:r>
+      <w:proofErr w:type="spellStart"/>
+      <w:r>
+        <w:rPr>
+          <w:sz w:val="20"/>
+          <w:lang w:val="en-GB"/>
+        </w:rPr>
+        <w:t>Grenze</w:t>
+      </w:r>
+      <w:proofErr w:type="spellEnd"/>
+      <w:r>
+        <w:rPr>
+          <w:sz w:val="20"/>
+          <w:lang w:val="en-GB"/>
+        </w:rPr>
+        <w:t xml:space="preserve">” in </w:t>
+      </w:r>
+      <w:proofErr w:type="spellStart"/>
+      <w:r>
+        <w:rPr>
+          <w:sz w:val="20"/>
+          <w:lang w:val="en-GB"/>
+        </w:rPr>
+        <w:t>der</w:t>
+      </w:r>
+      <w:proofErr w:type="spellEnd"/>
+      <w:r>
+        <w:rPr>
+          <w:sz w:val="20"/>
+          <w:lang w:val="en-GB"/>
+        </w:rPr>
+        <w:t xml:space="preserve"> </w:t>
+      </w:r>
+      <w:proofErr w:type="spellStart"/>
+      <w:r>
+        <w:rPr>
+          <w:sz w:val="20"/>
+          <w:lang w:val="en-GB"/>
+        </w:rPr>
+        <w:t>Mitte</w:t>
+      </w:r>
+      <w:proofErr w:type="spellEnd"/>
+      <w:r>
+        <w:rPr>
+          <w:sz w:val="20"/>
+          <w:lang w:val="en-GB"/>
+        </w:rPr>
+        <w:t xml:space="preserve"> </w:t>
+      </w:r>
+      <w:proofErr w:type="spellStart"/>
+      <w:r>
+        <w:rPr>
+          <w:sz w:val="20"/>
+          <w:lang w:val="en-GB"/>
+        </w:rPr>
+        <w:t>mit</w:t>
+      </w:r>
+      <w:proofErr w:type="spellEnd"/>
+      <w:r>
+        <w:rPr>
+          <w:sz w:val="20"/>
+          <w:lang w:val="en-GB"/>
+        </w:rPr>
+        <w:t xml:space="preserve"> </w:t>
+      </w:r>
+      <w:proofErr w:type="spellStart"/>
+      <w:r>
+        <w:rPr>
+          <w:sz w:val="20"/>
+          <w:lang w:val="en-GB"/>
+        </w:rPr>
+        <w:t>großem</w:t>
+      </w:r>
+      <w:proofErr w:type="spellEnd"/>
+      <w:r>
+        <w:rPr>
+          <w:sz w:val="20"/>
+          <w:lang w:val="en-GB"/>
+        </w:rPr>
+        <w:t xml:space="preserve"> </w:t>
+      </w:r>
+      <w:proofErr w:type="spellStart"/>
+      <w:r>
+        <w:rPr>
+          <w:sz w:val="20"/>
+          <w:lang w:val="en-GB"/>
+        </w:rPr>
+        <w:t>Konfliktpotential</w:t>
+      </w:r>
+      <w:proofErr w:type="spellEnd"/>
+      <w:r>
+        <w:rPr>
+          <w:sz w:val="20"/>
+          <w:lang w:val="en-GB"/>
+        </w:rPr>
+        <w:t xml:space="preserve"> (</w:t>
+      </w:r>
+      <w:proofErr w:type="spellStart"/>
+      <w:r>
+        <w:rPr>
+          <w:sz w:val="20"/>
+          <w:lang w:val="en-GB"/>
+        </w:rPr>
+        <w:t>Außerdem</w:t>
+      </w:r>
+      <w:proofErr w:type="spellEnd"/>
+      <w:r>
+        <w:rPr>
+          <w:sz w:val="20"/>
+          <w:lang w:val="en-GB"/>
+        </w:rPr>
+        <w:t xml:space="preserve"> </w:t>
+      </w:r>
+      <w:proofErr w:type="spellStart"/>
+      <w:r>
+        <w:rPr>
+          <w:sz w:val="20"/>
+          <w:lang w:val="en-GB"/>
+        </w:rPr>
+        <w:t>nicht</w:t>
+      </w:r>
+      <w:proofErr w:type="spellEnd"/>
+      <w:r>
+        <w:rPr>
+          <w:sz w:val="20"/>
+          <w:lang w:val="en-GB"/>
+        </w:rPr>
+        <w:t xml:space="preserve"> so </w:t>
+      </w:r>
+      <w:proofErr w:type="spellStart"/>
+      <w:r>
+        <w:rPr>
+          <w:sz w:val="20"/>
+          <w:lang w:val="en-GB"/>
+        </w:rPr>
+        <w:t>einheitlich</w:t>
+      </w:r>
+      <w:proofErr w:type="spellEnd"/>
+      <w:r>
+        <w:rPr>
+          <w:sz w:val="20"/>
+          <w:lang w:val="en-GB"/>
+        </w:rPr>
+        <w:t>)</w:t>
       </w:r>
     </w:p>
     <w:p>
@@ -1115,19 +5111,206 @@
           <w:lang w:val="en-GB"/>
         </w:rPr>
       </w:pPr>
-      <w:r>
-        <w:rPr>
-          <w:sz w:val="20"/>
-          <w:lang w:val="en-GB"/>
-        </w:rPr>
-        <w:t>Wenn Labelposition (oder zumindest –größe) bekannt, möglichst viel am Rand entlang gehen?</w:t>
-      </w:r>
-      <w:r>
-        <w:rPr>
-          <w:sz w:val="20"/>
-          <w:lang w:val="en-GB"/>
-        </w:rPr>
-        <w:t xml:space="preserve"> (Zur Knickentfernung?)</w:t>
+      <w:proofErr w:type="spellStart"/>
+      <w:r>
+        <w:rPr>
+          <w:sz w:val="20"/>
+          <w:lang w:val="en-GB"/>
+        </w:rPr>
+        <w:t>Wenn</w:t>
+      </w:r>
+      <w:proofErr w:type="spellEnd"/>
+      <w:r>
+        <w:rPr>
+          <w:sz w:val="20"/>
+          <w:lang w:val="en-GB"/>
+        </w:rPr>
+        <w:t xml:space="preserve"> </w:t>
+      </w:r>
+      <w:proofErr w:type="spellStart"/>
+      <w:r>
+        <w:rPr>
+          <w:sz w:val="20"/>
+          <w:lang w:val="en-GB"/>
+        </w:rPr>
+        <w:t>Labelposition</w:t>
+      </w:r>
+      <w:proofErr w:type="spellEnd"/>
+      <w:r>
+        <w:rPr>
+          <w:sz w:val="20"/>
+          <w:lang w:val="en-GB"/>
+        </w:rPr>
+        <w:t xml:space="preserve"> (</w:t>
+      </w:r>
+      <w:proofErr w:type="spellStart"/>
+      <w:proofErr w:type="gramStart"/>
+      <w:r>
+        <w:rPr>
+          <w:sz w:val="20"/>
+          <w:lang w:val="en-GB"/>
+        </w:rPr>
+        <w:t>oder</w:t>
+      </w:r>
+      <w:proofErr w:type="spellEnd"/>
+      <w:proofErr w:type="gramEnd"/>
+      <w:r>
+        <w:rPr>
+          <w:sz w:val="20"/>
+          <w:lang w:val="en-GB"/>
+        </w:rPr>
+        <w:t xml:space="preserve"> </w:t>
+      </w:r>
+      <w:proofErr w:type="spellStart"/>
+      <w:r>
+        <w:rPr>
+          <w:sz w:val="20"/>
+          <w:lang w:val="en-GB"/>
+        </w:rPr>
+        <w:t>zumindest</w:t>
+      </w:r>
+      <w:proofErr w:type="spellEnd"/>
+      <w:r>
+        <w:rPr>
+          <w:sz w:val="20"/>
+          <w:lang w:val="en-GB"/>
+        </w:rPr>
+        <w:t xml:space="preserve"> –</w:t>
+      </w:r>
+      <w:proofErr w:type="spellStart"/>
+      <w:r>
+        <w:rPr>
+          <w:sz w:val="20"/>
+          <w:lang w:val="en-GB"/>
+        </w:rPr>
+        <w:t>größe</w:t>
+      </w:r>
+      <w:proofErr w:type="spellEnd"/>
+      <w:r>
+        <w:rPr>
+          <w:sz w:val="20"/>
+          <w:lang w:val="en-GB"/>
+        </w:rPr>
+        <w:t xml:space="preserve">) </w:t>
+      </w:r>
+      <w:proofErr w:type="spellStart"/>
+      <w:r>
+        <w:rPr>
+          <w:sz w:val="20"/>
+          <w:lang w:val="en-GB"/>
+        </w:rPr>
+        <w:t>bekannt</w:t>
+      </w:r>
+      <w:proofErr w:type="spellEnd"/>
+      <w:r>
+        <w:rPr>
+          <w:sz w:val="20"/>
+          <w:lang w:val="en-GB"/>
+        </w:rPr>
+        <w:t xml:space="preserve">, </w:t>
+      </w:r>
+      <w:proofErr w:type="spellStart"/>
+      <w:r>
+        <w:rPr>
+          <w:sz w:val="20"/>
+          <w:lang w:val="en-GB"/>
+        </w:rPr>
+        <w:t>möglichst</w:t>
+      </w:r>
+      <w:proofErr w:type="spellEnd"/>
+      <w:r>
+        <w:rPr>
+          <w:sz w:val="20"/>
+          <w:lang w:val="en-GB"/>
+        </w:rPr>
+        <w:t xml:space="preserve"> </w:t>
+      </w:r>
+      <w:proofErr w:type="spellStart"/>
+      <w:r>
+        <w:rPr>
+          <w:sz w:val="20"/>
+          <w:lang w:val="en-GB"/>
+        </w:rPr>
+        <w:t>viel</w:t>
+      </w:r>
+      <w:proofErr w:type="spellEnd"/>
+      <w:r>
+        <w:rPr>
+          <w:sz w:val="20"/>
+          <w:lang w:val="en-GB"/>
+        </w:rPr>
+        <w:t xml:space="preserve"> am Rand </w:t>
+      </w:r>
+      <w:proofErr w:type="spellStart"/>
+      <w:r>
+        <w:rPr>
+          <w:sz w:val="20"/>
+          <w:lang w:val="en-GB"/>
+        </w:rPr>
+        <w:t>entlang</w:t>
+      </w:r>
+      <w:proofErr w:type="spellEnd"/>
+      <w:r>
+        <w:rPr>
+          <w:sz w:val="20"/>
+          <w:lang w:val="en-GB"/>
+        </w:rPr>
+        <w:t xml:space="preserve"> </w:t>
+      </w:r>
+      <w:proofErr w:type="spellStart"/>
+      <w:r>
+        <w:rPr>
+          <w:sz w:val="20"/>
+          <w:lang w:val="en-GB"/>
+        </w:rPr>
+        <w:t>gehen</w:t>
+      </w:r>
+      <w:proofErr w:type="spellEnd"/>
+      <w:r>
+        <w:rPr>
+          <w:sz w:val="20"/>
+          <w:lang w:val="en-GB"/>
+        </w:rPr>
+        <w:t>?</w:t>
+      </w:r>
+      <w:r>
+        <w:rPr>
+          <w:sz w:val="20"/>
+          <w:lang w:val="en-GB"/>
+        </w:rPr>
+        <w:t xml:space="preserve"> (</w:t>
+      </w:r>
+      <w:proofErr w:type="spellStart"/>
+      <w:r>
+        <w:rPr>
+          <w:sz w:val="20"/>
+          <w:lang w:val="en-GB"/>
+        </w:rPr>
+        <w:t>Zur</w:t>
+      </w:r>
+      <w:proofErr w:type="spellEnd"/>
+      <w:r>
+        <w:rPr>
+          <w:sz w:val="20"/>
+          <w:lang w:val="en-GB"/>
+        </w:rPr>
+        <w:t xml:space="preserve"> </w:t>
+      </w:r>
+      <w:proofErr w:type="spellStart"/>
+      <w:r>
+        <w:rPr>
+          <w:sz w:val="20"/>
+          <w:lang w:val="en-GB"/>
+        </w:rPr>
+        <w:t>Knickentfernung</w:t>
+      </w:r>
+      <w:proofErr w:type="spellEnd"/>
+      <w:r>
+        <w:rPr>
+          <w:sz w:val="20"/>
+          <w:lang w:val="en-GB"/>
+        </w:rPr>
+        <w:t>?)</w:t>
       </w:r>
     </w:p>
     <w:p>
@@ -1137,13 +5320,104 @@
           <w:lang w:val="en-GB"/>
         </w:rPr>
       </w:pPr>
-      <w:r>
-        <w:rPr>
-          <w:sz w:val="20"/>
-          <w:lang w:val="en-GB"/>
-        </w:rPr>
-        <w:t>Wie Kompromiss zwischen Knickentfernung und Überschneidungsfreiheit finden?</w:t>
-      </w:r>
+      <w:proofErr w:type="spellStart"/>
+      <w:proofErr w:type="gramStart"/>
+      <w:r>
+        <w:rPr>
+          <w:sz w:val="20"/>
+          <w:lang w:val="en-GB"/>
+        </w:rPr>
+        <w:t>Wie</w:t>
+      </w:r>
+      <w:proofErr w:type="spellEnd"/>
+      <w:r>
+        <w:rPr>
+          <w:sz w:val="20"/>
+          <w:lang w:val="en-GB"/>
+        </w:rPr>
+        <w:t xml:space="preserve"> </w:t>
+      </w:r>
+      <w:proofErr w:type="spellStart"/>
+      <w:r>
+        <w:rPr>
+          <w:sz w:val="20"/>
+          <w:lang w:val="en-GB"/>
+        </w:rPr>
+        <w:t>Kompromiss</w:t>
+      </w:r>
+      <w:proofErr w:type="spellEnd"/>
+      <w:r>
+        <w:rPr>
+          <w:sz w:val="20"/>
+          <w:lang w:val="en-GB"/>
+        </w:rPr>
+        <w:t xml:space="preserve"> </w:t>
+      </w:r>
+      <w:proofErr w:type="spellStart"/>
+      <w:r>
+        <w:rPr>
+          <w:sz w:val="20"/>
+          <w:lang w:val="en-GB"/>
+        </w:rPr>
+        <w:t>zwischen</w:t>
+      </w:r>
+      <w:proofErr w:type="spellEnd"/>
+      <w:r>
+        <w:rPr>
+          <w:sz w:val="20"/>
+          <w:lang w:val="en-GB"/>
+        </w:rPr>
+        <w:t xml:space="preserve"> </w:t>
+      </w:r>
+      <w:proofErr w:type="spellStart"/>
+      <w:r>
+        <w:rPr>
+          <w:sz w:val="20"/>
+          <w:lang w:val="en-GB"/>
+        </w:rPr>
+        <w:t>Knickentfernung</w:t>
+      </w:r>
+      <w:proofErr w:type="spellEnd"/>
+      <w:r>
+        <w:rPr>
+          <w:sz w:val="20"/>
+          <w:lang w:val="en-GB"/>
+        </w:rPr>
+        <w:t xml:space="preserve"> und </w:t>
+      </w:r>
+      <w:proofErr w:type="spellStart"/>
+      <w:r>
+        <w:rPr>
+          <w:sz w:val="20"/>
+          <w:lang w:val="en-GB"/>
+        </w:rPr>
+        <w:t>Überschneidungsfreiheit</w:t>
+      </w:r>
+      <w:proofErr w:type="spellEnd"/>
+      <w:r>
+        <w:rPr>
+          <w:sz w:val="20"/>
+          <w:lang w:val="en-GB"/>
+        </w:rPr>
+        <w:t xml:space="preserve"> </w:t>
+      </w:r>
+      <w:proofErr w:type="spellStart"/>
+      <w:r>
+        <w:rPr>
+          <w:sz w:val="20"/>
+          <w:lang w:val="en-GB"/>
+        </w:rPr>
+        <w:t>finden</w:t>
+      </w:r>
+      <w:proofErr w:type="spellEnd"/>
+      <w:r>
+        <w:rPr>
+          <w:sz w:val="20"/>
+          <w:lang w:val="en-GB"/>
+        </w:rPr>
+        <w:t>?</w:t>
+      </w:r>
+      <w:proofErr w:type="gramEnd"/>
     </w:p>
     <w:p>
       <w:pPr>
@@ -1152,27 +5426,104 @@
           <w:lang w:val="en-GB"/>
         </w:rPr>
       </w:pPr>
-      <w:r>
-        <w:rPr>
-          <w:sz w:val="20"/>
-          <w:lang w:val="en-GB"/>
-        </w:rPr>
-        <w:t xml:space="preserve">Nach gefundnen Positionen nacher </w:t>
-      </w:r>
-      <w:r>
-        <w:rPr>
-          <w:sz w:val="20"/>
-          <w:lang w:val="en-GB"/>
-        </w:rPr>
-        <w:t xml:space="preserve">Platzierung </w:t>
-      </w:r>
-      <w:r>
-        <w:rPr>
-          <w:sz w:val="20"/>
-          <w:lang w:val="en-GB"/>
-        </w:rPr>
-        <w:t>nachbessern?</w:t>
-      </w:r>
+      <w:proofErr w:type="spellStart"/>
+      <w:proofErr w:type="gramStart"/>
+      <w:r>
+        <w:rPr>
+          <w:sz w:val="20"/>
+          <w:lang w:val="en-GB"/>
+        </w:rPr>
+        <w:t>Nach</w:t>
+      </w:r>
+      <w:proofErr w:type="spellEnd"/>
+      <w:r>
+        <w:rPr>
+          <w:sz w:val="20"/>
+          <w:lang w:val="en-GB"/>
+        </w:rPr>
+        <w:t xml:space="preserve"> </w:t>
+      </w:r>
+      <w:proofErr w:type="spellStart"/>
+      <w:r>
+        <w:rPr>
+          <w:sz w:val="20"/>
+          <w:lang w:val="en-GB"/>
+        </w:rPr>
+        <w:t>gefundnen</w:t>
+      </w:r>
+      <w:proofErr w:type="spellEnd"/>
+      <w:r>
+        <w:rPr>
+          <w:sz w:val="20"/>
+          <w:lang w:val="en-GB"/>
+        </w:rPr>
+        <w:t xml:space="preserve"> </w:t>
+      </w:r>
+      <w:proofErr w:type="spellStart"/>
+      <w:r>
+        <w:rPr>
+          <w:sz w:val="20"/>
+          <w:lang w:val="en-GB"/>
+        </w:rPr>
+        <w:t>Positionen</w:t>
+      </w:r>
+      <w:proofErr w:type="spellEnd"/>
+      <w:r>
+        <w:rPr>
+          <w:sz w:val="20"/>
+          <w:lang w:val="en-GB"/>
+        </w:rPr>
+        <w:t xml:space="preserve"> </w:t>
+      </w:r>
+      <w:proofErr w:type="spellStart"/>
+      <w:r>
+        <w:rPr>
+          <w:sz w:val="20"/>
+          <w:lang w:val="en-GB"/>
+        </w:rPr>
+        <w:t>nacher</w:t>
+      </w:r>
+      <w:proofErr w:type="spellEnd"/>
+      <w:r>
+        <w:rPr>
+          <w:sz w:val="20"/>
+          <w:lang w:val="en-GB"/>
+        </w:rPr>
+        <w:t xml:space="preserve"> </w:t>
+      </w:r>
+      <w:proofErr w:type="spellStart"/>
+      <w:r>
+        <w:rPr>
+          <w:sz w:val="20"/>
+          <w:lang w:val="en-GB"/>
+        </w:rPr>
+        <w:t>Platzierung</w:t>
+      </w:r>
+      <w:proofErr w:type="spellEnd"/>
+      <w:r>
+        <w:rPr>
+          <w:sz w:val="20"/>
+          <w:lang w:val="en-GB"/>
+        </w:rPr>
+        <w:t xml:space="preserve"> </w:t>
+      </w:r>
+      <w:proofErr w:type="spellStart"/>
+      <w:r>
+        <w:rPr>
+          <w:sz w:val="20"/>
+          <w:lang w:val="en-GB"/>
+        </w:rPr>
+        <w:t>nachbessern</w:t>
+      </w:r>
+      <w:proofErr w:type="spellEnd"/>
+      <w:r>
+        <w:rPr>
+          <w:sz w:val="20"/>
+          <w:lang w:val="en-GB"/>
+        </w:rPr>
+        <w:t>?</w:t>
+      </w:r>
+      <w:proofErr w:type="gramEnd"/>
     </w:p>
     <w:p>
       <w:pPr>
@@ -1186,8 +5537,145 @@
           <w:sz w:val="20"/>
           <w:lang w:val="en-GB"/>
         </w:rPr>
-        <w:t>//Polygone aus höchster &amp; niedrigster Route bilden -&gt; Miteinander interferierende Punkte identifizierbar</w:t>
-      </w:r>
+        <w:t>//</w:t>
+      </w:r>
+      <w:proofErr w:type="spellStart"/>
+      <w:r>
+        <w:rPr>
+          <w:sz w:val="20"/>
+          <w:lang w:val="en-GB"/>
+        </w:rPr>
+        <w:t>Polygone</w:t>
+      </w:r>
+      <w:proofErr w:type="spellEnd"/>
+      <w:r>
+        <w:rPr>
+          <w:sz w:val="20"/>
+          <w:lang w:val="en-GB"/>
+        </w:rPr>
+        <w:t xml:space="preserve"> </w:t>
+      </w:r>
+      <w:proofErr w:type="spellStart"/>
+      <w:r>
+        <w:rPr>
+          <w:sz w:val="20"/>
+          <w:lang w:val="en-GB"/>
+        </w:rPr>
+        <w:t>aus</w:t>
+      </w:r>
+      <w:proofErr w:type="spellEnd"/>
+      <w:r>
+        <w:rPr>
+          <w:sz w:val="20"/>
+          <w:lang w:val="en-GB"/>
+        </w:rPr>
+        <w:t xml:space="preserve"> </w:t>
+      </w:r>
+      <w:proofErr w:type="spellStart"/>
+      <w:r>
+        <w:rPr>
+          <w:sz w:val="20"/>
+          <w:lang w:val="en-GB"/>
+        </w:rPr>
+        <w:t>höchster</w:t>
+      </w:r>
+      <w:proofErr w:type="spellEnd"/>
+      <w:r>
+        <w:rPr>
+          <w:sz w:val="20"/>
+          <w:lang w:val="en-GB"/>
+        </w:rPr>
+        <w:t xml:space="preserve"> &amp; </w:t>
+      </w:r>
+      <w:proofErr w:type="spellStart"/>
+      <w:r>
+        <w:rPr>
+          <w:sz w:val="20"/>
+          <w:lang w:val="en-GB"/>
+        </w:rPr>
+        <w:t>niedrigster</w:t>
+      </w:r>
+      <w:proofErr w:type="spellEnd"/>
+      <w:r>
+        <w:rPr>
+          <w:sz w:val="20"/>
+          <w:lang w:val="en-GB"/>
+        </w:rPr>
+        <w:t xml:space="preserve"> Route </w:t>
+      </w:r>
+      <w:proofErr w:type="spellStart"/>
+      <w:r>
+        <w:rPr>
+          <w:sz w:val="20"/>
+          <w:lang w:val="en-GB"/>
+        </w:rPr>
+        <w:t>bilden</w:t>
+      </w:r>
+      <w:proofErr w:type="spellEnd"/>
+      <w:r>
+        <w:rPr>
+          <w:sz w:val="20"/>
+          <w:lang w:val="en-GB"/>
+        </w:rPr>
+        <w:t xml:space="preserve"> -&gt; </w:t>
+      </w:r>
+      <w:proofErr w:type="spellStart"/>
+      <w:r>
+        <w:rPr>
+          <w:sz w:val="20"/>
+          <w:lang w:val="en-GB"/>
+        </w:rPr>
+        <w:t>Miteinander</w:t>
+      </w:r>
+      <w:proofErr w:type="spellEnd"/>
+      <w:r>
+        <w:rPr>
+          <w:sz w:val="20"/>
+          <w:lang w:val="en-GB"/>
+        </w:rPr>
+        <w:t xml:space="preserve"> </w:t>
+      </w:r>
+      <w:proofErr w:type="spellStart"/>
+      <w:r>
+        <w:rPr>
+          <w:sz w:val="20"/>
+          <w:lang w:val="en-GB"/>
+        </w:rPr>
+        <w:t>interferierende</w:t>
+      </w:r>
+      <w:proofErr w:type="spellEnd"/>
+      <w:r>
+        <w:rPr>
+          <w:sz w:val="20"/>
+          <w:lang w:val="en-GB"/>
+        </w:rPr>
+        <w:t xml:space="preserve"> </w:t>
+      </w:r>
+      <w:proofErr w:type="spellStart"/>
+      <w:r>
+        <w:rPr>
+          <w:sz w:val="20"/>
+          <w:lang w:val="en-GB"/>
+        </w:rPr>
+        <w:t>Punkte</w:t>
+      </w:r>
+      <w:proofErr w:type="spellEnd"/>
+      <w:r>
+        <w:rPr>
+          <w:sz w:val="20"/>
+          <w:lang w:val="en-GB"/>
+        </w:rPr>
+        <w:t xml:space="preserve"> </w:t>
+      </w:r>
+      <w:proofErr w:type="spellStart"/>
+      <w:r>
+        <w:rPr>
+          <w:sz w:val="20"/>
+          <w:lang w:val="en-GB"/>
+        </w:rPr>
+        <w:t>identifizierbar</w:t>
+      </w:r>
+      <w:proofErr w:type="spellEnd"/>
     </w:p>
     <w:sectPr>
       <w:pgSz w:w="11906" w:h="16838"/>

--- a/DocumentationNotes.docx
+++ b/DocumentationNotes.docx
@@ -224,23 +224,7 @@
           <w:sz w:val="20"/>
           <w:lang w:val="en-GB"/>
         </w:rPr>
-        <w:t xml:space="preserve">This leads to more solvable positions with a very similar algorithm (If going up and left as much as possible isn’t sufficient, the target is unreachable anyways), but can trap an annotated word above the new Path, forcing an </w:t>
-      </w:r>
-      <w:proofErr w:type="gramStart"/>
-      <w:r>
-        <w:rPr>
-          <w:sz w:val="20"/>
-          <w:lang w:val="en-GB"/>
-        </w:rPr>
-        <w:t>intersection</w:t>
-      </w:r>
-      <w:proofErr w:type="gramEnd"/>
-      <w:r>
-        <w:rPr>
-          <w:sz w:val="20"/>
-          <w:lang w:val="en-GB"/>
-        </w:rPr>
-        <w:t>, assuming the direction is evaluated on a node-by-node basis.</w:t>
+        <w:t>This leads to more solvable positions with a very similar algorithm (If going up and left as much as possible isn’t sufficient, the target is unreachable anyways), but can trap an annotated word above the new Path, forcing an intersection, assuming the direction is evaluated on a node-by-node basis.</w:t>
       </w:r>
       <w:r>
         <w:rPr>
@@ -2677,6 +2661,7 @@
         <w:rPr>
           <w:b/>
           <w:sz w:val="20"/>
+          <w:u w:val="single"/>
           <w:lang w:val="en-GB"/>
         </w:rPr>
       </w:pPr>
@@ -2684,6 +2669,7 @@
         <w:rPr>
           <w:b/>
           <w:sz w:val="20"/>
+          <w:u w:val="single"/>
           <w:lang w:val="en-GB"/>
         </w:rPr>
         <w:t xml:space="preserve">OPO-Leader </w:t>
@@ -2693,6 +2679,7 @@
         <w:rPr>
           <w:b/>
           <w:sz w:val="20"/>
+          <w:u w:val="single"/>
           <w:lang w:val="en-GB"/>
         </w:rPr>
         <w:t>einbauen</w:t>
@@ -2745,6 +2732,825 @@
         </w:rPr>
       </w:pPr>
       <w:proofErr w:type="spellStart"/>
+      <w:r>
+        <w:rPr>
+          <w:b/>
+          <w:sz w:val="20"/>
+          <w:lang w:val="en-GB"/>
+        </w:rPr>
+        <w:t>Baccarbeit</w:t>
+      </w:r>
+      <w:proofErr w:type="spellEnd"/>
+      <w:r>
+        <w:rPr>
+          <w:b/>
+          <w:sz w:val="20"/>
+          <w:lang w:val="en-GB"/>
+        </w:rPr>
+        <w:t xml:space="preserve"> </w:t>
+      </w:r>
+      <w:proofErr w:type="spellStart"/>
+      <w:r>
+        <w:rPr>
+          <w:b/>
+          <w:sz w:val="20"/>
+          <w:lang w:val="en-GB"/>
+        </w:rPr>
+        <w:t>beginnen</w:t>
+      </w:r>
+      <w:proofErr w:type="spellEnd"/>
+      <w:r>
+        <w:rPr>
+          <w:b/>
+          <w:sz w:val="20"/>
+          <w:lang w:val="en-GB"/>
+        </w:rPr>
+        <w:t xml:space="preserve"> </w:t>
+      </w:r>
+      <w:r>
+        <w:rPr>
+          <w:strike/>
+          <w:sz w:val="20"/>
+          <w:lang w:val="en-GB"/>
+        </w:rPr>
+        <w:t xml:space="preserve">– </w:t>
+      </w:r>
+      <w:proofErr w:type="spellStart"/>
+      <w:r>
+        <w:rPr>
+          <w:strike/>
+          <w:sz w:val="20"/>
+          <w:lang w:val="en-GB"/>
+        </w:rPr>
+        <w:t>Kann</w:t>
+      </w:r>
+      <w:proofErr w:type="spellEnd"/>
+      <w:r>
+        <w:rPr>
+          <w:strike/>
+          <w:sz w:val="20"/>
+          <w:lang w:val="en-GB"/>
+        </w:rPr>
+        <w:t xml:space="preserve"> </w:t>
+      </w:r>
+      <w:proofErr w:type="spellStart"/>
+      <w:r>
+        <w:rPr>
+          <w:strike/>
+          <w:sz w:val="20"/>
+          <w:lang w:val="en-GB"/>
+        </w:rPr>
+        <w:t>ich</w:t>
+      </w:r>
+      <w:proofErr w:type="spellEnd"/>
+      <w:r>
+        <w:rPr>
+          <w:strike/>
+          <w:sz w:val="20"/>
+          <w:lang w:val="en-GB"/>
+        </w:rPr>
+        <w:t xml:space="preserve"> die </w:t>
+      </w:r>
+      <w:proofErr w:type="spellStart"/>
+      <w:r>
+        <w:rPr>
+          <w:strike/>
+          <w:sz w:val="20"/>
+          <w:lang w:val="en-GB"/>
+        </w:rPr>
+        <w:t>auch</w:t>
+      </w:r>
+      <w:proofErr w:type="spellEnd"/>
+      <w:r>
+        <w:rPr>
+          <w:strike/>
+          <w:sz w:val="20"/>
+          <w:lang w:val="en-GB"/>
+        </w:rPr>
+        <w:t xml:space="preserve"> auf </w:t>
+      </w:r>
+      <w:proofErr w:type="spellStart"/>
+      <w:r>
+        <w:rPr>
+          <w:strike/>
+          <w:sz w:val="20"/>
+          <w:lang w:val="en-GB"/>
+        </w:rPr>
+        <w:t>Github</w:t>
+      </w:r>
+      <w:proofErr w:type="spellEnd"/>
+      <w:r>
+        <w:rPr>
+          <w:strike/>
+          <w:sz w:val="20"/>
+          <w:lang w:val="en-GB"/>
+        </w:rPr>
+        <w:t xml:space="preserve"> </w:t>
+      </w:r>
+      <w:proofErr w:type="spellStart"/>
+      <w:r>
+        <w:rPr>
+          <w:strike/>
+          <w:sz w:val="20"/>
+          <w:lang w:val="en-GB"/>
+        </w:rPr>
+        <w:t>hochladen</w:t>
+      </w:r>
+      <w:proofErr w:type="spellEnd"/>
+      <w:r>
+        <w:rPr>
+          <w:strike/>
+          <w:sz w:val="20"/>
+          <w:lang w:val="en-GB"/>
+        </w:rPr>
+        <w:t>?</w:t>
+      </w:r>
+      <w:r>
+        <w:rPr>
+          <w:b/>
+          <w:sz w:val="20"/>
+          <w:lang w:val="en-GB"/>
+        </w:rPr>
+        <w:t xml:space="preserve"> JA</w:t>
+      </w:r>
+    </w:p>
+    <w:p>
+      <w:pPr>
+        <w:rPr>
+          <w:b/>
+          <w:sz w:val="20"/>
+          <w:lang w:val="en-GB"/>
+        </w:rPr>
+      </w:pPr>
+      <w:proofErr w:type="spellStart"/>
+      <w:r>
+        <w:rPr>
+          <w:b/>
+          <w:sz w:val="20"/>
+          <w:lang w:val="en-GB"/>
+        </w:rPr>
+        <w:t>Kurven</w:t>
+      </w:r>
+      <w:proofErr w:type="spellEnd"/>
+      <w:r>
+        <w:rPr>
+          <w:b/>
+          <w:sz w:val="20"/>
+          <w:lang w:val="en-GB"/>
+        </w:rPr>
+        <w:t xml:space="preserve"> in </w:t>
+      </w:r>
+      <w:proofErr w:type="spellStart"/>
+      <w:r>
+        <w:rPr>
+          <w:b/>
+          <w:sz w:val="20"/>
+          <w:lang w:val="en-GB"/>
+        </w:rPr>
+        <w:t>Routingpfad</w:t>
+      </w:r>
+      <w:proofErr w:type="spellEnd"/>
+      <w:r>
+        <w:rPr>
+          <w:b/>
+          <w:sz w:val="20"/>
+          <w:lang w:val="en-GB"/>
+        </w:rPr>
+        <w:t xml:space="preserve"> </w:t>
+      </w:r>
+      <w:proofErr w:type="spellStart"/>
+      <w:r>
+        <w:rPr>
+          <w:b/>
+          <w:sz w:val="20"/>
+          <w:lang w:val="en-GB"/>
+        </w:rPr>
+        <w:t>für</w:t>
+      </w:r>
+      <w:proofErr w:type="spellEnd"/>
+      <w:r>
+        <w:rPr>
+          <w:b/>
+          <w:sz w:val="20"/>
+          <w:lang w:val="en-GB"/>
+        </w:rPr>
+        <w:t xml:space="preserve"> </w:t>
+      </w:r>
+      <w:proofErr w:type="spellStart"/>
+      <w:r>
+        <w:rPr>
+          <w:b/>
+          <w:sz w:val="20"/>
+          <w:lang w:val="en-GB"/>
+        </w:rPr>
+        <w:t>zu</w:t>
+      </w:r>
+      <w:proofErr w:type="spellEnd"/>
+      <w:r>
+        <w:rPr>
+          <w:b/>
+          <w:sz w:val="20"/>
+          <w:lang w:val="en-GB"/>
+        </w:rPr>
+        <w:t xml:space="preserve"> </w:t>
+      </w:r>
+      <w:proofErr w:type="spellStart"/>
+      <w:r>
+        <w:rPr>
+          <w:b/>
+          <w:sz w:val="20"/>
+          <w:lang w:val="en-GB"/>
+        </w:rPr>
+        <w:t>kleine</w:t>
+      </w:r>
+      <w:proofErr w:type="spellEnd"/>
+      <w:r>
+        <w:rPr>
+          <w:b/>
+          <w:sz w:val="20"/>
+          <w:lang w:val="en-GB"/>
+        </w:rPr>
+        <w:t xml:space="preserve"> </w:t>
+      </w:r>
+      <w:proofErr w:type="spellStart"/>
+      <w:r>
+        <w:rPr>
+          <w:b/>
+          <w:sz w:val="20"/>
+          <w:lang w:val="en-GB"/>
+        </w:rPr>
+        <w:t>Distanzen</w:t>
+      </w:r>
+      <w:proofErr w:type="spellEnd"/>
+      <w:r>
+        <w:rPr>
+          <w:b/>
+          <w:sz w:val="20"/>
+          <w:lang w:val="en-GB"/>
+        </w:rPr>
+        <w:t xml:space="preserve"> </w:t>
+      </w:r>
+      <w:proofErr w:type="spellStart"/>
+      <w:r>
+        <w:rPr>
+          <w:b/>
+          <w:sz w:val="20"/>
+          <w:lang w:val="en-GB"/>
+        </w:rPr>
+        <w:t>sehen</w:t>
+      </w:r>
+      <w:proofErr w:type="spellEnd"/>
+      <w:r>
+        <w:rPr>
+          <w:b/>
+          <w:sz w:val="20"/>
+          <w:lang w:val="en-GB"/>
+        </w:rPr>
+        <w:t xml:space="preserve"> </w:t>
+      </w:r>
+      <w:proofErr w:type="spellStart"/>
+      <w:r>
+        <w:rPr>
+          <w:b/>
+          <w:sz w:val="20"/>
+          <w:lang w:val="en-GB"/>
+        </w:rPr>
+        <w:t>hässlich</w:t>
+      </w:r>
+      <w:proofErr w:type="spellEnd"/>
+      <w:r>
+        <w:rPr>
+          <w:b/>
+          <w:sz w:val="20"/>
+          <w:lang w:val="en-GB"/>
+        </w:rPr>
+        <w:t xml:space="preserve"> </w:t>
+      </w:r>
+      <w:proofErr w:type="spellStart"/>
+      <w:r>
+        <w:rPr>
+          <w:b/>
+          <w:sz w:val="20"/>
+          <w:lang w:val="en-GB"/>
+        </w:rPr>
+        <w:t>aus</w:t>
+      </w:r>
+      <w:proofErr w:type="spellEnd"/>
+      <w:r>
+        <w:rPr>
+          <w:b/>
+          <w:sz w:val="20"/>
+          <w:lang w:val="en-GB"/>
+        </w:rPr>
+        <w:t>!</w:t>
+      </w:r>
+      <w:r>
+        <w:rPr>
+          <w:b/>
+          <w:sz w:val="20"/>
+          <w:lang w:val="en-GB"/>
+        </w:rPr>
+        <w:t xml:space="preserve"> (Discuss)</w:t>
+      </w:r>
+    </w:p>
+    <w:p>
+      <w:pPr>
+        <w:rPr>
+          <w:b/>
+          <w:sz w:val="20"/>
+          <w:lang w:val="en-GB"/>
+        </w:rPr>
+      </w:pPr>
+      <w:r>
+        <w:rPr>
+          <w:b/>
+          <w:sz w:val="20"/>
+          <w:lang w:val="en-GB"/>
+        </w:rPr>
+        <w:t xml:space="preserve">Graph </w:t>
+      </w:r>
+      <w:proofErr w:type="spellStart"/>
+      <w:r>
+        <w:rPr>
+          <w:b/>
+          <w:sz w:val="20"/>
+          <w:lang w:val="en-GB"/>
+        </w:rPr>
+        <w:t>darf</w:t>
+      </w:r>
+      <w:proofErr w:type="spellEnd"/>
+      <w:r>
+        <w:rPr>
+          <w:b/>
+          <w:sz w:val="20"/>
+          <w:lang w:val="en-GB"/>
+        </w:rPr>
+        <w:t xml:space="preserve"> </w:t>
+      </w:r>
+      <w:proofErr w:type="spellStart"/>
+      <w:r>
+        <w:rPr>
+          <w:b/>
+          <w:sz w:val="20"/>
+          <w:lang w:val="en-GB"/>
+        </w:rPr>
+        <w:t>nicht</w:t>
+      </w:r>
+      <w:proofErr w:type="spellEnd"/>
+      <w:r>
+        <w:rPr>
+          <w:b/>
+          <w:sz w:val="20"/>
+          <w:lang w:val="en-GB"/>
+        </w:rPr>
+        <w:t xml:space="preserve"> </w:t>
+      </w:r>
+      <w:proofErr w:type="spellStart"/>
+      <w:r>
+        <w:rPr>
+          <w:b/>
+          <w:sz w:val="20"/>
+          <w:lang w:val="en-GB"/>
+        </w:rPr>
+        <w:t>Knoten</w:t>
+      </w:r>
+      <w:proofErr w:type="spellEnd"/>
+      <w:r>
+        <w:rPr>
+          <w:b/>
+          <w:sz w:val="20"/>
+          <w:lang w:val="en-GB"/>
+        </w:rPr>
+        <w:t xml:space="preserve"> </w:t>
+      </w:r>
+      <w:proofErr w:type="spellStart"/>
+      <w:r>
+        <w:rPr>
+          <w:b/>
+          <w:sz w:val="20"/>
+          <w:lang w:val="en-GB"/>
+        </w:rPr>
+        <w:t>zu</w:t>
+      </w:r>
+      <w:proofErr w:type="spellEnd"/>
+      <w:r>
+        <w:rPr>
+          <w:b/>
+          <w:sz w:val="20"/>
+          <w:lang w:val="en-GB"/>
+        </w:rPr>
+        <w:t xml:space="preserve"> eng </w:t>
+      </w:r>
+      <w:proofErr w:type="spellStart"/>
+      <w:r>
+        <w:rPr>
+          <w:b/>
+          <w:sz w:val="20"/>
+          <w:lang w:val="en-GB"/>
+        </w:rPr>
+        <w:t>beienander</w:t>
+      </w:r>
+      <w:proofErr w:type="spellEnd"/>
+      <w:r>
+        <w:rPr>
+          <w:b/>
+          <w:sz w:val="20"/>
+          <w:lang w:val="en-GB"/>
+        </w:rPr>
+        <w:t xml:space="preserve"> </w:t>
+      </w:r>
+      <w:proofErr w:type="spellStart"/>
+      <w:r>
+        <w:rPr>
+          <w:b/>
+          <w:sz w:val="20"/>
+          <w:lang w:val="en-GB"/>
+        </w:rPr>
+        <w:t>haben</w:t>
+      </w:r>
+      <w:proofErr w:type="spellEnd"/>
+      <w:r>
+        <w:rPr>
+          <w:b/>
+          <w:sz w:val="20"/>
+          <w:lang w:val="en-GB"/>
+        </w:rPr>
+        <w:t>!</w:t>
+      </w:r>
+      <w:r>
+        <w:rPr>
+          <w:b/>
+          <w:sz w:val="20"/>
+          <w:lang w:val="en-GB"/>
+        </w:rPr>
+        <w:t xml:space="preserve"> (Min= </w:t>
+      </w:r>
+      <w:proofErr w:type="spellStart"/>
+      <w:r>
+        <w:rPr>
+          <w:b/>
+          <w:sz w:val="20"/>
+          <w:lang w:val="en-GB"/>
+        </w:rPr>
+        <w:t>Kurvengröße</w:t>
+      </w:r>
+      <w:proofErr w:type="spellEnd"/>
+      <w:r>
+        <w:rPr>
+          <w:b/>
+          <w:sz w:val="20"/>
+          <w:lang w:val="en-GB"/>
+        </w:rPr>
+        <w:t>?)</w:t>
+      </w:r>
+    </w:p>
+    <w:p>
+      <w:pPr>
+        <w:rPr>
+          <w:b/>
+          <w:sz w:val="20"/>
+          <w:lang w:val="en-GB"/>
+        </w:rPr>
+      </w:pPr>
+      <w:r>
+        <w:rPr>
+          <w:b/>
+          <w:sz w:val="20"/>
+          <w:lang w:val="en-GB"/>
+        </w:rPr>
+        <w:t xml:space="preserve">Paper </w:t>
+      </w:r>
+      <w:proofErr w:type="spellStart"/>
+      <w:r>
+        <w:rPr>
+          <w:b/>
+          <w:sz w:val="20"/>
+          <w:lang w:val="en-GB"/>
+        </w:rPr>
+        <w:t>schreiben</w:t>
+      </w:r>
+      <w:proofErr w:type="spellEnd"/>
+      <w:r>
+        <w:rPr>
+          <w:b/>
+          <w:sz w:val="20"/>
+          <w:lang w:val="en-GB"/>
+        </w:rPr>
+        <w:t xml:space="preserve"> – </w:t>
+      </w:r>
+      <w:proofErr w:type="spellStart"/>
+      <w:r>
+        <w:rPr>
+          <w:b/>
+          <w:sz w:val="20"/>
+          <w:lang w:val="en-GB"/>
+        </w:rPr>
+        <w:t>Routingalgorithmen</w:t>
+      </w:r>
+      <w:proofErr w:type="spellEnd"/>
+      <w:r>
+        <w:rPr>
+          <w:b/>
+          <w:sz w:val="20"/>
+          <w:lang w:val="en-GB"/>
+        </w:rPr>
+        <w:t xml:space="preserve"> </w:t>
+      </w:r>
+      <w:proofErr w:type="spellStart"/>
+      <w:r>
+        <w:rPr>
+          <w:b/>
+          <w:sz w:val="20"/>
+          <w:lang w:val="en-GB"/>
+        </w:rPr>
+        <w:t>genauer</w:t>
+      </w:r>
+      <w:proofErr w:type="spellEnd"/>
+      <w:r>
+        <w:rPr>
+          <w:b/>
+          <w:sz w:val="20"/>
+          <w:lang w:val="en-GB"/>
+        </w:rPr>
+        <w:t xml:space="preserve"> </w:t>
+      </w:r>
+      <w:proofErr w:type="spellStart"/>
+      <w:r>
+        <w:rPr>
+          <w:b/>
+          <w:sz w:val="20"/>
+          <w:lang w:val="en-GB"/>
+        </w:rPr>
+        <w:t>beschreiben</w:t>
+      </w:r>
+      <w:proofErr w:type="spellEnd"/>
+      <w:r>
+        <w:rPr>
+          <w:b/>
+          <w:sz w:val="20"/>
+          <w:lang w:val="en-GB"/>
+        </w:rPr>
+        <w:t>!</w:t>
+      </w:r>
+    </w:p>
+    <w:p>
+      <w:pPr>
+        <w:rPr>
+          <w:b/>
+          <w:sz w:val="20"/>
+          <w:lang w:val="en-GB"/>
+        </w:rPr>
+      </w:pPr>
+      <w:proofErr w:type="spellStart"/>
+      <w:r>
+        <w:rPr>
+          <w:b/>
+          <w:sz w:val="20"/>
+          <w:lang w:val="en-GB"/>
+        </w:rPr>
+        <w:t>Nachträglicher</w:t>
+      </w:r>
+      <w:proofErr w:type="spellEnd"/>
+      <w:r>
+        <w:rPr>
+          <w:b/>
+          <w:sz w:val="20"/>
+          <w:lang w:val="en-GB"/>
+        </w:rPr>
+        <w:t xml:space="preserve"> Pass: </w:t>
+      </w:r>
+      <w:proofErr w:type="spellStart"/>
+      <w:r>
+        <w:rPr>
+          <w:b/>
+          <w:sz w:val="20"/>
+          <w:lang w:val="en-GB"/>
+        </w:rPr>
+        <w:t>Routen</w:t>
+      </w:r>
+      <w:proofErr w:type="spellEnd"/>
+      <w:r>
+        <w:rPr>
+          <w:b/>
+          <w:sz w:val="20"/>
+          <w:lang w:val="en-GB"/>
+        </w:rPr>
+        <w:t xml:space="preserve"> </w:t>
+      </w:r>
+      <w:proofErr w:type="spellStart"/>
+      <w:r>
+        <w:rPr>
+          <w:b/>
+          <w:sz w:val="20"/>
+          <w:lang w:val="en-GB"/>
+        </w:rPr>
+        <w:t>begradigen</w:t>
+      </w:r>
+      <w:proofErr w:type="spellEnd"/>
+      <w:r>
+        <w:rPr>
+          <w:b/>
+          <w:sz w:val="20"/>
+          <w:lang w:val="en-GB"/>
+        </w:rPr>
+        <w:t>? (</w:t>
+      </w:r>
+      <w:r>
+        <w:rPr>
+          <w:b/>
+          <w:sz w:val="20"/>
+          <w:lang w:val="en-GB"/>
+        </w:rPr>
+        <w:sym w:font="Wingdings" w:char="F0E0"/>
+      </w:r>
+      <w:r>
+        <w:rPr>
+          <w:b/>
+          <w:sz w:val="20"/>
+          <w:lang w:val="en-GB"/>
+        </w:rPr>
+        <w:t xml:space="preserve"> </w:t>
+      </w:r>
+      <w:proofErr w:type="spellStart"/>
+      <w:r>
+        <w:rPr>
+          <w:b/>
+          <w:sz w:val="20"/>
+          <w:lang w:val="en-GB"/>
+        </w:rPr>
+        <w:t>Größere</w:t>
+      </w:r>
+      <w:proofErr w:type="spellEnd"/>
+      <w:r>
+        <w:rPr>
+          <w:b/>
+          <w:sz w:val="20"/>
+          <w:lang w:val="en-GB"/>
+        </w:rPr>
+        <w:t xml:space="preserve"> OPO-Leader)</w:t>
+      </w:r>
+      <w:r>
+        <w:rPr>
+          <w:b/>
+          <w:sz w:val="20"/>
+          <w:lang w:val="en-GB"/>
+        </w:rPr>
+        <w:t xml:space="preserve"> (Man </w:t>
+      </w:r>
+      <w:proofErr w:type="spellStart"/>
+      <w:r>
+        <w:rPr>
+          <w:b/>
+          <w:sz w:val="20"/>
+          <w:lang w:val="en-GB"/>
+        </w:rPr>
+        <w:t>kann</w:t>
+      </w:r>
+      <w:proofErr w:type="spellEnd"/>
+      <w:r>
+        <w:rPr>
+          <w:b/>
+          <w:sz w:val="20"/>
+          <w:lang w:val="en-GB"/>
+        </w:rPr>
+        <w:t xml:space="preserve"> </w:t>
+      </w:r>
+      <w:proofErr w:type="spellStart"/>
+      <w:r>
+        <w:rPr>
+          <w:b/>
+          <w:sz w:val="20"/>
+          <w:lang w:val="en-GB"/>
+        </w:rPr>
+        <w:t>immer</w:t>
+      </w:r>
+      <w:proofErr w:type="spellEnd"/>
+      <w:r>
+        <w:rPr>
+          <w:b/>
+          <w:sz w:val="20"/>
+          <w:lang w:val="en-GB"/>
+        </w:rPr>
+        <w:t xml:space="preserve"> </w:t>
+      </w:r>
+      <w:proofErr w:type="spellStart"/>
+      <w:r>
+        <w:rPr>
+          <w:b/>
+          <w:sz w:val="20"/>
+          <w:lang w:val="en-GB"/>
+        </w:rPr>
+        <w:t>bis</w:t>
+      </w:r>
+      <w:proofErr w:type="spellEnd"/>
+      <w:r>
+        <w:rPr>
+          <w:b/>
+          <w:sz w:val="20"/>
+          <w:lang w:val="en-GB"/>
+        </w:rPr>
+        <w:t xml:space="preserve"> 1 </w:t>
+      </w:r>
+      <w:proofErr w:type="spellStart"/>
+      <w:r>
+        <w:rPr>
+          <w:b/>
+          <w:sz w:val="20"/>
+          <w:lang w:val="en-GB"/>
+        </w:rPr>
+        <w:t>Zeile</w:t>
+      </w:r>
+      <w:proofErr w:type="spellEnd"/>
+      <w:r>
+        <w:rPr>
+          <w:b/>
+          <w:sz w:val="20"/>
+          <w:lang w:val="en-GB"/>
+        </w:rPr>
+        <w:t xml:space="preserve"> </w:t>
+      </w:r>
+      <w:proofErr w:type="spellStart"/>
+      <w:r>
+        <w:rPr>
+          <w:b/>
+          <w:sz w:val="20"/>
+          <w:lang w:val="en-GB"/>
+        </w:rPr>
+        <w:t>über</w:t>
+      </w:r>
+      <w:proofErr w:type="spellEnd"/>
+      <w:r>
+        <w:rPr>
+          <w:b/>
+          <w:sz w:val="20"/>
+          <w:lang w:val="en-GB"/>
+        </w:rPr>
+        <w:t xml:space="preserve"> </w:t>
+      </w:r>
+      <w:proofErr w:type="spellStart"/>
+      <w:r>
+        <w:rPr>
+          <w:b/>
+          <w:sz w:val="20"/>
+          <w:lang w:val="en-GB"/>
+        </w:rPr>
+        <w:t>Anfang</w:t>
+      </w:r>
+      <w:proofErr w:type="spellEnd"/>
+      <w:r>
+        <w:rPr>
+          <w:b/>
+          <w:sz w:val="20"/>
+          <w:lang w:val="en-GB"/>
+        </w:rPr>
+        <w:t xml:space="preserve"> des </w:t>
+      </w:r>
+      <w:proofErr w:type="spellStart"/>
+      <w:r>
+        <w:rPr>
+          <w:b/>
+          <w:sz w:val="20"/>
+          <w:lang w:val="en-GB"/>
+        </w:rPr>
+        <w:t>nächsten</w:t>
+      </w:r>
+      <w:proofErr w:type="spellEnd"/>
+      <w:r>
+        <w:rPr>
+          <w:b/>
+          <w:sz w:val="20"/>
+          <w:lang w:val="en-GB"/>
+        </w:rPr>
+        <w:t xml:space="preserve"> Labels </w:t>
+      </w:r>
+      <w:proofErr w:type="spellStart"/>
+      <w:r>
+        <w:rPr>
+          <w:b/>
+          <w:sz w:val="20"/>
+          <w:lang w:val="en-GB"/>
+        </w:rPr>
+        <w:t>gehen</w:t>
+      </w:r>
+      <w:proofErr w:type="spellEnd"/>
+      <w:r>
+        <w:rPr>
+          <w:b/>
+          <w:sz w:val="20"/>
+          <w:lang w:val="en-GB"/>
+        </w:rPr>
+        <w:t>!)</w:t>
+      </w:r>
+    </w:p>
+    <w:p>
+      <w:pPr>
+        <w:rPr>
+          <w:b/>
+          <w:sz w:val="20"/>
+          <w:lang w:val="en-GB"/>
+        </w:rPr>
+      </w:pPr>
+      <w:proofErr w:type="spellStart"/>
       <w:proofErr w:type="gramStart"/>
       <w:r>
         <w:rPr>
@@ -2752,115 +3558,59 @@
           <w:sz w:val="20"/>
           <w:lang w:val="en-GB"/>
         </w:rPr>
-        <w:t>Baccarbeit</w:t>
-      </w:r>
-      <w:proofErr w:type="spellEnd"/>
-      <w:r>
-        <w:rPr>
-          <w:b/>
-          <w:sz w:val="20"/>
-          <w:lang w:val="en-GB"/>
-        </w:rPr>
-        <w:t xml:space="preserve"> </w:t>
-      </w:r>
-      <w:proofErr w:type="spellStart"/>
-      <w:r>
-        <w:rPr>
-          <w:b/>
-          <w:sz w:val="20"/>
-          <w:lang w:val="en-GB"/>
-        </w:rPr>
-        <w:t>beginnen</w:t>
-      </w:r>
-      <w:proofErr w:type="spellEnd"/>
-      <w:r>
-        <w:rPr>
-          <w:b/>
-          <w:sz w:val="20"/>
-          <w:lang w:val="en-GB"/>
-        </w:rPr>
-        <w:t xml:space="preserve"> – </w:t>
-      </w:r>
-      <w:proofErr w:type="spellStart"/>
-      <w:r>
-        <w:rPr>
-          <w:b/>
-          <w:sz w:val="20"/>
-          <w:lang w:val="en-GB"/>
-        </w:rPr>
-        <w:t>Kann</w:t>
-      </w:r>
-      <w:proofErr w:type="spellEnd"/>
-      <w:r>
-        <w:rPr>
-          <w:b/>
-          <w:sz w:val="20"/>
-          <w:lang w:val="en-GB"/>
-        </w:rPr>
-        <w:t xml:space="preserve"> </w:t>
-      </w:r>
-      <w:proofErr w:type="spellStart"/>
-      <w:r>
-        <w:rPr>
-          <w:b/>
-          <w:sz w:val="20"/>
-          <w:lang w:val="en-GB"/>
-        </w:rPr>
-        <w:t>ich</w:t>
-      </w:r>
-      <w:proofErr w:type="spellEnd"/>
-      <w:r>
-        <w:rPr>
-          <w:b/>
-          <w:sz w:val="20"/>
-          <w:lang w:val="en-GB"/>
-        </w:rPr>
-        <w:t xml:space="preserve"> die </w:t>
-      </w:r>
-      <w:proofErr w:type="spellStart"/>
-      <w:r>
-        <w:rPr>
-          <w:b/>
-          <w:sz w:val="20"/>
-          <w:lang w:val="en-GB"/>
-        </w:rPr>
-        <w:t>auch</w:t>
-      </w:r>
-      <w:proofErr w:type="spellEnd"/>
-      <w:r>
-        <w:rPr>
-          <w:b/>
-          <w:sz w:val="20"/>
-          <w:lang w:val="en-GB"/>
-        </w:rPr>
-        <w:t xml:space="preserve"> auf </w:t>
-      </w:r>
-      <w:proofErr w:type="spellStart"/>
-      <w:r>
-        <w:rPr>
-          <w:b/>
-          <w:sz w:val="20"/>
-          <w:lang w:val="en-GB"/>
-        </w:rPr>
-        <w:t>Github</w:t>
-      </w:r>
-      <w:proofErr w:type="spellEnd"/>
-      <w:r>
-        <w:rPr>
-          <w:b/>
-          <w:sz w:val="20"/>
-          <w:lang w:val="en-GB"/>
-        </w:rPr>
-        <w:t xml:space="preserve"> </w:t>
-      </w:r>
-      <w:proofErr w:type="spellStart"/>
-      <w:r>
-        <w:rPr>
-          <w:b/>
-          <w:sz w:val="20"/>
-          <w:lang w:val="en-GB"/>
-        </w:rPr>
-        <w:t>hochladen</w:t>
+        <w:t>Radikalbegradigung</w:t>
+      </w:r>
+      <w:proofErr w:type="spellEnd"/>
+      <w:r>
+        <w:rPr>
+          <w:b/>
+          <w:sz w:val="20"/>
+          <w:lang w:val="en-GB"/>
+        </w:rPr>
+        <w:t xml:space="preserve"> + OPO </w:t>
+      </w:r>
+      <w:proofErr w:type="spellStart"/>
+      <w:r>
+        <w:rPr>
+          <w:b/>
+          <w:sz w:val="20"/>
+          <w:lang w:val="en-GB"/>
+        </w:rPr>
+        <w:t>mit</w:t>
+      </w:r>
+      <w:proofErr w:type="spellEnd"/>
+      <w:r>
+        <w:rPr>
+          <w:b/>
+          <w:sz w:val="20"/>
+          <w:lang w:val="en-GB"/>
+        </w:rPr>
+        <w:t xml:space="preserve"> </w:t>
+      </w:r>
+      <w:r>
+        <w:rPr>
+          <w:b/>
+          <w:sz w:val="20"/>
+          <w:lang w:val="en-GB"/>
+        </w:rPr>
+        <w:t xml:space="preserve">fixer </w:t>
+      </w:r>
+      <w:r>
+        <w:rPr>
+          <w:b/>
+          <w:sz w:val="20"/>
+          <w:lang w:val="en-GB"/>
+        </w:rPr>
+        <w:t>Max-</w:t>
+      </w:r>
+      <w:proofErr w:type="spellStart"/>
+      <w:r>
+        <w:rPr>
+          <w:b/>
+          <w:sz w:val="20"/>
+          <w:lang w:val="en-GB"/>
+        </w:rPr>
+        <w:t>Kapazität</w:t>
       </w:r>
       <w:proofErr w:type="spellEnd"/>
       <w:r>
@@ -2878,178 +3628,229 @@
         <w:rPr>
           <w:b/>
           <w:sz w:val="20"/>
+          <w:u w:val="single"/>
           <w:lang w:val="en-GB"/>
         </w:rPr>
       </w:pPr>
-      <w:proofErr w:type="spellStart"/>
-      <w:r>
-        <w:rPr>
-          <w:b/>
-          <w:sz w:val="20"/>
-          <w:lang w:val="en-GB"/>
-        </w:rPr>
-        <w:t>Kurven</w:t>
-      </w:r>
-      <w:proofErr w:type="spellEnd"/>
-      <w:r>
-        <w:rPr>
-          <w:b/>
-          <w:sz w:val="20"/>
-          <w:lang w:val="en-GB"/>
-        </w:rPr>
-        <w:t xml:space="preserve"> in </w:t>
-      </w:r>
-      <w:proofErr w:type="spellStart"/>
-      <w:r>
-        <w:rPr>
-          <w:b/>
-          <w:sz w:val="20"/>
-          <w:lang w:val="en-GB"/>
-        </w:rPr>
-        <w:t>Routingpfad</w:t>
-      </w:r>
-      <w:proofErr w:type="spellEnd"/>
-      <w:r>
-        <w:rPr>
-          <w:b/>
-          <w:sz w:val="20"/>
-          <w:lang w:val="en-GB"/>
-        </w:rPr>
-        <w:t xml:space="preserve"> </w:t>
-      </w:r>
-      <w:proofErr w:type="spellStart"/>
-      <w:r>
-        <w:rPr>
-          <w:b/>
-          <w:sz w:val="20"/>
-          <w:lang w:val="en-GB"/>
-        </w:rPr>
-        <w:t>für</w:t>
-      </w:r>
-      <w:proofErr w:type="spellEnd"/>
-      <w:r>
-        <w:rPr>
-          <w:b/>
-          <w:sz w:val="20"/>
-          <w:lang w:val="en-GB"/>
-        </w:rPr>
-        <w:t xml:space="preserve"> </w:t>
-      </w:r>
-      <w:proofErr w:type="spellStart"/>
-      <w:r>
-        <w:rPr>
-          <w:b/>
-          <w:sz w:val="20"/>
-          <w:lang w:val="en-GB"/>
-        </w:rPr>
-        <w:t>zu</w:t>
-      </w:r>
-      <w:proofErr w:type="spellEnd"/>
-      <w:r>
-        <w:rPr>
-          <w:b/>
-          <w:sz w:val="20"/>
-          <w:lang w:val="en-GB"/>
-        </w:rPr>
-        <w:t xml:space="preserve"> </w:t>
-      </w:r>
-      <w:proofErr w:type="spellStart"/>
-      <w:r>
-        <w:rPr>
-          <w:b/>
-          <w:sz w:val="20"/>
-          <w:lang w:val="en-GB"/>
-        </w:rPr>
-        <w:t>kleine</w:t>
-      </w:r>
-      <w:proofErr w:type="spellEnd"/>
-      <w:r>
-        <w:rPr>
-          <w:b/>
-          <w:sz w:val="20"/>
-          <w:lang w:val="en-GB"/>
-        </w:rPr>
-        <w:t xml:space="preserve"> </w:t>
-      </w:r>
-      <w:proofErr w:type="spellStart"/>
-      <w:r>
-        <w:rPr>
-          <w:b/>
-          <w:sz w:val="20"/>
-          <w:lang w:val="en-GB"/>
-        </w:rPr>
-        <w:t>Distanzen</w:t>
-      </w:r>
-      <w:proofErr w:type="spellEnd"/>
-      <w:r>
-        <w:rPr>
-          <w:b/>
-          <w:sz w:val="20"/>
-          <w:lang w:val="en-GB"/>
-        </w:rPr>
-        <w:t xml:space="preserve"> </w:t>
-      </w:r>
-      <w:proofErr w:type="spellStart"/>
-      <w:r>
-        <w:rPr>
-          <w:b/>
-          <w:sz w:val="20"/>
-          <w:lang w:val="en-GB"/>
-        </w:rPr>
-        <w:t>sehen</w:t>
-      </w:r>
-      <w:proofErr w:type="spellEnd"/>
-      <w:r>
-        <w:rPr>
-          <w:b/>
-          <w:sz w:val="20"/>
-          <w:lang w:val="en-GB"/>
-        </w:rPr>
-        <w:t xml:space="preserve"> </w:t>
-      </w:r>
-      <w:proofErr w:type="spellStart"/>
-      <w:r>
-        <w:rPr>
-          <w:b/>
-          <w:sz w:val="20"/>
-          <w:lang w:val="en-GB"/>
-        </w:rPr>
-        <w:t>hässlich</w:t>
-      </w:r>
-      <w:proofErr w:type="spellEnd"/>
-      <w:r>
-        <w:rPr>
-          <w:b/>
-          <w:sz w:val="20"/>
-          <w:lang w:val="en-GB"/>
-        </w:rPr>
-        <w:t xml:space="preserve"> </w:t>
-      </w:r>
-      <w:proofErr w:type="spellStart"/>
-      <w:r>
-        <w:rPr>
-          <w:b/>
-          <w:sz w:val="20"/>
-          <w:lang w:val="en-GB"/>
-        </w:rPr>
-        <w:t>aus</w:t>
-      </w:r>
-      <w:proofErr w:type="spellEnd"/>
-      <w:r>
-        <w:rPr>
-          <w:b/>
-          <w:sz w:val="20"/>
+      <w:r>
+        <w:rPr>
+          <w:b/>
+          <w:sz w:val="20"/>
+          <w:u w:val="single"/>
+          <w:lang w:val="en-GB"/>
+        </w:rPr>
+        <w:t xml:space="preserve">Leader </w:t>
+      </w:r>
+      <w:proofErr w:type="spellStart"/>
+      <w:r>
+        <w:rPr>
+          <w:b/>
+          <w:sz w:val="20"/>
+          <w:u w:val="single"/>
+          <w:lang w:val="en-GB"/>
+        </w:rPr>
+        <w:t>vorerst</w:t>
+      </w:r>
+      <w:proofErr w:type="spellEnd"/>
+      <w:r>
+        <w:rPr>
+          <w:b/>
+          <w:sz w:val="20"/>
+          <w:u w:val="single"/>
+          <w:lang w:val="en-GB"/>
+        </w:rPr>
+        <w:t xml:space="preserve"> in fixe, </w:t>
+      </w:r>
+      <w:proofErr w:type="spellStart"/>
+      <w:r>
+        <w:rPr>
+          <w:b/>
+          <w:sz w:val="20"/>
+          <w:u w:val="single"/>
+          <w:lang w:val="en-GB"/>
+        </w:rPr>
+        <w:t>vordefinierte</w:t>
+      </w:r>
+      <w:proofErr w:type="spellEnd"/>
+      <w:r>
+        <w:rPr>
+          <w:b/>
+          <w:sz w:val="20"/>
+          <w:u w:val="single"/>
+          <w:lang w:val="en-GB"/>
+        </w:rPr>
+        <w:t xml:space="preserve"> Slots </w:t>
+      </w:r>
+      <w:proofErr w:type="spellStart"/>
+      <w:r>
+        <w:rPr>
+          <w:b/>
+          <w:sz w:val="20"/>
+          <w:u w:val="single"/>
+          <w:lang w:val="en-GB"/>
+        </w:rPr>
+        <w:t>einordnen</w:t>
+      </w:r>
+      <w:proofErr w:type="spellEnd"/>
+    </w:p>
+    <w:p>
+      <w:pPr>
+        <w:rPr>
+          <w:b/>
+          <w:sz w:val="20"/>
+          <w:u w:val="single"/>
+          <w:lang w:val="en-GB"/>
+        </w:rPr>
+      </w:pPr>
+      <w:r>
+        <w:rPr>
+          <w:b/>
+          <w:sz w:val="20"/>
+          <w:u w:val="single"/>
+          <w:lang w:val="en-GB"/>
+        </w:rPr>
+        <w:t xml:space="preserve">Labels </w:t>
+      </w:r>
+      <w:proofErr w:type="spellStart"/>
+      <w:r>
+        <w:rPr>
+          <w:b/>
+          <w:sz w:val="20"/>
+          <w:u w:val="single"/>
+          <w:lang w:val="en-GB"/>
+        </w:rPr>
+        <w:t>bekommen</w:t>
+      </w:r>
+      <w:proofErr w:type="spellEnd"/>
+      <w:r>
+        <w:rPr>
+          <w:b/>
+          <w:sz w:val="20"/>
+          <w:u w:val="single"/>
+          <w:lang w:val="en-GB"/>
+        </w:rPr>
+        <w:t xml:space="preserve"> </w:t>
+      </w:r>
+      <w:proofErr w:type="spellStart"/>
+      <w:r>
+        <w:rPr>
+          <w:b/>
+          <w:sz w:val="20"/>
+          <w:u w:val="single"/>
+          <w:lang w:val="en-GB"/>
+        </w:rPr>
+        <w:t>eigenen</w:t>
+      </w:r>
+      <w:proofErr w:type="spellEnd"/>
+      <w:r>
+        <w:rPr>
+          <w:b/>
+          <w:sz w:val="20"/>
+          <w:u w:val="single"/>
+          <w:lang w:val="en-GB"/>
+        </w:rPr>
+        <w:t xml:space="preserve"> </w:t>
+      </w:r>
+      <w:proofErr w:type="spellStart"/>
+      <w:r>
+        <w:rPr>
+          <w:b/>
+          <w:sz w:val="20"/>
+          <w:u w:val="single"/>
+          <w:lang w:val="en-GB"/>
+        </w:rPr>
+        <w:t>Zeilenabstand</w:t>
+      </w:r>
+      <w:proofErr w:type="spellEnd"/>
+      <w:r>
+        <w:rPr>
+          <w:b/>
+          <w:sz w:val="20"/>
+          <w:u w:val="single"/>
           <w:lang w:val="en-GB"/>
         </w:rPr>
         <w:t>!</w:t>
       </w:r>
-      <w:r>
-        <w:rPr>
-          <w:b/>
-          <w:sz w:val="20"/>
-          <w:lang w:val="en-GB"/>
-        </w:rPr>
-        <w:t xml:space="preserve"> (Discuss)</w:t>
+    </w:p>
+    <w:p>
+      <w:pPr>
+        <w:rPr>
+          <w:strike/>
+          <w:sz w:val="20"/>
+          <w:lang w:val="en-GB"/>
+        </w:rPr>
+      </w:pPr>
+      <w:proofErr w:type="spellStart"/>
+      <w:r>
+        <w:rPr>
+          <w:strike/>
+          <w:sz w:val="20"/>
+          <w:lang w:val="en-GB"/>
+        </w:rPr>
+        <w:t>Dropdownbox</w:t>
+      </w:r>
+      <w:proofErr w:type="spellEnd"/>
+      <w:r>
+        <w:rPr>
+          <w:strike/>
+          <w:sz w:val="20"/>
+          <w:lang w:val="en-GB"/>
+        </w:rPr>
+        <w:t xml:space="preserve"> </w:t>
+      </w:r>
+      <w:proofErr w:type="spellStart"/>
+      <w:r>
+        <w:rPr>
+          <w:strike/>
+          <w:sz w:val="20"/>
+          <w:lang w:val="en-GB"/>
+        </w:rPr>
+        <w:t>o.Ä</w:t>
+      </w:r>
+      <w:proofErr w:type="spellEnd"/>
+      <w:r>
+        <w:rPr>
+          <w:strike/>
+          <w:sz w:val="20"/>
+          <w:lang w:val="en-GB"/>
+        </w:rPr>
+        <w:t xml:space="preserve">. </w:t>
+      </w:r>
+      <w:proofErr w:type="spellStart"/>
+      <w:r>
+        <w:rPr>
+          <w:strike/>
+          <w:sz w:val="20"/>
+          <w:lang w:val="en-GB"/>
+        </w:rPr>
+        <w:t>zur</w:t>
+      </w:r>
+      <w:proofErr w:type="spellEnd"/>
+      <w:r>
+        <w:rPr>
+          <w:strike/>
+          <w:sz w:val="20"/>
+          <w:lang w:val="en-GB"/>
+        </w:rPr>
+        <w:t xml:space="preserve"> </w:t>
+      </w:r>
+      <w:proofErr w:type="spellStart"/>
+      <w:r>
+        <w:rPr>
+          <w:strike/>
+          <w:sz w:val="20"/>
+          <w:lang w:val="en-GB"/>
+        </w:rPr>
+        <w:t>Algorithmusauswahl</w:t>
+      </w:r>
+      <w:proofErr w:type="spellEnd"/>
+      <w:r>
+        <w:rPr>
+          <w:strike/>
+          <w:sz w:val="20"/>
+          <w:lang w:val="en-GB"/>
+        </w:rPr>
+        <w:t>!</w:t>
       </w:r>
     </w:p>
     <w:p>
@@ -3320,6 +4121,7 @@
           <w:sz w:val="20"/>
           <w:lang w:val="en-GB"/>
         </w:rPr>
+        <w:lastRenderedPageBreak/>
         <w:t>ZUsammenstoßende</w:t>
       </w:r>
       <w:proofErr w:type="spellEnd"/>
@@ -4315,7 +5117,6 @@
           <w:sz w:val="20"/>
           <w:lang w:val="en-GB"/>
         </w:rPr>
-        <w:lastRenderedPageBreak/>
         <w:sym w:font="Wingdings" w:char="F0E0"/>
       </w:r>
       <w:r>

--- a/DocumentationNotes.docx
+++ b/DocumentationNotes.docx
@@ -2689,7 +2689,6 @@
     <w:p>
       <w:pPr>
         <w:rPr>
-          <w:b/>
           <w:sz w:val="20"/>
           <w:lang w:val="en-GB"/>
         </w:rPr>
@@ -2697,7 +2696,6 @@
       <w:proofErr w:type="spellStart"/>
       <w:r>
         <w:rPr>
-          <w:b/>
           <w:sz w:val="20"/>
           <w:lang w:val="en-GB"/>
         </w:rPr>
@@ -2706,7 +2704,6 @@
       <w:proofErr w:type="spellEnd"/>
       <w:r>
         <w:rPr>
-          <w:b/>
           <w:sz w:val="20"/>
           <w:lang w:val="en-GB"/>
         </w:rPr>
@@ -2715,7 +2712,6 @@
       <w:proofErr w:type="spellStart"/>
       <w:r>
         <w:rPr>
-          <w:b/>
           <w:sz w:val="20"/>
           <w:lang w:val="en-GB"/>
         </w:rPr>

--- a/DocumentationNotes.docx
+++ b/DocumentationNotes.docx
@@ -2659,17 +2659,15 @@
     <w:p>
       <w:pPr>
         <w:rPr>
-          <w:b/>
-          <w:sz w:val="20"/>
-          <w:u w:val="single"/>
+          <w:strike/>
+          <w:sz w:val="20"/>
           <w:lang w:val="en-GB"/>
         </w:rPr>
       </w:pPr>
       <w:r>
         <w:rPr>
-          <w:b/>
-          <w:sz w:val="20"/>
-          <w:u w:val="single"/>
+          <w:strike/>
+          <w:sz w:val="20"/>
           <w:lang w:val="en-GB"/>
         </w:rPr>
         <w:t xml:space="preserve">OPO-Leader </w:t>
@@ -2677,9 +2675,8 @@
       <w:proofErr w:type="spellStart"/>
       <w:r>
         <w:rPr>
-          <w:b/>
-          <w:sz w:val="20"/>
-          <w:u w:val="single"/>
+          <w:strike/>
+          <w:sz w:val="20"/>
           <w:lang w:val="en-GB"/>
         </w:rPr>
         <w:t>einbauen</w:t>
@@ -3039,14 +3036,6 @@
           <w:lang w:val="en-GB"/>
         </w:rPr>
         <w:t>!</w:t>
-      </w:r>
-      <w:r>
-        <w:rPr>
-          <w:b/>
-          <w:sz w:val="20"/>
-          <w:lang w:val="en-GB"/>
-        </w:rPr>
-        <w:t xml:space="preserve"> (Discuss)</w:t>
       </w:r>
     </w:p>
     <w:p>
@@ -3622,17 +3611,15 @@
     <w:p>
       <w:pPr>
         <w:rPr>
-          <w:b/>
-          <w:sz w:val="20"/>
-          <w:u w:val="single"/>
+          <w:strike/>
+          <w:sz w:val="20"/>
           <w:lang w:val="en-GB"/>
         </w:rPr>
       </w:pPr>
       <w:r>
         <w:rPr>
-          <w:b/>
-          <w:sz w:val="20"/>
-          <w:u w:val="single"/>
+          <w:strike/>
+          <w:sz w:val="20"/>
           <w:lang w:val="en-GB"/>
         </w:rPr>
         <w:t xml:space="preserve">Leader </w:t>
@@ -3640,9 +3627,8 @@
       <w:proofErr w:type="spellStart"/>
       <w:r>
         <w:rPr>
-          <w:b/>
-          <w:sz w:val="20"/>
-          <w:u w:val="single"/>
+          <w:strike/>
+          <w:sz w:val="20"/>
           <w:lang w:val="en-GB"/>
         </w:rPr>
         <w:t>vorerst</w:t>
@@ -3650,9 +3636,8 @@
       <w:proofErr w:type="spellEnd"/>
       <w:r>
         <w:rPr>
-          <w:b/>
-          <w:sz w:val="20"/>
-          <w:u w:val="single"/>
+          <w:strike/>
+          <w:sz w:val="20"/>
           <w:lang w:val="en-GB"/>
         </w:rPr>
         <w:t xml:space="preserve"> in fixe, </w:t>
@@ -3660,9 +3645,8 @@
       <w:proofErr w:type="spellStart"/>
       <w:r>
         <w:rPr>
-          <w:b/>
-          <w:sz w:val="20"/>
-          <w:u w:val="single"/>
+          <w:strike/>
+          <w:sz w:val="20"/>
           <w:lang w:val="en-GB"/>
         </w:rPr>
         <w:t>vordefinierte</w:t>
@@ -3670,9 +3654,8 @@
       <w:proofErr w:type="spellEnd"/>
       <w:r>
         <w:rPr>
-          <w:b/>
-          <w:sz w:val="20"/>
-          <w:u w:val="single"/>
+          <w:strike/>
+          <w:sz w:val="20"/>
           <w:lang w:val="en-GB"/>
         </w:rPr>
         <w:t xml:space="preserve"> Slots </w:t>
@@ -3680,9 +3663,8 @@
       <w:proofErr w:type="spellStart"/>
       <w:r>
         <w:rPr>
-          <w:b/>
-          <w:sz w:val="20"/>
-          <w:u w:val="single"/>
+          <w:strike/>
+          <w:sz w:val="20"/>
           <w:lang w:val="en-GB"/>
         </w:rPr>
         <w:t>einordnen</w:t>

--- a/DocumentationNotes.docx
+++ b/DocumentationNotes.docx
@@ -3607,6 +3607,140 @@
         <w:t>?</w:t>
       </w:r>
       <w:proofErr w:type="gramEnd"/>
+      <w:r>
+        <w:rPr>
+          <w:b/>
+          <w:sz w:val="20"/>
+          <w:lang w:val="en-GB"/>
+        </w:rPr>
+        <w:t xml:space="preserve"> (</w:t>
+      </w:r>
+      <w:r>
+        <w:rPr>
+          <w:b/>
+          <w:sz w:val="20"/>
+          <w:lang w:val="en-GB"/>
+        </w:rPr>
+        <w:sym w:font="Wingdings" w:char="F0DF"/>
+      </w:r>
+      <w:r>
+        <w:rPr>
+          <w:b/>
+          <w:sz w:val="20"/>
+          <w:lang w:val="en-GB"/>
+        </w:rPr>
+        <w:t xml:space="preserve">Also </w:t>
+      </w:r>
+      <w:proofErr w:type="spellStart"/>
+      <w:r>
+        <w:rPr>
+          <w:b/>
+          <w:sz w:val="20"/>
+          <w:lang w:val="en-GB"/>
+        </w:rPr>
+        <w:t>mehr</w:t>
+      </w:r>
+      <w:proofErr w:type="spellEnd"/>
+      <w:r>
+        <w:rPr>
+          <w:b/>
+          <w:sz w:val="20"/>
+          <w:lang w:val="en-GB"/>
+        </w:rPr>
+        <w:t xml:space="preserve"> </w:t>
+      </w:r>
+      <w:proofErr w:type="spellStart"/>
+      <w:proofErr w:type="gramStart"/>
+      <w:r>
+        <w:rPr>
+          <w:b/>
+          <w:sz w:val="20"/>
+          <w:lang w:val="en-GB"/>
+        </w:rPr>
+        <w:t>oder</w:t>
+      </w:r>
+      <w:proofErr w:type="spellEnd"/>
+      <w:proofErr w:type="gramEnd"/>
+      <w:r>
+        <w:rPr>
+          <w:b/>
+          <w:sz w:val="20"/>
+          <w:lang w:val="en-GB"/>
+        </w:rPr>
+        <w:t xml:space="preserve"> </w:t>
+      </w:r>
+      <w:proofErr w:type="spellStart"/>
+      <w:r>
+        <w:rPr>
+          <w:b/>
+          <w:sz w:val="20"/>
+          <w:lang w:val="en-GB"/>
+        </w:rPr>
+        <w:t>weniger</w:t>
+      </w:r>
+      <w:proofErr w:type="spellEnd"/>
+      <w:r>
+        <w:rPr>
+          <w:b/>
+          <w:sz w:val="20"/>
+          <w:lang w:val="en-GB"/>
+        </w:rPr>
+        <w:t xml:space="preserve"> </w:t>
+      </w:r>
+      <w:proofErr w:type="spellStart"/>
+      <w:r>
+        <w:rPr>
+          <w:b/>
+          <w:sz w:val="20"/>
+          <w:lang w:val="en-GB"/>
+        </w:rPr>
+        <w:t>gerade</w:t>
+      </w:r>
+      <w:proofErr w:type="spellEnd"/>
+      <w:r>
+        <w:rPr>
+          <w:b/>
+          <w:sz w:val="20"/>
+          <w:lang w:val="en-GB"/>
+        </w:rPr>
+        <w:t xml:space="preserve"> </w:t>
+      </w:r>
+      <w:proofErr w:type="spellStart"/>
+      <w:r>
+        <w:rPr>
+          <w:b/>
+          <w:sz w:val="20"/>
+          <w:lang w:val="en-GB"/>
+        </w:rPr>
+        <w:t>zum</w:t>
+      </w:r>
+      <w:proofErr w:type="spellEnd"/>
+      <w:r>
+        <w:rPr>
+          <w:b/>
+          <w:sz w:val="20"/>
+          <w:lang w:val="en-GB"/>
+        </w:rPr>
+        <w:t xml:space="preserve"> Rand </w:t>
+      </w:r>
+      <w:proofErr w:type="spellStart"/>
+      <w:r>
+        <w:rPr>
+          <w:b/>
+          <w:sz w:val="20"/>
+          <w:lang w:val="en-GB"/>
+        </w:rPr>
+        <w:t>routen</w:t>
+      </w:r>
+      <w:proofErr w:type="spellEnd"/>
+      <w:r>
+        <w:rPr>
+          <w:b/>
+          <w:sz w:val="20"/>
+          <w:lang w:val="en-GB"/>
+        </w:rPr>
+        <w:t>)</w:t>
+      </w:r>
     </w:p>
     <w:p>
       <w:pPr>
@@ -3674,17 +3808,15 @@
     <w:p>
       <w:pPr>
         <w:rPr>
-          <w:b/>
-          <w:sz w:val="20"/>
-          <w:u w:val="single"/>
+          <w:strike/>
+          <w:sz w:val="20"/>
           <w:lang w:val="en-GB"/>
         </w:rPr>
       </w:pPr>
       <w:r>
         <w:rPr>
-          <w:b/>
-          <w:sz w:val="20"/>
-          <w:u w:val="single"/>
+          <w:strike/>
+          <w:sz w:val="20"/>
           <w:lang w:val="en-GB"/>
         </w:rPr>
         <w:t xml:space="preserve">Labels </w:t>
@@ -3692,9 +3824,8 @@
       <w:proofErr w:type="spellStart"/>
       <w:r>
         <w:rPr>
-          <w:b/>
-          <w:sz w:val="20"/>
-          <w:u w:val="single"/>
+          <w:strike/>
+          <w:sz w:val="20"/>
           <w:lang w:val="en-GB"/>
         </w:rPr>
         <w:t>bekommen</w:t>
@@ -3702,19 +3833,17 @@
       <w:proofErr w:type="spellEnd"/>
       <w:r>
         <w:rPr>
-          <w:b/>
-          <w:sz w:val="20"/>
-          <w:u w:val="single"/>
-          <w:lang w:val="en-GB"/>
-        </w:rPr>
-        <w:t xml:space="preserve"> </w:t>
-      </w:r>
-      <w:proofErr w:type="spellStart"/>
-      <w:r>
-        <w:rPr>
-          <w:b/>
-          <w:sz w:val="20"/>
-          <w:u w:val="single"/>
+          <w:strike/>
+          <w:sz w:val="20"/>
+          <w:lang w:val="en-GB"/>
+        </w:rPr>
+        <w:t xml:space="preserve"> </w:t>
+      </w:r>
+      <w:proofErr w:type="spellStart"/>
+      <w:r>
+        <w:rPr>
+          <w:strike/>
+          <w:sz w:val="20"/>
           <w:lang w:val="en-GB"/>
         </w:rPr>
         <w:t>eigenen</w:t>
@@ -3722,19 +3851,17 @@
       <w:proofErr w:type="spellEnd"/>
       <w:r>
         <w:rPr>
-          <w:b/>
-          <w:sz w:val="20"/>
-          <w:u w:val="single"/>
-          <w:lang w:val="en-GB"/>
-        </w:rPr>
-        <w:t xml:space="preserve"> </w:t>
-      </w:r>
-      <w:proofErr w:type="spellStart"/>
-      <w:r>
-        <w:rPr>
-          <w:b/>
-          <w:sz w:val="20"/>
-          <w:u w:val="single"/>
+          <w:strike/>
+          <w:sz w:val="20"/>
+          <w:lang w:val="en-GB"/>
+        </w:rPr>
+        <w:t xml:space="preserve"> </w:t>
+      </w:r>
+      <w:proofErr w:type="spellStart"/>
+      <w:r>
+        <w:rPr>
+          <w:strike/>
+          <w:sz w:val="20"/>
           <w:lang w:val="en-GB"/>
         </w:rPr>
         <w:t>Zeilenabstand</w:t>
@@ -3742,9 +3869,8 @@
       <w:proofErr w:type="spellEnd"/>
       <w:r>
         <w:rPr>
-          <w:b/>
-          <w:sz w:val="20"/>
-          <w:u w:val="single"/>
+          <w:strike/>
+          <w:sz w:val="20"/>
           <w:lang w:val="en-GB"/>
         </w:rPr>
         <w:t>!</w:t>

--- a/DocumentationNotes.docx
+++ b/DocumentationNotes.docx
@@ -1166,30 +1166,18 @@
       <w:pPr>
         <w:spacing w:before="240"/>
         <w:rPr>
-          <w:sz w:val="20"/>
-          <w:lang w:val="en-GB"/>
-        </w:rPr>
-      </w:pPr>
-      <w:r>
-        <w:rPr>
-          <w:sz w:val="20"/>
-          <w:lang w:val="en-GB"/>
-        </w:rPr>
-        <w:t>Bei Mehrfachverwendung von Kanten: Kreuzungsvermeidung (</w:t>
-      </w:r>
-      <w:r>
-        <w:rPr>
-          <w:sz w:val="20"/>
-          <w:lang w:val="en-GB"/>
-        </w:rPr>
-        <w:t xml:space="preserve"> und </w:t>
-      </w:r>
-      <w:r>
-        <w:rPr>
-          <w:sz w:val="20"/>
-          <w:lang w:val="en-GB"/>
-        </w:rPr>
-        <w:t>Sperre nach oben) verbessern!</w:t>
+          <w:strike/>
+          <w:sz w:val="20"/>
+          <w:lang w:val="en-GB"/>
+        </w:rPr>
+      </w:pPr>
+      <w:r>
+        <w:rPr>
+          <w:strike/>
+          <w:sz w:val="20"/>
+          <w:lang w:val="en-GB"/>
+        </w:rPr>
+        <w:t>Bei Mehrfachverwendung von Kanten: Kreuzungsvermeidung ( und Sperre nach oben) verbessern!</w:t>
       </w:r>
     </w:p>
     <w:p>
@@ -1423,35 +1411,6 @@
           <w:lang w:val="en-GB"/>
         </w:rPr>
         <w:t>Wie Kompromiss zwischen Knickentfernung und Überschneidungsfreiheit finden?</w:t>
-      </w:r>
-    </w:p>
-    <w:p>
-      <w:pPr>
-        <w:rPr>
-          <w:sz w:val="20"/>
-          <w:lang w:val="en-GB"/>
-        </w:rPr>
-      </w:pPr>
-      <w:r>
-        <w:rPr>
-          <w:sz w:val="20"/>
-          <w:lang w:val="en-GB"/>
-        </w:rPr>
-        <w:t xml:space="preserve">Nach gefundnen Positionen nacher </w:t>
-      </w:r>
-      <w:r>
-        <w:rPr>
-          <w:sz w:val="20"/>
-          <w:lang w:val="en-GB"/>
-        </w:rPr>
-        <w:t xml:space="preserve">Platzierung </w:t>
-      </w:r>
-      <w:r>
-        <w:rPr>
-          <w:sz w:val="20"/>
-          <w:lang w:val="en-GB"/>
-        </w:rPr>
-        <w:t>nachbessern?</w:t>
       </w:r>
     </w:p>
     <w:p>

--- a/DocumentationNotes.docx
+++ b/DocumentationNotes.docx
@@ -17,8 +17,19 @@
           <w:u w:val="single"/>
           <w:lang w:val="en-GB"/>
         </w:rPr>
-        <w:t>Documentation Notes for GraphCreator</w:t>
-      </w:r>
+        <w:t xml:space="preserve">Documentation Notes for </w:t>
+      </w:r>
+      <w:proofErr w:type="spellStart"/>
+      <w:r>
+        <w:rPr>
+          <w:b/>
+          <w:sz w:val="24"/>
+          <w:u w:val="single"/>
+          <w:lang w:val="en-GB"/>
+        </w:rPr>
+        <w:t>GraphCreator</w:t>
+      </w:r>
+      <w:proofErr w:type="spellEnd"/>
     </w:p>
     <w:p>
       <w:pPr>
@@ -90,7 +101,39 @@
           <w:sz w:val="20"/>
           <w:lang w:val="en-GB"/>
         </w:rPr>
-        <w:t>Issues: Automatic Linebreaks in Java don’t allow the user to retrieve the text of each line, leading to issues whenever a new line was triggered by something else than a space (‘ ‘), therefore the words are placed manually, and only spaces are considered.</w:t>
+        <w:t xml:space="preserve">Issues: Automatic </w:t>
+      </w:r>
+      <w:proofErr w:type="spellStart"/>
+      <w:r>
+        <w:rPr>
+          <w:sz w:val="20"/>
+          <w:lang w:val="en-GB"/>
+        </w:rPr>
+        <w:t>Linebreaks</w:t>
+      </w:r>
+      <w:proofErr w:type="spellEnd"/>
+      <w:r>
+        <w:rPr>
+          <w:sz w:val="20"/>
+          <w:lang w:val="en-GB"/>
+        </w:rPr>
+        <w:t xml:space="preserve"> in Java don’t allow the user to retrieve the text of each line, leading to issues whenever a new line was triggered by something else than a space (</w:t>
+      </w:r>
+      <w:proofErr w:type="gramStart"/>
+      <w:r>
+        <w:rPr>
+          <w:sz w:val="20"/>
+          <w:lang w:val="en-GB"/>
+        </w:rPr>
+        <w:t>‘ ‘</w:t>
+      </w:r>
+      <w:proofErr w:type="gramEnd"/>
+      <w:r>
+        <w:rPr>
+          <w:sz w:val="20"/>
+          <w:lang w:val="en-GB"/>
+        </w:rPr>
+        <w:t>), therefore the words are placed manually, and only spaces are considered.</w:t>
       </w:r>
     </w:p>
     <w:p>
@@ -135,7 +178,23 @@
           <w:sz w:val="20"/>
           <w:lang w:val="en-GB"/>
         </w:rPr>
-        <w:t>Route diagonally across the whole page, using O(L+H) Nodes, where L = Line Width, and H = Page Height.</w:t>
+        <w:t xml:space="preserve">Route diagonally across the whole page, using </w:t>
+      </w:r>
+      <w:proofErr w:type="gramStart"/>
+      <w:r>
+        <w:rPr>
+          <w:sz w:val="20"/>
+          <w:lang w:val="en-GB"/>
+        </w:rPr>
+        <w:t>O(</w:t>
+      </w:r>
+      <w:proofErr w:type="gramEnd"/>
+      <w:r>
+        <w:rPr>
+          <w:sz w:val="20"/>
+          <w:lang w:val="en-GB"/>
+        </w:rPr>
+        <w:t>L+H) Nodes, where L = Line Width, and H = Page Height.</w:t>
       </w:r>
     </w:p>
     <w:p>
@@ -272,29 +331,247 @@
           <w:lang w:val="en-GB"/>
         </w:rPr>
       </w:pPr>
-      <w:r>
-        <w:rPr>
-          <w:strike/>
-          <w:sz w:val="20"/>
-          <w:lang w:val="en-GB"/>
-        </w:rPr>
-        <w:t>Allg. Routing ändern, dass es nicht sofor</w:t>
-      </w:r>
-      <w:r>
-        <w:rPr>
-          <w:strike/>
-          <w:sz w:val="20"/>
-          <w:lang w:val="en-GB"/>
-        </w:rPr>
-        <w:t>t aufhört, wenn es den rechten T</w:t>
-      </w:r>
-      <w:r>
-        <w:rPr>
-          <w:strike/>
-          <w:sz w:val="20"/>
-          <w:lang w:val="en-GB"/>
-        </w:rPr>
-        <w:t>extrand erreicht!</w:t>
+      <w:proofErr w:type="spellStart"/>
+      <w:proofErr w:type="gramStart"/>
+      <w:r>
+        <w:rPr>
+          <w:strike/>
+          <w:sz w:val="20"/>
+          <w:lang w:val="en-GB"/>
+        </w:rPr>
+        <w:t>Allg</w:t>
+      </w:r>
+      <w:proofErr w:type="spellEnd"/>
+      <w:r>
+        <w:rPr>
+          <w:strike/>
+          <w:sz w:val="20"/>
+          <w:lang w:val="en-GB"/>
+        </w:rPr>
+        <w:t>.</w:t>
+      </w:r>
+      <w:proofErr w:type="gramEnd"/>
+      <w:r>
+        <w:rPr>
+          <w:strike/>
+          <w:sz w:val="20"/>
+          <w:lang w:val="en-GB"/>
+        </w:rPr>
+        <w:t xml:space="preserve"> Routing </w:t>
+      </w:r>
+      <w:proofErr w:type="spellStart"/>
+      <w:r>
+        <w:rPr>
+          <w:strike/>
+          <w:sz w:val="20"/>
+          <w:lang w:val="en-GB"/>
+        </w:rPr>
+        <w:t>ändern</w:t>
+      </w:r>
+      <w:proofErr w:type="spellEnd"/>
+      <w:r>
+        <w:rPr>
+          <w:strike/>
+          <w:sz w:val="20"/>
+          <w:lang w:val="en-GB"/>
+        </w:rPr>
+        <w:t xml:space="preserve">, </w:t>
+      </w:r>
+      <w:proofErr w:type="spellStart"/>
+      <w:r>
+        <w:rPr>
+          <w:strike/>
+          <w:sz w:val="20"/>
+          <w:lang w:val="en-GB"/>
+        </w:rPr>
+        <w:t>dass</w:t>
+      </w:r>
+      <w:proofErr w:type="spellEnd"/>
+      <w:r>
+        <w:rPr>
+          <w:strike/>
+          <w:sz w:val="20"/>
+          <w:lang w:val="en-GB"/>
+        </w:rPr>
+        <w:t xml:space="preserve"> </w:t>
+      </w:r>
+      <w:proofErr w:type="spellStart"/>
+      <w:r>
+        <w:rPr>
+          <w:strike/>
+          <w:sz w:val="20"/>
+          <w:lang w:val="en-GB"/>
+        </w:rPr>
+        <w:t>es</w:t>
+      </w:r>
+      <w:proofErr w:type="spellEnd"/>
+      <w:r>
+        <w:rPr>
+          <w:strike/>
+          <w:sz w:val="20"/>
+          <w:lang w:val="en-GB"/>
+        </w:rPr>
+        <w:t xml:space="preserve"> </w:t>
+      </w:r>
+      <w:proofErr w:type="spellStart"/>
+      <w:r>
+        <w:rPr>
+          <w:strike/>
+          <w:sz w:val="20"/>
+          <w:lang w:val="en-GB"/>
+        </w:rPr>
+        <w:t>nicht</w:t>
+      </w:r>
+      <w:proofErr w:type="spellEnd"/>
+      <w:r>
+        <w:rPr>
+          <w:strike/>
+          <w:sz w:val="20"/>
+          <w:lang w:val="en-GB"/>
+        </w:rPr>
+        <w:t xml:space="preserve"> </w:t>
+      </w:r>
+      <w:proofErr w:type="spellStart"/>
+      <w:r>
+        <w:rPr>
+          <w:strike/>
+          <w:sz w:val="20"/>
+          <w:lang w:val="en-GB"/>
+        </w:rPr>
+        <w:t>sofor</w:t>
+      </w:r>
+      <w:r>
+        <w:rPr>
+          <w:strike/>
+          <w:sz w:val="20"/>
+          <w:lang w:val="en-GB"/>
+        </w:rPr>
+        <w:t>t</w:t>
+      </w:r>
+      <w:proofErr w:type="spellEnd"/>
+      <w:r>
+        <w:rPr>
+          <w:strike/>
+          <w:sz w:val="20"/>
+          <w:lang w:val="en-GB"/>
+        </w:rPr>
+        <w:t xml:space="preserve"> </w:t>
+      </w:r>
+      <w:proofErr w:type="spellStart"/>
+      <w:r>
+        <w:rPr>
+          <w:strike/>
+          <w:sz w:val="20"/>
+          <w:lang w:val="en-GB"/>
+        </w:rPr>
+        <w:t>aufhört</w:t>
+      </w:r>
+      <w:proofErr w:type="spellEnd"/>
+      <w:r>
+        <w:rPr>
+          <w:strike/>
+          <w:sz w:val="20"/>
+          <w:lang w:val="en-GB"/>
+        </w:rPr>
+        <w:t xml:space="preserve">, </w:t>
+      </w:r>
+      <w:proofErr w:type="spellStart"/>
+      <w:r>
+        <w:rPr>
+          <w:strike/>
+          <w:sz w:val="20"/>
+          <w:lang w:val="en-GB"/>
+        </w:rPr>
+        <w:t>wenn</w:t>
+      </w:r>
+      <w:proofErr w:type="spellEnd"/>
+      <w:r>
+        <w:rPr>
+          <w:strike/>
+          <w:sz w:val="20"/>
+          <w:lang w:val="en-GB"/>
+        </w:rPr>
+        <w:t xml:space="preserve"> </w:t>
+      </w:r>
+      <w:proofErr w:type="spellStart"/>
+      <w:r>
+        <w:rPr>
+          <w:strike/>
+          <w:sz w:val="20"/>
+          <w:lang w:val="en-GB"/>
+        </w:rPr>
+        <w:t>es</w:t>
+      </w:r>
+      <w:proofErr w:type="spellEnd"/>
+      <w:r>
+        <w:rPr>
+          <w:strike/>
+          <w:sz w:val="20"/>
+          <w:lang w:val="en-GB"/>
+        </w:rPr>
+        <w:t xml:space="preserve"> den </w:t>
+      </w:r>
+      <w:proofErr w:type="spellStart"/>
+      <w:r>
+        <w:rPr>
+          <w:strike/>
+          <w:sz w:val="20"/>
+          <w:lang w:val="en-GB"/>
+        </w:rPr>
+        <w:t>rechten</w:t>
+      </w:r>
+      <w:proofErr w:type="spellEnd"/>
+      <w:r>
+        <w:rPr>
+          <w:strike/>
+          <w:sz w:val="20"/>
+          <w:lang w:val="en-GB"/>
+        </w:rPr>
+        <w:t xml:space="preserve"> </w:t>
+      </w:r>
+      <w:proofErr w:type="spellStart"/>
+      <w:r>
+        <w:rPr>
+          <w:strike/>
+          <w:sz w:val="20"/>
+          <w:lang w:val="en-GB"/>
+        </w:rPr>
+        <w:t>T</w:t>
+      </w:r>
+      <w:r>
+        <w:rPr>
+          <w:strike/>
+          <w:sz w:val="20"/>
+          <w:lang w:val="en-GB"/>
+        </w:rPr>
+        <w:t>extrand</w:t>
+      </w:r>
+      <w:proofErr w:type="spellEnd"/>
+      <w:r>
+        <w:rPr>
+          <w:strike/>
+          <w:sz w:val="20"/>
+          <w:lang w:val="en-GB"/>
+        </w:rPr>
+        <w:t xml:space="preserve"> </w:t>
+      </w:r>
+      <w:proofErr w:type="spellStart"/>
+      <w:r>
+        <w:rPr>
+          <w:strike/>
+          <w:sz w:val="20"/>
+          <w:lang w:val="en-GB"/>
+        </w:rPr>
+        <w:t>erreicht</w:t>
+      </w:r>
+      <w:proofErr w:type="spellEnd"/>
+      <w:r>
+        <w:rPr>
+          <w:strike/>
+          <w:sz w:val="20"/>
+          <w:lang w:val="en-GB"/>
+        </w:rPr>
+        <w:t>!</w:t>
       </w:r>
     </w:p>
     <w:p>
@@ -305,13 +582,151 @@
           <w:lang w:val="en-GB"/>
         </w:rPr>
       </w:pPr>
-      <w:r>
-        <w:rPr>
-          <w:strike/>
-          <w:sz w:val="20"/>
-          <w:lang w:val="en-GB"/>
-        </w:rPr>
-        <w:t>Routen erst als “taken” markieren, wenn sie vollständig sind!</w:t>
+      <w:proofErr w:type="spellStart"/>
+      <w:r>
+        <w:rPr>
+          <w:strike/>
+          <w:sz w:val="20"/>
+          <w:lang w:val="en-GB"/>
+        </w:rPr>
+        <w:t>Routen</w:t>
+      </w:r>
+      <w:proofErr w:type="spellEnd"/>
+      <w:r>
+        <w:rPr>
+          <w:strike/>
+          <w:sz w:val="20"/>
+          <w:lang w:val="en-GB"/>
+        </w:rPr>
+        <w:t xml:space="preserve"> </w:t>
+      </w:r>
+      <w:proofErr w:type="spellStart"/>
+      <w:r>
+        <w:rPr>
+          <w:strike/>
+          <w:sz w:val="20"/>
+          <w:lang w:val="en-GB"/>
+        </w:rPr>
+        <w:t>erst</w:t>
+      </w:r>
+      <w:proofErr w:type="spellEnd"/>
+      <w:r>
+        <w:rPr>
+          <w:strike/>
+          <w:sz w:val="20"/>
+          <w:lang w:val="en-GB"/>
+        </w:rPr>
+        <w:t xml:space="preserve"> </w:t>
+      </w:r>
+      <w:proofErr w:type="spellStart"/>
+      <w:proofErr w:type="gramStart"/>
+      <w:r>
+        <w:rPr>
+          <w:strike/>
+          <w:sz w:val="20"/>
+          <w:lang w:val="en-GB"/>
+        </w:rPr>
+        <w:t>als</w:t>
+      </w:r>
+      <w:proofErr w:type="spellEnd"/>
+      <w:proofErr w:type="gramEnd"/>
+      <w:r>
+        <w:rPr>
+          <w:strike/>
+          <w:sz w:val="20"/>
+          <w:lang w:val="en-GB"/>
+        </w:rPr>
+        <w:t xml:space="preserve"> “taken” </w:t>
+      </w:r>
+      <w:proofErr w:type="spellStart"/>
+      <w:r>
+        <w:rPr>
+          <w:strike/>
+          <w:sz w:val="20"/>
+          <w:lang w:val="en-GB"/>
+        </w:rPr>
+        <w:t>markieren</w:t>
+      </w:r>
+      <w:proofErr w:type="spellEnd"/>
+      <w:r>
+        <w:rPr>
+          <w:strike/>
+          <w:sz w:val="20"/>
+          <w:lang w:val="en-GB"/>
+        </w:rPr>
+        <w:t xml:space="preserve">, </w:t>
+      </w:r>
+      <w:proofErr w:type="spellStart"/>
+      <w:r>
+        <w:rPr>
+          <w:strike/>
+          <w:sz w:val="20"/>
+          <w:lang w:val="en-GB"/>
+        </w:rPr>
+        <w:t>wenn</w:t>
+      </w:r>
+      <w:proofErr w:type="spellEnd"/>
+      <w:r>
+        <w:rPr>
+          <w:strike/>
+          <w:sz w:val="20"/>
+          <w:lang w:val="en-GB"/>
+        </w:rPr>
+        <w:t xml:space="preserve"> </w:t>
+      </w:r>
+      <w:proofErr w:type="spellStart"/>
+      <w:r>
+        <w:rPr>
+          <w:strike/>
+          <w:sz w:val="20"/>
+          <w:lang w:val="en-GB"/>
+        </w:rPr>
+        <w:t>sie</w:t>
+      </w:r>
+      <w:proofErr w:type="spellEnd"/>
+      <w:r>
+        <w:rPr>
+          <w:strike/>
+          <w:sz w:val="20"/>
+          <w:lang w:val="en-GB"/>
+        </w:rPr>
+        <w:t xml:space="preserve"> </w:t>
+      </w:r>
+      <w:proofErr w:type="spellStart"/>
+      <w:r>
+        <w:rPr>
+          <w:strike/>
+          <w:sz w:val="20"/>
+          <w:lang w:val="en-GB"/>
+        </w:rPr>
+        <w:t>vollständig</w:t>
+      </w:r>
+      <w:proofErr w:type="spellEnd"/>
+      <w:r>
+        <w:rPr>
+          <w:strike/>
+          <w:sz w:val="20"/>
+          <w:lang w:val="en-GB"/>
+        </w:rPr>
+        <w:t xml:space="preserve"> </w:t>
+      </w:r>
+      <w:proofErr w:type="spellStart"/>
+      <w:r>
+        <w:rPr>
+          <w:strike/>
+          <w:sz w:val="20"/>
+          <w:lang w:val="en-GB"/>
+        </w:rPr>
+        <w:t>sind</w:t>
+      </w:r>
+      <w:proofErr w:type="spellEnd"/>
+      <w:r>
+        <w:rPr>
+          <w:strike/>
+          <w:sz w:val="20"/>
+          <w:lang w:val="en-GB"/>
+        </w:rPr>
+        <w:t>!</w:t>
       </w:r>
       <w:r>
         <w:rPr>
@@ -345,13 +760,77 @@
         </w:rPr>
         <w:t xml:space="preserve"> </w:t>
       </w:r>
-      <w:r>
-        <w:rPr>
-          <w:b/>
-          <w:sz w:val="20"/>
-          <w:lang w:val="en-GB"/>
-        </w:rPr>
-        <w:t>Besseren Ort für Durchführung finden!</w:t>
+      <w:proofErr w:type="spellStart"/>
+      <w:r>
+        <w:rPr>
+          <w:b/>
+          <w:sz w:val="20"/>
+          <w:lang w:val="en-GB"/>
+        </w:rPr>
+        <w:t>Besseren</w:t>
+      </w:r>
+      <w:proofErr w:type="spellEnd"/>
+      <w:r>
+        <w:rPr>
+          <w:b/>
+          <w:sz w:val="20"/>
+          <w:lang w:val="en-GB"/>
+        </w:rPr>
+        <w:t xml:space="preserve"> Ort </w:t>
+      </w:r>
+      <w:proofErr w:type="spellStart"/>
+      <w:r>
+        <w:rPr>
+          <w:b/>
+          <w:sz w:val="20"/>
+          <w:lang w:val="en-GB"/>
+        </w:rPr>
+        <w:t>für</w:t>
+      </w:r>
+      <w:proofErr w:type="spellEnd"/>
+      <w:r>
+        <w:rPr>
+          <w:b/>
+          <w:sz w:val="20"/>
+          <w:lang w:val="en-GB"/>
+        </w:rPr>
+        <w:t xml:space="preserve"> </w:t>
+      </w:r>
+      <w:proofErr w:type="spellStart"/>
+      <w:r>
+        <w:rPr>
+          <w:b/>
+          <w:sz w:val="20"/>
+          <w:lang w:val="en-GB"/>
+        </w:rPr>
+        <w:t>Durchführung</w:t>
+      </w:r>
+      <w:proofErr w:type="spellEnd"/>
+      <w:r>
+        <w:rPr>
+          <w:b/>
+          <w:sz w:val="20"/>
+          <w:lang w:val="en-GB"/>
+        </w:rPr>
+        <w:t xml:space="preserve"> </w:t>
+      </w:r>
+      <w:proofErr w:type="spellStart"/>
+      <w:r>
+        <w:rPr>
+          <w:b/>
+          <w:sz w:val="20"/>
+          <w:lang w:val="en-GB"/>
+        </w:rPr>
+        <w:t>finden</w:t>
+      </w:r>
+      <w:proofErr w:type="spellEnd"/>
+      <w:r>
+        <w:rPr>
+          <w:b/>
+          <w:sz w:val="20"/>
+          <w:lang w:val="en-GB"/>
+        </w:rPr>
+        <w:t>!</w:t>
       </w:r>
     </w:p>
     <w:p>
@@ -376,31 +855,304 @@
           <w:sz w:val="20"/>
           <w:lang w:val="en-GB"/>
         </w:rPr>
-        <w:t xml:space="preserve"> (Tiefensuche)</w:t>
-      </w:r>
-      <w:r>
-        <w:rPr>
-          <w:strike/>
-          <w:sz w:val="20"/>
-          <w:lang w:val="en-GB"/>
-        </w:rPr>
-        <w:t xml:space="preserve"> – immer nur </w:t>
-      </w:r>
-      <w:r>
-        <w:rPr>
-          <w:strike/>
-          <w:sz w:val="20"/>
-          <w:lang w:val="en-GB"/>
-        </w:rPr>
-        <w:t>Änderung, wenn vorher Pfad nach oben genommen w</w:t>
-      </w:r>
-      <w:r>
-        <w:rPr>
-          <w:strike/>
-          <w:sz w:val="20"/>
-          <w:lang w:val="en-GB"/>
-        </w:rPr>
-        <w:t>urde, sonst gibt es ohnehin kei</w:t>
+        <w:t xml:space="preserve"> (</w:t>
+      </w:r>
+      <w:proofErr w:type="spellStart"/>
+      <w:r>
+        <w:rPr>
+          <w:strike/>
+          <w:sz w:val="20"/>
+          <w:lang w:val="en-GB"/>
+        </w:rPr>
+        <w:t>Tiefensuche</w:t>
+      </w:r>
+      <w:proofErr w:type="spellEnd"/>
+      <w:r>
+        <w:rPr>
+          <w:strike/>
+          <w:sz w:val="20"/>
+          <w:lang w:val="en-GB"/>
+        </w:rPr>
+        <w:t>)</w:t>
+      </w:r>
+      <w:r>
+        <w:rPr>
+          <w:strike/>
+          <w:sz w:val="20"/>
+          <w:lang w:val="en-GB"/>
+        </w:rPr>
+        <w:t xml:space="preserve"> – </w:t>
+      </w:r>
+      <w:proofErr w:type="spellStart"/>
+      <w:proofErr w:type="gramStart"/>
+      <w:r>
+        <w:rPr>
+          <w:strike/>
+          <w:sz w:val="20"/>
+          <w:lang w:val="en-GB"/>
+        </w:rPr>
+        <w:t>immer</w:t>
+      </w:r>
+      <w:proofErr w:type="spellEnd"/>
+      <w:proofErr w:type="gramEnd"/>
+      <w:r>
+        <w:rPr>
+          <w:strike/>
+          <w:sz w:val="20"/>
+          <w:lang w:val="en-GB"/>
+        </w:rPr>
+        <w:t xml:space="preserve"> </w:t>
+      </w:r>
+      <w:proofErr w:type="spellStart"/>
+      <w:r>
+        <w:rPr>
+          <w:strike/>
+          <w:sz w:val="20"/>
+          <w:lang w:val="en-GB"/>
+        </w:rPr>
+        <w:t>nur</w:t>
+      </w:r>
+      <w:proofErr w:type="spellEnd"/>
+      <w:r>
+        <w:rPr>
+          <w:strike/>
+          <w:sz w:val="20"/>
+          <w:lang w:val="en-GB"/>
+        </w:rPr>
+        <w:t xml:space="preserve"> </w:t>
+      </w:r>
+      <w:proofErr w:type="spellStart"/>
+      <w:r>
+        <w:rPr>
+          <w:strike/>
+          <w:sz w:val="20"/>
+          <w:lang w:val="en-GB"/>
+        </w:rPr>
+        <w:t>Änderung</w:t>
+      </w:r>
+      <w:proofErr w:type="spellEnd"/>
+      <w:r>
+        <w:rPr>
+          <w:strike/>
+          <w:sz w:val="20"/>
+          <w:lang w:val="en-GB"/>
+        </w:rPr>
+        <w:t xml:space="preserve">, </w:t>
+      </w:r>
+      <w:proofErr w:type="spellStart"/>
+      <w:r>
+        <w:rPr>
+          <w:strike/>
+          <w:sz w:val="20"/>
+          <w:lang w:val="en-GB"/>
+        </w:rPr>
+        <w:t>wenn</w:t>
+      </w:r>
+      <w:proofErr w:type="spellEnd"/>
+      <w:r>
+        <w:rPr>
+          <w:strike/>
+          <w:sz w:val="20"/>
+          <w:lang w:val="en-GB"/>
+        </w:rPr>
+        <w:t xml:space="preserve"> </w:t>
+      </w:r>
+      <w:proofErr w:type="spellStart"/>
+      <w:r>
+        <w:rPr>
+          <w:strike/>
+          <w:sz w:val="20"/>
+          <w:lang w:val="en-GB"/>
+        </w:rPr>
+        <w:t>vorher</w:t>
+      </w:r>
+      <w:proofErr w:type="spellEnd"/>
+      <w:r>
+        <w:rPr>
+          <w:strike/>
+          <w:sz w:val="20"/>
+          <w:lang w:val="en-GB"/>
+        </w:rPr>
+        <w:t xml:space="preserve"> </w:t>
+      </w:r>
+      <w:proofErr w:type="spellStart"/>
+      <w:r>
+        <w:rPr>
+          <w:strike/>
+          <w:sz w:val="20"/>
+          <w:lang w:val="en-GB"/>
+        </w:rPr>
+        <w:t>Pfad</w:t>
+      </w:r>
+      <w:proofErr w:type="spellEnd"/>
+      <w:r>
+        <w:rPr>
+          <w:strike/>
+          <w:sz w:val="20"/>
+          <w:lang w:val="en-GB"/>
+        </w:rPr>
+        <w:t xml:space="preserve"> </w:t>
+      </w:r>
+      <w:proofErr w:type="spellStart"/>
+      <w:r>
+        <w:rPr>
+          <w:strike/>
+          <w:sz w:val="20"/>
+          <w:lang w:val="en-GB"/>
+        </w:rPr>
+        <w:t>nach</w:t>
+      </w:r>
+      <w:proofErr w:type="spellEnd"/>
+      <w:r>
+        <w:rPr>
+          <w:strike/>
+          <w:sz w:val="20"/>
+          <w:lang w:val="en-GB"/>
+        </w:rPr>
+        <w:t xml:space="preserve"> </w:t>
+      </w:r>
+      <w:proofErr w:type="spellStart"/>
+      <w:r>
+        <w:rPr>
+          <w:strike/>
+          <w:sz w:val="20"/>
+          <w:lang w:val="en-GB"/>
+        </w:rPr>
+        <w:t>oben</w:t>
+      </w:r>
+      <w:proofErr w:type="spellEnd"/>
+      <w:r>
+        <w:rPr>
+          <w:strike/>
+          <w:sz w:val="20"/>
+          <w:lang w:val="en-GB"/>
+        </w:rPr>
+        <w:t xml:space="preserve"> </w:t>
+      </w:r>
+      <w:proofErr w:type="spellStart"/>
+      <w:r>
+        <w:rPr>
+          <w:strike/>
+          <w:sz w:val="20"/>
+          <w:lang w:val="en-GB"/>
+        </w:rPr>
+        <w:t>genommen</w:t>
+      </w:r>
+      <w:proofErr w:type="spellEnd"/>
+      <w:r>
+        <w:rPr>
+          <w:strike/>
+          <w:sz w:val="20"/>
+          <w:lang w:val="en-GB"/>
+        </w:rPr>
+        <w:t xml:space="preserve"> </w:t>
+      </w:r>
+      <w:proofErr w:type="spellStart"/>
+      <w:r>
+        <w:rPr>
+          <w:strike/>
+          <w:sz w:val="20"/>
+          <w:lang w:val="en-GB"/>
+        </w:rPr>
+        <w:t>w</w:t>
+      </w:r>
+      <w:r>
+        <w:rPr>
+          <w:strike/>
+          <w:sz w:val="20"/>
+          <w:lang w:val="en-GB"/>
+        </w:rPr>
+        <w:t>urde</w:t>
+      </w:r>
+      <w:proofErr w:type="spellEnd"/>
+      <w:r>
+        <w:rPr>
+          <w:strike/>
+          <w:sz w:val="20"/>
+          <w:lang w:val="en-GB"/>
+        </w:rPr>
+        <w:t xml:space="preserve">, </w:t>
+      </w:r>
+      <w:proofErr w:type="spellStart"/>
+      <w:r>
+        <w:rPr>
+          <w:strike/>
+          <w:sz w:val="20"/>
+          <w:lang w:val="en-GB"/>
+        </w:rPr>
+        <w:t>sonst</w:t>
+      </w:r>
+      <w:proofErr w:type="spellEnd"/>
+      <w:r>
+        <w:rPr>
+          <w:strike/>
+          <w:sz w:val="20"/>
+          <w:lang w:val="en-GB"/>
+        </w:rPr>
+        <w:t xml:space="preserve"> </w:t>
+      </w:r>
+      <w:proofErr w:type="spellStart"/>
+      <w:r>
+        <w:rPr>
+          <w:strike/>
+          <w:sz w:val="20"/>
+          <w:lang w:val="en-GB"/>
+        </w:rPr>
+        <w:t>gibt</w:t>
+      </w:r>
+      <w:proofErr w:type="spellEnd"/>
+      <w:r>
+        <w:rPr>
+          <w:strike/>
+          <w:sz w:val="20"/>
+          <w:lang w:val="en-GB"/>
+        </w:rPr>
+        <w:t xml:space="preserve"> </w:t>
+      </w:r>
+      <w:proofErr w:type="spellStart"/>
+      <w:r>
+        <w:rPr>
+          <w:strike/>
+          <w:sz w:val="20"/>
+          <w:lang w:val="en-GB"/>
+        </w:rPr>
+        <w:t>es</w:t>
+      </w:r>
+      <w:proofErr w:type="spellEnd"/>
+      <w:r>
+        <w:rPr>
+          <w:strike/>
+          <w:sz w:val="20"/>
+          <w:lang w:val="en-GB"/>
+        </w:rPr>
+        <w:t xml:space="preserve"> </w:t>
+      </w:r>
+      <w:proofErr w:type="spellStart"/>
+      <w:r>
+        <w:rPr>
+          <w:strike/>
+          <w:sz w:val="20"/>
+          <w:lang w:val="en-GB"/>
+        </w:rPr>
+        <w:t>ohnehin</w:t>
+      </w:r>
+      <w:proofErr w:type="spellEnd"/>
+      <w:r>
+        <w:rPr>
+          <w:strike/>
+          <w:sz w:val="20"/>
+          <w:lang w:val="en-GB"/>
+        </w:rPr>
+        <w:t xml:space="preserve"> </w:t>
+      </w:r>
+      <w:proofErr w:type="spellStart"/>
+      <w:r>
+        <w:rPr>
+          <w:strike/>
+          <w:sz w:val="20"/>
+          <w:lang w:val="en-GB"/>
+        </w:rPr>
+        <w:t>kei</w:t>
       </w:r>
       <w:r>
         <w:rPr>
@@ -418,14 +1170,43 @@
         </w:rPr>
         <w:t>e</w:t>
       </w:r>
-      <w:r>
-        <w:rPr>
-          <w:strike/>
-          <w:sz w:val="20"/>
-          <w:lang w:val="en-GB"/>
-        </w:rPr>
-        <w:t xml:space="preserve"> Optionen mehr</w:t>
-      </w:r>
+      <w:proofErr w:type="spellEnd"/>
+      <w:r>
+        <w:rPr>
+          <w:strike/>
+          <w:sz w:val="20"/>
+          <w:lang w:val="en-GB"/>
+        </w:rPr>
+        <w:t xml:space="preserve"> </w:t>
+      </w:r>
+      <w:proofErr w:type="spellStart"/>
+      <w:r>
+        <w:rPr>
+          <w:strike/>
+          <w:sz w:val="20"/>
+          <w:lang w:val="en-GB"/>
+        </w:rPr>
+        <w:t>Optionen</w:t>
+      </w:r>
+      <w:proofErr w:type="spellEnd"/>
+      <w:r>
+        <w:rPr>
+          <w:strike/>
+          <w:sz w:val="20"/>
+          <w:lang w:val="en-GB"/>
+        </w:rPr>
+        <w:t xml:space="preserve"> </w:t>
+      </w:r>
+      <w:proofErr w:type="spellStart"/>
+      <w:r>
+        <w:rPr>
+          <w:strike/>
+          <w:sz w:val="20"/>
+          <w:lang w:val="en-GB"/>
+        </w:rPr>
+        <w:t>mehr</w:t>
+      </w:r>
+      <w:proofErr w:type="spellEnd"/>
     </w:p>
     <w:p>
       <w:pPr>
@@ -435,19 +1216,149 @@
           <w:lang w:val="en-GB"/>
         </w:rPr>
       </w:pPr>
-      <w:r>
-        <w:rPr>
-          <w:sz w:val="20"/>
-          <w:lang w:val="en-GB"/>
-        </w:rPr>
-        <w:t>Nicht in selbe Zeile wie “alte” Node kommen</w:t>
-      </w:r>
-      <w:r>
-        <w:rPr>
-          <w:sz w:val="20"/>
-          <w:lang w:val="en-GB"/>
-        </w:rPr>
-        <w:t>, sonst stößt man von hinten an</w:t>
+      <w:proofErr w:type="spellStart"/>
+      <w:r>
+        <w:rPr>
+          <w:sz w:val="20"/>
+          <w:lang w:val="en-GB"/>
+        </w:rPr>
+        <w:t>Nicht</w:t>
+      </w:r>
+      <w:proofErr w:type="spellEnd"/>
+      <w:r>
+        <w:rPr>
+          <w:sz w:val="20"/>
+          <w:lang w:val="en-GB"/>
+        </w:rPr>
+        <w:t xml:space="preserve"> in </w:t>
+      </w:r>
+      <w:proofErr w:type="spellStart"/>
+      <w:r>
+        <w:rPr>
+          <w:sz w:val="20"/>
+          <w:lang w:val="en-GB"/>
+        </w:rPr>
+        <w:t>selbe</w:t>
+      </w:r>
+      <w:proofErr w:type="spellEnd"/>
+      <w:r>
+        <w:rPr>
+          <w:sz w:val="20"/>
+          <w:lang w:val="en-GB"/>
+        </w:rPr>
+        <w:t xml:space="preserve"> </w:t>
+      </w:r>
+      <w:proofErr w:type="spellStart"/>
+      <w:r>
+        <w:rPr>
+          <w:sz w:val="20"/>
+          <w:lang w:val="en-GB"/>
+        </w:rPr>
+        <w:t>Zeile</w:t>
+      </w:r>
+      <w:proofErr w:type="spellEnd"/>
+      <w:r>
+        <w:rPr>
+          <w:sz w:val="20"/>
+          <w:lang w:val="en-GB"/>
+        </w:rPr>
+        <w:t xml:space="preserve"> </w:t>
+      </w:r>
+      <w:proofErr w:type="spellStart"/>
+      <w:r>
+        <w:rPr>
+          <w:sz w:val="20"/>
+          <w:lang w:val="en-GB"/>
+        </w:rPr>
+        <w:t>wie</w:t>
+      </w:r>
+      <w:proofErr w:type="spellEnd"/>
+      <w:r>
+        <w:rPr>
+          <w:sz w:val="20"/>
+          <w:lang w:val="en-GB"/>
+        </w:rPr>
+        <w:t xml:space="preserve"> “</w:t>
+      </w:r>
+      <w:proofErr w:type="spellStart"/>
+      <w:r>
+        <w:rPr>
+          <w:sz w:val="20"/>
+          <w:lang w:val="en-GB"/>
+        </w:rPr>
+        <w:t>alte</w:t>
+      </w:r>
+      <w:proofErr w:type="spellEnd"/>
+      <w:r>
+        <w:rPr>
+          <w:sz w:val="20"/>
+          <w:lang w:val="en-GB"/>
+        </w:rPr>
+        <w:t xml:space="preserve">” Node </w:t>
+      </w:r>
+      <w:proofErr w:type="spellStart"/>
+      <w:r>
+        <w:rPr>
+          <w:sz w:val="20"/>
+          <w:lang w:val="en-GB"/>
+        </w:rPr>
+        <w:t>kommen</w:t>
+      </w:r>
+      <w:proofErr w:type="spellEnd"/>
+      <w:r>
+        <w:rPr>
+          <w:sz w:val="20"/>
+          <w:lang w:val="en-GB"/>
+        </w:rPr>
+        <w:t xml:space="preserve">, </w:t>
+      </w:r>
+      <w:proofErr w:type="spellStart"/>
+      <w:r>
+        <w:rPr>
+          <w:sz w:val="20"/>
+          <w:lang w:val="en-GB"/>
+        </w:rPr>
+        <w:t>sonst</w:t>
+      </w:r>
+      <w:proofErr w:type="spellEnd"/>
+      <w:r>
+        <w:rPr>
+          <w:sz w:val="20"/>
+          <w:lang w:val="en-GB"/>
+        </w:rPr>
+        <w:t xml:space="preserve"> </w:t>
+      </w:r>
+      <w:proofErr w:type="spellStart"/>
+      <w:r>
+        <w:rPr>
+          <w:sz w:val="20"/>
+          <w:lang w:val="en-GB"/>
+        </w:rPr>
+        <w:t>stößt</w:t>
+      </w:r>
+      <w:proofErr w:type="spellEnd"/>
+      <w:r>
+        <w:rPr>
+          <w:sz w:val="20"/>
+          <w:lang w:val="en-GB"/>
+        </w:rPr>
+        <w:t xml:space="preserve"> man von </w:t>
+      </w:r>
+      <w:proofErr w:type="spellStart"/>
+      <w:r>
+        <w:rPr>
+          <w:sz w:val="20"/>
+          <w:lang w:val="en-GB"/>
+        </w:rPr>
+        <w:t>hinten</w:t>
+      </w:r>
+      <w:proofErr w:type="spellEnd"/>
+      <w:r>
+        <w:rPr>
+          <w:sz w:val="20"/>
+          <w:lang w:val="en-GB"/>
+        </w:rPr>
+        <w:t xml:space="preserve"> an</w:t>
       </w:r>
       <w:r>
         <w:rPr>
@@ -470,13 +1381,23 @@
         </w:rPr>
         <w:t xml:space="preserve"> </w:t>
       </w:r>
-      <w:r>
-        <w:rPr>
-          <w:b/>
-          <w:sz w:val="20"/>
-          <w:lang w:val="en-GB"/>
-        </w:rPr>
-        <w:t>Solved(Backtracking)</w:t>
+      <w:proofErr w:type="gramStart"/>
+      <w:r>
+        <w:rPr>
+          <w:b/>
+          <w:sz w:val="20"/>
+          <w:lang w:val="en-GB"/>
+        </w:rPr>
+        <w:t>Solved(</w:t>
+      </w:r>
+      <w:proofErr w:type="gramEnd"/>
+      <w:r>
+        <w:rPr>
+          <w:b/>
+          <w:sz w:val="20"/>
+          <w:lang w:val="en-GB"/>
+        </w:rPr>
+        <w:t>Backtracking)</w:t>
       </w:r>
     </w:p>
     <w:p>
@@ -487,14 +1408,44 @@
           <w:lang w:val="en-GB"/>
         </w:rPr>
       </w:pPr>
-      <w:r>
-        <w:rPr>
-          <w:strike/>
-          <w:sz w:val="20"/>
-          <w:lang w:val="en-GB"/>
-        </w:rPr>
-        <w:t>Github-Account o.Ä.</w:t>
-      </w:r>
+      <w:proofErr w:type="spellStart"/>
+      <w:proofErr w:type="gramStart"/>
+      <w:r>
+        <w:rPr>
+          <w:strike/>
+          <w:sz w:val="20"/>
+          <w:lang w:val="en-GB"/>
+        </w:rPr>
+        <w:t>Github</w:t>
+      </w:r>
+      <w:proofErr w:type="spellEnd"/>
+      <w:r>
+        <w:rPr>
+          <w:strike/>
+          <w:sz w:val="20"/>
+          <w:lang w:val="en-GB"/>
+        </w:rPr>
+        <w:t xml:space="preserve">-Account </w:t>
+      </w:r>
+      <w:proofErr w:type="spellStart"/>
+      <w:r>
+        <w:rPr>
+          <w:strike/>
+          <w:sz w:val="20"/>
+          <w:lang w:val="en-GB"/>
+        </w:rPr>
+        <w:t>o.Ä</w:t>
+      </w:r>
+      <w:proofErr w:type="spellEnd"/>
+      <w:r>
+        <w:rPr>
+          <w:strike/>
+          <w:sz w:val="20"/>
+          <w:lang w:val="en-GB"/>
+        </w:rPr>
+        <w:t>.</w:t>
+      </w:r>
+      <w:proofErr w:type="gramEnd"/>
       <w:r>
         <w:rPr>
           <w:strike/>
@@ -513,14 +1464,70 @@
           <w:lang w:val="en-GB"/>
         </w:rPr>
       </w:pPr>
-      <w:r>
-        <w:rPr>
-          <w:strike/>
-          <w:sz w:val="20"/>
-          <w:lang w:val="en-GB"/>
-        </w:rPr>
-        <w:t>Verbindungen nach oben zentrieren</w:t>
-      </w:r>
+      <w:proofErr w:type="spellStart"/>
+      <w:r>
+        <w:rPr>
+          <w:strike/>
+          <w:sz w:val="20"/>
+          <w:lang w:val="en-GB"/>
+        </w:rPr>
+        <w:t>Verbindungen</w:t>
+      </w:r>
+      <w:proofErr w:type="spellEnd"/>
+      <w:r>
+        <w:rPr>
+          <w:strike/>
+          <w:sz w:val="20"/>
+          <w:lang w:val="en-GB"/>
+        </w:rPr>
+        <w:t xml:space="preserve"> </w:t>
+      </w:r>
+      <w:proofErr w:type="spellStart"/>
+      <w:r>
+        <w:rPr>
+          <w:strike/>
+          <w:sz w:val="20"/>
+          <w:lang w:val="en-GB"/>
+        </w:rPr>
+        <w:t>nach</w:t>
+      </w:r>
+      <w:proofErr w:type="spellEnd"/>
+      <w:r>
+        <w:rPr>
+          <w:strike/>
+          <w:sz w:val="20"/>
+          <w:lang w:val="en-GB"/>
+        </w:rPr>
+        <w:t xml:space="preserve"> </w:t>
+      </w:r>
+      <w:proofErr w:type="spellStart"/>
+      <w:r>
+        <w:rPr>
+          <w:strike/>
+          <w:sz w:val="20"/>
+          <w:lang w:val="en-GB"/>
+        </w:rPr>
+        <w:t>oben</w:t>
+      </w:r>
+      <w:proofErr w:type="spellEnd"/>
+      <w:r>
+        <w:rPr>
+          <w:strike/>
+          <w:sz w:val="20"/>
+          <w:lang w:val="en-GB"/>
+        </w:rPr>
+        <w:t xml:space="preserve"> </w:t>
+      </w:r>
+      <w:proofErr w:type="spellStart"/>
+      <w:r>
+        <w:rPr>
+          <w:strike/>
+          <w:sz w:val="20"/>
+          <w:lang w:val="en-GB"/>
+        </w:rPr>
+        <w:t>zentrieren</w:t>
+      </w:r>
+      <w:proofErr w:type="spellEnd"/>
     </w:p>
     <w:p>
       <w:pPr>
@@ -530,13 +1537,203 @@
           <w:lang w:val="en-GB"/>
         </w:rPr>
       </w:pPr>
-      <w:r>
-        <w:rPr>
-          <w:strike/>
-          <w:sz w:val="20"/>
-          <w:lang w:val="en-GB"/>
-        </w:rPr>
-        <w:t>Zusätzliche Verbindungen am/nach Zeilenende einbauen, vor allem bei unterschiedlich langen Zeilen!</w:t>
+      <w:proofErr w:type="spellStart"/>
+      <w:r>
+        <w:rPr>
+          <w:strike/>
+          <w:sz w:val="20"/>
+          <w:lang w:val="en-GB"/>
+        </w:rPr>
+        <w:t>Zusätzliche</w:t>
+      </w:r>
+      <w:proofErr w:type="spellEnd"/>
+      <w:r>
+        <w:rPr>
+          <w:strike/>
+          <w:sz w:val="20"/>
+          <w:lang w:val="en-GB"/>
+        </w:rPr>
+        <w:t xml:space="preserve"> </w:t>
+      </w:r>
+      <w:proofErr w:type="spellStart"/>
+      <w:r>
+        <w:rPr>
+          <w:strike/>
+          <w:sz w:val="20"/>
+          <w:lang w:val="en-GB"/>
+        </w:rPr>
+        <w:t>Verbindungen</w:t>
+      </w:r>
+      <w:proofErr w:type="spellEnd"/>
+      <w:r>
+        <w:rPr>
+          <w:strike/>
+          <w:sz w:val="20"/>
+          <w:lang w:val="en-GB"/>
+        </w:rPr>
+        <w:t xml:space="preserve"> am/</w:t>
+      </w:r>
+      <w:proofErr w:type="spellStart"/>
+      <w:r>
+        <w:rPr>
+          <w:strike/>
+          <w:sz w:val="20"/>
+          <w:lang w:val="en-GB"/>
+        </w:rPr>
+        <w:t>nach</w:t>
+      </w:r>
+      <w:proofErr w:type="spellEnd"/>
+      <w:r>
+        <w:rPr>
+          <w:strike/>
+          <w:sz w:val="20"/>
+          <w:lang w:val="en-GB"/>
+        </w:rPr>
+        <w:t xml:space="preserve"> </w:t>
+      </w:r>
+      <w:proofErr w:type="spellStart"/>
+      <w:r>
+        <w:rPr>
+          <w:strike/>
+          <w:sz w:val="20"/>
+          <w:lang w:val="en-GB"/>
+        </w:rPr>
+        <w:t>Zeilenende</w:t>
+      </w:r>
+      <w:proofErr w:type="spellEnd"/>
+      <w:r>
+        <w:rPr>
+          <w:strike/>
+          <w:sz w:val="20"/>
+          <w:lang w:val="en-GB"/>
+        </w:rPr>
+        <w:t xml:space="preserve"> </w:t>
+      </w:r>
+      <w:proofErr w:type="spellStart"/>
+      <w:r>
+        <w:rPr>
+          <w:strike/>
+          <w:sz w:val="20"/>
+          <w:lang w:val="en-GB"/>
+        </w:rPr>
+        <w:t>einbauen</w:t>
+      </w:r>
+      <w:proofErr w:type="spellEnd"/>
+      <w:r>
+        <w:rPr>
+          <w:strike/>
+          <w:sz w:val="20"/>
+          <w:lang w:val="en-GB"/>
+        </w:rPr>
+        <w:t xml:space="preserve">, </w:t>
+      </w:r>
+      <w:proofErr w:type="spellStart"/>
+      <w:r>
+        <w:rPr>
+          <w:strike/>
+          <w:sz w:val="20"/>
+          <w:lang w:val="en-GB"/>
+        </w:rPr>
+        <w:t>vor</w:t>
+      </w:r>
+      <w:proofErr w:type="spellEnd"/>
+      <w:r>
+        <w:rPr>
+          <w:strike/>
+          <w:sz w:val="20"/>
+          <w:lang w:val="en-GB"/>
+        </w:rPr>
+        <w:t xml:space="preserve"> </w:t>
+      </w:r>
+      <w:proofErr w:type="spellStart"/>
+      <w:r>
+        <w:rPr>
+          <w:strike/>
+          <w:sz w:val="20"/>
+          <w:lang w:val="en-GB"/>
+        </w:rPr>
+        <w:t>allem</w:t>
+      </w:r>
+      <w:proofErr w:type="spellEnd"/>
+      <w:r>
+        <w:rPr>
+          <w:strike/>
+          <w:sz w:val="20"/>
+          <w:lang w:val="en-GB"/>
+        </w:rPr>
+        <w:t xml:space="preserve"> </w:t>
+      </w:r>
+      <w:proofErr w:type="spellStart"/>
+      <w:r>
+        <w:rPr>
+          <w:strike/>
+          <w:sz w:val="20"/>
+          <w:lang w:val="en-GB"/>
+        </w:rPr>
+        <w:t>bei</w:t>
+      </w:r>
+      <w:proofErr w:type="spellEnd"/>
+      <w:r>
+        <w:rPr>
+          <w:strike/>
+          <w:sz w:val="20"/>
+          <w:lang w:val="en-GB"/>
+        </w:rPr>
+        <w:t xml:space="preserve"> </w:t>
+      </w:r>
+      <w:proofErr w:type="spellStart"/>
+      <w:r>
+        <w:rPr>
+          <w:strike/>
+          <w:sz w:val="20"/>
+          <w:lang w:val="en-GB"/>
+        </w:rPr>
+        <w:t>unterschiedlich</w:t>
+      </w:r>
+      <w:proofErr w:type="spellEnd"/>
+      <w:r>
+        <w:rPr>
+          <w:strike/>
+          <w:sz w:val="20"/>
+          <w:lang w:val="en-GB"/>
+        </w:rPr>
+        <w:t xml:space="preserve"> </w:t>
+      </w:r>
+      <w:proofErr w:type="spellStart"/>
+      <w:r>
+        <w:rPr>
+          <w:strike/>
+          <w:sz w:val="20"/>
+          <w:lang w:val="en-GB"/>
+        </w:rPr>
+        <w:t>langen</w:t>
+      </w:r>
+      <w:proofErr w:type="spellEnd"/>
+      <w:r>
+        <w:rPr>
+          <w:strike/>
+          <w:sz w:val="20"/>
+          <w:lang w:val="en-GB"/>
+        </w:rPr>
+        <w:t xml:space="preserve"> </w:t>
+      </w:r>
+      <w:proofErr w:type="spellStart"/>
+      <w:r>
+        <w:rPr>
+          <w:strike/>
+          <w:sz w:val="20"/>
+          <w:lang w:val="en-GB"/>
+        </w:rPr>
+        <w:t>Zeilen</w:t>
+      </w:r>
+      <w:proofErr w:type="spellEnd"/>
+      <w:r>
+        <w:rPr>
+          <w:strike/>
+          <w:sz w:val="20"/>
+          <w:lang w:val="en-GB"/>
+        </w:rPr>
+        <w:t>!</w:t>
       </w:r>
     </w:p>
     <w:p>
@@ -547,13 +1744,95 @@
           <w:lang w:val="en-GB"/>
         </w:rPr>
       </w:pPr>
-      <w:r>
-        <w:rPr>
-          <w:strike/>
-          <w:sz w:val="20"/>
-          <w:lang w:val="en-GB"/>
-        </w:rPr>
-        <w:t>Auch über mehrere Zeilen hinweg!</w:t>
+      <w:proofErr w:type="spellStart"/>
+      <w:r>
+        <w:rPr>
+          <w:strike/>
+          <w:sz w:val="20"/>
+          <w:lang w:val="en-GB"/>
+        </w:rPr>
+        <w:t>Auch</w:t>
+      </w:r>
+      <w:proofErr w:type="spellEnd"/>
+      <w:r>
+        <w:rPr>
+          <w:strike/>
+          <w:sz w:val="20"/>
+          <w:lang w:val="en-GB"/>
+        </w:rPr>
+        <w:t xml:space="preserve"> </w:t>
+      </w:r>
+      <w:proofErr w:type="spellStart"/>
+      <w:r>
+        <w:rPr>
+          <w:strike/>
+          <w:sz w:val="20"/>
+          <w:lang w:val="en-GB"/>
+        </w:rPr>
+        <w:t>über</w:t>
+      </w:r>
+      <w:proofErr w:type="spellEnd"/>
+      <w:r>
+        <w:rPr>
+          <w:strike/>
+          <w:sz w:val="20"/>
+          <w:lang w:val="en-GB"/>
+        </w:rPr>
+        <w:t xml:space="preserve"> </w:t>
+      </w:r>
+      <w:proofErr w:type="spellStart"/>
+      <w:r>
+        <w:rPr>
+          <w:strike/>
+          <w:sz w:val="20"/>
+          <w:lang w:val="en-GB"/>
+        </w:rPr>
+        <w:t>mehrere</w:t>
+      </w:r>
+      <w:proofErr w:type="spellEnd"/>
+      <w:r>
+        <w:rPr>
+          <w:strike/>
+          <w:sz w:val="20"/>
+          <w:lang w:val="en-GB"/>
+        </w:rPr>
+        <w:t xml:space="preserve"> </w:t>
+      </w:r>
+      <w:proofErr w:type="spellStart"/>
+      <w:r>
+        <w:rPr>
+          <w:strike/>
+          <w:sz w:val="20"/>
+          <w:lang w:val="en-GB"/>
+        </w:rPr>
+        <w:t>Zeilen</w:t>
+      </w:r>
+      <w:proofErr w:type="spellEnd"/>
+      <w:r>
+        <w:rPr>
+          <w:strike/>
+          <w:sz w:val="20"/>
+          <w:lang w:val="en-GB"/>
+        </w:rPr>
+        <w:t xml:space="preserve"> </w:t>
+      </w:r>
+      <w:proofErr w:type="spellStart"/>
+      <w:r>
+        <w:rPr>
+          <w:strike/>
+          <w:sz w:val="20"/>
+          <w:lang w:val="en-GB"/>
+        </w:rPr>
+        <w:t>hinweg</w:t>
+      </w:r>
+      <w:proofErr w:type="spellEnd"/>
+      <w:r>
+        <w:rPr>
+          <w:strike/>
+          <w:sz w:val="20"/>
+          <w:lang w:val="en-GB"/>
+        </w:rPr>
+        <w:t>!</w:t>
       </w:r>
     </w:p>
     <w:p>
@@ -564,13 +1843,133 @@
           <w:lang w:val="en-GB"/>
         </w:rPr>
       </w:pPr>
-      <w:r>
-        <w:rPr>
-          <w:strike/>
-          <w:sz w:val="20"/>
-          <w:lang w:val="en-GB"/>
-        </w:rPr>
-        <w:t>Verbindungne auch bei Leerzeichen von übermäßig langer Nachbarzeile?</w:t>
+      <w:proofErr w:type="spellStart"/>
+      <w:r>
+        <w:rPr>
+          <w:strike/>
+          <w:sz w:val="20"/>
+          <w:lang w:val="en-GB"/>
+        </w:rPr>
+        <w:t>Verbindungne</w:t>
+      </w:r>
+      <w:proofErr w:type="spellEnd"/>
+      <w:r>
+        <w:rPr>
+          <w:strike/>
+          <w:sz w:val="20"/>
+          <w:lang w:val="en-GB"/>
+        </w:rPr>
+        <w:t xml:space="preserve"> </w:t>
+      </w:r>
+      <w:proofErr w:type="spellStart"/>
+      <w:r>
+        <w:rPr>
+          <w:strike/>
+          <w:sz w:val="20"/>
+          <w:lang w:val="en-GB"/>
+        </w:rPr>
+        <w:t>auch</w:t>
+      </w:r>
+      <w:proofErr w:type="spellEnd"/>
+      <w:r>
+        <w:rPr>
+          <w:strike/>
+          <w:sz w:val="20"/>
+          <w:lang w:val="en-GB"/>
+        </w:rPr>
+        <w:t xml:space="preserve"> </w:t>
+      </w:r>
+      <w:proofErr w:type="spellStart"/>
+      <w:r>
+        <w:rPr>
+          <w:strike/>
+          <w:sz w:val="20"/>
+          <w:lang w:val="en-GB"/>
+        </w:rPr>
+        <w:t>bei</w:t>
+      </w:r>
+      <w:proofErr w:type="spellEnd"/>
+      <w:r>
+        <w:rPr>
+          <w:strike/>
+          <w:sz w:val="20"/>
+          <w:lang w:val="en-GB"/>
+        </w:rPr>
+        <w:t xml:space="preserve"> </w:t>
+      </w:r>
+      <w:proofErr w:type="spellStart"/>
+      <w:r>
+        <w:rPr>
+          <w:strike/>
+          <w:sz w:val="20"/>
+          <w:lang w:val="en-GB"/>
+        </w:rPr>
+        <w:t>Leerzeichen</w:t>
+      </w:r>
+      <w:proofErr w:type="spellEnd"/>
+      <w:r>
+        <w:rPr>
+          <w:strike/>
+          <w:sz w:val="20"/>
+          <w:lang w:val="en-GB"/>
+        </w:rPr>
+        <w:t xml:space="preserve"> von </w:t>
+      </w:r>
+      <w:proofErr w:type="spellStart"/>
+      <w:r>
+        <w:rPr>
+          <w:strike/>
+          <w:sz w:val="20"/>
+          <w:lang w:val="en-GB"/>
+        </w:rPr>
+        <w:t>übermäßig</w:t>
+      </w:r>
+      <w:proofErr w:type="spellEnd"/>
+      <w:r>
+        <w:rPr>
+          <w:strike/>
+          <w:sz w:val="20"/>
+          <w:lang w:val="en-GB"/>
+        </w:rPr>
+        <w:t xml:space="preserve"> </w:t>
+      </w:r>
+      <w:proofErr w:type="spellStart"/>
+      <w:proofErr w:type="gramStart"/>
+      <w:r>
+        <w:rPr>
+          <w:strike/>
+          <w:sz w:val="20"/>
+          <w:lang w:val="en-GB"/>
+        </w:rPr>
+        <w:t>langer</w:t>
+      </w:r>
+      <w:proofErr w:type="spellEnd"/>
+      <w:proofErr w:type="gramEnd"/>
+      <w:r>
+        <w:rPr>
+          <w:strike/>
+          <w:sz w:val="20"/>
+          <w:lang w:val="en-GB"/>
+        </w:rPr>
+        <w:t xml:space="preserve"> </w:t>
+      </w:r>
+      <w:proofErr w:type="spellStart"/>
+      <w:r>
+        <w:rPr>
+          <w:strike/>
+          <w:sz w:val="20"/>
+          <w:lang w:val="en-GB"/>
+        </w:rPr>
+        <w:t>Nachbarzeile</w:t>
+      </w:r>
+      <w:proofErr w:type="spellEnd"/>
+      <w:r>
+        <w:rPr>
+          <w:strike/>
+          <w:sz w:val="20"/>
+          <w:lang w:val="en-GB"/>
+        </w:rPr>
+        <w:t>?</w:t>
       </w:r>
     </w:p>
     <w:p>
@@ -581,13 +1980,59 @@
           <w:lang w:val="en-GB"/>
         </w:rPr>
       </w:pPr>
-      <w:r>
-        <w:rPr>
-          <w:b/>
-          <w:sz w:val="20"/>
-          <w:lang w:val="en-GB"/>
-        </w:rPr>
-        <w:t>Dokumentation weiter schreiben!</w:t>
+      <w:proofErr w:type="spellStart"/>
+      <w:r>
+        <w:rPr>
+          <w:b/>
+          <w:sz w:val="20"/>
+          <w:lang w:val="en-GB"/>
+        </w:rPr>
+        <w:t>Dokumentation</w:t>
+      </w:r>
+      <w:proofErr w:type="spellEnd"/>
+      <w:r>
+        <w:rPr>
+          <w:b/>
+          <w:sz w:val="20"/>
+          <w:lang w:val="en-GB"/>
+        </w:rPr>
+        <w:t xml:space="preserve"> </w:t>
+      </w:r>
+      <w:proofErr w:type="spellStart"/>
+      <w:r>
+        <w:rPr>
+          <w:b/>
+          <w:sz w:val="20"/>
+          <w:lang w:val="en-GB"/>
+        </w:rPr>
+        <w:t>weiter</w:t>
+      </w:r>
+      <w:proofErr w:type="spellEnd"/>
+      <w:r>
+        <w:rPr>
+          <w:b/>
+          <w:sz w:val="20"/>
+          <w:lang w:val="en-GB"/>
+        </w:rPr>
+        <w:t xml:space="preserve"> </w:t>
+      </w:r>
+      <w:proofErr w:type="spellStart"/>
+      <w:r>
+        <w:rPr>
+          <w:b/>
+          <w:sz w:val="20"/>
+          <w:lang w:val="en-GB"/>
+        </w:rPr>
+        <w:t>schreiben</w:t>
+      </w:r>
+      <w:proofErr w:type="spellEnd"/>
+      <w:r>
+        <w:rPr>
+          <w:b/>
+          <w:sz w:val="20"/>
+          <w:lang w:val="en-GB"/>
+        </w:rPr>
+        <w:t>!</w:t>
       </w:r>
     </w:p>
     <w:p>
@@ -598,46 +2043,452 @@
           <w:lang w:val="en-GB"/>
         </w:rPr>
       </w:pPr>
-      <w:r>
-        <w:rPr>
-          <w:strike/>
-          <w:sz w:val="20"/>
-          <w:lang w:val="en-GB"/>
-        </w:rPr>
-        <w:t>Puffer zwischen Annotationen und Textrand für zus. senkrechte Verbindungen – variable Größe!</w:t>
-      </w:r>
-      <w:r>
-        <w:rPr>
-          <w:strike/>
-          <w:sz w:val="20"/>
-          <w:lang w:val="en-GB"/>
-        </w:rPr>
-        <w:t xml:space="preserve"> </w:t>
-      </w:r>
-      <w:r>
-        <w:rPr>
-          <w:strike/>
-          <w:sz w:val="20"/>
-          <w:lang w:val="en-GB"/>
-        </w:rPr>
-        <w:t>Evtl nicht als Graph sondern als “gesonderter Bereich” umsetzen?</w:t>
-      </w:r>
-      <w:r>
-        <w:rPr>
-          <w:strike/>
-          <w:sz w:val="20"/>
-          <w:lang w:val="en-GB"/>
-        </w:rPr>
-        <w:t xml:space="preserve"> -&gt; freiere Labelplatzierung, einfacher nachträglich verschiebbar</w:t>
-      </w:r>
-      <w:r>
-        <w:rPr>
-          <w:strike/>
-          <w:sz w:val="20"/>
-          <w:lang w:val="en-GB"/>
-        </w:rPr>
-        <w:t xml:space="preserve"> (Siehe auch</w:t>
-      </w:r>
+      <w:proofErr w:type="gramStart"/>
+      <w:r>
+        <w:rPr>
+          <w:strike/>
+          <w:sz w:val="20"/>
+          <w:lang w:val="en-GB"/>
+        </w:rPr>
+        <w:t xml:space="preserve">Puffer </w:t>
+      </w:r>
+      <w:proofErr w:type="spellStart"/>
+      <w:r>
+        <w:rPr>
+          <w:strike/>
+          <w:sz w:val="20"/>
+          <w:lang w:val="en-GB"/>
+        </w:rPr>
+        <w:t>zwischen</w:t>
+      </w:r>
+      <w:proofErr w:type="spellEnd"/>
+      <w:r>
+        <w:rPr>
+          <w:strike/>
+          <w:sz w:val="20"/>
+          <w:lang w:val="en-GB"/>
+        </w:rPr>
+        <w:t xml:space="preserve"> </w:t>
+      </w:r>
+      <w:proofErr w:type="spellStart"/>
+      <w:r>
+        <w:rPr>
+          <w:strike/>
+          <w:sz w:val="20"/>
+          <w:lang w:val="en-GB"/>
+        </w:rPr>
+        <w:t>Annotationen</w:t>
+      </w:r>
+      <w:proofErr w:type="spellEnd"/>
+      <w:r>
+        <w:rPr>
+          <w:strike/>
+          <w:sz w:val="20"/>
+          <w:lang w:val="en-GB"/>
+        </w:rPr>
+        <w:t xml:space="preserve"> und </w:t>
+      </w:r>
+      <w:proofErr w:type="spellStart"/>
+      <w:r>
+        <w:rPr>
+          <w:strike/>
+          <w:sz w:val="20"/>
+          <w:lang w:val="en-GB"/>
+        </w:rPr>
+        <w:t>Textrand</w:t>
+      </w:r>
+      <w:proofErr w:type="spellEnd"/>
+      <w:r>
+        <w:rPr>
+          <w:strike/>
+          <w:sz w:val="20"/>
+          <w:lang w:val="en-GB"/>
+        </w:rPr>
+        <w:t xml:space="preserve"> </w:t>
+      </w:r>
+      <w:proofErr w:type="spellStart"/>
+      <w:r>
+        <w:rPr>
+          <w:strike/>
+          <w:sz w:val="20"/>
+          <w:lang w:val="en-GB"/>
+        </w:rPr>
+        <w:t>für</w:t>
+      </w:r>
+      <w:proofErr w:type="spellEnd"/>
+      <w:r>
+        <w:rPr>
+          <w:strike/>
+          <w:sz w:val="20"/>
+          <w:lang w:val="en-GB"/>
+        </w:rPr>
+        <w:t xml:space="preserve"> </w:t>
+      </w:r>
+      <w:proofErr w:type="spellStart"/>
+      <w:r>
+        <w:rPr>
+          <w:strike/>
+          <w:sz w:val="20"/>
+          <w:lang w:val="en-GB"/>
+        </w:rPr>
+        <w:t>zus</w:t>
+      </w:r>
+      <w:proofErr w:type="spellEnd"/>
+      <w:r>
+        <w:rPr>
+          <w:strike/>
+          <w:sz w:val="20"/>
+          <w:lang w:val="en-GB"/>
+        </w:rPr>
+        <w:t>.</w:t>
+      </w:r>
+      <w:proofErr w:type="gramEnd"/>
+      <w:r>
+        <w:rPr>
+          <w:strike/>
+          <w:sz w:val="20"/>
+          <w:lang w:val="en-GB"/>
+        </w:rPr>
+        <w:t xml:space="preserve"> </w:t>
+      </w:r>
+      <w:proofErr w:type="spellStart"/>
+      <w:proofErr w:type="gramStart"/>
+      <w:r>
+        <w:rPr>
+          <w:strike/>
+          <w:sz w:val="20"/>
+          <w:lang w:val="en-GB"/>
+        </w:rPr>
+        <w:t>senkrechte</w:t>
+      </w:r>
+      <w:proofErr w:type="spellEnd"/>
+      <w:proofErr w:type="gramEnd"/>
+      <w:r>
+        <w:rPr>
+          <w:strike/>
+          <w:sz w:val="20"/>
+          <w:lang w:val="en-GB"/>
+        </w:rPr>
+        <w:t xml:space="preserve"> </w:t>
+      </w:r>
+      <w:proofErr w:type="spellStart"/>
+      <w:r>
+        <w:rPr>
+          <w:strike/>
+          <w:sz w:val="20"/>
+          <w:lang w:val="en-GB"/>
+        </w:rPr>
+        <w:t>Verbindungen</w:t>
+      </w:r>
+      <w:proofErr w:type="spellEnd"/>
+      <w:r>
+        <w:rPr>
+          <w:strike/>
+          <w:sz w:val="20"/>
+          <w:lang w:val="en-GB"/>
+        </w:rPr>
+        <w:t xml:space="preserve"> – variable </w:t>
+      </w:r>
+      <w:proofErr w:type="spellStart"/>
+      <w:r>
+        <w:rPr>
+          <w:strike/>
+          <w:sz w:val="20"/>
+          <w:lang w:val="en-GB"/>
+        </w:rPr>
+        <w:t>Größe</w:t>
+      </w:r>
+      <w:proofErr w:type="spellEnd"/>
+      <w:r>
+        <w:rPr>
+          <w:strike/>
+          <w:sz w:val="20"/>
+          <w:lang w:val="en-GB"/>
+        </w:rPr>
+        <w:t>!</w:t>
+      </w:r>
+      <w:r>
+        <w:rPr>
+          <w:strike/>
+          <w:sz w:val="20"/>
+          <w:lang w:val="en-GB"/>
+        </w:rPr>
+        <w:t xml:space="preserve"> </w:t>
+      </w:r>
+      <w:proofErr w:type="spellStart"/>
+      <w:r>
+        <w:rPr>
+          <w:strike/>
+          <w:sz w:val="20"/>
+          <w:lang w:val="en-GB"/>
+        </w:rPr>
+        <w:t>Evtl</w:t>
+      </w:r>
+      <w:proofErr w:type="spellEnd"/>
+      <w:r>
+        <w:rPr>
+          <w:strike/>
+          <w:sz w:val="20"/>
+          <w:lang w:val="en-GB"/>
+        </w:rPr>
+        <w:t xml:space="preserve"> </w:t>
+      </w:r>
+      <w:proofErr w:type="spellStart"/>
+      <w:r>
+        <w:rPr>
+          <w:strike/>
+          <w:sz w:val="20"/>
+          <w:lang w:val="en-GB"/>
+        </w:rPr>
+        <w:t>nicht</w:t>
+      </w:r>
+      <w:proofErr w:type="spellEnd"/>
+      <w:r>
+        <w:rPr>
+          <w:strike/>
+          <w:sz w:val="20"/>
+          <w:lang w:val="en-GB"/>
+        </w:rPr>
+        <w:t xml:space="preserve"> </w:t>
+      </w:r>
+      <w:proofErr w:type="spellStart"/>
+      <w:proofErr w:type="gramStart"/>
+      <w:r>
+        <w:rPr>
+          <w:strike/>
+          <w:sz w:val="20"/>
+          <w:lang w:val="en-GB"/>
+        </w:rPr>
+        <w:t>als</w:t>
+      </w:r>
+      <w:proofErr w:type="spellEnd"/>
+      <w:proofErr w:type="gramEnd"/>
+      <w:r>
+        <w:rPr>
+          <w:strike/>
+          <w:sz w:val="20"/>
+          <w:lang w:val="en-GB"/>
+        </w:rPr>
+        <w:t xml:space="preserve"> Graph </w:t>
+      </w:r>
+      <w:proofErr w:type="spellStart"/>
+      <w:r>
+        <w:rPr>
+          <w:strike/>
+          <w:sz w:val="20"/>
+          <w:lang w:val="en-GB"/>
+        </w:rPr>
+        <w:t>sondern</w:t>
+      </w:r>
+      <w:proofErr w:type="spellEnd"/>
+      <w:r>
+        <w:rPr>
+          <w:strike/>
+          <w:sz w:val="20"/>
+          <w:lang w:val="en-GB"/>
+        </w:rPr>
+        <w:t xml:space="preserve"> </w:t>
+      </w:r>
+      <w:proofErr w:type="spellStart"/>
+      <w:r>
+        <w:rPr>
+          <w:strike/>
+          <w:sz w:val="20"/>
+          <w:lang w:val="en-GB"/>
+        </w:rPr>
+        <w:t>als</w:t>
+      </w:r>
+      <w:proofErr w:type="spellEnd"/>
+      <w:r>
+        <w:rPr>
+          <w:strike/>
+          <w:sz w:val="20"/>
+          <w:lang w:val="en-GB"/>
+        </w:rPr>
+        <w:t xml:space="preserve"> “</w:t>
+      </w:r>
+      <w:proofErr w:type="spellStart"/>
+      <w:r>
+        <w:rPr>
+          <w:strike/>
+          <w:sz w:val="20"/>
+          <w:lang w:val="en-GB"/>
+        </w:rPr>
+        <w:t>gesonderter</w:t>
+      </w:r>
+      <w:proofErr w:type="spellEnd"/>
+      <w:r>
+        <w:rPr>
+          <w:strike/>
+          <w:sz w:val="20"/>
+          <w:lang w:val="en-GB"/>
+        </w:rPr>
+        <w:t xml:space="preserve"> </w:t>
+      </w:r>
+      <w:proofErr w:type="spellStart"/>
+      <w:r>
+        <w:rPr>
+          <w:strike/>
+          <w:sz w:val="20"/>
+          <w:lang w:val="en-GB"/>
+        </w:rPr>
+        <w:t>Bereich</w:t>
+      </w:r>
+      <w:proofErr w:type="spellEnd"/>
+      <w:r>
+        <w:rPr>
+          <w:strike/>
+          <w:sz w:val="20"/>
+          <w:lang w:val="en-GB"/>
+        </w:rPr>
+        <w:t xml:space="preserve">” </w:t>
+      </w:r>
+      <w:proofErr w:type="spellStart"/>
+      <w:r>
+        <w:rPr>
+          <w:strike/>
+          <w:sz w:val="20"/>
+          <w:lang w:val="en-GB"/>
+        </w:rPr>
+        <w:t>umsetzen</w:t>
+      </w:r>
+      <w:proofErr w:type="spellEnd"/>
+      <w:r>
+        <w:rPr>
+          <w:strike/>
+          <w:sz w:val="20"/>
+          <w:lang w:val="en-GB"/>
+        </w:rPr>
+        <w:t>?</w:t>
+      </w:r>
+      <w:r>
+        <w:rPr>
+          <w:strike/>
+          <w:sz w:val="20"/>
+          <w:lang w:val="en-GB"/>
+        </w:rPr>
+        <w:t xml:space="preserve"> -&gt; </w:t>
+      </w:r>
+      <w:proofErr w:type="spellStart"/>
+      <w:proofErr w:type="gramStart"/>
+      <w:r>
+        <w:rPr>
+          <w:strike/>
+          <w:sz w:val="20"/>
+          <w:lang w:val="en-GB"/>
+        </w:rPr>
+        <w:t>freiere</w:t>
+      </w:r>
+      <w:proofErr w:type="spellEnd"/>
+      <w:proofErr w:type="gramEnd"/>
+      <w:r>
+        <w:rPr>
+          <w:strike/>
+          <w:sz w:val="20"/>
+          <w:lang w:val="en-GB"/>
+        </w:rPr>
+        <w:t xml:space="preserve"> </w:t>
+      </w:r>
+      <w:proofErr w:type="spellStart"/>
+      <w:r>
+        <w:rPr>
+          <w:strike/>
+          <w:sz w:val="20"/>
+          <w:lang w:val="en-GB"/>
+        </w:rPr>
+        <w:t>Labelplatzierung</w:t>
+      </w:r>
+      <w:proofErr w:type="spellEnd"/>
+      <w:r>
+        <w:rPr>
+          <w:strike/>
+          <w:sz w:val="20"/>
+          <w:lang w:val="en-GB"/>
+        </w:rPr>
+        <w:t xml:space="preserve">, </w:t>
+      </w:r>
+      <w:proofErr w:type="spellStart"/>
+      <w:r>
+        <w:rPr>
+          <w:strike/>
+          <w:sz w:val="20"/>
+          <w:lang w:val="en-GB"/>
+        </w:rPr>
+        <w:t>einfacher</w:t>
+      </w:r>
+      <w:proofErr w:type="spellEnd"/>
+      <w:r>
+        <w:rPr>
+          <w:strike/>
+          <w:sz w:val="20"/>
+          <w:lang w:val="en-GB"/>
+        </w:rPr>
+        <w:t xml:space="preserve"> </w:t>
+      </w:r>
+      <w:proofErr w:type="spellStart"/>
+      <w:r>
+        <w:rPr>
+          <w:strike/>
+          <w:sz w:val="20"/>
+          <w:lang w:val="en-GB"/>
+        </w:rPr>
+        <w:t>nachträglich</w:t>
+      </w:r>
+      <w:proofErr w:type="spellEnd"/>
+      <w:r>
+        <w:rPr>
+          <w:strike/>
+          <w:sz w:val="20"/>
+          <w:lang w:val="en-GB"/>
+        </w:rPr>
+        <w:t xml:space="preserve"> </w:t>
+      </w:r>
+      <w:proofErr w:type="spellStart"/>
+      <w:r>
+        <w:rPr>
+          <w:strike/>
+          <w:sz w:val="20"/>
+          <w:lang w:val="en-GB"/>
+        </w:rPr>
+        <w:t>verschiebbar</w:t>
+      </w:r>
+      <w:proofErr w:type="spellEnd"/>
+      <w:r>
+        <w:rPr>
+          <w:strike/>
+          <w:sz w:val="20"/>
+          <w:lang w:val="en-GB"/>
+        </w:rPr>
+        <w:t xml:space="preserve"> (</w:t>
+      </w:r>
+      <w:proofErr w:type="spellStart"/>
+      <w:r>
+        <w:rPr>
+          <w:strike/>
+          <w:sz w:val="20"/>
+          <w:lang w:val="en-GB"/>
+        </w:rPr>
+        <w:t>Siehe</w:t>
+      </w:r>
+      <w:proofErr w:type="spellEnd"/>
+      <w:r>
+        <w:rPr>
+          <w:strike/>
+          <w:sz w:val="20"/>
+          <w:lang w:val="en-GB"/>
+        </w:rPr>
+        <w:t xml:space="preserve"> </w:t>
+      </w:r>
+      <w:proofErr w:type="spellStart"/>
+      <w:r>
+        <w:rPr>
+          <w:strike/>
+          <w:sz w:val="20"/>
+          <w:lang w:val="en-GB"/>
+        </w:rPr>
+        <w:t>auch</w:t>
+      </w:r>
+      <w:proofErr w:type="spellEnd"/>
       <w:r>
         <w:rPr>
           <w:strike/>
@@ -668,15 +2519,141 @@
           <w:sz w:val="20"/>
           <w:lang w:val="en-GB"/>
         </w:rPr>
-        <w:t xml:space="preserve"> 2. Durchang Routing </w:t>
-      </w:r>
-      <w:r>
-        <w:rPr>
-          <w:strike/>
-          <w:sz w:val="20"/>
-          <w:lang w:val="en-GB"/>
-        </w:rPr>
-        <w:t>(Weil sonst alle Pfadenden und Labelpositionen noch unbekannt)</w:t>
+        <w:t xml:space="preserve"> 2. </w:t>
+      </w:r>
+      <w:proofErr w:type="spellStart"/>
+      <w:r>
+        <w:rPr>
+          <w:strike/>
+          <w:sz w:val="20"/>
+          <w:lang w:val="en-GB"/>
+        </w:rPr>
+        <w:t>Durchang</w:t>
+      </w:r>
+      <w:proofErr w:type="spellEnd"/>
+      <w:r>
+        <w:rPr>
+          <w:strike/>
+          <w:sz w:val="20"/>
+          <w:lang w:val="en-GB"/>
+        </w:rPr>
+        <w:t xml:space="preserve"> Routing </w:t>
+      </w:r>
+      <w:r>
+        <w:rPr>
+          <w:strike/>
+          <w:sz w:val="20"/>
+          <w:lang w:val="en-GB"/>
+        </w:rPr>
+        <w:t xml:space="preserve">(Weil </w:t>
+      </w:r>
+      <w:proofErr w:type="spellStart"/>
+      <w:r>
+        <w:rPr>
+          <w:strike/>
+          <w:sz w:val="20"/>
+          <w:lang w:val="en-GB"/>
+        </w:rPr>
+        <w:t>sonst</w:t>
+      </w:r>
+      <w:proofErr w:type="spellEnd"/>
+      <w:r>
+        <w:rPr>
+          <w:strike/>
+          <w:sz w:val="20"/>
+          <w:lang w:val="en-GB"/>
+        </w:rPr>
+        <w:t xml:space="preserve"> </w:t>
+      </w:r>
+      <w:proofErr w:type="spellStart"/>
+      <w:r>
+        <w:rPr>
+          <w:strike/>
+          <w:sz w:val="20"/>
+          <w:lang w:val="en-GB"/>
+        </w:rPr>
+        <w:t>alle</w:t>
+      </w:r>
+      <w:proofErr w:type="spellEnd"/>
+      <w:r>
+        <w:rPr>
+          <w:strike/>
+          <w:sz w:val="20"/>
+          <w:lang w:val="en-GB"/>
+        </w:rPr>
+        <w:t xml:space="preserve"> </w:t>
+      </w:r>
+      <w:proofErr w:type="spellStart"/>
+      <w:r>
+        <w:rPr>
+          <w:strike/>
+          <w:sz w:val="20"/>
+          <w:lang w:val="en-GB"/>
+        </w:rPr>
+        <w:t>Pfadenden</w:t>
+      </w:r>
+      <w:proofErr w:type="spellEnd"/>
+      <w:r>
+        <w:rPr>
+          <w:strike/>
+          <w:sz w:val="20"/>
+          <w:lang w:val="en-GB"/>
+        </w:rPr>
+        <w:t xml:space="preserve"> und </w:t>
+      </w:r>
+      <w:proofErr w:type="spellStart"/>
+      <w:r>
+        <w:rPr>
+          <w:strike/>
+          <w:sz w:val="20"/>
+          <w:lang w:val="en-GB"/>
+        </w:rPr>
+        <w:t>Labelpositionen</w:t>
+      </w:r>
+      <w:proofErr w:type="spellEnd"/>
+      <w:r>
+        <w:rPr>
+          <w:strike/>
+          <w:sz w:val="20"/>
+          <w:lang w:val="en-GB"/>
+        </w:rPr>
+        <w:t xml:space="preserve"> </w:t>
+      </w:r>
+      <w:proofErr w:type="spellStart"/>
+      <w:r>
+        <w:rPr>
+          <w:strike/>
+          <w:sz w:val="20"/>
+          <w:lang w:val="en-GB"/>
+        </w:rPr>
+        <w:t>noch</w:t>
+      </w:r>
+      <w:proofErr w:type="spellEnd"/>
+      <w:r>
+        <w:rPr>
+          <w:strike/>
+          <w:sz w:val="20"/>
+          <w:lang w:val="en-GB"/>
+        </w:rPr>
+        <w:t xml:space="preserve"> </w:t>
+      </w:r>
+      <w:proofErr w:type="spellStart"/>
+      <w:r>
+        <w:rPr>
+          <w:strike/>
+          <w:sz w:val="20"/>
+          <w:lang w:val="en-GB"/>
+        </w:rPr>
+        <w:t>unbekannt</w:t>
+      </w:r>
+      <w:proofErr w:type="spellEnd"/>
+      <w:r>
+        <w:rPr>
+          <w:strike/>
+          <w:sz w:val="20"/>
+          <w:lang w:val="en-GB"/>
+        </w:rPr>
+        <w:t>)</w:t>
       </w:r>
     </w:p>
     <w:p>
@@ -693,8 +2670,18 @@
           <w:sz w:val="20"/>
           <w:lang w:val="en-GB"/>
         </w:rPr>
-        <w:t>OPO-Leader einbauen</w:t>
-      </w:r>
+        <w:t xml:space="preserve">OPO-Leader </w:t>
+      </w:r>
+      <w:proofErr w:type="spellStart"/>
+      <w:r>
+        <w:rPr>
+          <w:strike/>
+          <w:sz w:val="20"/>
+          <w:lang w:val="en-GB"/>
+        </w:rPr>
+        <w:t>einbauen</w:t>
+      </w:r>
+      <w:proofErr w:type="spellEnd"/>
     </w:p>
     <w:p>
       <w:pPr>
@@ -703,49 +2690,171 @@
           <w:lang w:val="en-GB"/>
         </w:rPr>
       </w:pPr>
-      <w:r>
-        <w:rPr>
-          <w:sz w:val="20"/>
-          <w:lang w:val="en-GB"/>
-        </w:rPr>
-        <w:t>Flussnetzwerk-Thesis lesen</w:t>
-      </w:r>
+      <w:proofErr w:type="spellStart"/>
+      <w:r>
+        <w:rPr>
+          <w:sz w:val="20"/>
+          <w:lang w:val="en-GB"/>
+        </w:rPr>
+        <w:t>Flussnetzwerk</w:t>
+      </w:r>
+      <w:proofErr w:type="spellEnd"/>
+      <w:r>
+        <w:rPr>
+          <w:sz w:val="20"/>
+          <w:lang w:val="en-GB"/>
+        </w:rPr>
+        <w:t xml:space="preserve">-Thesis </w:t>
+      </w:r>
+      <w:proofErr w:type="spellStart"/>
+      <w:r>
+        <w:rPr>
+          <w:sz w:val="20"/>
+          <w:lang w:val="en-GB"/>
+        </w:rPr>
+        <w:t>lesen</w:t>
+      </w:r>
+      <w:proofErr w:type="spellEnd"/>
     </w:p>
     <w:p>
       <w:pPr>
         <w:rPr>
-          <w:b/>
+          <w:strike/>
           <w:sz w:val="20"/>
           <w:lang w:val="en-GB"/>
         </w:rPr>
       </w:pPr>
-      <w:r>
-        <w:rPr>
-          <w:b/>
-          <w:sz w:val="20"/>
-          <w:lang w:val="en-GB"/>
-        </w:rPr>
-        <w:t>Baccarbeit beginnen</w:t>
-      </w:r>
-      <w:r>
-        <w:rPr>
-          <w:b/>
-          <w:sz w:val="20"/>
-          <w:lang w:val="en-GB"/>
-        </w:rPr>
-        <w:t xml:space="preserve"> </w:t>
-      </w:r>
-      <w:r>
-        <w:rPr>
-          <w:strike/>
-          <w:sz w:val="20"/>
-          <w:lang w:val="en-GB"/>
-        </w:rPr>
-        <w:t>– Kann ich die auch auf Github hochladen?</w:t>
-      </w:r>
-      <w:r>
-        <w:rPr>
-          <w:b/>
+      <w:proofErr w:type="spellStart"/>
+      <w:proofErr w:type="gramStart"/>
+      <w:r>
+        <w:rPr>
+          <w:strike/>
+          <w:sz w:val="20"/>
+          <w:lang w:val="en-GB"/>
+        </w:rPr>
+        <w:t>Baccarbeit</w:t>
+      </w:r>
+      <w:proofErr w:type="spellEnd"/>
+      <w:r>
+        <w:rPr>
+          <w:strike/>
+          <w:sz w:val="20"/>
+          <w:lang w:val="en-GB"/>
+        </w:rPr>
+        <w:t xml:space="preserve"> </w:t>
+      </w:r>
+      <w:proofErr w:type="spellStart"/>
+      <w:r>
+        <w:rPr>
+          <w:strike/>
+          <w:sz w:val="20"/>
+          <w:lang w:val="en-GB"/>
+        </w:rPr>
+        <w:t>beginnen</w:t>
+      </w:r>
+      <w:proofErr w:type="spellEnd"/>
+      <w:r>
+        <w:rPr>
+          <w:strike/>
+          <w:sz w:val="20"/>
+          <w:lang w:val="en-GB"/>
+        </w:rPr>
+        <w:t xml:space="preserve"> – </w:t>
+      </w:r>
+      <w:proofErr w:type="spellStart"/>
+      <w:r>
+        <w:rPr>
+          <w:strike/>
+          <w:sz w:val="20"/>
+          <w:lang w:val="en-GB"/>
+        </w:rPr>
+        <w:t>Kann</w:t>
+      </w:r>
+      <w:proofErr w:type="spellEnd"/>
+      <w:r>
+        <w:rPr>
+          <w:strike/>
+          <w:sz w:val="20"/>
+          <w:lang w:val="en-GB"/>
+        </w:rPr>
+        <w:t xml:space="preserve"> </w:t>
+      </w:r>
+      <w:proofErr w:type="spellStart"/>
+      <w:r>
+        <w:rPr>
+          <w:strike/>
+          <w:sz w:val="20"/>
+          <w:lang w:val="en-GB"/>
+        </w:rPr>
+        <w:t>ich</w:t>
+      </w:r>
+      <w:proofErr w:type="spellEnd"/>
+      <w:r>
+        <w:rPr>
+          <w:strike/>
+          <w:sz w:val="20"/>
+          <w:lang w:val="en-GB"/>
+        </w:rPr>
+        <w:t xml:space="preserve"> die </w:t>
+      </w:r>
+      <w:proofErr w:type="spellStart"/>
+      <w:r>
+        <w:rPr>
+          <w:strike/>
+          <w:sz w:val="20"/>
+          <w:lang w:val="en-GB"/>
+        </w:rPr>
+        <w:t>auch</w:t>
+      </w:r>
+      <w:proofErr w:type="spellEnd"/>
+      <w:r>
+        <w:rPr>
+          <w:strike/>
+          <w:sz w:val="20"/>
+          <w:lang w:val="en-GB"/>
+        </w:rPr>
+        <w:t xml:space="preserve"> auf </w:t>
+      </w:r>
+      <w:proofErr w:type="spellStart"/>
+      <w:r>
+        <w:rPr>
+          <w:strike/>
+          <w:sz w:val="20"/>
+          <w:lang w:val="en-GB"/>
+        </w:rPr>
+        <w:t>Github</w:t>
+      </w:r>
+      <w:proofErr w:type="spellEnd"/>
+      <w:r>
+        <w:rPr>
+          <w:strike/>
+          <w:sz w:val="20"/>
+          <w:lang w:val="en-GB"/>
+        </w:rPr>
+        <w:t xml:space="preserve"> </w:t>
+      </w:r>
+      <w:proofErr w:type="spellStart"/>
+      <w:r>
+        <w:rPr>
+          <w:strike/>
+          <w:sz w:val="20"/>
+          <w:lang w:val="en-GB"/>
+        </w:rPr>
+        <w:t>hochladen</w:t>
+      </w:r>
+      <w:proofErr w:type="spellEnd"/>
+      <w:r>
+        <w:rPr>
+          <w:strike/>
+          <w:sz w:val="20"/>
+          <w:lang w:val="en-GB"/>
+        </w:rPr>
+        <w:t>?</w:t>
+      </w:r>
+      <w:proofErr w:type="gramEnd"/>
+      <w:r>
+        <w:rPr>
+          <w:strike/>
           <w:sz w:val="20"/>
           <w:lang w:val="en-GB"/>
         </w:rPr>
@@ -766,16 +2875,98 @@
           <w:sz w:val="20"/>
           <w:lang w:val="en-GB"/>
         </w:rPr>
-        <w:t>KIT hat Baccarbbeiten online!</w:t>
-      </w:r>
-      <w:r>
-        <w:rPr>
-          <w:b/>
-          <w:sz w:val="20"/>
-          <w:lang w:val="en-GB"/>
-        </w:rPr>
-        <w:t xml:space="preserve"> -&gt; Zum Vergleich ansehen?</w:t>
-      </w:r>
+        <w:t xml:space="preserve">KIT hat </w:t>
+      </w:r>
+      <w:proofErr w:type="spellStart"/>
+      <w:r>
+        <w:rPr>
+          <w:b/>
+          <w:sz w:val="20"/>
+          <w:lang w:val="en-GB"/>
+        </w:rPr>
+        <w:t>Baccarbbeiten</w:t>
+      </w:r>
+      <w:proofErr w:type="spellEnd"/>
+      <w:r>
+        <w:rPr>
+          <w:b/>
+          <w:sz w:val="20"/>
+          <w:lang w:val="en-GB"/>
+        </w:rPr>
+        <w:t xml:space="preserve"> online!</w:t>
+      </w:r>
+      <w:r>
+        <w:rPr>
+          <w:b/>
+          <w:sz w:val="20"/>
+          <w:lang w:val="en-GB"/>
+        </w:rPr>
+        <w:t xml:space="preserve"> </w:t>
+      </w:r>
+      <w:proofErr w:type="gramStart"/>
+      <w:r>
+        <w:rPr>
+          <w:b/>
+          <w:sz w:val="20"/>
+          <w:lang w:val="en-GB"/>
+        </w:rPr>
+        <w:t xml:space="preserve">-&gt; </w:t>
+      </w:r>
+      <w:proofErr w:type="spellStart"/>
+      <w:r>
+        <w:rPr>
+          <w:b/>
+          <w:sz w:val="20"/>
+          <w:lang w:val="en-GB"/>
+        </w:rPr>
+        <w:t>Zum</w:t>
+      </w:r>
+      <w:proofErr w:type="spellEnd"/>
+      <w:r>
+        <w:rPr>
+          <w:b/>
+          <w:sz w:val="20"/>
+          <w:lang w:val="en-GB"/>
+        </w:rPr>
+        <w:t xml:space="preserve"> </w:t>
+      </w:r>
+      <w:proofErr w:type="spellStart"/>
+      <w:r>
+        <w:rPr>
+          <w:b/>
+          <w:sz w:val="20"/>
+          <w:lang w:val="en-GB"/>
+        </w:rPr>
+        <w:t>Vergleich</w:t>
+      </w:r>
+      <w:proofErr w:type="spellEnd"/>
+      <w:r>
+        <w:rPr>
+          <w:b/>
+          <w:sz w:val="20"/>
+          <w:lang w:val="en-GB"/>
+        </w:rPr>
+        <w:t xml:space="preserve"> </w:t>
+      </w:r>
+      <w:proofErr w:type="spellStart"/>
+      <w:r>
+        <w:rPr>
+          <w:b/>
+          <w:sz w:val="20"/>
+          <w:lang w:val="en-GB"/>
+        </w:rPr>
+        <w:t>ansehen</w:t>
+      </w:r>
+      <w:proofErr w:type="spellEnd"/>
+      <w:r>
+        <w:rPr>
+          <w:b/>
+          <w:sz w:val="20"/>
+          <w:lang w:val="en-GB"/>
+        </w:rPr>
+        <w:t>?</w:t>
+      </w:r>
+      <w:proofErr w:type="gramEnd"/>
     </w:p>
     <w:p>
       <w:pPr>
@@ -785,13 +2976,167 @@
           <w:lang w:val="en-GB"/>
         </w:rPr>
       </w:pPr>
-      <w:r>
-        <w:rPr>
-          <w:b/>
-          <w:sz w:val="20"/>
-          <w:lang w:val="en-GB"/>
-        </w:rPr>
-        <w:t>Kurven in Routingpfad für zu kleine Distanzen sehen hässlich aus!</w:t>
+      <w:proofErr w:type="spellStart"/>
+      <w:r>
+        <w:rPr>
+          <w:b/>
+          <w:sz w:val="20"/>
+          <w:lang w:val="en-GB"/>
+        </w:rPr>
+        <w:t>Kurven</w:t>
+      </w:r>
+      <w:proofErr w:type="spellEnd"/>
+      <w:r>
+        <w:rPr>
+          <w:b/>
+          <w:sz w:val="20"/>
+          <w:lang w:val="en-GB"/>
+        </w:rPr>
+        <w:t xml:space="preserve"> in </w:t>
+      </w:r>
+      <w:proofErr w:type="spellStart"/>
+      <w:r>
+        <w:rPr>
+          <w:b/>
+          <w:sz w:val="20"/>
+          <w:lang w:val="en-GB"/>
+        </w:rPr>
+        <w:t>Routingpfad</w:t>
+      </w:r>
+      <w:proofErr w:type="spellEnd"/>
+      <w:r>
+        <w:rPr>
+          <w:b/>
+          <w:sz w:val="20"/>
+          <w:lang w:val="en-GB"/>
+        </w:rPr>
+        <w:t xml:space="preserve"> </w:t>
+      </w:r>
+      <w:proofErr w:type="spellStart"/>
+      <w:r>
+        <w:rPr>
+          <w:b/>
+          <w:sz w:val="20"/>
+          <w:lang w:val="en-GB"/>
+        </w:rPr>
+        <w:t>für</w:t>
+      </w:r>
+      <w:proofErr w:type="spellEnd"/>
+      <w:r>
+        <w:rPr>
+          <w:b/>
+          <w:sz w:val="20"/>
+          <w:lang w:val="en-GB"/>
+        </w:rPr>
+        <w:t xml:space="preserve"> </w:t>
+      </w:r>
+      <w:proofErr w:type="spellStart"/>
+      <w:r>
+        <w:rPr>
+          <w:b/>
+          <w:sz w:val="20"/>
+          <w:lang w:val="en-GB"/>
+        </w:rPr>
+        <w:t>zu</w:t>
+      </w:r>
+      <w:proofErr w:type="spellEnd"/>
+      <w:r>
+        <w:rPr>
+          <w:b/>
+          <w:sz w:val="20"/>
+          <w:lang w:val="en-GB"/>
+        </w:rPr>
+        <w:t xml:space="preserve"> </w:t>
+      </w:r>
+      <w:proofErr w:type="spellStart"/>
+      <w:r>
+        <w:rPr>
+          <w:b/>
+          <w:sz w:val="20"/>
+          <w:lang w:val="en-GB"/>
+        </w:rPr>
+        <w:t>kleine</w:t>
+      </w:r>
+      <w:proofErr w:type="spellEnd"/>
+      <w:r>
+        <w:rPr>
+          <w:b/>
+          <w:sz w:val="20"/>
+          <w:lang w:val="en-GB"/>
+        </w:rPr>
+        <w:t xml:space="preserve"> </w:t>
+      </w:r>
+      <w:proofErr w:type="spellStart"/>
+      <w:r>
+        <w:rPr>
+          <w:b/>
+          <w:sz w:val="20"/>
+          <w:lang w:val="en-GB"/>
+        </w:rPr>
+        <w:t>Distanzen</w:t>
+      </w:r>
+      <w:proofErr w:type="spellEnd"/>
+      <w:r>
+        <w:rPr>
+          <w:b/>
+          <w:sz w:val="20"/>
+          <w:lang w:val="en-GB"/>
+        </w:rPr>
+        <w:t xml:space="preserve"> </w:t>
+      </w:r>
+      <w:proofErr w:type="spellStart"/>
+      <w:r>
+        <w:rPr>
+          <w:b/>
+          <w:sz w:val="20"/>
+          <w:lang w:val="en-GB"/>
+        </w:rPr>
+        <w:t>sehen</w:t>
+      </w:r>
+      <w:proofErr w:type="spellEnd"/>
+      <w:r>
+        <w:rPr>
+          <w:b/>
+          <w:sz w:val="20"/>
+          <w:lang w:val="en-GB"/>
+        </w:rPr>
+        <w:t xml:space="preserve"> </w:t>
+      </w:r>
+      <w:proofErr w:type="spellStart"/>
+      <w:r>
+        <w:rPr>
+          <w:b/>
+          <w:sz w:val="20"/>
+          <w:lang w:val="en-GB"/>
+        </w:rPr>
+        <w:t>hässlich</w:t>
+      </w:r>
+      <w:proofErr w:type="spellEnd"/>
+      <w:r>
+        <w:rPr>
+          <w:b/>
+          <w:sz w:val="20"/>
+          <w:lang w:val="en-GB"/>
+        </w:rPr>
+        <w:t xml:space="preserve"> </w:t>
+      </w:r>
+      <w:proofErr w:type="spellStart"/>
+      <w:r>
+        <w:rPr>
+          <w:b/>
+          <w:sz w:val="20"/>
+          <w:lang w:val="en-GB"/>
+        </w:rPr>
+        <w:t>aus</w:t>
+      </w:r>
+      <w:proofErr w:type="spellEnd"/>
+      <w:r>
+        <w:rPr>
+          <w:b/>
+          <w:sz w:val="20"/>
+          <w:lang w:val="en-GB"/>
+        </w:rPr>
+        <w:t>!</w:t>
       </w:r>
     </w:p>
     <w:p>
@@ -808,15 +3153,141 @@
           <w:sz w:val="20"/>
           <w:lang w:val="en-GB"/>
         </w:rPr>
-        <w:t>Graph darf nicht Knoten zu eng beienander haben!</w:t>
-      </w:r>
-      <w:r>
-        <w:rPr>
-          <w:b/>
-          <w:sz w:val="20"/>
-          <w:lang w:val="en-GB"/>
-        </w:rPr>
-        <w:t xml:space="preserve"> (Min= Kurvengröße?)</w:t>
+        <w:t xml:space="preserve">Graph </w:t>
+      </w:r>
+      <w:proofErr w:type="spellStart"/>
+      <w:r>
+        <w:rPr>
+          <w:b/>
+          <w:sz w:val="20"/>
+          <w:lang w:val="en-GB"/>
+        </w:rPr>
+        <w:t>darf</w:t>
+      </w:r>
+      <w:proofErr w:type="spellEnd"/>
+      <w:r>
+        <w:rPr>
+          <w:b/>
+          <w:sz w:val="20"/>
+          <w:lang w:val="en-GB"/>
+        </w:rPr>
+        <w:t xml:space="preserve"> </w:t>
+      </w:r>
+      <w:proofErr w:type="spellStart"/>
+      <w:r>
+        <w:rPr>
+          <w:b/>
+          <w:sz w:val="20"/>
+          <w:lang w:val="en-GB"/>
+        </w:rPr>
+        <w:t>nicht</w:t>
+      </w:r>
+      <w:proofErr w:type="spellEnd"/>
+      <w:r>
+        <w:rPr>
+          <w:b/>
+          <w:sz w:val="20"/>
+          <w:lang w:val="en-GB"/>
+        </w:rPr>
+        <w:t xml:space="preserve"> </w:t>
+      </w:r>
+      <w:proofErr w:type="spellStart"/>
+      <w:r>
+        <w:rPr>
+          <w:b/>
+          <w:sz w:val="20"/>
+          <w:lang w:val="en-GB"/>
+        </w:rPr>
+        <w:t>Knoten</w:t>
+      </w:r>
+      <w:proofErr w:type="spellEnd"/>
+      <w:r>
+        <w:rPr>
+          <w:b/>
+          <w:sz w:val="20"/>
+          <w:lang w:val="en-GB"/>
+        </w:rPr>
+        <w:t xml:space="preserve"> </w:t>
+      </w:r>
+      <w:proofErr w:type="spellStart"/>
+      <w:r>
+        <w:rPr>
+          <w:b/>
+          <w:sz w:val="20"/>
+          <w:lang w:val="en-GB"/>
+        </w:rPr>
+        <w:t>zu</w:t>
+      </w:r>
+      <w:proofErr w:type="spellEnd"/>
+      <w:r>
+        <w:rPr>
+          <w:b/>
+          <w:sz w:val="20"/>
+          <w:lang w:val="en-GB"/>
+        </w:rPr>
+        <w:t xml:space="preserve"> eng </w:t>
+      </w:r>
+      <w:proofErr w:type="spellStart"/>
+      <w:r>
+        <w:rPr>
+          <w:b/>
+          <w:sz w:val="20"/>
+          <w:lang w:val="en-GB"/>
+        </w:rPr>
+        <w:t>beienander</w:t>
+      </w:r>
+      <w:proofErr w:type="spellEnd"/>
+      <w:r>
+        <w:rPr>
+          <w:b/>
+          <w:sz w:val="20"/>
+          <w:lang w:val="en-GB"/>
+        </w:rPr>
+        <w:t xml:space="preserve"> </w:t>
+      </w:r>
+      <w:proofErr w:type="spellStart"/>
+      <w:r>
+        <w:rPr>
+          <w:b/>
+          <w:sz w:val="20"/>
+          <w:lang w:val="en-GB"/>
+        </w:rPr>
+        <w:t>haben</w:t>
+      </w:r>
+      <w:proofErr w:type="spellEnd"/>
+      <w:r>
+        <w:rPr>
+          <w:b/>
+          <w:sz w:val="20"/>
+          <w:lang w:val="en-GB"/>
+        </w:rPr>
+        <w:t>!</w:t>
+      </w:r>
+      <w:r>
+        <w:rPr>
+          <w:b/>
+          <w:sz w:val="20"/>
+          <w:lang w:val="en-GB"/>
+        </w:rPr>
+        <w:t xml:space="preserve"> (Min= </w:t>
+      </w:r>
+      <w:proofErr w:type="spellStart"/>
+      <w:r>
+        <w:rPr>
+          <w:b/>
+          <w:sz w:val="20"/>
+          <w:lang w:val="en-GB"/>
+        </w:rPr>
+        <w:t>Kurvengröße</w:t>
+      </w:r>
+      <w:proofErr w:type="spellEnd"/>
+      <w:r>
+        <w:rPr>
+          <w:b/>
+          <w:sz w:val="20"/>
+          <w:lang w:val="en-GB"/>
+        </w:rPr>
+        <w:t>?)</w:t>
       </w:r>
     </w:p>
     <w:p>
@@ -833,7 +3304,79 @@
           <w:sz w:val="20"/>
           <w:lang w:val="en-GB"/>
         </w:rPr>
-        <w:t>Paper schreiben – Routingalgorithmen genauer beschreiben!</w:t>
+        <w:t xml:space="preserve">Paper </w:t>
+      </w:r>
+      <w:proofErr w:type="spellStart"/>
+      <w:r>
+        <w:rPr>
+          <w:b/>
+          <w:sz w:val="20"/>
+          <w:lang w:val="en-GB"/>
+        </w:rPr>
+        <w:t>schreiben</w:t>
+      </w:r>
+      <w:proofErr w:type="spellEnd"/>
+      <w:r>
+        <w:rPr>
+          <w:b/>
+          <w:sz w:val="20"/>
+          <w:lang w:val="en-GB"/>
+        </w:rPr>
+        <w:t xml:space="preserve"> – </w:t>
+      </w:r>
+      <w:proofErr w:type="spellStart"/>
+      <w:r>
+        <w:rPr>
+          <w:b/>
+          <w:sz w:val="20"/>
+          <w:lang w:val="en-GB"/>
+        </w:rPr>
+        <w:t>Routingalgorithmen</w:t>
+      </w:r>
+      <w:proofErr w:type="spellEnd"/>
+      <w:r>
+        <w:rPr>
+          <w:b/>
+          <w:sz w:val="20"/>
+          <w:lang w:val="en-GB"/>
+        </w:rPr>
+        <w:t xml:space="preserve"> </w:t>
+      </w:r>
+      <w:proofErr w:type="spellStart"/>
+      <w:r>
+        <w:rPr>
+          <w:b/>
+          <w:sz w:val="20"/>
+          <w:lang w:val="en-GB"/>
+        </w:rPr>
+        <w:t>genauer</w:t>
+      </w:r>
+      <w:proofErr w:type="spellEnd"/>
+      <w:r>
+        <w:rPr>
+          <w:b/>
+          <w:sz w:val="20"/>
+          <w:lang w:val="en-GB"/>
+        </w:rPr>
+        <w:t xml:space="preserve"> </w:t>
+      </w:r>
+      <w:proofErr w:type="spellStart"/>
+      <w:r>
+        <w:rPr>
+          <w:b/>
+          <w:sz w:val="20"/>
+          <w:lang w:val="en-GB"/>
+        </w:rPr>
+        <w:t>beschreiben</w:t>
+      </w:r>
+      <w:proofErr w:type="spellEnd"/>
+      <w:r>
+        <w:rPr>
+          <w:b/>
+          <w:sz w:val="20"/>
+          <w:lang w:val="en-GB"/>
+        </w:rPr>
+        <w:t>!</w:t>
       </w:r>
     </w:p>
     <w:p>
@@ -844,13 +3387,59 @@
           <w:lang w:val="en-GB"/>
         </w:rPr>
       </w:pPr>
-      <w:r>
-        <w:rPr>
-          <w:b/>
-          <w:sz w:val="20"/>
-          <w:lang w:val="en-GB"/>
-        </w:rPr>
-        <w:t>Nachträglicher Pass: Routen begradigen? (</w:t>
+      <w:proofErr w:type="spellStart"/>
+      <w:r>
+        <w:rPr>
+          <w:b/>
+          <w:sz w:val="20"/>
+          <w:lang w:val="en-GB"/>
+        </w:rPr>
+        <w:t>Nachträglicher</w:t>
+      </w:r>
+      <w:proofErr w:type="spellEnd"/>
+      <w:r>
+        <w:rPr>
+          <w:b/>
+          <w:sz w:val="20"/>
+          <w:lang w:val="en-GB"/>
+        </w:rPr>
+        <w:t xml:space="preserve"> Pass: </w:t>
+      </w:r>
+      <w:proofErr w:type="spellStart"/>
+      <w:r>
+        <w:rPr>
+          <w:b/>
+          <w:sz w:val="20"/>
+          <w:lang w:val="en-GB"/>
+        </w:rPr>
+        <w:t>Routen</w:t>
+      </w:r>
+      <w:proofErr w:type="spellEnd"/>
+      <w:r>
+        <w:rPr>
+          <w:b/>
+          <w:sz w:val="20"/>
+          <w:lang w:val="en-GB"/>
+        </w:rPr>
+        <w:t xml:space="preserve"> </w:t>
+      </w:r>
+      <w:proofErr w:type="spellStart"/>
+      <w:r>
+        <w:rPr>
+          <w:b/>
+          <w:sz w:val="20"/>
+          <w:lang w:val="en-GB"/>
+        </w:rPr>
+        <w:t>begradigen</w:t>
+      </w:r>
+      <w:proofErr w:type="spellEnd"/>
+      <w:r>
+        <w:rPr>
+          <w:b/>
+          <w:sz w:val="20"/>
+          <w:lang w:val="en-GB"/>
+        </w:rPr>
+        <w:t>? (</w:t>
       </w:r>
       <w:r>
         <w:rPr>
@@ -866,15 +3455,177 @@
           <w:sz w:val="20"/>
           <w:lang w:val="en-GB"/>
         </w:rPr>
-        <w:t xml:space="preserve"> Größere OPO-Leader)</w:t>
-      </w:r>
-      <w:r>
-        <w:rPr>
-          <w:b/>
-          <w:sz w:val="20"/>
-          <w:lang w:val="en-GB"/>
-        </w:rPr>
-        <w:t xml:space="preserve"> (Man kann immer bis 1 Zeile über Anfang des nächsten Labels gehen!)</w:t>
+        <w:t xml:space="preserve"> </w:t>
+      </w:r>
+      <w:proofErr w:type="spellStart"/>
+      <w:r>
+        <w:rPr>
+          <w:b/>
+          <w:sz w:val="20"/>
+          <w:lang w:val="en-GB"/>
+        </w:rPr>
+        <w:t>Größere</w:t>
+      </w:r>
+      <w:proofErr w:type="spellEnd"/>
+      <w:r>
+        <w:rPr>
+          <w:b/>
+          <w:sz w:val="20"/>
+          <w:lang w:val="en-GB"/>
+        </w:rPr>
+        <w:t xml:space="preserve"> OPO-Leader)</w:t>
+      </w:r>
+      <w:r>
+        <w:rPr>
+          <w:b/>
+          <w:sz w:val="20"/>
+          <w:lang w:val="en-GB"/>
+        </w:rPr>
+        <w:t xml:space="preserve"> (Man </w:t>
+      </w:r>
+      <w:proofErr w:type="spellStart"/>
+      <w:r>
+        <w:rPr>
+          <w:b/>
+          <w:sz w:val="20"/>
+          <w:lang w:val="en-GB"/>
+        </w:rPr>
+        <w:t>kann</w:t>
+      </w:r>
+      <w:proofErr w:type="spellEnd"/>
+      <w:r>
+        <w:rPr>
+          <w:b/>
+          <w:sz w:val="20"/>
+          <w:lang w:val="en-GB"/>
+        </w:rPr>
+        <w:t xml:space="preserve"> </w:t>
+      </w:r>
+      <w:proofErr w:type="spellStart"/>
+      <w:r>
+        <w:rPr>
+          <w:b/>
+          <w:sz w:val="20"/>
+          <w:lang w:val="en-GB"/>
+        </w:rPr>
+        <w:t>immer</w:t>
+      </w:r>
+      <w:proofErr w:type="spellEnd"/>
+      <w:r>
+        <w:rPr>
+          <w:b/>
+          <w:sz w:val="20"/>
+          <w:lang w:val="en-GB"/>
+        </w:rPr>
+        <w:t xml:space="preserve"> </w:t>
+      </w:r>
+      <w:proofErr w:type="spellStart"/>
+      <w:r>
+        <w:rPr>
+          <w:b/>
+          <w:sz w:val="20"/>
+          <w:lang w:val="en-GB"/>
+        </w:rPr>
+        <w:t>bis</w:t>
+      </w:r>
+      <w:proofErr w:type="spellEnd"/>
+      <w:r>
+        <w:rPr>
+          <w:b/>
+          <w:sz w:val="20"/>
+          <w:lang w:val="en-GB"/>
+        </w:rPr>
+        <w:t xml:space="preserve"> 1 </w:t>
+      </w:r>
+      <w:proofErr w:type="spellStart"/>
+      <w:r>
+        <w:rPr>
+          <w:b/>
+          <w:sz w:val="20"/>
+          <w:lang w:val="en-GB"/>
+        </w:rPr>
+        <w:t>Zeile</w:t>
+      </w:r>
+      <w:proofErr w:type="spellEnd"/>
+      <w:r>
+        <w:rPr>
+          <w:b/>
+          <w:sz w:val="20"/>
+          <w:lang w:val="en-GB"/>
+        </w:rPr>
+        <w:t xml:space="preserve"> </w:t>
+      </w:r>
+      <w:proofErr w:type="spellStart"/>
+      <w:r>
+        <w:rPr>
+          <w:b/>
+          <w:sz w:val="20"/>
+          <w:lang w:val="en-GB"/>
+        </w:rPr>
+        <w:t>über</w:t>
+      </w:r>
+      <w:proofErr w:type="spellEnd"/>
+      <w:r>
+        <w:rPr>
+          <w:b/>
+          <w:sz w:val="20"/>
+          <w:lang w:val="en-GB"/>
+        </w:rPr>
+        <w:t xml:space="preserve"> </w:t>
+      </w:r>
+      <w:proofErr w:type="spellStart"/>
+      <w:r>
+        <w:rPr>
+          <w:b/>
+          <w:sz w:val="20"/>
+          <w:lang w:val="en-GB"/>
+        </w:rPr>
+        <w:t>Anfang</w:t>
+      </w:r>
+      <w:proofErr w:type="spellEnd"/>
+      <w:r>
+        <w:rPr>
+          <w:b/>
+          <w:sz w:val="20"/>
+          <w:lang w:val="en-GB"/>
+        </w:rPr>
+        <w:t xml:space="preserve"> des </w:t>
+      </w:r>
+      <w:proofErr w:type="spellStart"/>
+      <w:r>
+        <w:rPr>
+          <w:b/>
+          <w:sz w:val="20"/>
+          <w:lang w:val="en-GB"/>
+        </w:rPr>
+        <w:t>nächsten</w:t>
+      </w:r>
+      <w:proofErr w:type="spellEnd"/>
+      <w:r>
+        <w:rPr>
+          <w:b/>
+          <w:sz w:val="20"/>
+          <w:lang w:val="en-GB"/>
+        </w:rPr>
+        <w:t xml:space="preserve"> Labels </w:t>
+      </w:r>
+      <w:proofErr w:type="spellStart"/>
+      <w:r>
+        <w:rPr>
+          <w:b/>
+          <w:sz w:val="20"/>
+          <w:lang w:val="en-GB"/>
+        </w:rPr>
+        <w:t>gehen</w:t>
+      </w:r>
+      <w:proofErr w:type="spellEnd"/>
+      <w:r>
+        <w:rPr>
+          <w:b/>
+          <w:sz w:val="20"/>
+          <w:lang w:val="en-GB"/>
+        </w:rPr>
+        <w:t>!)</w:t>
       </w:r>
     </w:p>
     <w:p>
@@ -885,13 +3636,95 @@
           <w:lang w:val="en-GB"/>
         </w:rPr>
       </w:pPr>
-      <w:r>
-        <w:rPr>
-          <w:b/>
-          <w:sz w:val="20"/>
-          <w:lang w:val="en-GB"/>
-        </w:rPr>
-        <w:t xml:space="preserve">Alternativ: #Kanten nach oben begrenzen </w:t>
+      <w:proofErr w:type="spellStart"/>
+      <w:r>
+        <w:rPr>
+          <w:b/>
+          <w:sz w:val="20"/>
+          <w:lang w:val="en-GB"/>
+        </w:rPr>
+        <w:t>Alternativ</w:t>
+      </w:r>
+      <w:proofErr w:type="spellEnd"/>
+      <w:r>
+        <w:rPr>
+          <w:b/>
+          <w:sz w:val="20"/>
+          <w:lang w:val="en-GB"/>
+        </w:rPr>
+        <w:t>: #</w:t>
+      </w:r>
+      <w:proofErr w:type="spellStart"/>
+      <w:r>
+        <w:rPr>
+          <w:b/>
+          <w:sz w:val="20"/>
+          <w:lang w:val="en-GB"/>
+        </w:rPr>
+        <w:t>Kanten</w:t>
+      </w:r>
+      <w:proofErr w:type="spellEnd"/>
+      <w:r>
+        <w:rPr>
+          <w:b/>
+          <w:sz w:val="20"/>
+          <w:lang w:val="en-GB"/>
+        </w:rPr>
+        <w:t xml:space="preserve"> </w:t>
+      </w:r>
+      <w:proofErr w:type="spellStart"/>
+      <w:r>
+        <w:rPr>
+          <w:b/>
+          <w:sz w:val="20"/>
+          <w:lang w:val="en-GB"/>
+        </w:rPr>
+        <w:t>nach</w:t>
+      </w:r>
+      <w:proofErr w:type="spellEnd"/>
+      <w:r>
+        <w:rPr>
+          <w:b/>
+          <w:sz w:val="20"/>
+          <w:lang w:val="en-GB"/>
+        </w:rPr>
+        <w:t xml:space="preserve"> </w:t>
+      </w:r>
+      <w:proofErr w:type="spellStart"/>
+      <w:r>
+        <w:rPr>
+          <w:b/>
+          <w:sz w:val="20"/>
+          <w:lang w:val="en-GB"/>
+        </w:rPr>
+        <w:t>oben</w:t>
+      </w:r>
+      <w:proofErr w:type="spellEnd"/>
+      <w:r>
+        <w:rPr>
+          <w:b/>
+          <w:sz w:val="20"/>
+          <w:lang w:val="en-GB"/>
+        </w:rPr>
+        <w:t xml:space="preserve"> </w:t>
+      </w:r>
+      <w:proofErr w:type="spellStart"/>
+      <w:r>
+        <w:rPr>
+          <w:b/>
+          <w:sz w:val="20"/>
+          <w:lang w:val="en-GB"/>
+        </w:rPr>
+        <w:t>begrenzen</w:t>
+      </w:r>
+      <w:proofErr w:type="spellEnd"/>
+      <w:r>
+        <w:rPr>
+          <w:b/>
+          <w:sz w:val="20"/>
+          <w:lang w:val="en-GB"/>
+        </w:rPr>
+        <w:t xml:space="preserve"> </w:t>
       </w:r>
       <w:r>
         <w:rPr>
@@ -907,7 +3740,43 @@
           <w:sz w:val="20"/>
           <w:lang w:val="en-GB"/>
         </w:rPr>
-        <w:t xml:space="preserve"> Geradere Routen!</w:t>
+        <w:t xml:space="preserve"> </w:t>
+      </w:r>
+      <w:proofErr w:type="spellStart"/>
+      <w:r>
+        <w:rPr>
+          <w:b/>
+          <w:sz w:val="20"/>
+          <w:lang w:val="en-GB"/>
+        </w:rPr>
+        <w:t>Geradere</w:t>
+      </w:r>
+      <w:proofErr w:type="spellEnd"/>
+      <w:r>
+        <w:rPr>
+          <w:b/>
+          <w:sz w:val="20"/>
+          <w:lang w:val="en-GB"/>
+        </w:rPr>
+        <w:t xml:space="preserve"> </w:t>
+      </w:r>
+      <w:proofErr w:type="spellStart"/>
+      <w:r>
+        <w:rPr>
+          <w:b/>
+          <w:sz w:val="20"/>
+          <w:lang w:val="en-GB"/>
+        </w:rPr>
+        <w:t>Routen</w:t>
+      </w:r>
+      <w:proofErr w:type="spellEnd"/>
+      <w:r>
+        <w:rPr>
+          <w:b/>
+          <w:sz w:val="20"/>
+          <w:lang w:val="en-GB"/>
+        </w:rPr>
+        <w:t>!</w:t>
       </w:r>
     </w:p>
     <w:p>
@@ -918,13 +3787,42 @@
           <w:lang w:val="en-GB"/>
         </w:rPr>
       </w:pPr>
-      <w:r>
-        <w:rPr>
-          <w:b/>
-          <w:sz w:val="20"/>
-          <w:lang w:val="en-GB"/>
-        </w:rPr>
-        <w:t xml:space="preserve">Radikalbegradigung + OPO mit </w:t>
+      <w:proofErr w:type="spellStart"/>
+      <w:proofErr w:type="gramStart"/>
+      <w:r>
+        <w:rPr>
+          <w:b/>
+          <w:sz w:val="20"/>
+          <w:lang w:val="en-GB"/>
+        </w:rPr>
+        <w:t>Radikalbegradigung</w:t>
+      </w:r>
+      <w:proofErr w:type="spellEnd"/>
+      <w:r>
+        <w:rPr>
+          <w:b/>
+          <w:sz w:val="20"/>
+          <w:lang w:val="en-GB"/>
+        </w:rPr>
+        <w:t xml:space="preserve"> + OPO </w:t>
+      </w:r>
+      <w:proofErr w:type="spellStart"/>
+      <w:r>
+        <w:rPr>
+          <w:b/>
+          <w:sz w:val="20"/>
+          <w:lang w:val="en-GB"/>
+        </w:rPr>
+        <w:t>mit</w:t>
+      </w:r>
+      <w:proofErr w:type="spellEnd"/>
+      <w:r>
+        <w:rPr>
+          <w:b/>
+          <w:sz w:val="20"/>
+          <w:lang w:val="en-GB"/>
+        </w:rPr>
+        <w:t xml:space="preserve"> </w:t>
       </w:r>
       <w:r>
         <w:rPr>
@@ -940,8 +3838,27 @@
           <w:sz w:val="20"/>
           <w:lang w:val="en-GB"/>
         </w:rPr>
-        <w:t>Max-Kapazität?</w:t>
-      </w:r>
+        <w:t>Max-</w:t>
+      </w:r>
+      <w:proofErr w:type="spellStart"/>
+      <w:r>
+        <w:rPr>
+          <w:b/>
+          <w:sz w:val="20"/>
+          <w:lang w:val="en-GB"/>
+        </w:rPr>
+        <w:t>Kapazität</w:t>
+      </w:r>
+      <w:proofErr w:type="spellEnd"/>
+      <w:r>
+        <w:rPr>
+          <w:b/>
+          <w:sz w:val="20"/>
+          <w:lang w:val="en-GB"/>
+        </w:rPr>
+        <w:t>?</w:t>
+      </w:r>
+      <w:proofErr w:type="gramEnd"/>
       <w:r>
         <w:rPr>
           <w:b/>
@@ -964,7 +3881,117 @@
           <w:sz w:val="20"/>
           <w:lang w:val="en-GB"/>
         </w:rPr>
-        <w:t>Also mehr oder weniger gerade zum Rand routen)</w:t>
+        <w:t xml:space="preserve">Also </w:t>
+      </w:r>
+      <w:proofErr w:type="spellStart"/>
+      <w:r>
+        <w:rPr>
+          <w:b/>
+          <w:sz w:val="20"/>
+          <w:lang w:val="en-GB"/>
+        </w:rPr>
+        <w:t>mehr</w:t>
+      </w:r>
+      <w:proofErr w:type="spellEnd"/>
+      <w:r>
+        <w:rPr>
+          <w:b/>
+          <w:sz w:val="20"/>
+          <w:lang w:val="en-GB"/>
+        </w:rPr>
+        <w:t xml:space="preserve"> </w:t>
+      </w:r>
+      <w:proofErr w:type="spellStart"/>
+      <w:proofErr w:type="gramStart"/>
+      <w:r>
+        <w:rPr>
+          <w:b/>
+          <w:sz w:val="20"/>
+          <w:lang w:val="en-GB"/>
+        </w:rPr>
+        <w:t>oder</w:t>
+      </w:r>
+      <w:proofErr w:type="spellEnd"/>
+      <w:proofErr w:type="gramEnd"/>
+      <w:r>
+        <w:rPr>
+          <w:b/>
+          <w:sz w:val="20"/>
+          <w:lang w:val="en-GB"/>
+        </w:rPr>
+        <w:t xml:space="preserve"> </w:t>
+      </w:r>
+      <w:proofErr w:type="spellStart"/>
+      <w:r>
+        <w:rPr>
+          <w:b/>
+          <w:sz w:val="20"/>
+          <w:lang w:val="en-GB"/>
+        </w:rPr>
+        <w:t>weniger</w:t>
+      </w:r>
+      <w:proofErr w:type="spellEnd"/>
+      <w:r>
+        <w:rPr>
+          <w:b/>
+          <w:sz w:val="20"/>
+          <w:lang w:val="en-GB"/>
+        </w:rPr>
+        <w:t xml:space="preserve"> </w:t>
+      </w:r>
+      <w:proofErr w:type="spellStart"/>
+      <w:r>
+        <w:rPr>
+          <w:b/>
+          <w:sz w:val="20"/>
+          <w:lang w:val="en-GB"/>
+        </w:rPr>
+        <w:t>gerade</w:t>
+      </w:r>
+      <w:proofErr w:type="spellEnd"/>
+      <w:r>
+        <w:rPr>
+          <w:b/>
+          <w:sz w:val="20"/>
+          <w:lang w:val="en-GB"/>
+        </w:rPr>
+        <w:t xml:space="preserve"> </w:t>
+      </w:r>
+      <w:proofErr w:type="spellStart"/>
+      <w:r>
+        <w:rPr>
+          <w:b/>
+          <w:sz w:val="20"/>
+          <w:lang w:val="en-GB"/>
+        </w:rPr>
+        <w:t>zum</w:t>
+      </w:r>
+      <w:proofErr w:type="spellEnd"/>
+      <w:r>
+        <w:rPr>
+          <w:b/>
+          <w:sz w:val="20"/>
+          <w:lang w:val="en-GB"/>
+        </w:rPr>
+        <w:t xml:space="preserve"> Rand </w:t>
+      </w:r>
+      <w:proofErr w:type="spellStart"/>
+      <w:r>
+        <w:rPr>
+          <w:b/>
+          <w:sz w:val="20"/>
+          <w:lang w:val="en-GB"/>
+        </w:rPr>
+        <w:t>routen</w:t>
+      </w:r>
+      <w:proofErr w:type="spellEnd"/>
+      <w:r>
+        <w:rPr>
+          <w:b/>
+          <w:sz w:val="20"/>
+          <w:lang w:val="en-GB"/>
+        </w:rPr>
+        <w:t>)</w:t>
       </w:r>
     </w:p>
     <w:p>
@@ -981,8 +4008,54 @@
           <w:sz w:val="20"/>
           <w:lang w:val="en-GB"/>
         </w:rPr>
-        <w:t>Leader vorerst in fixe, vordefinierte Slots einordnen</w:t>
-      </w:r>
+        <w:t xml:space="preserve">Leader </w:t>
+      </w:r>
+      <w:proofErr w:type="spellStart"/>
+      <w:r>
+        <w:rPr>
+          <w:strike/>
+          <w:sz w:val="20"/>
+          <w:lang w:val="en-GB"/>
+        </w:rPr>
+        <w:t>vorerst</w:t>
+      </w:r>
+      <w:proofErr w:type="spellEnd"/>
+      <w:r>
+        <w:rPr>
+          <w:strike/>
+          <w:sz w:val="20"/>
+          <w:lang w:val="en-GB"/>
+        </w:rPr>
+        <w:t xml:space="preserve"> in fixe, </w:t>
+      </w:r>
+      <w:proofErr w:type="spellStart"/>
+      <w:r>
+        <w:rPr>
+          <w:strike/>
+          <w:sz w:val="20"/>
+          <w:lang w:val="en-GB"/>
+        </w:rPr>
+        <w:t>vordefinierte</w:t>
+      </w:r>
+      <w:proofErr w:type="spellEnd"/>
+      <w:r>
+        <w:rPr>
+          <w:strike/>
+          <w:sz w:val="20"/>
+          <w:lang w:val="en-GB"/>
+        </w:rPr>
+        <w:t xml:space="preserve"> Slots </w:t>
+      </w:r>
+      <w:proofErr w:type="spellStart"/>
+      <w:r>
+        <w:rPr>
+          <w:strike/>
+          <w:sz w:val="20"/>
+          <w:lang w:val="en-GB"/>
+        </w:rPr>
+        <w:t>einordnen</w:t>
+      </w:r>
+      <w:proofErr w:type="spellEnd"/>
     </w:p>
     <w:p>
       <w:pPr>
@@ -998,7 +4071,61 @@
           <w:sz w:val="20"/>
           <w:lang w:val="en-GB"/>
         </w:rPr>
-        <w:t>Labels bekommen eigenen Zeilenabstand!</w:t>
+        <w:t xml:space="preserve">Labels </w:t>
+      </w:r>
+      <w:proofErr w:type="spellStart"/>
+      <w:r>
+        <w:rPr>
+          <w:strike/>
+          <w:sz w:val="20"/>
+          <w:lang w:val="en-GB"/>
+        </w:rPr>
+        <w:t>bekommen</w:t>
+      </w:r>
+      <w:proofErr w:type="spellEnd"/>
+      <w:r>
+        <w:rPr>
+          <w:strike/>
+          <w:sz w:val="20"/>
+          <w:lang w:val="en-GB"/>
+        </w:rPr>
+        <w:t xml:space="preserve"> </w:t>
+      </w:r>
+      <w:proofErr w:type="spellStart"/>
+      <w:r>
+        <w:rPr>
+          <w:strike/>
+          <w:sz w:val="20"/>
+          <w:lang w:val="en-GB"/>
+        </w:rPr>
+        <w:t>eigenen</w:t>
+      </w:r>
+      <w:proofErr w:type="spellEnd"/>
+      <w:r>
+        <w:rPr>
+          <w:strike/>
+          <w:sz w:val="20"/>
+          <w:lang w:val="en-GB"/>
+        </w:rPr>
+        <w:t xml:space="preserve"> </w:t>
+      </w:r>
+      <w:proofErr w:type="spellStart"/>
+      <w:r>
+        <w:rPr>
+          <w:strike/>
+          <w:sz w:val="20"/>
+          <w:lang w:val="en-GB"/>
+        </w:rPr>
+        <w:t>Zeilenabstand</w:t>
+      </w:r>
+      <w:proofErr w:type="spellEnd"/>
+      <w:r>
+        <w:rPr>
+          <w:strike/>
+          <w:sz w:val="20"/>
+          <w:lang w:val="en-GB"/>
+        </w:rPr>
+        <w:t>!</w:t>
       </w:r>
     </w:p>
     <w:p>
@@ -1009,13 +4136,77 @@
           <w:lang w:val="en-GB"/>
         </w:rPr>
       </w:pPr>
-      <w:r>
-        <w:rPr>
-          <w:strike/>
-          <w:sz w:val="20"/>
-          <w:lang w:val="en-GB"/>
-        </w:rPr>
-        <w:t>Dropdownbox o.Ä. zur Algorithmusauswahl!</w:t>
+      <w:proofErr w:type="spellStart"/>
+      <w:r>
+        <w:rPr>
+          <w:strike/>
+          <w:sz w:val="20"/>
+          <w:lang w:val="en-GB"/>
+        </w:rPr>
+        <w:t>Dropdownbox</w:t>
+      </w:r>
+      <w:proofErr w:type="spellEnd"/>
+      <w:r>
+        <w:rPr>
+          <w:strike/>
+          <w:sz w:val="20"/>
+          <w:lang w:val="en-GB"/>
+        </w:rPr>
+        <w:t xml:space="preserve"> </w:t>
+      </w:r>
+      <w:proofErr w:type="spellStart"/>
+      <w:r>
+        <w:rPr>
+          <w:strike/>
+          <w:sz w:val="20"/>
+          <w:lang w:val="en-GB"/>
+        </w:rPr>
+        <w:t>o.Ä</w:t>
+      </w:r>
+      <w:proofErr w:type="spellEnd"/>
+      <w:r>
+        <w:rPr>
+          <w:strike/>
+          <w:sz w:val="20"/>
+          <w:lang w:val="en-GB"/>
+        </w:rPr>
+        <w:t xml:space="preserve">. </w:t>
+      </w:r>
+      <w:proofErr w:type="spellStart"/>
+      <w:r>
+        <w:rPr>
+          <w:strike/>
+          <w:sz w:val="20"/>
+          <w:lang w:val="en-GB"/>
+        </w:rPr>
+        <w:t>zur</w:t>
+      </w:r>
+      <w:proofErr w:type="spellEnd"/>
+      <w:r>
+        <w:rPr>
+          <w:strike/>
+          <w:sz w:val="20"/>
+          <w:lang w:val="en-GB"/>
+        </w:rPr>
+        <w:t xml:space="preserve"> </w:t>
+      </w:r>
+      <w:proofErr w:type="spellStart"/>
+      <w:r>
+        <w:rPr>
+          <w:strike/>
+          <w:sz w:val="20"/>
+          <w:lang w:val="en-GB"/>
+        </w:rPr>
+        <w:t>Algorithmusauswahl</w:t>
+      </w:r>
+      <w:proofErr w:type="spellEnd"/>
+      <w:r>
+        <w:rPr>
+          <w:strike/>
+          <w:sz w:val="20"/>
+          <w:lang w:val="en-GB"/>
+        </w:rPr>
+        <w:t>!</w:t>
       </w:r>
     </w:p>
     <w:p>
@@ -1026,22 +4217,88 @@
           <w:lang w:val="en-GB"/>
         </w:rPr>
       </w:pPr>
-      <w:r>
-        <w:rPr>
-          <w:strike/>
-          <w:sz w:val="20"/>
-          <w:lang w:val="en-GB"/>
-        </w:rPr>
-        <w:t>Label-Abmessungen zugänglich machen</w:t>
-      </w:r>
-      <w:r>
-        <w:rPr>
-          <w:b/>
-          <w:sz w:val="20"/>
-          <w:lang w:val="en-GB"/>
-        </w:rPr>
-        <w:t xml:space="preserve"> (speichern?)</w:t>
-      </w:r>
+      <w:proofErr w:type="gramStart"/>
+      <w:r>
+        <w:rPr>
+          <w:strike/>
+          <w:sz w:val="20"/>
+          <w:lang w:val="en-GB"/>
+        </w:rPr>
+        <w:t>Label-</w:t>
+      </w:r>
+      <w:proofErr w:type="spellStart"/>
+      <w:r>
+        <w:rPr>
+          <w:strike/>
+          <w:sz w:val="20"/>
+          <w:lang w:val="en-GB"/>
+        </w:rPr>
+        <w:t>Abmessungen</w:t>
+      </w:r>
+      <w:proofErr w:type="spellEnd"/>
+      <w:r>
+        <w:rPr>
+          <w:strike/>
+          <w:sz w:val="20"/>
+          <w:lang w:val="en-GB"/>
+        </w:rPr>
+        <w:t xml:space="preserve"> </w:t>
+      </w:r>
+      <w:proofErr w:type="spellStart"/>
+      <w:r>
+        <w:rPr>
+          <w:strike/>
+          <w:sz w:val="20"/>
+          <w:lang w:val="en-GB"/>
+        </w:rPr>
+        <w:t>zugänglich</w:t>
+      </w:r>
+      <w:proofErr w:type="spellEnd"/>
+      <w:r>
+        <w:rPr>
+          <w:strike/>
+          <w:sz w:val="20"/>
+          <w:lang w:val="en-GB"/>
+        </w:rPr>
+        <w:t xml:space="preserve"> </w:t>
+      </w:r>
+      <w:proofErr w:type="spellStart"/>
+      <w:r>
+        <w:rPr>
+          <w:strike/>
+          <w:sz w:val="20"/>
+          <w:lang w:val="en-GB"/>
+        </w:rPr>
+        <w:t>machen</w:t>
+      </w:r>
+      <w:proofErr w:type="spellEnd"/>
+      <w:r>
+        <w:rPr>
+          <w:b/>
+          <w:sz w:val="20"/>
+          <w:lang w:val="en-GB"/>
+        </w:rPr>
+        <w:t xml:space="preserve"> (</w:t>
+      </w:r>
+      <w:proofErr w:type="spellStart"/>
+      <w:r>
+        <w:rPr>
+          <w:b/>
+          <w:sz w:val="20"/>
+          <w:lang w:val="en-GB"/>
+        </w:rPr>
+        <w:t>speichern</w:t>
+      </w:r>
+      <w:proofErr w:type="spellEnd"/>
+      <w:r>
+        <w:rPr>
+          <w:b/>
+          <w:sz w:val="20"/>
+          <w:lang w:val="en-GB"/>
+        </w:rPr>
+        <w:t>?)</w:t>
+      </w:r>
+      <w:proofErr w:type="gramEnd"/>
     </w:p>
     <w:p>
       <w:pPr>
@@ -1051,6 +4308,7 @@
           <w:lang w:val="en-GB"/>
         </w:rPr>
       </w:pPr>
+      <w:proofErr w:type="spellStart"/>
       <w:r>
         <w:rPr>
           <w:strike/>
@@ -1058,8 +4316,45 @@
           <w:lang w:val="en-GB"/>
         </w:rPr>
         <w:lastRenderedPageBreak/>
-        <w:t>Abmessungen in Routingalgorithmus einbeziehen</w:t>
-      </w:r>
+        <w:t>Abmessungen</w:t>
+      </w:r>
+      <w:proofErr w:type="spellEnd"/>
+      <w:r>
+        <w:rPr>
+          <w:strike/>
+          <w:sz w:val="20"/>
+          <w:lang w:val="en-GB"/>
+        </w:rPr>
+        <w:t xml:space="preserve"> in </w:t>
+      </w:r>
+      <w:proofErr w:type="spellStart"/>
+      <w:r>
+        <w:rPr>
+          <w:strike/>
+          <w:sz w:val="20"/>
+          <w:lang w:val="en-GB"/>
+        </w:rPr>
+        <w:t>Routingalgorithmus</w:t>
+      </w:r>
+      <w:proofErr w:type="spellEnd"/>
+      <w:r>
+        <w:rPr>
+          <w:strike/>
+          <w:sz w:val="20"/>
+          <w:lang w:val="en-GB"/>
+        </w:rPr>
+        <w:t xml:space="preserve"> </w:t>
+      </w:r>
+      <w:proofErr w:type="spellStart"/>
+      <w:r>
+        <w:rPr>
+          <w:strike/>
+          <w:sz w:val="20"/>
+          <w:lang w:val="en-GB"/>
+        </w:rPr>
+        <w:t>einbeziehen</w:t>
+      </w:r>
+      <w:proofErr w:type="spellEnd"/>
       <w:r>
         <w:rPr>
           <w:strike/>
@@ -1077,13 +4372,95 @@
           <w:lang w:val="en-GB"/>
         </w:rPr>
       </w:pPr>
-      <w:r>
-        <w:rPr>
-          <w:strike/>
-          <w:sz w:val="20"/>
-          <w:lang w:val="en-GB"/>
-        </w:rPr>
-        <w:t>Pseudokreuzungen vermeiden/graphisch besser darstellen!</w:t>
+      <w:proofErr w:type="spellStart"/>
+      <w:r>
+        <w:rPr>
+          <w:strike/>
+          <w:sz w:val="20"/>
+          <w:lang w:val="en-GB"/>
+        </w:rPr>
+        <w:t>Pseudokreuzungen</w:t>
+      </w:r>
+      <w:proofErr w:type="spellEnd"/>
+      <w:r>
+        <w:rPr>
+          <w:strike/>
+          <w:sz w:val="20"/>
+          <w:lang w:val="en-GB"/>
+        </w:rPr>
+        <w:t xml:space="preserve"> </w:t>
+      </w:r>
+      <w:proofErr w:type="spellStart"/>
+      <w:r>
+        <w:rPr>
+          <w:strike/>
+          <w:sz w:val="20"/>
+          <w:lang w:val="en-GB"/>
+        </w:rPr>
+        <w:t>vermeiden</w:t>
+      </w:r>
+      <w:proofErr w:type="spellEnd"/>
+      <w:r>
+        <w:rPr>
+          <w:strike/>
+          <w:sz w:val="20"/>
+          <w:lang w:val="en-GB"/>
+        </w:rPr>
+        <w:t>/</w:t>
+      </w:r>
+      <w:proofErr w:type="spellStart"/>
+      <w:r>
+        <w:rPr>
+          <w:strike/>
+          <w:sz w:val="20"/>
+          <w:lang w:val="en-GB"/>
+        </w:rPr>
+        <w:t>graphisch</w:t>
+      </w:r>
+      <w:proofErr w:type="spellEnd"/>
+      <w:r>
+        <w:rPr>
+          <w:strike/>
+          <w:sz w:val="20"/>
+          <w:lang w:val="en-GB"/>
+        </w:rPr>
+        <w:t xml:space="preserve"> </w:t>
+      </w:r>
+      <w:proofErr w:type="spellStart"/>
+      <w:r>
+        <w:rPr>
+          <w:strike/>
+          <w:sz w:val="20"/>
+          <w:lang w:val="en-GB"/>
+        </w:rPr>
+        <w:t>besser</w:t>
+      </w:r>
+      <w:proofErr w:type="spellEnd"/>
+      <w:r>
+        <w:rPr>
+          <w:strike/>
+          <w:sz w:val="20"/>
+          <w:lang w:val="en-GB"/>
+        </w:rPr>
+        <w:t xml:space="preserve"> </w:t>
+      </w:r>
+      <w:proofErr w:type="spellStart"/>
+      <w:r>
+        <w:rPr>
+          <w:strike/>
+          <w:sz w:val="20"/>
+          <w:lang w:val="en-GB"/>
+        </w:rPr>
+        <w:t>darstellen</w:t>
+      </w:r>
+      <w:proofErr w:type="spellEnd"/>
+      <w:r>
+        <w:rPr>
+          <w:strike/>
+          <w:sz w:val="20"/>
+          <w:lang w:val="en-GB"/>
+        </w:rPr>
+        <w:t>!</w:t>
       </w:r>
     </w:p>
     <w:p>
@@ -1094,13 +4471,113 @@
           <w:lang w:val="en-GB"/>
         </w:rPr>
       </w:pPr>
-      <w:r>
-        <w:rPr>
-          <w:strike/>
-          <w:sz w:val="20"/>
-          <w:lang w:val="en-GB"/>
-        </w:rPr>
-        <w:t>ZUsammenstoßende Kurven eindeutig machen -&gt; Ecke=Bezier-Kurve?</w:t>
+      <w:proofErr w:type="spellStart"/>
+      <w:r>
+        <w:rPr>
+          <w:strike/>
+          <w:sz w:val="20"/>
+          <w:lang w:val="en-GB"/>
+        </w:rPr>
+        <w:t>ZUsammenstoßende</w:t>
+      </w:r>
+      <w:proofErr w:type="spellEnd"/>
+      <w:r>
+        <w:rPr>
+          <w:strike/>
+          <w:sz w:val="20"/>
+          <w:lang w:val="en-GB"/>
+        </w:rPr>
+        <w:t xml:space="preserve"> </w:t>
+      </w:r>
+      <w:proofErr w:type="spellStart"/>
+      <w:r>
+        <w:rPr>
+          <w:strike/>
+          <w:sz w:val="20"/>
+          <w:lang w:val="en-GB"/>
+        </w:rPr>
+        <w:t>Kurven</w:t>
+      </w:r>
+      <w:proofErr w:type="spellEnd"/>
+      <w:r>
+        <w:rPr>
+          <w:strike/>
+          <w:sz w:val="20"/>
+          <w:lang w:val="en-GB"/>
+        </w:rPr>
+        <w:t xml:space="preserve"> </w:t>
+      </w:r>
+      <w:proofErr w:type="spellStart"/>
+      <w:r>
+        <w:rPr>
+          <w:strike/>
+          <w:sz w:val="20"/>
+          <w:lang w:val="en-GB"/>
+        </w:rPr>
+        <w:t>eindeutig</w:t>
+      </w:r>
+      <w:proofErr w:type="spellEnd"/>
+      <w:r>
+        <w:rPr>
+          <w:strike/>
+          <w:sz w:val="20"/>
+          <w:lang w:val="en-GB"/>
+        </w:rPr>
+        <w:t xml:space="preserve"> </w:t>
+      </w:r>
+      <w:proofErr w:type="spellStart"/>
+      <w:r>
+        <w:rPr>
+          <w:strike/>
+          <w:sz w:val="20"/>
+          <w:lang w:val="en-GB"/>
+        </w:rPr>
+        <w:t>machen</w:t>
+      </w:r>
+      <w:proofErr w:type="spellEnd"/>
+      <w:r>
+        <w:rPr>
+          <w:strike/>
+          <w:sz w:val="20"/>
+          <w:lang w:val="en-GB"/>
+        </w:rPr>
+        <w:t xml:space="preserve"> -&gt; </w:t>
+      </w:r>
+      <w:proofErr w:type="spellStart"/>
+      <w:r>
+        <w:rPr>
+          <w:strike/>
+          <w:sz w:val="20"/>
+          <w:lang w:val="en-GB"/>
+        </w:rPr>
+        <w:t>Ecke</w:t>
+      </w:r>
+      <w:proofErr w:type="spellEnd"/>
+      <w:r>
+        <w:rPr>
+          <w:strike/>
+          <w:sz w:val="20"/>
+          <w:lang w:val="en-GB"/>
+        </w:rPr>
+        <w:t>=Bezier-</w:t>
+      </w:r>
+      <w:proofErr w:type="spellStart"/>
+      <w:r>
+        <w:rPr>
+          <w:strike/>
+          <w:sz w:val="20"/>
+          <w:lang w:val="en-GB"/>
+        </w:rPr>
+        <w:t>Kurve</w:t>
+      </w:r>
+      <w:proofErr w:type="spellEnd"/>
+      <w:r>
+        <w:rPr>
+          <w:strike/>
+          <w:sz w:val="20"/>
+          <w:lang w:val="en-GB"/>
+        </w:rPr>
+        <w:t>?</w:t>
       </w:r>
     </w:p>
     <w:p>
@@ -1111,13 +4588,105 @@
           <w:lang w:val="en-GB"/>
         </w:rPr>
       </w:pPr>
-      <w:r>
-        <w:rPr>
-          <w:strike/>
-          <w:sz w:val="20"/>
-          <w:lang w:val="en-GB"/>
-        </w:rPr>
-        <w:t>Eigene Klasse für Annotationen? (discuss!)</w:t>
+      <w:proofErr w:type="spellStart"/>
+      <w:proofErr w:type="gramStart"/>
+      <w:r>
+        <w:rPr>
+          <w:strike/>
+          <w:sz w:val="20"/>
+          <w:lang w:val="en-GB"/>
+        </w:rPr>
+        <w:t>Eigene</w:t>
+      </w:r>
+      <w:proofErr w:type="spellEnd"/>
+      <w:r>
+        <w:rPr>
+          <w:strike/>
+          <w:sz w:val="20"/>
+          <w:lang w:val="en-GB"/>
+        </w:rPr>
+        <w:t xml:space="preserve"> </w:t>
+      </w:r>
+      <w:proofErr w:type="spellStart"/>
+      <w:r>
+        <w:rPr>
+          <w:strike/>
+          <w:sz w:val="20"/>
+          <w:lang w:val="en-GB"/>
+        </w:rPr>
+        <w:t>Klasse</w:t>
+      </w:r>
+      <w:proofErr w:type="spellEnd"/>
+      <w:r>
+        <w:rPr>
+          <w:strike/>
+          <w:sz w:val="20"/>
+          <w:lang w:val="en-GB"/>
+        </w:rPr>
+        <w:t xml:space="preserve"> </w:t>
+      </w:r>
+      <w:proofErr w:type="spellStart"/>
+      <w:r>
+        <w:rPr>
+          <w:strike/>
+          <w:sz w:val="20"/>
+          <w:lang w:val="en-GB"/>
+        </w:rPr>
+        <w:t>für</w:t>
+      </w:r>
+      <w:proofErr w:type="spellEnd"/>
+      <w:r>
+        <w:rPr>
+          <w:strike/>
+          <w:sz w:val="20"/>
+          <w:lang w:val="en-GB"/>
+        </w:rPr>
+        <w:t xml:space="preserve"> </w:t>
+      </w:r>
+      <w:proofErr w:type="spellStart"/>
+      <w:r>
+        <w:rPr>
+          <w:strike/>
+          <w:sz w:val="20"/>
+          <w:lang w:val="en-GB"/>
+        </w:rPr>
+        <w:t>Annotationen</w:t>
+      </w:r>
+      <w:proofErr w:type="spellEnd"/>
+      <w:r>
+        <w:rPr>
+          <w:strike/>
+          <w:sz w:val="20"/>
+          <w:lang w:val="en-GB"/>
+        </w:rPr>
+        <w:t>?</w:t>
+      </w:r>
+      <w:proofErr w:type="gramEnd"/>
+      <w:r>
+        <w:rPr>
+          <w:strike/>
+          <w:sz w:val="20"/>
+          <w:lang w:val="en-GB"/>
+        </w:rPr>
+        <w:t xml:space="preserve"> (</w:t>
+      </w:r>
+      <w:proofErr w:type="gramStart"/>
+      <w:r>
+        <w:rPr>
+          <w:strike/>
+          <w:sz w:val="20"/>
+          <w:lang w:val="en-GB"/>
+        </w:rPr>
+        <w:t>discuss</w:t>
+      </w:r>
+      <w:proofErr w:type="gramEnd"/>
+      <w:r>
+        <w:rPr>
+          <w:strike/>
+          <w:sz w:val="20"/>
+          <w:lang w:val="en-GB"/>
+        </w:rPr>
+        <w:t>!)</w:t>
       </w:r>
     </w:p>
     <w:p>
@@ -1134,8 +4703,72 @@
           <w:sz w:val="20"/>
           <w:lang w:val="en-GB"/>
         </w:rPr>
-        <w:t>Routing-Algorithmus in externe Klasse verschieben</w:t>
-      </w:r>
+        <w:t>Routing-</w:t>
+      </w:r>
+      <w:proofErr w:type="spellStart"/>
+      <w:r>
+        <w:rPr>
+          <w:strike/>
+          <w:sz w:val="20"/>
+          <w:lang w:val="en-GB"/>
+        </w:rPr>
+        <w:t>Algorithmus</w:t>
+      </w:r>
+      <w:proofErr w:type="spellEnd"/>
+      <w:r>
+        <w:rPr>
+          <w:strike/>
+          <w:sz w:val="20"/>
+          <w:lang w:val="en-GB"/>
+        </w:rPr>
+        <w:t xml:space="preserve"> in </w:t>
+      </w:r>
+      <w:proofErr w:type="spellStart"/>
+      <w:r>
+        <w:rPr>
+          <w:strike/>
+          <w:sz w:val="20"/>
+          <w:lang w:val="en-GB"/>
+        </w:rPr>
+        <w:t>externe</w:t>
+      </w:r>
+      <w:proofErr w:type="spellEnd"/>
+      <w:r>
+        <w:rPr>
+          <w:strike/>
+          <w:sz w:val="20"/>
+          <w:lang w:val="en-GB"/>
+        </w:rPr>
+        <w:t xml:space="preserve"> </w:t>
+      </w:r>
+      <w:proofErr w:type="spellStart"/>
+      <w:r>
+        <w:rPr>
+          <w:strike/>
+          <w:sz w:val="20"/>
+          <w:lang w:val="en-GB"/>
+        </w:rPr>
+        <w:t>Klasse</w:t>
+      </w:r>
+      <w:proofErr w:type="spellEnd"/>
+      <w:r>
+        <w:rPr>
+          <w:strike/>
+          <w:sz w:val="20"/>
+          <w:lang w:val="en-GB"/>
+        </w:rPr>
+        <w:t xml:space="preserve"> </w:t>
+      </w:r>
+      <w:proofErr w:type="spellStart"/>
+      <w:r>
+        <w:rPr>
+          <w:strike/>
+          <w:sz w:val="20"/>
+          <w:lang w:val="en-GB"/>
+        </w:rPr>
+        <w:t>verschieben</w:t>
+      </w:r>
+      <w:proofErr w:type="spellEnd"/>
       <w:r>
         <w:rPr>
           <w:strike/>
@@ -1153,13 +4786,51 @@
           <w:lang w:val="en-GB"/>
         </w:rPr>
       </w:pPr>
-      <w:r>
-        <w:rPr>
-          <w:strike/>
-          <w:sz w:val="20"/>
-          <w:lang w:val="en-GB"/>
-        </w:rPr>
-        <w:t>Annotationen: /note{VolltextHier}</w:t>
+      <w:proofErr w:type="spellStart"/>
+      <w:r>
+        <w:rPr>
+          <w:strike/>
+          <w:sz w:val="20"/>
+          <w:lang w:val="en-GB"/>
+        </w:rPr>
+        <w:t>Annotationen</w:t>
+      </w:r>
+      <w:proofErr w:type="spellEnd"/>
+      <w:r>
+        <w:rPr>
+          <w:strike/>
+          <w:sz w:val="20"/>
+          <w:lang w:val="en-GB"/>
+        </w:rPr>
+        <w:t>: /</w:t>
+      </w:r>
+      <w:proofErr w:type="gramStart"/>
+      <w:r>
+        <w:rPr>
+          <w:strike/>
+          <w:sz w:val="20"/>
+          <w:lang w:val="en-GB"/>
+        </w:rPr>
+        <w:t>note{</w:t>
+      </w:r>
+      <w:proofErr w:type="spellStart"/>
+      <w:proofErr w:type="gramEnd"/>
+      <w:r>
+        <w:rPr>
+          <w:strike/>
+          <w:sz w:val="20"/>
+          <w:lang w:val="en-GB"/>
+        </w:rPr>
+        <w:t>VolltextHier</w:t>
+      </w:r>
+      <w:proofErr w:type="spellEnd"/>
+      <w:r>
+        <w:rPr>
+          <w:strike/>
+          <w:sz w:val="20"/>
+          <w:lang w:val="en-GB"/>
+        </w:rPr>
+        <w:t>}</w:t>
       </w:r>
     </w:p>
     <w:p>
@@ -1171,13 +4842,167 @@
           <w:lang w:val="en-GB"/>
         </w:rPr>
       </w:pPr>
-      <w:r>
-        <w:rPr>
-          <w:strike/>
-          <w:sz w:val="20"/>
-          <w:lang w:val="en-GB"/>
-        </w:rPr>
-        <w:t>Bei Mehrfachverwendung von Kanten: Kreuzungsvermeidung ( und Sperre nach oben) verbessern!</w:t>
+      <w:proofErr w:type="spellStart"/>
+      <w:r>
+        <w:rPr>
+          <w:strike/>
+          <w:sz w:val="20"/>
+          <w:lang w:val="en-GB"/>
+        </w:rPr>
+        <w:t>Bei</w:t>
+      </w:r>
+      <w:proofErr w:type="spellEnd"/>
+      <w:r>
+        <w:rPr>
+          <w:strike/>
+          <w:sz w:val="20"/>
+          <w:lang w:val="en-GB"/>
+        </w:rPr>
+        <w:t xml:space="preserve"> </w:t>
+      </w:r>
+      <w:proofErr w:type="spellStart"/>
+      <w:r>
+        <w:rPr>
+          <w:strike/>
+          <w:sz w:val="20"/>
+          <w:lang w:val="en-GB"/>
+        </w:rPr>
+        <w:t>Mehrfachverwendung</w:t>
+      </w:r>
+      <w:proofErr w:type="spellEnd"/>
+      <w:r>
+        <w:rPr>
+          <w:strike/>
+          <w:sz w:val="20"/>
+          <w:lang w:val="en-GB"/>
+        </w:rPr>
+        <w:t xml:space="preserve"> von </w:t>
+      </w:r>
+      <w:proofErr w:type="spellStart"/>
+      <w:r>
+        <w:rPr>
+          <w:strike/>
+          <w:sz w:val="20"/>
+          <w:lang w:val="en-GB"/>
+        </w:rPr>
+        <w:t>Kanten</w:t>
+      </w:r>
+      <w:proofErr w:type="spellEnd"/>
+      <w:r>
+        <w:rPr>
+          <w:strike/>
+          <w:sz w:val="20"/>
+          <w:lang w:val="en-GB"/>
+        </w:rPr>
+        <w:t xml:space="preserve">: </w:t>
+      </w:r>
+      <w:proofErr w:type="spellStart"/>
+      <w:r>
+        <w:rPr>
+          <w:strike/>
+          <w:sz w:val="20"/>
+          <w:lang w:val="en-GB"/>
+        </w:rPr>
+        <w:t>Kreuzungsvermeidung</w:t>
+      </w:r>
+      <w:proofErr w:type="spellEnd"/>
+      <w:r>
+        <w:rPr>
+          <w:strike/>
+          <w:sz w:val="20"/>
+          <w:lang w:val="en-GB"/>
+        </w:rPr>
+        <w:t xml:space="preserve"> </w:t>
+      </w:r>
+      <w:proofErr w:type="gramStart"/>
+      <w:r>
+        <w:rPr>
+          <w:strike/>
+          <w:sz w:val="20"/>
+          <w:lang w:val="en-GB"/>
+        </w:rPr>
+        <w:t>( und</w:t>
+      </w:r>
+      <w:proofErr w:type="gramEnd"/>
+      <w:r>
+        <w:rPr>
+          <w:strike/>
+          <w:sz w:val="20"/>
+          <w:lang w:val="en-GB"/>
+        </w:rPr>
+        <w:t xml:space="preserve"> </w:t>
+      </w:r>
+      <w:proofErr w:type="spellStart"/>
+      <w:r>
+        <w:rPr>
+          <w:strike/>
+          <w:sz w:val="20"/>
+          <w:lang w:val="en-GB"/>
+        </w:rPr>
+        <w:t>Sperre</w:t>
+      </w:r>
+      <w:proofErr w:type="spellEnd"/>
+      <w:r>
+        <w:rPr>
+          <w:strike/>
+          <w:sz w:val="20"/>
+          <w:lang w:val="en-GB"/>
+        </w:rPr>
+        <w:t xml:space="preserve"> </w:t>
+      </w:r>
+      <w:proofErr w:type="spellStart"/>
+      <w:r>
+        <w:rPr>
+          <w:strike/>
+          <w:sz w:val="20"/>
+          <w:lang w:val="en-GB"/>
+        </w:rPr>
+        <w:t>nach</w:t>
+      </w:r>
+      <w:proofErr w:type="spellEnd"/>
+      <w:r>
+        <w:rPr>
+          <w:strike/>
+          <w:sz w:val="20"/>
+          <w:lang w:val="en-GB"/>
+        </w:rPr>
+        <w:t xml:space="preserve"> </w:t>
+      </w:r>
+      <w:proofErr w:type="spellStart"/>
+      <w:r>
+        <w:rPr>
+          <w:strike/>
+          <w:sz w:val="20"/>
+          <w:lang w:val="en-GB"/>
+        </w:rPr>
+        <w:t>oben</w:t>
+      </w:r>
+      <w:proofErr w:type="spellEnd"/>
+      <w:r>
+        <w:rPr>
+          <w:strike/>
+          <w:sz w:val="20"/>
+          <w:lang w:val="en-GB"/>
+        </w:rPr>
+        <w:t xml:space="preserve">) </w:t>
+      </w:r>
+      <w:proofErr w:type="spellStart"/>
+      <w:r>
+        <w:rPr>
+          <w:strike/>
+          <w:sz w:val="20"/>
+          <w:lang w:val="en-GB"/>
+        </w:rPr>
+        <w:t>verbessern</w:t>
+      </w:r>
+      <w:proofErr w:type="spellEnd"/>
+      <w:r>
+        <w:rPr>
+          <w:strike/>
+          <w:sz w:val="20"/>
+          <w:lang w:val="en-GB"/>
+        </w:rPr>
+        <w:t>!</w:t>
       </w:r>
     </w:p>
     <w:p>
@@ -1188,12 +5013,119 @@
           <w:lang w:val="en-GB"/>
         </w:rPr>
       </w:pPr>
-      <w:r>
-        <w:rPr>
-          <w:sz w:val="20"/>
-          <w:lang w:val="en-GB"/>
-        </w:rPr>
-        <w:t xml:space="preserve">Vergleich: Summe Labelhöhen (gezeichnet oder alle?) vs. Position in Zeile </w:t>
+      <w:proofErr w:type="spellStart"/>
+      <w:r>
+        <w:rPr>
+          <w:sz w:val="20"/>
+          <w:lang w:val="en-GB"/>
+        </w:rPr>
+        <w:t>Vergleich</w:t>
+      </w:r>
+      <w:proofErr w:type="spellEnd"/>
+      <w:r>
+        <w:rPr>
+          <w:sz w:val="20"/>
+          <w:lang w:val="en-GB"/>
+        </w:rPr>
+        <w:t xml:space="preserve">: </w:t>
+      </w:r>
+      <w:proofErr w:type="spellStart"/>
+      <w:r>
+        <w:rPr>
+          <w:sz w:val="20"/>
+          <w:lang w:val="en-GB"/>
+        </w:rPr>
+        <w:t>Summe</w:t>
+      </w:r>
+      <w:proofErr w:type="spellEnd"/>
+      <w:r>
+        <w:rPr>
+          <w:sz w:val="20"/>
+          <w:lang w:val="en-GB"/>
+        </w:rPr>
+        <w:t xml:space="preserve"> </w:t>
+      </w:r>
+      <w:proofErr w:type="spellStart"/>
+      <w:r>
+        <w:rPr>
+          <w:sz w:val="20"/>
+          <w:lang w:val="en-GB"/>
+        </w:rPr>
+        <w:t>Labelhöhen</w:t>
+      </w:r>
+      <w:proofErr w:type="spellEnd"/>
+      <w:r>
+        <w:rPr>
+          <w:sz w:val="20"/>
+          <w:lang w:val="en-GB"/>
+        </w:rPr>
+        <w:t xml:space="preserve"> (</w:t>
+      </w:r>
+      <w:proofErr w:type="spellStart"/>
+      <w:r>
+        <w:rPr>
+          <w:sz w:val="20"/>
+          <w:lang w:val="en-GB"/>
+        </w:rPr>
+        <w:t>gezeichnet</w:t>
+      </w:r>
+      <w:proofErr w:type="spellEnd"/>
+      <w:r>
+        <w:rPr>
+          <w:sz w:val="20"/>
+          <w:lang w:val="en-GB"/>
+        </w:rPr>
+        <w:t xml:space="preserve"> </w:t>
+      </w:r>
+      <w:proofErr w:type="spellStart"/>
+      <w:proofErr w:type="gramStart"/>
+      <w:r>
+        <w:rPr>
+          <w:sz w:val="20"/>
+          <w:lang w:val="en-GB"/>
+        </w:rPr>
+        <w:t>oder</w:t>
+      </w:r>
+      <w:proofErr w:type="spellEnd"/>
+      <w:proofErr w:type="gramEnd"/>
+      <w:r>
+        <w:rPr>
+          <w:sz w:val="20"/>
+          <w:lang w:val="en-GB"/>
+        </w:rPr>
+        <w:t xml:space="preserve"> </w:t>
+      </w:r>
+      <w:proofErr w:type="spellStart"/>
+      <w:r>
+        <w:rPr>
+          <w:sz w:val="20"/>
+          <w:lang w:val="en-GB"/>
+        </w:rPr>
+        <w:t>alle</w:t>
+      </w:r>
+      <w:proofErr w:type="spellEnd"/>
+      <w:r>
+        <w:rPr>
+          <w:sz w:val="20"/>
+          <w:lang w:val="en-GB"/>
+        </w:rPr>
+        <w:t xml:space="preserve">?) vs. Position in </w:t>
+      </w:r>
+      <w:proofErr w:type="spellStart"/>
+      <w:r>
+        <w:rPr>
+          <w:sz w:val="20"/>
+          <w:lang w:val="en-GB"/>
+        </w:rPr>
+        <w:t>Zeile</w:t>
+      </w:r>
+      <w:proofErr w:type="spellEnd"/>
+      <w:r>
+        <w:rPr>
+          <w:sz w:val="20"/>
+          <w:lang w:val="en-GB"/>
+        </w:rPr>
+        <w:t xml:space="preserve"> </w:t>
       </w:r>
       <w:r>
         <w:rPr>
@@ -1207,8 +5139,97 @@
           <w:sz w:val="20"/>
           <w:lang w:val="en-GB"/>
         </w:rPr>
-        <w:t xml:space="preserve"> Wissen, ob theoretisch genug Platz da ist</w:t>
-      </w:r>
+        <w:t xml:space="preserve"> </w:t>
+      </w:r>
+      <w:proofErr w:type="spellStart"/>
+      <w:r>
+        <w:rPr>
+          <w:sz w:val="20"/>
+          <w:lang w:val="en-GB"/>
+        </w:rPr>
+        <w:t>Wissen</w:t>
+      </w:r>
+      <w:proofErr w:type="spellEnd"/>
+      <w:r>
+        <w:rPr>
+          <w:sz w:val="20"/>
+          <w:lang w:val="en-GB"/>
+        </w:rPr>
+        <w:t xml:space="preserve">, ob </w:t>
+      </w:r>
+      <w:proofErr w:type="spellStart"/>
+      <w:r>
+        <w:rPr>
+          <w:sz w:val="20"/>
+          <w:lang w:val="en-GB"/>
+        </w:rPr>
+        <w:t>theoretisch</w:t>
+      </w:r>
+      <w:proofErr w:type="spellEnd"/>
+      <w:r>
+        <w:rPr>
+          <w:sz w:val="20"/>
+          <w:lang w:val="en-GB"/>
+        </w:rPr>
+        <w:t xml:space="preserve"> </w:t>
+      </w:r>
+      <w:proofErr w:type="spellStart"/>
+      <w:r>
+        <w:rPr>
+          <w:sz w:val="20"/>
+          <w:lang w:val="en-GB"/>
+        </w:rPr>
+        <w:t>genug</w:t>
+      </w:r>
+      <w:proofErr w:type="spellEnd"/>
+      <w:r>
+        <w:rPr>
+          <w:sz w:val="20"/>
+          <w:lang w:val="en-GB"/>
+        </w:rPr>
+        <w:t xml:space="preserve"> </w:t>
+      </w:r>
+      <w:proofErr w:type="spellStart"/>
+      <w:r>
+        <w:rPr>
+          <w:sz w:val="20"/>
+          <w:lang w:val="en-GB"/>
+        </w:rPr>
+        <w:t>Platz</w:t>
+      </w:r>
+      <w:proofErr w:type="spellEnd"/>
+      <w:r>
+        <w:rPr>
+          <w:sz w:val="20"/>
+          <w:lang w:val="en-GB"/>
+        </w:rPr>
+        <w:t xml:space="preserve"> </w:t>
+      </w:r>
+      <w:proofErr w:type="spellStart"/>
+      <w:r>
+        <w:rPr>
+          <w:sz w:val="20"/>
+          <w:lang w:val="en-GB"/>
+        </w:rPr>
+        <w:t>da</w:t>
+      </w:r>
+      <w:proofErr w:type="spellEnd"/>
+      <w:r>
+        <w:rPr>
+          <w:sz w:val="20"/>
+          <w:lang w:val="en-GB"/>
+        </w:rPr>
+        <w:t xml:space="preserve"> </w:t>
+      </w:r>
+      <w:proofErr w:type="spellStart"/>
+      <w:r>
+        <w:rPr>
+          <w:sz w:val="20"/>
+          <w:lang w:val="en-GB"/>
+        </w:rPr>
+        <w:t>ist</w:t>
+      </w:r>
+      <w:proofErr w:type="spellEnd"/>
       <w:r>
         <w:rPr>
           <w:sz w:val="20"/>
@@ -1228,7 +5249,55 @@
           <w:sz w:val="20"/>
           <w:lang w:val="en-GB"/>
         </w:rPr>
-        <w:t xml:space="preserve"> in einzelne Instanzen aufteilen!</w:t>
+        <w:t xml:space="preserve"> in </w:t>
+      </w:r>
+      <w:proofErr w:type="spellStart"/>
+      <w:r>
+        <w:rPr>
+          <w:sz w:val="20"/>
+          <w:lang w:val="en-GB"/>
+        </w:rPr>
+        <w:t>einzelne</w:t>
+      </w:r>
+      <w:proofErr w:type="spellEnd"/>
+      <w:r>
+        <w:rPr>
+          <w:sz w:val="20"/>
+          <w:lang w:val="en-GB"/>
+        </w:rPr>
+        <w:t xml:space="preserve"> </w:t>
+      </w:r>
+      <w:proofErr w:type="spellStart"/>
+      <w:r>
+        <w:rPr>
+          <w:sz w:val="20"/>
+          <w:lang w:val="en-GB"/>
+        </w:rPr>
+        <w:t>Instanzen</w:t>
+      </w:r>
+      <w:proofErr w:type="spellEnd"/>
+      <w:r>
+        <w:rPr>
+          <w:sz w:val="20"/>
+          <w:lang w:val="en-GB"/>
+        </w:rPr>
+        <w:t xml:space="preserve"> </w:t>
+      </w:r>
+      <w:proofErr w:type="spellStart"/>
+      <w:r>
+        <w:rPr>
+          <w:sz w:val="20"/>
+          <w:lang w:val="en-GB"/>
+        </w:rPr>
+        <w:t>aufteilen</w:t>
+      </w:r>
+      <w:proofErr w:type="spellEnd"/>
+      <w:r>
+        <w:rPr>
+          <w:sz w:val="20"/>
+          <w:lang w:val="en-GB"/>
+        </w:rPr>
+        <w:t>!</w:t>
       </w:r>
       <w:r>
         <w:rPr>
@@ -1250,7 +5319,151 @@
           <w:sz w:val="20"/>
           <w:lang w:val="en-GB"/>
         </w:rPr>
-        <w:t>//Reverse Routing: Bei “gefangener” Node Platz machen und altes Label am Rand weiter nach unten routen?</w:t>
+        <w:t xml:space="preserve">//Reverse Routing: </w:t>
+      </w:r>
+      <w:proofErr w:type="spellStart"/>
+      <w:r>
+        <w:rPr>
+          <w:sz w:val="20"/>
+          <w:lang w:val="en-GB"/>
+        </w:rPr>
+        <w:t>Bei</w:t>
+      </w:r>
+      <w:proofErr w:type="spellEnd"/>
+      <w:r>
+        <w:rPr>
+          <w:sz w:val="20"/>
+          <w:lang w:val="en-GB"/>
+        </w:rPr>
+        <w:t xml:space="preserve"> “</w:t>
+      </w:r>
+      <w:proofErr w:type="spellStart"/>
+      <w:r>
+        <w:rPr>
+          <w:sz w:val="20"/>
+          <w:lang w:val="en-GB"/>
+        </w:rPr>
+        <w:t>gefangener</w:t>
+      </w:r>
+      <w:proofErr w:type="spellEnd"/>
+      <w:r>
+        <w:rPr>
+          <w:sz w:val="20"/>
+          <w:lang w:val="en-GB"/>
+        </w:rPr>
+        <w:t xml:space="preserve">” Node </w:t>
+      </w:r>
+      <w:proofErr w:type="spellStart"/>
+      <w:r>
+        <w:rPr>
+          <w:sz w:val="20"/>
+          <w:lang w:val="en-GB"/>
+        </w:rPr>
+        <w:t>Platz</w:t>
+      </w:r>
+      <w:proofErr w:type="spellEnd"/>
+      <w:r>
+        <w:rPr>
+          <w:sz w:val="20"/>
+          <w:lang w:val="en-GB"/>
+        </w:rPr>
+        <w:t xml:space="preserve"> </w:t>
+      </w:r>
+      <w:proofErr w:type="spellStart"/>
+      <w:r>
+        <w:rPr>
+          <w:sz w:val="20"/>
+          <w:lang w:val="en-GB"/>
+        </w:rPr>
+        <w:t>machen</w:t>
+      </w:r>
+      <w:proofErr w:type="spellEnd"/>
+      <w:r>
+        <w:rPr>
+          <w:sz w:val="20"/>
+          <w:lang w:val="en-GB"/>
+        </w:rPr>
+        <w:t xml:space="preserve"> und </w:t>
+      </w:r>
+      <w:proofErr w:type="spellStart"/>
+      <w:r>
+        <w:rPr>
+          <w:sz w:val="20"/>
+          <w:lang w:val="en-GB"/>
+        </w:rPr>
+        <w:t>altes</w:t>
+      </w:r>
+      <w:proofErr w:type="spellEnd"/>
+      <w:r>
+        <w:rPr>
+          <w:sz w:val="20"/>
+          <w:lang w:val="en-GB"/>
+        </w:rPr>
+        <w:t xml:space="preserve"> Label am Rand </w:t>
+      </w:r>
+      <w:proofErr w:type="spellStart"/>
+      <w:r>
+        <w:rPr>
+          <w:sz w:val="20"/>
+          <w:lang w:val="en-GB"/>
+        </w:rPr>
+        <w:t>weiter</w:t>
+      </w:r>
+      <w:proofErr w:type="spellEnd"/>
+      <w:r>
+        <w:rPr>
+          <w:sz w:val="20"/>
+          <w:lang w:val="en-GB"/>
+        </w:rPr>
+        <w:t xml:space="preserve"> </w:t>
+      </w:r>
+      <w:proofErr w:type="spellStart"/>
+      <w:r>
+        <w:rPr>
+          <w:sz w:val="20"/>
+          <w:lang w:val="en-GB"/>
+        </w:rPr>
+        <w:t>nach</w:t>
+      </w:r>
+      <w:proofErr w:type="spellEnd"/>
+      <w:r>
+        <w:rPr>
+          <w:sz w:val="20"/>
+          <w:lang w:val="en-GB"/>
+        </w:rPr>
+        <w:t xml:space="preserve"> </w:t>
+      </w:r>
+      <w:proofErr w:type="spellStart"/>
+      <w:r>
+        <w:rPr>
+          <w:sz w:val="20"/>
+          <w:lang w:val="en-GB"/>
+        </w:rPr>
+        <w:t>unten</w:t>
+      </w:r>
+      <w:proofErr w:type="spellEnd"/>
+      <w:r>
+        <w:rPr>
+          <w:sz w:val="20"/>
+          <w:lang w:val="en-GB"/>
+        </w:rPr>
+        <w:t xml:space="preserve"> </w:t>
+      </w:r>
+      <w:proofErr w:type="spellStart"/>
+      <w:r>
+        <w:rPr>
+          <w:sz w:val="20"/>
+          <w:lang w:val="en-GB"/>
+        </w:rPr>
+        <w:t>routen</w:t>
+      </w:r>
+      <w:proofErr w:type="spellEnd"/>
+      <w:r>
+        <w:rPr>
+          <w:sz w:val="20"/>
+          <w:lang w:val="en-GB"/>
+        </w:rPr>
+        <w:t>?</w:t>
       </w:r>
       <w:r>
         <w:rPr>
@@ -1279,7 +5492,73 @@
           <w:sz w:val="20"/>
           <w:lang w:val="en-GB"/>
         </w:rPr>
-        <w:t>Label sind nicht in Leserichtung angeordnet!</w:t>
+        <w:t xml:space="preserve">Label </w:t>
+      </w:r>
+      <w:proofErr w:type="spellStart"/>
+      <w:proofErr w:type="gramStart"/>
+      <w:r>
+        <w:rPr>
+          <w:sz w:val="20"/>
+          <w:lang w:val="en-GB"/>
+        </w:rPr>
+        <w:t>sind</w:t>
+      </w:r>
+      <w:proofErr w:type="spellEnd"/>
+      <w:proofErr w:type="gramEnd"/>
+      <w:r>
+        <w:rPr>
+          <w:sz w:val="20"/>
+          <w:lang w:val="en-GB"/>
+        </w:rPr>
+        <w:t xml:space="preserve"> </w:t>
+      </w:r>
+      <w:proofErr w:type="spellStart"/>
+      <w:r>
+        <w:rPr>
+          <w:sz w:val="20"/>
+          <w:lang w:val="en-GB"/>
+        </w:rPr>
+        <w:t>nicht</w:t>
+      </w:r>
+      <w:proofErr w:type="spellEnd"/>
+      <w:r>
+        <w:rPr>
+          <w:sz w:val="20"/>
+          <w:lang w:val="en-GB"/>
+        </w:rPr>
+        <w:t xml:space="preserve"> in </w:t>
+      </w:r>
+      <w:proofErr w:type="spellStart"/>
+      <w:r>
+        <w:rPr>
+          <w:sz w:val="20"/>
+          <w:lang w:val="en-GB"/>
+        </w:rPr>
+        <w:t>Leserichtung</w:t>
+      </w:r>
+      <w:proofErr w:type="spellEnd"/>
+      <w:r>
+        <w:rPr>
+          <w:sz w:val="20"/>
+          <w:lang w:val="en-GB"/>
+        </w:rPr>
+        <w:t xml:space="preserve"> </w:t>
+      </w:r>
+      <w:proofErr w:type="spellStart"/>
+      <w:r>
+        <w:rPr>
+          <w:sz w:val="20"/>
+          <w:lang w:val="en-GB"/>
+        </w:rPr>
+        <w:t>angeordnet</w:t>
+      </w:r>
+      <w:proofErr w:type="spellEnd"/>
+      <w:r>
+        <w:rPr>
+          <w:sz w:val="20"/>
+          <w:lang w:val="en-GB"/>
+        </w:rPr>
+        <w:t>!</w:t>
       </w:r>
       <w:r>
         <w:rPr>
@@ -1295,12 +5574,133 @@
         </w:rPr>
         <w:sym w:font="Wingdings" w:char="F0E0"/>
       </w:r>
-      <w:r>
-        <w:rPr>
-          <w:sz w:val="20"/>
-          <w:lang w:val="en-GB"/>
-        </w:rPr>
-        <w:t>Nach unten gehen verbieten, außer für letztes Label in Zeile?)</w:t>
+      <w:proofErr w:type="spellStart"/>
+      <w:r>
+        <w:rPr>
+          <w:sz w:val="20"/>
+          <w:lang w:val="en-GB"/>
+        </w:rPr>
+        <w:t>Nach</w:t>
+      </w:r>
+      <w:proofErr w:type="spellEnd"/>
+      <w:r>
+        <w:rPr>
+          <w:sz w:val="20"/>
+          <w:lang w:val="en-GB"/>
+        </w:rPr>
+        <w:t xml:space="preserve"> </w:t>
+      </w:r>
+      <w:proofErr w:type="spellStart"/>
+      <w:r>
+        <w:rPr>
+          <w:sz w:val="20"/>
+          <w:lang w:val="en-GB"/>
+        </w:rPr>
+        <w:t>unten</w:t>
+      </w:r>
+      <w:proofErr w:type="spellEnd"/>
+      <w:r>
+        <w:rPr>
+          <w:sz w:val="20"/>
+          <w:lang w:val="en-GB"/>
+        </w:rPr>
+        <w:t xml:space="preserve"> </w:t>
+      </w:r>
+      <w:proofErr w:type="spellStart"/>
+      <w:r>
+        <w:rPr>
+          <w:sz w:val="20"/>
+          <w:lang w:val="en-GB"/>
+        </w:rPr>
+        <w:t>gehen</w:t>
+      </w:r>
+      <w:proofErr w:type="spellEnd"/>
+      <w:r>
+        <w:rPr>
+          <w:sz w:val="20"/>
+          <w:lang w:val="en-GB"/>
+        </w:rPr>
+        <w:t xml:space="preserve"> </w:t>
+      </w:r>
+      <w:proofErr w:type="spellStart"/>
+      <w:r>
+        <w:rPr>
+          <w:sz w:val="20"/>
+          <w:lang w:val="en-GB"/>
+        </w:rPr>
+        <w:t>verbieten</w:t>
+      </w:r>
+      <w:proofErr w:type="spellEnd"/>
+      <w:r>
+        <w:rPr>
+          <w:sz w:val="20"/>
+          <w:lang w:val="en-GB"/>
+        </w:rPr>
+        <w:t xml:space="preserve">, </w:t>
+      </w:r>
+      <w:proofErr w:type="spellStart"/>
+      <w:r>
+        <w:rPr>
+          <w:sz w:val="20"/>
+          <w:lang w:val="en-GB"/>
+        </w:rPr>
+        <w:t>außer</w:t>
+      </w:r>
+      <w:proofErr w:type="spellEnd"/>
+      <w:r>
+        <w:rPr>
+          <w:sz w:val="20"/>
+          <w:lang w:val="en-GB"/>
+        </w:rPr>
+        <w:t xml:space="preserve"> </w:t>
+      </w:r>
+      <w:proofErr w:type="spellStart"/>
+      <w:r>
+        <w:rPr>
+          <w:sz w:val="20"/>
+          <w:lang w:val="en-GB"/>
+        </w:rPr>
+        <w:t>für</w:t>
+      </w:r>
+      <w:proofErr w:type="spellEnd"/>
+      <w:r>
+        <w:rPr>
+          <w:sz w:val="20"/>
+          <w:lang w:val="en-GB"/>
+        </w:rPr>
+        <w:t xml:space="preserve"> </w:t>
+      </w:r>
+      <w:proofErr w:type="spellStart"/>
+      <w:r>
+        <w:rPr>
+          <w:sz w:val="20"/>
+          <w:lang w:val="en-GB"/>
+        </w:rPr>
+        <w:t>letztes</w:t>
+      </w:r>
+      <w:proofErr w:type="spellEnd"/>
+      <w:r>
+        <w:rPr>
+          <w:sz w:val="20"/>
+          <w:lang w:val="en-GB"/>
+        </w:rPr>
+        <w:t xml:space="preserve"> Label in </w:t>
+      </w:r>
+      <w:proofErr w:type="spellStart"/>
+      <w:r>
+        <w:rPr>
+          <w:sz w:val="20"/>
+          <w:lang w:val="en-GB"/>
+        </w:rPr>
+        <w:t>Zeile</w:t>
+      </w:r>
+      <w:proofErr w:type="spellEnd"/>
+      <w:r>
+        <w:rPr>
+          <w:sz w:val="20"/>
+          <w:lang w:val="en-GB"/>
+        </w:rPr>
+        <w:t>?)</w:t>
       </w:r>
     </w:p>
     <w:p>
@@ -1315,7 +5715,249 @@
           <w:sz w:val="20"/>
           <w:lang w:val="en-GB"/>
         </w:rPr>
-        <w:t>(Allg ähnliches Verfahren wie beim normalen Routing – nach unten so lange sperren, bis  keine Kreuzung erzwungen wird)</w:t>
+        <w:t>(</w:t>
+      </w:r>
+      <w:proofErr w:type="spellStart"/>
+      <w:r>
+        <w:rPr>
+          <w:sz w:val="20"/>
+          <w:lang w:val="en-GB"/>
+        </w:rPr>
+        <w:t>Allg</w:t>
+      </w:r>
+      <w:proofErr w:type="spellEnd"/>
+      <w:r>
+        <w:rPr>
+          <w:sz w:val="20"/>
+          <w:lang w:val="en-GB"/>
+        </w:rPr>
+        <w:t xml:space="preserve"> </w:t>
+      </w:r>
+      <w:proofErr w:type="spellStart"/>
+      <w:r>
+        <w:rPr>
+          <w:sz w:val="20"/>
+          <w:lang w:val="en-GB"/>
+        </w:rPr>
+        <w:t>ähnliches</w:t>
+      </w:r>
+      <w:proofErr w:type="spellEnd"/>
+      <w:r>
+        <w:rPr>
+          <w:sz w:val="20"/>
+          <w:lang w:val="en-GB"/>
+        </w:rPr>
+        <w:t xml:space="preserve"> </w:t>
+      </w:r>
+      <w:proofErr w:type="spellStart"/>
+      <w:r>
+        <w:rPr>
+          <w:sz w:val="20"/>
+          <w:lang w:val="en-GB"/>
+        </w:rPr>
+        <w:t>Verfahren</w:t>
+      </w:r>
+      <w:proofErr w:type="spellEnd"/>
+      <w:r>
+        <w:rPr>
+          <w:sz w:val="20"/>
+          <w:lang w:val="en-GB"/>
+        </w:rPr>
+        <w:t xml:space="preserve"> </w:t>
+      </w:r>
+      <w:proofErr w:type="spellStart"/>
+      <w:r>
+        <w:rPr>
+          <w:sz w:val="20"/>
+          <w:lang w:val="en-GB"/>
+        </w:rPr>
+        <w:t>wie</w:t>
+      </w:r>
+      <w:proofErr w:type="spellEnd"/>
+      <w:r>
+        <w:rPr>
+          <w:sz w:val="20"/>
+          <w:lang w:val="en-GB"/>
+        </w:rPr>
+        <w:t xml:space="preserve"> </w:t>
+      </w:r>
+      <w:proofErr w:type="spellStart"/>
+      <w:r>
+        <w:rPr>
+          <w:sz w:val="20"/>
+          <w:lang w:val="en-GB"/>
+        </w:rPr>
+        <w:t>beim</w:t>
+      </w:r>
+      <w:proofErr w:type="spellEnd"/>
+      <w:r>
+        <w:rPr>
+          <w:sz w:val="20"/>
+          <w:lang w:val="en-GB"/>
+        </w:rPr>
+        <w:t xml:space="preserve"> </w:t>
+      </w:r>
+      <w:proofErr w:type="spellStart"/>
+      <w:r>
+        <w:rPr>
+          <w:sz w:val="20"/>
+          <w:lang w:val="en-GB"/>
+        </w:rPr>
+        <w:t>normalen</w:t>
+      </w:r>
+      <w:proofErr w:type="spellEnd"/>
+      <w:r>
+        <w:rPr>
+          <w:sz w:val="20"/>
+          <w:lang w:val="en-GB"/>
+        </w:rPr>
+        <w:t xml:space="preserve"> Routing – </w:t>
+      </w:r>
+      <w:proofErr w:type="spellStart"/>
+      <w:r>
+        <w:rPr>
+          <w:sz w:val="20"/>
+          <w:lang w:val="en-GB"/>
+        </w:rPr>
+        <w:t>nach</w:t>
+      </w:r>
+      <w:proofErr w:type="spellEnd"/>
+      <w:r>
+        <w:rPr>
+          <w:sz w:val="20"/>
+          <w:lang w:val="en-GB"/>
+        </w:rPr>
+        <w:t xml:space="preserve"> </w:t>
+      </w:r>
+      <w:proofErr w:type="spellStart"/>
+      <w:r>
+        <w:rPr>
+          <w:sz w:val="20"/>
+          <w:lang w:val="en-GB"/>
+        </w:rPr>
+        <w:t>unten</w:t>
+      </w:r>
+      <w:proofErr w:type="spellEnd"/>
+      <w:r>
+        <w:rPr>
+          <w:sz w:val="20"/>
+          <w:lang w:val="en-GB"/>
+        </w:rPr>
+        <w:t xml:space="preserve"> so </w:t>
+      </w:r>
+      <w:proofErr w:type="spellStart"/>
+      <w:r>
+        <w:rPr>
+          <w:sz w:val="20"/>
+          <w:lang w:val="en-GB"/>
+        </w:rPr>
+        <w:t>lange</w:t>
+      </w:r>
+      <w:proofErr w:type="spellEnd"/>
+      <w:r>
+        <w:rPr>
+          <w:sz w:val="20"/>
+          <w:lang w:val="en-GB"/>
+        </w:rPr>
+        <w:t xml:space="preserve"> </w:t>
+      </w:r>
+      <w:proofErr w:type="spellStart"/>
+      <w:r>
+        <w:rPr>
+          <w:sz w:val="20"/>
+          <w:lang w:val="en-GB"/>
+        </w:rPr>
+        <w:t>sperren</w:t>
+      </w:r>
+      <w:proofErr w:type="spellEnd"/>
+      <w:r>
+        <w:rPr>
+          <w:sz w:val="20"/>
+          <w:lang w:val="en-GB"/>
+        </w:rPr>
+        <w:t xml:space="preserve">, </w:t>
+      </w:r>
+      <w:proofErr w:type="spellStart"/>
+      <w:proofErr w:type="gramStart"/>
+      <w:r>
+        <w:rPr>
+          <w:sz w:val="20"/>
+          <w:lang w:val="en-GB"/>
+        </w:rPr>
+        <w:t>bis</w:t>
+      </w:r>
+      <w:proofErr w:type="spellEnd"/>
+      <w:r>
+        <w:rPr>
+          <w:sz w:val="20"/>
+          <w:lang w:val="en-GB"/>
+        </w:rPr>
+        <w:t xml:space="preserve">  </w:t>
+      </w:r>
+      <w:proofErr w:type="spellStart"/>
+      <w:r>
+        <w:rPr>
+          <w:sz w:val="20"/>
+          <w:lang w:val="en-GB"/>
+        </w:rPr>
+        <w:t>keine</w:t>
+      </w:r>
+      <w:proofErr w:type="spellEnd"/>
+      <w:proofErr w:type="gramEnd"/>
+      <w:r>
+        <w:rPr>
+          <w:sz w:val="20"/>
+          <w:lang w:val="en-GB"/>
+        </w:rPr>
+        <w:t xml:space="preserve"> </w:t>
+      </w:r>
+      <w:proofErr w:type="spellStart"/>
+      <w:r>
+        <w:rPr>
+          <w:sz w:val="20"/>
+          <w:lang w:val="en-GB"/>
+        </w:rPr>
+        <w:t>Kreuzung</w:t>
+      </w:r>
+      <w:proofErr w:type="spellEnd"/>
+      <w:r>
+        <w:rPr>
+          <w:sz w:val="20"/>
+          <w:lang w:val="en-GB"/>
+        </w:rPr>
+        <w:t xml:space="preserve"> </w:t>
+      </w:r>
+      <w:proofErr w:type="spellStart"/>
+      <w:r>
+        <w:rPr>
+          <w:sz w:val="20"/>
+          <w:lang w:val="en-GB"/>
+        </w:rPr>
+        <w:t>erzwungen</w:t>
+      </w:r>
+      <w:proofErr w:type="spellEnd"/>
+      <w:r>
+        <w:rPr>
+          <w:sz w:val="20"/>
+          <w:lang w:val="en-GB"/>
+        </w:rPr>
+        <w:t xml:space="preserve"> </w:t>
+      </w:r>
+      <w:proofErr w:type="spellStart"/>
+      <w:r>
+        <w:rPr>
+          <w:sz w:val="20"/>
+          <w:lang w:val="en-GB"/>
+        </w:rPr>
+        <w:t>wird</w:t>
+      </w:r>
+      <w:proofErr w:type="spellEnd"/>
+      <w:r>
+        <w:rPr>
+          <w:sz w:val="20"/>
+          <w:lang w:val="en-GB"/>
+        </w:rPr>
+        <w:t>)</w:t>
       </w:r>
     </w:p>
     <w:p>
@@ -1325,20 +5967,127 @@
           <w:lang w:val="en-GB"/>
         </w:rPr>
       </w:pPr>
-      <w:r>
-        <w:rPr>
-          <w:sz w:val="20"/>
-          <w:lang w:val="en-GB"/>
-        </w:rPr>
-        <w:t xml:space="preserve">Altenativ: Label so weit unten wie möglich, </w:t>
-      </w:r>
-      <w:r>
-        <w:rPr>
-          <w:sz w:val="20"/>
-          <w:lang w:val="en-GB"/>
-        </w:rPr>
-        <w:t>Algorithmus entsprechend angepasst</w:t>
-      </w:r>
+      <w:proofErr w:type="spellStart"/>
+      <w:r>
+        <w:rPr>
+          <w:sz w:val="20"/>
+          <w:lang w:val="en-GB"/>
+        </w:rPr>
+        <w:t>Altenativ</w:t>
+      </w:r>
+      <w:proofErr w:type="spellEnd"/>
+      <w:r>
+        <w:rPr>
+          <w:sz w:val="20"/>
+          <w:lang w:val="en-GB"/>
+        </w:rPr>
+        <w:t xml:space="preserve">: Label so </w:t>
+      </w:r>
+      <w:proofErr w:type="spellStart"/>
+      <w:r>
+        <w:rPr>
+          <w:sz w:val="20"/>
+          <w:lang w:val="en-GB"/>
+        </w:rPr>
+        <w:t>weit</w:t>
+      </w:r>
+      <w:proofErr w:type="spellEnd"/>
+      <w:r>
+        <w:rPr>
+          <w:sz w:val="20"/>
+          <w:lang w:val="en-GB"/>
+        </w:rPr>
+        <w:t xml:space="preserve"> </w:t>
+      </w:r>
+      <w:proofErr w:type="spellStart"/>
+      <w:r>
+        <w:rPr>
+          <w:sz w:val="20"/>
+          <w:lang w:val="en-GB"/>
+        </w:rPr>
+        <w:t>unten</w:t>
+      </w:r>
+      <w:proofErr w:type="spellEnd"/>
+      <w:r>
+        <w:rPr>
+          <w:sz w:val="20"/>
+          <w:lang w:val="en-GB"/>
+        </w:rPr>
+        <w:t xml:space="preserve"> </w:t>
+      </w:r>
+      <w:proofErr w:type="spellStart"/>
+      <w:r>
+        <w:rPr>
+          <w:sz w:val="20"/>
+          <w:lang w:val="en-GB"/>
+        </w:rPr>
+        <w:t>wie</w:t>
+      </w:r>
+      <w:proofErr w:type="spellEnd"/>
+      <w:r>
+        <w:rPr>
+          <w:sz w:val="20"/>
+          <w:lang w:val="en-GB"/>
+        </w:rPr>
+        <w:t xml:space="preserve"> </w:t>
+      </w:r>
+      <w:proofErr w:type="spellStart"/>
+      <w:r>
+        <w:rPr>
+          <w:sz w:val="20"/>
+          <w:lang w:val="en-GB"/>
+        </w:rPr>
+        <w:t>möglich</w:t>
+      </w:r>
+      <w:proofErr w:type="spellEnd"/>
+      <w:r>
+        <w:rPr>
+          <w:sz w:val="20"/>
+          <w:lang w:val="en-GB"/>
+        </w:rPr>
+        <w:t xml:space="preserve">, </w:t>
+      </w:r>
+      <w:proofErr w:type="spellStart"/>
+      <w:r>
+        <w:rPr>
+          <w:sz w:val="20"/>
+          <w:lang w:val="en-GB"/>
+        </w:rPr>
+        <w:t>Algorithmus</w:t>
+      </w:r>
+      <w:proofErr w:type="spellEnd"/>
+      <w:r>
+        <w:rPr>
+          <w:sz w:val="20"/>
+          <w:lang w:val="en-GB"/>
+        </w:rPr>
+        <w:t xml:space="preserve"> </w:t>
+      </w:r>
+      <w:proofErr w:type="spellStart"/>
+      <w:r>
+        <w:rPr>
+          <w:sz w:val="20"/>
+          <w:lang w:val="en-GB"/>
+        </w:rPr>
+        <w:t>entsprechend</w:t>
+      </w:r>
+      <w:proofErr w:type="spellEnd"/>
+      <w:r>
+        <w:rPr>
+          <w:sz w:val="20"/>
+          <w:lang w:val="en-GB"/>
+        </w:rPr>
+        <w:t xml:space="preserve"> </w:t>
+      </w:r>
+      <w:proofErr w:type="spellStart"/>
+      <w:r>
+        <w:rPr>
+          <w:sz w:val="20"/>
+          <w:lang w:val="en-GB"/>
+        </w:rPr>
+        <w:t>angepasst</w:t>
+      </w:r>
+      <w:proofErr w:type="spellEnd"/>
     </w:p>
     <w:p>
       <w:pPr>
@@ -1347,6 +6096,7 @@
           <w:lang w:val="en-GB"/>
         </w:rPr>
       </w:pPr>
+      <w:proofErr w:type="spellStart"/>
       <w:r>
         <w:rPr>
           <w:sz w:val="20"/>
@@ -1354,26 +6104,173 @@
         </w:rPr>
         <w:t>Beides</w:t>
       </w:r>
-      <w:r>
-        <w:rPr>
-          <w:sz w:val="20"/>
-          <w:lang w:val="en-GB"/>
-        </w:rPr>
-        <w:t xml:space="preserve"> auf einmal</w:t>
-      </w:r>
-      <w:r>
-        <w:rPr>
-          <w:sz w:val="20"/>
-          <w:lang w:val="en-GB"/>
-        </w:rPr>
-        <w:t xml:space="preserve"> -&gt; “Grenze” in der Mitte mit großem Konfliktpotential</w:t>
-      </w:r>
-      <w:r>
-        <w:rPr>
-          <w:sz w:val="20"/>
-          <w:lang w:val="en-GB"/>
-        </w:rPr>
-        <w:t xml:space="preserve"> (Außerdem nicht so einheitlich)</w:t>
+      <w:proofErr w:type="spellEnd"/>
+      <w:r>
+        <w:rPr>
+          <w:sz w:val="20"/>
+          <w:lang w:val="en-GB"/>
+        </w:rPr>
+        <w:t xml:space="preserve"> auf </w:t>
+      </w:r>
+      <w:proofErr w:type="spellStart"/>
+      <w:r>
+        <w:rPr>
+          <w:sz w:val="20"/>
+          <w:lang w:val="en-GB"/>
+        </w:rPr>
+        <w:t>einmal</w:t>
+      </w:r>
+      <w:proofErr w:type="spellEnd"/>
+      <w:r>
+        <w:rPr>
+          <w:sz w:val="20"/>
+          <w:lang w:val="en-GB"/>
+        </w:rPr>
+        <w:t xml:space="preserve"> -&gt; “</w:t>
+      </w:r>
+      <w:proofErr w:type="spellStart"/>
+      <w:r>
+        <w:rPr>
+          <w:sz w:val="20"/>
+          <w:lang w:val="en-GB"/>
+        </w:rPr>
+        <w:t>Grenze</w:t>
+      </w:r>
+      <w:proofErr w:type="spellEnd"/>
+      <w:r>
+        <w:rPr>
+          <w:sz w:val="20"/>
+          <w:lang w:val="en-GB"/>
+        </w:rPr>
+        <w:t xml:space="preserve">” in </w:t>
+      </w:r>
+      <w:proofErr w:type="spellStart"/>
+      <w:r>
+        <w:rPr>
+          <w:sz w:val="20"/>
+          <w:lang w:val="en-GB"/>
+        </w:rPr>
+        <w:t>der</w:t>
+      </w:r>
+      <w:proofErr w:type="spellEnd"/>
+      <w:r>
+        <w:rPr>
+          <w:sz w:val="20"/>
+          <w:lang w:val="en-GB"/>
+        </w:rPr>
+        <w:t xml:space="preserve"> </w:t>
+      </w:r>
+      <w:proofErr w:type="spellStart"/>
+      <w:r>
+        <w:rPr>
+          <w:sz w:val="20"/>
+          <w:lang w:val="en-GB"/>
+        </w:rPr>
+        <w:t>Mitte</w:t>
+      </w:r>
+      <w:proofErr w:type="spellEnd"/>
+      <w:r>
+        <w:rPr>
+          <w:sz w:val="20"/>
+          <w:lang w:val="en-GB"/>
+        </w:rPr>
+        <w:t xml:space="preserve"> </w:t>
+      </w:r>
+      <w:proofErr w:type="spellStart"/>
+      <w:r>
+        <w:rPr>
+          <w:sz w:val="20"/>
+          <w:lang w:val="en-GB"/>
+        </w:rPr>
+        <w:t>mit</w:t>
+      </w:r>
+      <w:proofErr w:type="spellEnd"/>
+      <w:r>
+        <w:rPr>
+          <w:sz w:val="20"/>
+          <w:lang w:val="en-GB"/>
+        </w:rPr>
+        <w:t xml:space="preserve"> </w:t>
+      </w:r>
+      <w:proofErr w:type="spellStart"/>
+      <w:r>
+        <w:rPr>
+          <w:sz w:val="20"/>
+          <w:lang w:val="en-GB"/>
+        </w:rPr>
+        <w:t>großem</w:t>
+      </w:r>
+      <w:proofErr w:type="spellEnd"/>
+      <w:r>
+        <w:rPr>
+          <w:sz w:val="20"/>
+          <w:lang w:val="en-GB"/>
+        </w:rPr>
+        <w:t xml:space="preserve"> </w:t>
+      </w:r>
+      <w:proofErr w:type="spellStart"/>
+      <w:r>
+        <w:rPr>
+          <w:sz w:val="20"/>
+          <w:lang w:val="en-GB"/>
+        </w:rPr>
+        <w:t>Konfliktpotential</w:t>
+      </w:r>
+      <w:proofErr w:type="spellEnd"/>
+      <w:r>
+        <w:rPr>
+          <w:sz w:val="20"/>
+          <w:lang w:val="en-GB"/>
+        </w:rPr>
+        <w:t xml:space="preserve"> (</w:t>
+      </w:r>
+      <w:proofErr w:type="spellStart"/>
+      <w:r>
+        <w:rPr>
+          <w:sz w:val="20"/>
+          <w:lang w:val="en-GB"/>
+        </w:rPr>
+        <w:t>Außerdem</w:t>
+      </w:r>
+      <w:proofErr w:type="spellEnd"/>
+      <w:r>
+        <w:rPr>
+          <w:sz w:val="20"/>
+          <w:lang w:val="en-GB"/>
+        </w:rPr>
+        <w:t xml:space="preserve"> </w:t>
+      </w:r>
+      <w:proofErr w:type="spellStart"/>
+      <w:r>
+        <w:rPr>
+          <w:sz w:val="20"/>
+          <w:lang w:val="en-GB"/>
+        </w:rPr>
+        <w:t>nicht</w:t>
+      </w:r>
+      <w:proofErr w:type="spellEnd"/>
+      <w:r>
+        <w:rPr>
+          <w:sz w:val="20"/>
+          <w:lang w:val="en-GB"/>
+        </w:rPr>
+        <w:t xml:space="preserve"> so </w:t>
+      </w:r>
+      <w:proofErr w:type="spellStart"/>
+      <w:r>
+        <w:rPr>
+          <w:sz w:val="20"/>
+          <w:lang w:val="en-GB"/>
+        </w:rPr>
+        <w:t>einheitlich</w:t>
+      </w:r>
+      <w:proofErr w:type="spellEnd"/>
+      <w:r>
+        <w:rPr>
+          <w:sz w:val="20"/>
+          <w:lang w:val="en-GB"/>
+        </w:rPr>
+        <w:t>)</w:t>
       </w:r>
     </w:p>
     <w:p>
@@ -1383,19 +6280,206 @@
           <w:lang w:val="en-GB"/>
         </w:rPr>
       </w:pPr>
-      <w:r>
-        <w:rPr>
-          <w:sz w:val="20"/>
-          <w:lang w:val="en-GB"/>
-        </w:rPr>
-        <w:t>Wenn Labelposition (oder zumindest –größe) bekannt, möglichst viel am Rand entlang gehen?</w:t>
-      </w:r>
-      <w:r>
-        <w:rPr>
-          <w:sz w:val="20"/>
-          <w:lang w:val="en-GB"/>
-        </w:rPr>
-        <w:t xml:space="preserve"> (Zur Knickentfernung?)</w:t>
+      <w:proofErr w:type="spellStart"/>
+      <w:r>
+        <w:rPr>
+          <w:sz w:val="20"/>
+          <w:lang w:val="en-GB"/>
+        </w:rPr>
+        <w:t>Wenn</w:t>
+      </w:r>
+      <w:proofErr w:type="spellEnd"/>
+      <w:r>
+        <w:rPr>
+          <w:sz w:val="20"/>
+          <w:lang w:val="en-GB"/>
+        </w:rPr>
+        <w:t xml:space="preserve"> </w:t>
+      </w:r>
+      <w:proofErr w:type="spellStart"/>
+      <w:r>
+        <w:rPr>
+          <w:sz w:val="20"/>
+          <w:lang w:val="en-GB"/>
+        </w:rPr>
+        <w:t>Labelposition</w:t>
+      </w:r>
+      <w:proofErr w:type="spellEnd"/>
+      <w:r>
+        <w:rPr>
+          <w:sz w:val="20"/>
+          <w:lang w:val="en-GB"/>
+        </w:rPr>
+        <w:t xml:space="preserve"> (</w:t>
+      </w:r>
+      <w:proofErr w:type="spellStart"/>
+      <w:proofErr w:type="gramStart"/>
+      <w:r>
+        <w:rPr>
+          <w:sz w:val="20"/>
+          <w:lang w:val="en-GB"/>
+        </w:rPr>
+        <w:t>oder</w:t>
+      </w:r>
+      <w:proofErr w:type="spellEnd"/>
+      <w:proofErr w:type="gramEnd"/>
+      <w:r>
+        <w:rPr>
+          <w:sz w:val="20"/>
+          <w:lang w:val="en-GB"/>
+        </w:rPr>
+        <w:t xml:space="preserve"> </w:t>
+      </w:r>
+      <w:proofErr w:type="spellStart"/>
+      <w:r>
+        <w:rPr>
+          <w:sz w:val="20"/>
+          <w:lang w:val="en-GB"/>
+        </w:rPr>
+        <w:t>zumindest</w:t>
+      </w:r>
+      <w:proofErr w:type="spellEnd"/>
+      <w:r>
+        <w:rPr>
+          <w:sz w:val="20"/>
+          <w:lang w:val="en-GB"/>
+        </w:rPr>
+        <w:t xml:space="preserve"> –</w:t>
+      </w:r>
+      <w:proofErr w:type="spellStart"/>
+      <w:r>
+        <w:rPr>
+          <w:sz w:val="20"/>
+          <w:lang w:val="en-GB"/>
+        </w:rPr>
+        <w:t>größe</w:t>
+      </w:r>
+      <w:proofErr w:type="spellEnd"/>
+      <w:r>
+        <w:rPr>
+          <w:sz w:val="20"/>
+          <w:lang w:val="en-GB"/>
+        </w:rPr>
+        <w:t xml:space="preserve">) </w:t>
+      </w:r>
+      <w:proofErr w:type="spellStart"/>
+      <w:r>
+        <w:rPr>
+          <w:sz w:val="20"/>
+          <w:lang w:val="en-GB"/>
+        </w:rPr>
+        <w:t>bekannt</w:t>
+      </w:r>
+      <w:proofErr w:type="spellEnd"/>
+      <w:r>
+        <w:rPr>
+          <w:sz w:val="20"/>
+          <w:lang w:val="en-GB"/>
+        </w:rPr>
+        <w:t xml:space="preserve">, </w:t>
+      </w:r>
+      <w:proofErr w:type="spellStart"/>
+      <w:r>
+        <w:rPr>
+          <w:sz w:val="20"/>
+          <w:lang w:val="en-GB"/>
+        </w:rPr>
+        <w:t>möglichst</w:t>
+      </w:r>
+      <w:proofErr w:type="spellEnd"/>
+      <w:r>
+        <w:rPr>
+          <w:sz w:val="20"/>
+          <w:lang w:val="en-GB"/>
+        </w:rPr>
+        <w:t xml:space="preserve"> </w:t>
+      </w:r>
+      <w:proofErr w:type="spellStart"/>
+      <w:r>
+        <w:rPr>
+          <w:sz w:val="20"/>
+          <w:lang w:val="en-GB"/>
+        </w:rPr>
+        <w:t>viel</w:t>
+      </w:r>
+      <w:proofErr w:type="spellEnd"/>
+      <w:r>
+        <w:rPr>
+          <w:sz w:val="20"/>
+          <w:lang w:val="en-GB"/>
+        </w:rPr>
+        <w:t xml:space="preserve"> am Rand </w:t>
+      </w:r>
+      <w:proofErr w:type="spellStart"/>
+      <w:r>
+        <w:rPr>
+          <w:sz w:val="20"/>
+          <w:lang w:val="en-GB"/>
+        </w:rPr>
+        <w:t>entlang</w:t>
+      </w:r>
+      <w:proofErr w:type="spellEnd"/>
+      <w:r>
+        <w:rPr>
+          <w:sz w:val="20"/>
+          <w:lang w:val="en-GB"/>
+        </w:rPr>
+        <w:t xml:space="preserve"> </w:t>
+      </w:r>
+      <w:proofErr w:type="spellStart"/>
+      <w:r>
+        <w:rPr>
+          <w:sz w:val="20"/>
+          <w:lang w:val="en-GB"/>
+        </w:rPr>
+        <w:t>gehen</w:t>
+      </w:r>
+      <w:proofErr w:type="spellEnd"/>
+      <w:r>
+        <w:rPr>
+          <w:sz w:val="20"/>
+          <w:lang w:val="en-GB"/>
+        </w:rPr>
+        <w:t>?</w:t>
+      </w:r>
+      <w:r>
+        <w:rPr>
+          <w:sz w:val="20"/>
+          <w:lang w:val="en-GB"/>
+        </w:rPr>
+        <w:t xml:space="preserve"> (</w:t>
+      </w:r>
+      <w:proofErr w:type="spellStart"/>
+      <w:r>
+        <w:rPr>
+          <w:sz w:val="20"/>
+          <w:lang w:val="en-GB"/>
+        </w:rPr>
+        <w:t>Zur</w:t>
+      </w:r>
+      <w:proofErr w:type="spellEnd"/>
+      <w:r>
+        <w:rPr>
+          <w:sz w:val="20"/>
+          <w:lang w:val="en-GB"/>
+        </w:rPr>
+        <w:t xml:space="preserve"> </w:t>
+      </w:r>
+      <w:proofErr w:type="spellStart"/>
+      <w:r>
+        <w:rPr>
+          <w:sz w:val="20"/>
+          <w:lang w:val="en-GB"/>
+        </w:rPr>
+        <w:t>Knickentfernung</w:t>
+      </w:r>
+      <w:proofErr w:type="spellEnd"/>
+      <w:r>
+        <w:rPr>
+          <w:sz w:val="20"/>
+          <w:lang w:val="en-GB"/>
+        </w:rPr>
+        <w:t>?)</w:t>
       </w:r>
     </w:p>
     <w:p>
@@ -1405,13 +6489,104 @@
           <w:lang w:val="en-GB"/>
         </w:rPr>
       </w:pPr>
-      <w:r>
-        <w:rPr>
-          <w:sz w:val="20"/>
-          <w:lang w:val="en-GB"/>
-        </w:rPr>
-        <w:t>Wie Kompromiss zwischen Knickentfernung und Überschneidungsfreiheit finden?</w:t>
-      </w:r>
+      <w:proofErr w:type="spellStart"/>
+      <w:proofErr w:type="gramStart"/>
+      <w:r>
+        <w:rPr>
+          <w:sz w:val="20"/>
+          <w:lang w:val="en-GB"/>
+        </w:rPr>
+        <w:t>Wie</w:t>
+      </w:r>
+      <w:proofErr w:type="spellEnd"/>
+      <w:r>
+        <w:rPr>
+          <w:sz w:val="20"/>
+          <w:lang w:val="en-GB"/>
+        </w:rPr>
+        <w:t xml:space="preserve"> </w:t>
+      </w:r>
+      <w:proofErr w:type="spellStart"/>
+      <w:r>
+        <w:rPr>
+          <w:sz w:val="20"/>
+          <w:lang w:val="en-GB"/>
+        </w:rPr>
+        <w:t>Kompromiss</w:t>
+      </w:r>
+      <w:proofErr w:type="spellEnd"/>
+      <w:r>
+        <w:rPr>
+          <w:sz w:val="20"/>
+          <w:lang w:val="en-GB"/>
+        </w:rPr>
+        <w:t xml:space="preserve"> </w:t>
+      </w:r>
+      <w:proofErr w:type="spellStart"/>
+      <w:r>
+        <w:rPr>
+          <w:sz w:val="20"/>
+          <w:lang w:val="en-GB"/>
+        </w:rPr>
+        <w:t>zwischen</w:t>
+      </w:r>
+      <w:proofErr w:type="spellEnd"/>
+      <w:r>
+        <w:rPr>
+          <w:sz w:val="20"/>
+          <w:lang w:val="en-GB"/>
+        </w:rPr>
+        <w:t xml:space="preserve"> </w:t>
+      </w:r>
+      <w:proofErr w:type="spellStart"/>
+      <w:r>
+        <w:rPr>
+          <w:sz w:val="20"/>
+          <w:lang w:val="en-GB"/>
+        </w:rPr>
+        <w:t>Knickentfernung</w:t>
+      </w:r>
+      <w:proofErr w:type="spellEnd"/>
+      <w:r>
+        <w:rPr>
+          <w:sz w:val="20"/>
+          <w:lang w:val="en-GB"/>
+        </w:rPr>
+        <w:t xml:space="preserve"> und </w:t>
+      </w:r>
+      <w:proofErr w:type="spellStart"/>
+      <w:r>
+        <w:rPr>
+          <w:sz w:val="20"/>
+          <w:lang w:val="en-GB"/>
+        </w:rPr>
+        <w:t>Überschneidungsfreiheit</w:t>
+      </w:r>
+      <w:proofErr w:type="spellEnd"/>
+      <w:r>
+        <w:rPr>
+          <w:sz w:val="20"/>
+          <w:lang w:val="en-GB"/>
+        </w:rPr>
+        <w:t xml:space="preserve"> </w:t>
+      </w:r>
+      <w:proofErr w:type="spellStart"/>
+      <w:r>
+        <w:rPr>
+          <w:sz w:val="20"/>
+          <w:lang w:val="en-GB"/>
+        </w:rPr>
+        <w:t>finden</w:t>
+      </w:r>
+      <w:proofErr w:type="spellEnd"/>
+      <w:r>
+        <w:rPr>
+          <w:sz w:val="20"/>
+          <w:lang w:val="en-GB"/>
+        </w:rPr>
+        <w:t>?</w:t>
+      </w:r>
+      <w:proofErr w:type="gramEnd"/>
     </w:p>
     <w:p>
       <w:pPr>
@@ -1425,8 +6600,145 @@
           <w:sz w:val="20"/>
           <w:lang w:val="en-GB"/>
         </w:rPr>
-        <w:t>//Polygone aus höchster &amp; niedrigster Route bilden -&gt; Miteinander interferierende Punkte identifizierbar</w:t>
-      </w:r>
+        <w:t>//</w:t>
+      </w:r>
+      <w:proofErr w:type="spellStart"/>
+      <w:r>
+        <w:rPr>
+          <w:sz w:val="20"/>
+          <w:lang w:val="en-GB"/>
+        </w:rPr>
+        <w:t>Polygone</w:t>
+      </w:r>
+      <w:proofErr w:type="spellEnd"/>
+      <w:r>
+        <w:rPr>
+          <w:sz w:val="20"/>
+          <w:lang w:val="en-GB"/>
+        </w:rPr>
+        <w:t xml:space="preserve"> </w:t>
+      </w:r>
+      <w:proofErr w:type="spellStart"/>
+      <w:r>
+        <w:rPr>
+          <w:sz w:val="20"/>
+          <w:lang w:val="en-GB"/>
+        </w:rPr>
+        <w:t>aus</w:t>
+      </w:r>
+      <w:proofErr w:type="spellEnd"/>
+      <w:r>
+        <w:rPr>
+          <w:sz w:val="20"/>
+          <w:lang w:val="en-GB"/>
+        </w:rPr>
+        <w:t xml:space="preserve"> </w:t>
+      </w:r>
+      <w:proofErr w:type="spellStart"/>
+      <w:r>
+        <w:rPr>
+          <w:sz w:val="20"/>
+          <w:lang w:val="en-GB"/>
+        </w:rPr>
+        <w:t>höchster</w:t>
+      </w:r>
+      <w:proofErr w:type="spellEnd"/>
+      <w:r>
+        <w:rPr>
+          <w:sz w:val="20"/>
+          <w:lang w:val="en-GB"/>
+        </w:rPr>
+        <w:t xml:space="preserve"> &amp; </w:t>
+      </w:r>
+      <w:proofErr w:type="spellStart"/>
+      <w:r>
+        <w:rPr>
+          <w:sz w:val="20"/>
+          <w:lang w:val="en-GB"/>
+        </w:rPr>
+        <w:t>niedrigster</w:t>
+      </w:r>
+      <w:proofErr w:type="spellEnd"/>
+      <w:r>
+        <w:rPr>
+          <w:sz w:val="20"/>
+          <w:lang w:val="en-GB"/>
+        </w:rPr>
+        <w:t xml:space="preserve"> Route </w:t>
+      </w:r>
+      <w:proofErr w:type="spellStart"/>
+      <w:r>
+        <w:rPr>
+          <w:sz w:val="20"/>
+          <w:lang w:val="en-GB"/>
+        </w:rPr>
+        <w:t>bilden</w:t>
+      </w:r>
+      <w:proofErr w:type="spellEnd"/>
+      <w:r>
+        <w:rPr>
+          <w:sz w:val="20"/>
+          <w:lang w:val="en-GB"/>
+        </w:rPr>
+        <w:t xml:space="preserve"> -&gt; </w:t>
+      </w:r>
+      <w:proofErr w:type="spellStart"/>
+      <w:r>
+        <w:rPr>
+          <w:sz w:val="20"/>
+          <w:lang w:val="en-GB"/>
+        </w:rPr>
+        <w:t>Miteinander</w:t>
+      </w:r>
+      <w:proofErr w:type="spellEnd"/>
+      <w:r>
+        <w:rPr>
+          <w:sz w:val="20"/>
+          <w:lang w:val="en-GB"/>
+        </w:rPr>
+        <w:t xml:space="preserve"> </w:t>
+      </w:r>
+      <w:proofErr w:type="spellStart"/>
+      <w:r>
+        <w:rPr>
+          <w:sz w:val="20"/>
+          <w:lang w:val="en-GB"/>
+        </w:rPr>
+        <w:t>interferierende</w:t>
+      </w:r>
+      <w:proofErr w:type="spellEnd"/>
+      <w:r>
+        <w:rPr>
+          <w:sz w:val="20"/>
+          <w:lang w:val="en-GB"/>
+        </w:rPr>
+        <w:t xml:space="preserve"> </w:t>
+      </w:r>
+      <w:proofErr w:type="spellStart"/>
+      <w:r>
+        <w:rPr>
+          <w:sz w:val="20"/>
+          <w:lang w:val="en-GB"/>
+        </w:rPr>
+        <w:t>Punkte</w:t>
+      </w:r>
+      <w:proofErr w:type="spellEnd"/>
+      <w:r>
+        <w:rPr>
+          <w:sz w:val="20"/>
+          <w:lang w:val="en-GB"/>
+        </w:rPr>
+        <w:t xml:space="preserve"> </w:t>
+      </w:r>
+      <w:proofErr w:type="spellStart"/>
+      <w:r>
+        <w:rPr>
+          <w:sz w:val="20"/>
+          <w:lang w:val="en-GB"/>
+        </w:rPr>
+        <w:t>identifizierbar</w:t>
+      </w:r>
+      <w:proofErr w:type="spellEnd"/>
     </w:p>
     <w:sectPr>
       <w:pgSz w:w="11906" w:h="16838"/>
